--- a/submit/bayesians_report.docx
+++ b/submit/bayesians_report.docx
@@ -25,13 +25,11 @@
       <w:r>
         <w:t>ethod</w:t>
       </w:r>
-      <w:bookmarkStart w:id="0" w:name="_GoBack"/>
-      <w:bookmarkEnd w:id="0"/>
     </w:p>
     <w:p>
       <w:pPr>
         <w:sectPr>
-          <w:footerReference w:type="even" r:id="rId8"/>
+          <w:footerReference w:type="even" r:id="rId9"/>
           <w:pgSz w:w="12240" w:h="15840" w:code="1"/>
           <w:pgMar w:top="1080" w:right="1080" w:bottom="1440" w:left="1080" w:header="720" w:footer="720" w:gutter="0"/>
           <w:cols w:space="720"/>
@@ -112,13 +110,29 @@
         </w:rPr>
         <w:br w:type="column"/>
       </w:r>
+      <w:proofErr w:type="spellStart"/>
       <w:r>
         <w:rPr>
           <w:spacing w:val="-2"/>
         </w:rPr>
         <w:lastRenderedPageBreak/>
-        <w:t>Kavya Srinet</w:t>
-      </w:r>
+        <w:t>Kavya</w:t>
+      </w:r>
+      <w:proofErr w:type="spellEnd"/>
+      <w:r>
+        <w:rPr>
+          <w:spacing w:val="-2"/>
+        </w:rPr>
+        <w:t xml:space="preserve"> </w:t>
+      </w:r>
+      <w:proofErr w:type="spellStart"/>
+      <w:r>
+        <w:rPr>
+          <w:spacing w:val="-2"/>
+        </w:rPr>
+        <w:t>Srinet</w:t>
+      </w:r>
+      <w:proofErr w:type="spellEnd"/>
     </w:p>
     <w:p>
       <w:pPr>
@@ -184,8 +198,16 @@
           <w:spacing w:val="-2"/>
         </w:rPr>
         <w:lastRenderedPageBreak/>
-        <w:t>Matthew Tay</w:t>
-      </w:r>
+        <w:t xml:space="preserve">Matthew </w:t>
+      </w:r>
+      <w:proofErr w:type="spellStart"/>
+      <w:r>
+        <w:rPr>
+          <w:spacing w:val="-2"/>
+        </w:rPr>
+        <w:t>Tay</w:t>
+      </w:r>
+      <w:proofErr w:type="spellEnd"/>
       <w:r>
         <w:rPr>
           <w:spacing w:val="-2"/>
@@ -272,7 +294,39 @@
           <w:color w:val="000000"/>
           <w:szCs w:val="18"/>
         </w:rPr>
-        <w:t xml:space="preserve">The CIFAR-10 data-set [1] has been tackled by many researchers using a wide range of image classification techniques. In this paper, we conduct a survey of many of these methods, exploring various baseline methods, conducting parameter tuning, with the final goal of combining them into a strong ensemble method for image classification of the given CIFAR-10 dataset. In doing so, we explore the effect of different types of ensembles on the CIFAR-10 data. In addition, we explore the mutual effect that various machine learning classifiers have on each other, when combined together. The paper is divided into 2 main sub-themes. The first sub-theme discusses individual baseline method types that were explored by each team member, and how the performance of the different types of individual classifiers varied for the CIFAR-10 dataset. The second sub-theme is an exploration of different ensembles of various classifiers as well as the parameter tuning done to achieve the reported performance on the dataset. Through our experiments, we have found that even simple combinations of moderately strong classifiers can perform better than each individual classifier, validating published literature on the subject [2]. </w:t>
+        <w:t xml:space="preserve">The CIFAR-10 </w:t>
+      </w:r>
+      <w:proofErr w:type="gramStart"/>
+      <w:r>
+        <w:rPr>
+          <w:color w:val="000000"/>
+          <w:szCs w:val="18"/>
+        </w:rPr>
+        <w:t>data-set</w:t>
+      </w:r>
+      <w:proofErr w:type="gramEnd"/>
+      <w:r>
+        <w:rPr>
+          <w:color w:val="000000"/>
+          <w:szCs w:val="18"/>
+        </w:rPr>
+        <w:t xml:space="preserve"> [1] has been tackled by many researchers using a wide range of image classification techniques. In this paper, we conduct a survey of many of these methods, exploring various baseline methods, conducting parameter tuning, with the final goal of combining them into a strong ensemble method for image classification of the given CIFAR-10 dataset. In doing so, we explore the effect of different types of ensembles on the CIFAR-10 data. In addition, we explore the mutual effect that various </w:t>
+      </w:r>
+      <w:proofErr w:type="gramStart"/>
+      <w:r>
+        <w:rPr>
+          <w:color w:val="000000"/>
+          <w:szCs w:val="18"/>
+        </w:rPr>
+        <w:t>machine learning</w:t>
+      </w:r>
+      <w:proofErr w:type="gramEnd"/>
+      <w:r>
+        <w:rPr>
+          <w:color w:val="000000"/>
+          <w:szCs w:val="18"/>
+        </w:rPr>
+        <w:t xml:space="preserve"> classifiers have on each other, when combined together. The paper is divided into 2 main sub-themes. The first sub-theme discusses individual baseline method types that were explored by each team member, and how the performance of the different types of individual classifiers varied for the CIFAR-10 dataset. The second sub-theme is an exploration of different ensembles of various classifiers as well as the parameter tuning done to achieve the reported performance on the dataset. Through our experiments, we have found that even simple combinations of moderately strong classifiers can perform better than each individual classifier, validating published literature on the subject [2]. </w:t>
       </w:r>
     </w:p>
     <w:p>
@@ -302,7 +356,47 @@
           <w:color w:val="000000"/>
           <w:szCs w:val="18"/>
         </w:rPr>
-        <w:t>Java, Matlab, Weka, Object-Oriented Programing</w:t>
+        <w:t xml:space="preserve">Java, </w:t>
+      </w:r>
+      <w:proofErr w:type="spellStart"/>
+      <w:r>
+        <w:rPr>
+          <w:i/>
+          <w:iCs/>
+          <w:color w:val="000000"/>
+          <w:szCs w:val="18"/>
+        </w:rPr>
+        <w:t>Matlab</w:t>
+      </w:r>
+      <w:proofErr w:type="spellEnd"/>
+      <w:r>
+        <w:rPr>
+          <w:i/>
+          <w:iCs/>
+          <w:color w:val="000000"/>
+          <w:szCs w:val="18"/>
+        </w:rPr>
+        <w:t xml:space="preserve">, </w:t>
+      </w:r>
+      <w:proofErr w:type="spellStart"/>
+      <w:r>
+        <w:rPr>
+          <w:i/>
+          <w:iCs/>
+          <w:color w:val="000000"/>
+          <w:szCs w:val="18"/>
+        </w:rPr>
+        <w:t>Weka</w:t>
+      </w:r>
+      <w:proofErr w:type="spellEnd"/>
+      <w:r>
+        <w:rPr>
+          <w:i/>
+          <w:iCs/>
+          <w:color w:val="000000"/>
+          <w:szCs w:val="18"/>
+        </w:rPr>
+        <w:t>, Object-Oriented Programing</w:t>
       </w:r>
     </w:p>
     <w:p>
@@ -359,7 +453,23 @@
           <w:color w:val="000000"/>
           <w:szCs w:val="18"/>
         </w:rPr>
-        <w:t>Random Forest, Support Vector Machines, GIST, Principle Component Analysis, K-Means, AdaBoost, Convolution Neural Networks, C4.8 Decision Trees, Ensemble Methods, K-NN, Multilayer Neural Network, HOG Features, Logistic Regression</w:t>
+        <w:t xml:space="preserve">Random Forest, Support Vector Machines, GIST, Principle Component Analysis, K-Means, </w:t>
+      </w:r>
+      <w:proofErr w:type="spellStart"/>
+      <w:r>
+        <w:rPr>
+          <w:color w:val="000000"/>
+          <w:szCs w:val="18"/>
+        </w:rPr>
+        <w:t>AdaBoost</w:t>
+      </w:r>
+      <w:proofErr w:type="spellEnd"/>
+      <w:r>
+        <w:rPr>
+          <w:color w:val="000000"/>
+          <w:szCs w:val="18"/>
+        </w:rPr>
+        <w:t>, Convolution Neural Networks, C4.8 Decision Trees, Ensemble Methods, K-NN, Multilayer Neural Network, HOG Features, Logistic Regression</w:t>
       </w:r>
     </w:p>
     <w:p>
@@ -398,7 +508,23 @@
           <w:color w:val="000000"/>
           <w:szCs w:val="18"/>
         </w:rPr>
-        <w:t xml:space="preserve"> dataset used for developing and testing image classification methods [1]. The data-set is relatively challenging, with state-of-the art methods in machine learning achieving approximately 80% classification rate. This means that the </w:t>
+        <w:t xml:space="preserve"> dataset used for developing and testing image classification methods [1]. The </w:t>
+      </w:r>
+      <w:proofErr w:type="gramStart"/>
+      <w:r>
+        <w:rPr>
+          <w:color w:val="000000"/>
+          <w:szCs w:val="18"/>
+        </w:rPr>
+        <w:t>data-set</w:t>
+      </w:r>
+      <w:proofErr w:type="gramEnd"/>
+      <w:r>
+        <w:rPr>
+          <w:color w:val="000000"/>
+          <w:szCs w:val="18"/>
+        </w:rPr>
+        <w:t xml:space="preserve"> is relatively challenging, with state-of-the art methods in machine learning achieving approximately 80% classification rate. This means that the </w:t>
       </w:r>
       <w:r>
         <w:rPr>
@@ -419,7 +545,23 @@
           <w:color w:val="000000"/>
           <w:szCs w:val="18"/>
         </w:rPr>
-        <w:t xml:space="preserve"> is well poised to pose a challenge to most algorithms, and is thus able to discriminate effectively between different image classification machine learning algorithms. Inspired by published literature [2] and by the fact that the top performers in the image classifications competitions like ImageNet [10] have used ensembles of some sort, we wanted to firstly, evaluate which classifiers would perform the best on the limited data-set that we were provided and secondly, find means of combining the winning ensembles that would be stronger as a whole than the sum of its parts.</w:t>
+        <w:t xml:space="preserve"> is well poised to pose a challenge to most algorithms, and is thus able to discriminate effectively between different image classification machine learning algorithms. Inspired by published literature [2] and by the fact that the top performers in the image classifications competitions like </w:t>
+      </w:r>
+      <w:proofErr w:type="spellStart"/>
+      <w:r>
+        <w:rPr>
+          <w:color w:val="000000"/>
+          <w:szCs w:val="18"/>
+        </w:rPr>
+        <w:t>ImageNet</w:t>
+      </w:r>
+      <w:proofErr w:type="spellEnd"/>
+      <w:r>
+        <w:rPr>
+          <w:color w:val="000000"/>
+          <w:szCs w:val="18"/>
+        </w:rPr>
+        <w:t xml:space="preserve"> [10] have used ensembles of some sort, we wanted to firstly, evaluate which classifiers would perform the best on the limited data-set that we were provided and secondly, find means of combining the winning ensembles that would be stronger as a whole than the sum of its parts.</w:t>
       </w:r>
     </w:p>
     <w:p>
@@ -496,14 +638,30 @@
           <w:color w:val="000000"/>
           <w:szCs w:val="18"/>
         </w:rPr>
-        <w:t xml:space="preserve">After many </w:t>
-      </w:r>
-      <w:r>
-        <w:rPr>
-          <w:color w:val="000000"/>
-          <w:szCs w:val="18"/>
-        </w:rPr>
-        <w:t>iterations of performance evaluation and parameter tuning, we have successfully developed an ensemble of three of the best performing classifiers, which are K-Means with SVM, Random Forests and Spatial Envelope with SVM. This gives an accuracy of 0.5893, a significantly high accuracy given the limited size of the training set, and one that is higher than the any of the individual classifiers that we have considered.</w:t>
+        <w:t xml:space="preserve">After </w:t>
+      </w:r>
+      <w:proofErr w:type="gramStart"/>
+      <w:r>
+        <w:rPr>
+          <w:color w:val="000000"/>
+          <w:szCs w:val="18"/>
+        </w:rPr>
+        <w:t xml:space="preserve">many </w:t>
+      </w:r>
+      <w:r>
+        <w:rPr>
+          <w:color w:val="000000"/>
+          <w:szCs w:val="18"/>
+        </w:rPr>
+        <w:t>iterations</w:t>
+      </w:r>
+      <w:proofErr w:type="gramEnd"/>
+      <w:r>
+        <w:rPr>
+          <w:color w:val="000000"/>
+          <w:szCs w:val="18"/>
+        </w:rPr>
+        <w:t xml:space="preserve"> of performance evaluation and parameter tuning, we have successfully developed an ensemble of three of the best performing classifiers, which are K-Means with SVM, Random Forests and Spatial Envelope with SVM. This gives an accuracy of 0.5893, a significantly high accuracy given the limited size of the training set, and one that is higher than the any of the individual classifiers that we have considered.</w:t>
       </w:r>
     </w:p>
     <w:p>
@@ -578,7 +736,27 @@
           <w:sz w:val="18"/>
           <w:szCs w:val="18"/>
         </w:rPr>
-        <w:t xml:space="preserve"> (KNN) [11] is a simple but fast method for classification. Every training instance is represented by a set of features. When a new unknown test sample is being classified, the distance of the unknown test sample from all of the other points in the training set is computed. The K nearest training samples are then computed, and the class of the unknown test sample is the class that the majority of the samples in the set of K nearest training samples belong to. KNN gets fast training time since little to no processing is required in the training stage, but in exchange for the fast training time requires a large amount of processing time at testing.</w:t>
+        <w:t xml:space="preserve"> (KNN) [11] is a simple but fast method for classification. Every training instance is represented by a set of features. When a new unknown test sample is being classified, the distance of the unknown test sample from all of the other points in the training set is computed. The K nearest training samples are then computed, and the class of the unknown test sample is the class that the majority of the samples in the set of K nearest training samples belong to. KNN gets fast training time since little </w:t>
+      </w:r>
+      <w:proofErr w:type="gramStart"/>
+      <w:r>
+        <w:rPr>
+          <w:rFonts w:ascii="Times New Roman" w:hAnsi="Times New Roman"/>
+          <w:color w:val="000000"/>
+          <w:sz w:val="18"/>
+          <w:szCs w:val="18"/>
+        </w:rPr>
+        <w:t>to</w:t>
+      </w:r>
+      <w:proofErr w:type="gramEnd"/>
+      <w:r>
+        <w:rPr>
+          <w:rFonts w:ascii="Times New Roman" w:hAnsi="Times New Roman"/>
+          <w:color w:val="000000"/>
+          <w:sz w:val="18"/>
+          <w:szCs w:val="18"/>
+        </w:rPr>
+        <w:t xml:space="preserve"> no processing is required in the training stage, but in exchange for the fast training time requires a large amount of processing time at testing.</w:t>
       </w:r>
     </w:p>
     <w:p>
@@ -628,8 +806,19 @@
           <w:sz w:val="18"/>
           <w:szCs w:val="18"/>
         </w:rPr>
-        <w:t xml:space="preserve"> neurons of the brain react to stimuli and then pass electrical impulses to the next neuron. They are an improvement over the traditional single layer neural network, also known as the perceptron, which was proved in 1969 by Symour</w:t>
-      </w:r>
+        <w:t xml:space="preserve"> neurons of the brain react to stimuli and then pass electrical impulses to the next neuron. They are an improvement over the traditional single layer neural network, also known as the perceptron, which was proved in 1969 by </w:t>
+      </w:r>
+      <w:proofErr w:type="spellStart"/>
+      <w:r>
+        <w:rPr>
+          <w:rFonts w:ascii="Times New Roman" w:hAnsi="Times New Roman"/>
+          <w:color w:val="000000"/>
+          <w:sz w:val="18"/>
+          <w:szCs w:val="18"/>
+        </w:rPr>
+        <w:t>Symour</w:t>
+      </w:r>
+      <w:proofErr w:type="spellEnd"/>
       <w:r>
         <w:rPr>
           <w:rFonts w:ascii="Times New Roman" w:hAnsi="Times New Roman"/>
@@ -1017,7 +1206,348 @@
           <w:color w:val="000000"/>
           <w:szCs w:val="18"/>
         </w:rPr>
-        <w:t xml:space="preserve">With a final goal of finding an ensemble of our best classifiers, we found that the best performing classifiers in the field [8] were deep belief networks - a form of multi-layer neural network, a careful implementation of a semi-supervised K-Means algorithm, as well as Adaboost and its variants like Stochastic Boost [5] that reduce the run time of Adaboost by stochastic gradient descent. </w:t>
+        <w:t xml:space="preserve">With a final goal of finding an ensemble of our best classifiers, we found that the best performing classifiers in the field [8] were deep belief networks - a form of multi-layer neural network, a careful implementation of a semi-supervised K-Means algorithm, as well as </w:t>
+      </w:r>
+      <w:proofErr w:type="spellStart"/>
+      <w:r>
+        <w:rPr>
+          <w:color w:val="000000"/>
+          <w:szCs w:val="18"/>
+        </w:rPr>
+        <w:t>Adaboost</w:t>
+      </w:r>
+      <w:proofErr w:type="spellEnd"/>
+      <w:r>
+        <w:rPr>
+          <w:color w:val="000000"/>
+          <w:szCs w:val="18"/>
+        </w:rPr>
+        <w:t xml:space="preserve"> and its variants like Stochastic Boost [5] that reduce the run time of </w:t>
+      </w:r>
+      <w:proofErr w:type="spellStart"/>
+      <w:r>
+        <w:rPr>
+          <w:color w:val="000000"/>
+          <w:szCs w:val="18"/>
+        </w:rPr>
+        <w:t>Adaboost</w:t>
+      </w:r>
+      <w:proofErr w:type="spellEnd"/>
+      <w:r>
+        <w:rPr>
+          <w:color w:val="000000"/>
+          <w:szCs w:val="18"/>
+        </w:rPr>
+        <w:t xml:space="preserve"> by stochastic gradient descent. </w:t>
+      </w:r>
+    </w:p>
+    <w:p>
+      <w:pPr>
+        <w:spacing w:after="0"/>
+        <w:rPr>
+          <w:rFonts w:ascii="Times" w:hAnsi="Times"/>
+          <w:sz w:val="20"/>
+        </w:rPr>
+      </w:pPr>
+      <w:r>
+        <w:rPr>
+          <w:color w:val="000000"/>
+          <w:szCs w:val="18"/>
+        </w:rPr>
+        <w:t>First we examine classifiers that would help us understand the nature of the dataset in more detail. These were the Naive Bayes and the semi-supervised Seeded K-Means classifiers.</w:t>
+      </w:r>
+    </w:p>
+    <w:p>
+      <w:pPr>
+        <w:pStyle w:val="Heading2"/>
+      </w:pPr>
+      <w:r>
+        <w:t>Naive Bayes classifier</w:t>
+      </w:r>
+    </w:p>
+    <w:p>
+      <w:pPr>
+        <w:spacing w:after="0"/>
+        <w:rPr>
+          <w:color w:val="000000"/>
+          <w:szCs w:val="18"/>
+        </w:rPr>
+      </w:pPr>
+      <w:r>
+        <w:rPr>
+          <w:color w:val="000000"/>
+          <w:szCs w:val="18"/>
+        </w:rPr>
+        <w:t xml:space="preserve">We implemented this using the Naïve Bayes library in </w:t>
+      </w:r>
+      <w:proofErr w:type="spellStart"/>
+      <w:r>
+        <w:rPr>
+          <w:color w:val="000000"/>
+          <w:szCs w:val="18"/>
+        </w:rPr>
+        <w:t>Weka</w:t>
+      </w:r>
+      <w:proofErr w:type="spellEnd"/>
+      <w:r>
+        <w:rPr>
+          <w:color w:val="000000"/>
+          <w:szCs w:val="18"/>
+        </w:rPr>
+        <w:t xml:space="preserve">, </w:t>
+      </w:r>
+      <w:proofErr w:type="spellStart"/>
+      <w:r>
+        <w:rPr>
+          <w:color w:val="000000"/>
+          <w:szCs w:val="18"/>
+        </w:rPr>
+        <w:t>weka.classifiers.bayes.NaiveBayes</w:t>
+      </w:r>
+      <w:proofErr w:type="spellEnd"/>
+      <w:r>
+        <w:rPr>
+          <w:color w:val="000000"/>
+          <w:szCs w:val="18"/>
+        </w:rPr>
+        <w:t xml:space="preserve"> in Weka.jar 3.6.11.</w:t>
+      </w:r>
+    </w:p>
+    <w:p>
+      <w:pPr>
+        <w:spacing w:after="0"/>
+        <w:rPr>
+          <w:color w:val="000000"/>
+          <w:szCs w:val="18"/>
+        </w:rPr>
+      </w:pPr>
+      <w:r>
+        <w:rPr>
+          <w:color w:val="000000"/>
+          <w:szCs w:val="18"/>
+        </w:rPr>
+        <w:t>This classifier was chosen to see whether we could assume that the pixels were conditionally independent of one another given the class. This would impact our choice of feature representation as highly correlated pixels would suggest that applying Principle Component Analysis (PCA) would yield principle axes on which most of the data could be represented, and not lead to large reconstruction errors when projecting the data unto the new space spanned by the Principle Components.</w:t>
+      </w:r>
+    </w:p>
+    <w:p>
+      <w:pPr>
+        <w:spacing w:after="0"/>
+        <w:rPr>
+          <w:color w:val="000000"/>
+          <w:szCs w:val="18"/>
+        </w:rPr>
+      </w:pPr>
+      <w:r>
+        <w:rPr>
+          <w:color w:val="000000"/>
+          <w:szCs w:val="18"/>
+        </w:rPr>
+        <w:t>The accuracy on the test data was 0.298. (Training Time: 3 seconds)</w:t>
+      </w:r>
+      <w:proofErr w:type="gramStart"/>
+      <w:r>
+        <w:rPr>
+          <w:color w:val="000000"/>
+          <w:szCs w:val="18"/>
+        </w:rPr>
+        <w:t>.This</w:t>
+      </w:r>
+      <w:proofErr w:type="gramEnd"/>
+      <w:r>
+        <w:rPr>
+          <w:color w:val="000000"/>
+          <w:szCs w:val="18"/>
+        </w:rPr>
+        <w:t xml:space="preserve"> is on par with many of the classifiers we had trained in Milestone 1, and thus agrees with our intuition that suggests that Naive Bayes should not work well, since the strong assumption of conditional independence in Naive Bayes would not be as true for pixels of an image that would look almost the same as its neighboring pixels, unlike different words in certain types of text classification. From this result, we can more safely use PCA whenever we need to reduce the computation time of the algorithm, unless the algorithm itself depends on having a very feature rich space, like </w:t>
+      </w:r>
+      <w:proofErr w:type="spellStart"/>
+      <w:r>
+        <w:rPr>
+          <w:color w:val="000000"/>
+          <w:szCs w:val="18"/>
+        </w:rPr>
+        <w:t>Adaboost</w:t>
+      </w:r>
+      <w:proofErr w:type="spellEnd"/>
+      <w:r>
+        <w:rPr>
+          <w:color w:val="000000"/>
+          <w:szCs w:val="18"/>
+        </w:rPr>
+        <w:t>.</w:t>
+      </w:r>
+    </w:p>
+    <w:p>
+      <w:pPr>
+        <w:pStyle w:val="Heading2"/>
+      </w:pPr>
+      <w:r>
+        <w:t>Semi-supervised Learning: “Seeded” K-Means</w:t>
+      </w:r>
+    </w:p>
+    <w:p>
+      <w:pPr>
+        <w:spacing w:after="0"/>
+        <w:rPr>
+          <w:color w:val="000000"/>
+          <w:szCs w:val="18"/>
+        </w:rPr>
+      </w:pPr>
+      <w:r>
+        <w:rPr>
+          <w:color w:val="000000"/>
+          <w:szCs w:val="18"/>
+        </w:rPr>
+        <w:t xml:space="preserve">The intuition behind using a semi-supervised learning approach is that we have a set of </w:t>
+      </w:r>
+      <w:proofErr w:type="spellStart"/>
+      <w:r>
+        <w:rPr>
+          <w:color w:val="000000"/>
+          <w:szCs w:val="18"/>
+        </w:rPr>
+        <w:t>labelled</w:t>
+      </w:r>
+      <w:proofErr w:type="spellEnd"/>
+      <w:r>
+        <w:rPr>
+          <w:color w:val="000000"/>
+          <w:szCs w:val="18"/>
+        </w:rPr>
+        <w:t xml:space="preserve"> training examples and test </w:t>
+      </w:r>
+      <w:proofErr w:type="gramStart"/>
+      <w:r>
+        <w:rPr>
+          <w:color w:val="000000"/>
+          <w:szCs w:val="18"/>
+        </w:rPr>
+        <w:t>data which</w:t>
+      </w:r>
+      <w:proofErr w:type="gramEnd"/>
+      <w:r>
+        <w:rPr>
+          <w:color w:val="000000"/>
+          <w:szCs w:val="18"/>
+        </w:rPr>
+        <w:t xml:space="preserve"> is </w:t>
+      </w:r>
+      <w:proofErr w:type="spellStart"/>
+      <w:r>
+        <w:rPr>
+          <w:color w:val="000000"/>
+          <w:szCs w:val="18"/>
+        </w:rPr>
+        <w:t>unlabelled</w:t>
+      </w:r>
+      <w:proofErr w:type="spellEnd"/>
+      <w:r>
+        <w:rPr>
+          <w:color w:val="000000"/>
+          <w:szCs w:val="18"/>
+        </w:rPr>
+        <w:t xml:space="preserve">. The seeds for the K-Means are the training examples. In Seeded K Means we recalculate the centroids of only the </w:t>
+      </w:r>
+      <w:proofErr w:type="spellStart"/>
+      <w:r>
+        <w:rPr>
+          <w:color w:val="000000"/>
+          <w:szCs w:val="18"/>
+        </w:rPr>
+        <w:t>unlabelled</w:t>
+      </w:r>
+      <w:proofErr w:type="spellEnd"/>
+      <w:r>
+        <w:rPr>
+          <w:color w:val="000000"/>
+          <w:szCs w:val="18"/>
+        </w:rPr>
+        <w:t xml:space="preserve"> data. Training time was 20s. </w:t>
+      </w:r>
+    </w:p>
+    <w:p>
+      <w:pPr>
+        <w:spacing w:after="0"/>
+        <w:rPr>
+          <w:color w:val="000000"/>
+          <w:szCs w:val="18"/>
+        </w:rPr>
+      </w:pPr>
+      <w:r>
+        <w:rPr>
+          <w:color w:val="000000"/>
+          <w:szCs w:val="18"/>
+        </w:rPr>
+        <w:t>The accuracy of this method was 0.229 while after PCA decomposition the accuracy on the test set was 0.235. We believe the poor results can be attributed to the fact that we assumed that each class of images would have distinct features compared to other class of images.</w:t>
+      </w:r>
+    </w:p>
+    <w:p>
+      <w:pPr>
+        <w:spacing w:after="0"/>
+        <w:rPr>
+          <w:color w:val="000000"/>
+          <w:szCs w:val="18"/>
+        </w:rPr>
+      </w:pPr>
+    </w:p>
+    <w:p>
+      <w:pPr>
+        <w:spacing w:after="0"/>
+        <w:rPr>
+          <w:rFonts w:ascii="Times" w:hAnsi="Times"/>
+          <w:sz w:val="20"/>
+        </w:rPr>
+      </w:pPr>
+      <w:r>
+        <w:rPr>
+          <w:color w:val="000000"/>
+          <w:szCs w:val="18"/>
+        </w:rPr>
+        <w:t xml:space="preserve">Next we examined techniques that other researchers have found to </w:t>
+      </w:r>
+      <w:r>
+        <w:rPr>
+          <w:color w:val="000000"/>
+          <w:szCs w:val="18"/>
+        </w:rPr>
+        <w:t>perform</w:t>
+      </w:r>
+      <w:r>
+        <w:rPr>
+          <w:color w:val="000000"/>
+          <w:szCs w:val="18"/>
+        </w:rPr>
+        <w:t xml:space="preserve"> well. These are the multilayer neural networks, a combination of K-Means with other </w:t>
+      </w:r>
+      <w:r>
+        <w:rPr>
+          <w:color w:val="000000"/>
+          <w:szCs w:val="18"/>
+        </w:rPr>
+        <w:t>algorithms</w:t>
+      </w:r>
+      <w:r>
+        <w:rPr>
+          <w:color w:val="000000"/>
+          <w:szCs w:val="18"/>
+        </w:rPr>
+        <w:t xml:space="preserve">, as well as </w:t>
+      </w:r>
+      <w:proofErr w:type="spellStart"/>
+      <w:r>
+        <w:rPr>
+          <w:color w:val="000000"/>
+          <w:szCs w:val="18"/>
+        </w:rPr>
+        <w:t>Adaboost</w:t>
+      </w:r>
+      <w:proofErr w:type="spellEnd"/>
+      <w:r>
+        <w:rPr>
+          <w:color w:val="000000"/>
+          <w:szCs w:val="18"/>
+        </w:rPr>
+        <w:t>.  </w:t>
       </w:r>
     </w:p>
     <w:p>
@@ -1025,247 +1555,143 @@
         <w:spacing w:after="0"/>
         <w:jc w:val="left"/>
         <w:rPr>
-          <w:rFonts w:ascii="Times" w:hAnsi="Times"/>
-          <w:sz w:val="20"/>
-        </w:rPr>
-      </w:pPr>
-      <w:r>
-        <w:rPr>
-          <w:color w:val="000000"/>
-          <w:szCs w:val="18"/>
-        </w:rPr>
-        <w:t>First we examine classifiers that would help us understand the nature of the dataset in more detail. These were the Naive Bayes and the semi-supervised Seeded K-Means classifiers.</w:t>
-      </w:r>
+          <w:color w:val="000000"/>
+          <w:szCs w:val="18"/>
+        </w:rPr>
+      </w:pPr>
     </w:p>
     <w:p>
       <w:pPr>
         <w:pStyle w:val="Heading2"/>
       </w:pPr>
       <w:r>
-        <w:t>Naive Bayes classifier</w:t>
+        <w:t>Multilayer Perceptron</w:t>
       </w:r>
     </w:p>
     <w:p>
       <w:pPr>
         <w:spacing w:after="0"/>
-        <w:jc w:val="left"/>
-        <w:rPr>
-          <w:color w:val="000000"/>
-          <w:szCs w:val="18"/>
-        </w:rPr>
-      </w:pPr>
-      <w:r>
-        <w:rPr>
-          <w:color w:val="000000"/>
-          <w:szCs w:val="18"/>
-        </w:rPr>
-        <w:t>We implemented this using the Naïve Bayes library in Weka, weka.classifiers.bayes.NaiveBayes in Weka.jar 3.6.11.</w:t>
+        <w:rPr>
+          <w:color w:val="000000"/>
+          <w:szCs w:val="18"/>
+        </w:rPr>
+      </w:pPr>
+      <w:r>
+        <w:rPr>
+          <w:color w:val="000000"/>
+          <w:szCs w:val="18"/>
+        </w:rPr>
+        <w:t>Deep belief networks, a variant of multilayer neural networks, had achieved state of the art performance and would likely be a strong classifier to use in a final ensemble.</w:t>
       </w:r>
     </w:p>
     <w:p>
       <w:pPr>
         <w:spacing w:after="0"/>
-        <w:jc w:val="left"/>
-        <w:rPr>
-          <w:color w:val="000000"/>
-          <w:szCs w:val="18"/>
-        </w:rPr>
-      </w:pPr>
-      <w:r>
-        <w:rPr>
-          <w:color w:val="000000"/>
-          <w:szCs w:val="18"/>
-        </w:rPr>
-        <w:t>This classifier was chosen to see whether we could assume that the pixels were conditionally independent of one another given the class. This would impact our choice of feature representation as highly correlated pixels would suggest that applying Principle Component Analysis (PCA) would yield principle axes on which most of the data could be represented, and not lead to large reconstruction errors when projecting the data unto the new space spanned by the Principle Components.</w:t>
+        <w:rPr>
+          <w:color w:val="000000"/>
+          <w:szCs w:val="18"/>
+        </w:rPr>
+      </w:pPr>
+      <w:r>
+        <w:rPr>
+          <w:color w:val="000000"/>
+          <w:szCs w:val="18"/>
+        </w:rPr>
+        <w:t xml:space="preserve">We first used Principal Component Analysis for dimensionality reduction to get the important 300 features from the set of all available features using </w:t>
+      </w:r>
+      <w:proofErr w:type="spellStart"/>
+      <w:r>
+        <w:rPr>
+          <w:color w:val="000000"/>
+          <w:szCs w:val="18"/>
+        </w:rPr>
+        <w:t>pca</w:t>
+      </w:r>
+      <w:proofErr w:type="spellEnd"/>
+      <w:r>
+        <w:rPr>
+          <w:color w:val="000000"/>
+          <w:szCs w:val="18"/>
+        </w:rPr>
+        <w:t xml:space="preserve"> function in </w:t>
+      </w:r>
+      <w:proofErr w:type="spellStart"/>
+      <w:r>
+        <w:rPr>
+          <w:color w:val="000000"/>
+          <w:szCs w:val="18"/>
+        </w:rPr>
+        <w:t>Matlab</w:t>
+      </w:r>
+      <w:proofErr w:type="spellEnd"/>
+      <w:r>
+        <w:rPr>
+          <w:color w:val="000000"/>
+          <w:szCs w:val="18"/>
+        </w:rPr>
+        <w:t xml:space="preserve">. We then used the neural network learner of </w:t>
+      </w:r>
+      <w:proofErr w:type="spellStart"/>
+      <w:r>
+        <w:rPr>
+          <w:color w:val="000000"/>
+          <w:szCs w:val="18"/>
+        </w:rPr>
+        <w:t>Weka</w:t>
+      </w:r>
+      <w:proofErr w:type="spellEnd"/>
+      <w:r>
+        <w:rPr>
+          <w:color w:val="000000"/>
+          <w:szCs w:val="18"/>
+        </w:rPr>
+        <w:t xml:space="preserve">, basically </w:t>
+      </w:r>
+      <w:proofErr w:type="spellStart"/>
+      <w:proofErr w:type="gramStart"/>
+      <w:r>
+        <w:rPr>
+          <w:color w:val="000000"/>
+          <w:szCs w:val="18"/>
+        </w:rPr>
+        <w:t>weka.filter.functions.MultiLayerPerceptron</w:t>
+      </w:r>
+      <w:proofErr w:type="spellEnd"/>
+      <w:r>
+        <w:rPr>
+          <w:color w:val="000000"/>
+          <w:szCs w:val="18"/>
+        </w:rPr>
+        <w:t xml:space="preserve">  on</w:t>
+      </w:r>
+      <w:proofErr w:type="gramEnd"/>
+      <w:r>
+        <w:rPr>
+          <w:color w:val="000000"/>
+          <w:szCs w:val="18"/>
+        </w:rPr>
+        <w:t xml:space="preserve"> the dimensionally reduced data. We used a learning rate of 0.005, a momentum of 0.79, and all other default parameters. </w:t>
       </w:r>
     </w:p>
     <w:p>
       <w:pPr>
         <w:spacing w:after="0"/>
-        <w:jc w:val="left"/>
-        <w:rPr>
-          <w:color w:val="000000"/>
-          <w:szCs w:val="18"/>
-        </w:rPr>
-      </w:pPr>
-      <w:r>
-        <w:rPr>
-          <w:color w:val="000000"/>
-          <w:szCs w:val="18"/>
-        </w:rPr>
-        <w:t>The accuracy on the test data was 0.298. (Training Time: 3 seconds).This is on par with many of the classifiers we had trained in Milestone 1, and thus agrees with our intuition that suggests that Naive Bayes should not work well, since the strong assumption of conditional independence in Naive Bayes would not be as true for pixels of an image that would look almost the same as its neighboring pixels, unlike different words in certain types of text classification. From this result, we can more safely use PCA whenever we need to reduce the computation time of the algorithm, unless the algorithm itself depends on having a very feature rich space, like Adaboost.</w:t>
-      </w:r>
-    </w:p>
-    <w:p>
-      <w:pPr>
-        <w:pStyle w:val="Heading2"/>
-      </w:pPr>
-      <w:r>
-        <w:t>Semi-supervised Learning: “Seeded” K-Means</w:t>
+        <w:rPr>
+          <w:color w:val="000000"/>
+          <w:szCs w:val="18"/>
+        </w:rPr>
+      </w:pPr>
+      <w:r>
+        <w:rPr>
+          <w:color w:val="000000"/>
+          <w:szCs w:val="18"/>
+        </w:rPr>
+        <w:t>The training took about 1100 seconds, and resulted into an accuracy of 36% on the 15000 test instances. We observed that we got errors in images that had edges that were a little obscured.</w:t>
       </w:r>
     </w:p>
     <w:p>
       <w:pPr>
         <w:spacing w:after="0"/>
-        <w:jc w:val="left"/>
-        <w:rPr>
-          <w:color w:val="000000"/>
-          <w:szCs w:val="18"/>
-        </w:rPr>
-      </w:pPr>
-      <w:r>
-        <w:rPr>
-          <w:color w:val="000000"/>
-          <w:szCs w:val="18"/>
-        </w:rPr>
-        <w:t xml:space="preserve">The intuition behind using a semi-supervised learning approach is that we have a set of labelled training examples and test data which is unlabelled. The seeds for the K-Means are the training examples. In Seeded K Means we recalculate the centroids of only the unlabelled data. Training time was 20s. </w:t>
-      </w:r>
-    </w:p>
-    <w:p>
-      <w:pPr>
-        <w:spacing w:after="0"/>
-        <w:jc w:val="left"/>
-        <w:rPr>
-          <w:color w:val="000000"/>
-          <w:szCs w:val="18"/>
-        </w:rPr>
-      </w:pPr>
-      <w:r>
-        <w:rPr>
-          <w:color w:val="000000"/>
-          <w:szCs w:val="18"/>
-        </w:rPr>
-        <w:t>The accuracy of this method was 0.229 while after PCA decomposition the accuracy on the test set was 0.235. We believe the poor results can be attributed to the fact that we assumed that each class of images would have distinct features compared to other class of images.</w:t>
-      </w:r>
-    </w:p>
-    <w:p>
-      <w:pPr>
-        <w:spacing w:after="0"/>
-        <w:jc w:val="left"/>
-        <w:rPr>
-          <w:color w:val="000000"/>
-          <w:szCs w:val="18"/>
-        </w:rPr>
-      </w:pPr>
-    </w:p>
-    <w:p>
-      <w:pPr>
-        <w:spacing w:after="0"/>
-        <w:jc w:val="left"/>
-        <w:rPr>
-          <w:rFonts w:ascii="Times" w:hAnsi="Times"/>
-          <w:sz w:val="20"/>
-        </w:rPr>
-      </w:pPr>
-      <w:r>
-        <w:rPr>
-          <w:color w:val="000000"/>
-          <w:szCs w:val="18"/>
-        </w:rPr>
-        <w:t xml:space="preserve">Next we examined techniques that other researchers have found to </w:t>
-      </w:r>
-      <w:r>
-        <w:rPr>
-          <w:color w:val="000000"/>
-          <w:szCs w:val="18"/>
-        </w:rPr>
-        <w:t>perform</w:t>
-      </w:r>
-      <w:r>
-        <w:rPr>
-          <w:color w:val="000000"/>
-          <w:szCs w:val="18"/>
-        </w:rPr>
-        <w:t xml:space="preserve"> well. These are the multilayer neural networks, a combination of K-Means with other </w:t>
-      </w:r>
-      <w:r>
-        <w:rPr>
-          <w:color w:val="000000"/>
-          <w:szCs w:val="18"/>
-        </w:rPr>
-        <w:t>algorithms</w:t>
-      </w:r>
-      <w:r>
-        <w:rPr>
-          <w:color w:val="000000"/>
-          <w:szCs w:val="18"/>
-        </w:rPr>
-        <w:t>, as well as Adaboost.  </w:t>
-      </w:r>
-    </w:p>
-    <w:p>
-      <w:pPr>
-        <w:spacing w:after="0"/>
-        <w:jc w:val="left"/>
-        <w:rPr>
-          <w:color w:val="000000"/>
-          <w:szCs w:val="18"/>
-        </w:rPr>
-      </w:pPr>
-    </w:p>
-    <w:p>
-      <w:pPr>
-        <w:pStyle w:val="Heading2"/>
-      </w:pPr>
-      <w:r>
-        <w:t>Multilayer Perceptron</w:t>
-      </w:r>
-    </w:p>
-    <w:p>
-      <w:pPr>
-        <w:spacing w:after="0"/>
-        <w:jc w:val="left"/>
-        <w:rPr>
-          <w:color w:val="000000"/>
-          <w:szCs w:val="18"/>
-        </w:rPr>
-      </w:pPr>
-      <w:r>
-        <w:rPr>
-          <w:color w:val="000000"/>
-          <w:szCs w:val="18"/>
-        </w:rPr>
-        <w:t>Deep belief networks, a variant of multilayer neural networks, had achieved state of the art performance and would likely be a strong classifier to use in a final ensemble.</w:t>
-      </w:r>
-    </w:p>
-    <w:p>
-      <w:pPr>
-        <w:spacing w:after="0"/>
-        <w:jc w:val="left"/>
-        <w:rPr>
-          <w:color w:val="000000"/>
-          <w:szCs w:val="18"/>
-        </w:rPr>
-      </w:pPr>
-      <w:r>
-        <w:rPr>
-          <w:color w:val="000000"/>
-          <w:szCs w:val="18"/>
-        </w:rPr>
-        <w:t xml:space="preserve">We first used Principal Component Analysis for dimensionality reduction to get the important 300 features from the set of all available features using pca function in Matlab. We then used the neural network learner of Weka, basically weka.filter.functions.MultiLayerPerceptron  on the dimensionally reduced data. We used a learning rate of 0.005, a momentum of 0.79, and all other default parameters. </w:t>
-      </w:r>
-    </w:p>
-    <w:p>
-      <w:pPr>
-        <w:spacing w:after="0"/>
-        <w:jc w:val="left"/>
-        <w:rPr>
-          <w:color w:val="000000"/>
-          <w:szCs w:val="18"/>
-        </w:rPr>
-      </w:pPr>
-      <w:r>
-        <w:rPr>
-          <w:color w:val="000000"/>
-          <w:szCs w:val="18"/>
-        </w:rPr>
-        <w:t>The training took about 1100 seconds, and resulted into an accuracy of 36% on the 15000 test instances. We observed that we got errors in images that had edges that were a little obscured.</w:t>
-      </w:r>
-    </w:p>
-    <w:p>
-      <w:pPr>
-        <w:spacing w:after="0"/>
-        <w:jc w:val="left"/>
         <w:rPr>
           <w:color w:val="000000"/>
           <w:szCs w:val="18"/>
@@ -1283,6 +1709,7 @@
     <w:p>
       <w:pPr>
         <w:pStyle w:val="Heading2"/>
+        <w:jc w:val="both"/>
       </w:pPr>
       <w:r>
         <w:t>GIST with Gaussian SVM</w:t>
@@ -1292,6 +1719,7 @@
       <w:pPr>
         <w:pStyle w:val="NormalWeb"/>
         <w:spacing w:before="0" w:beforeAutospacing="0" w:after="0" w:afterAutospacing="0"/>
+        <w:jc w:val="both"/>
         <w:rPr>
           <w:rFonts w:ascii="Times New Roman" w:hAnsi="Times New Roman"/>
           <w:color w:val="000000"/>
@@ -1308,6 +1736,7 @@
         </w:rPr>
         <w:t xml:space="preserve">We used the spatial envelope approach as proposed in [6], where we transform the image to a very low dimensional space. Here in this approach, we maintain a set of perceptual dimensions (naturalness, openness, roughness, expansion, ruggedness etc.) that represent the dominant spatial structure of an image, we used the </w:t>
       </w:r>
+      <w:proofErr w:type="spellStart"/>
       <w:r>
         <w:rPr>
           <w:rFonts w:ascii="Times New Roman" w:hAnsi="Times New Roman"/>
@@ -1317,6 +1746,7 @@
         </w:rPr>
         <w:t>Matlab</w:t>
       </w:r>
+      <w:proofErr w:type="spellEnd"/>
       <w:r>
         <w:rPr>
           <w:rFonts w:ascii="Times New Roman" w:hAnsi="Times New Roman"/>
@@ -1326,7 +1756,7 @@
         </w:rPr>
         <w:t xml:space="preserve"> code for GIST given on </w:t>
       </w:r>
-      <w:hyperlink r:id="rId9" w:history="1">
+      <w:hyperlink r:id="rId10" w:history="1">
         <w:r>
           <w:rPr>
             <w:color w:val="000000"/>
@@ -1336,14 +1766,45 @@
           <w:t>http://people.csail.mit.edu/torralba/code/spatialenvelope/</w:t>
         </w:r>
       </w:hyperlink>
-      <w:r>
-        <w:rPr>
-          <w:rFonts w:ascii="Times New Roman" w:hAnsi="Times New Roman"/>
-          <w:color w:val="000000"/>
-          <w:sz w:val="18"/>
-          <w:szCs w:val="18"/>
-        </w:rPr>
-        <w:t xml:space="preserve">  , for this. Thus GIST helps us do feature extraction , and reduces our dimensions from 3072 to 512. Using GIST we first perform dimensionality r</w:t>
+      <w:proofErr w:type="gramStart"/>
+      <w:r>
+        <w:rPr>
+          <w:rFonts w:ascii="Times New Roman" w:hAnsi="Times New Roman"/>
+          <w:color w:val="000000"/>
+          <w:sz w:val="18"/>
+          <w:szCs w:val="18"/>
+        </w:rPr>
+        <w:t xml:space="preserve">  ,</w:t>
+      </w:r>
+      <w:proofErr w:type="gramEnd"/>
+      <w:r>
+        <w:rPr>
+          <w:rFonts w:ascii="Times New Roman" w:hAnsi="Times New Roman"/>
+          <w:color w:val="000000"/>
+          <w:sz w:val="18"/>
+          <w:szCs w:val="18"/>
+        </w:rPr>
+        <w:t xml:space="preserve"> for this. Thus GIST helps us do feature </w:t>
+      </w:r>
+      <w:proofErr w:type="gramStart"/>
+      <w:r>
+        <w:rPr>
+          <w:rFonts w:ascii="Times New Roman" w:hAnsi="Times New Roman"/>
+          <w:color w:val="000000"/>
+          <w:sz w:val="18"/>
+          <w:szCs w:val="18"/>
+        </w:rPr>
+        <w:t>extraction ,</w:t>
+      </w:r>
+      <w:proofErr w:type="gramEnd"/>
+      <w:r>
+        <w:rPr>
+          <w:rFonts w:ascii="Times New Roman" w:hAnsi="Times New Roman"/>
+          <w:color w:val="000000"/>
+          <w:sz w:val="18"/>
+          <w:szCs w:val="18"/>
+        </w:rPr>
+        <w:t xml:space="preserve"> and reduces our dimensions from 3072 to 512. Using GIST we first perform dimensionality r</w:t>
       </w:r>
       <w:r>
         <w:rPr>
@@ -1361,16 +1822,36 @@
           <w:sz w:val="18"/>
           <w:szCs w:val="18"/>
         </w:rPr>
-        <w:t xml:space="preserve"> used L</w:t>
-      </w:r>
-      <w:r>
-        <w:rPr>
-          <w:rFonts w:ascii="Times New Roman" w:hAnsi="Times New Roman"/>
-          <w:color w:val="000000"/>
-          <w:sz w:val="18"/>
-          <w:szCs w:val="18"/>
-        </w:rPr>
-        <w:t xml:space="preserve">ibSVM, to train an </w:t>
+        <w:t xml:space="preserve"> used </w:t>
+      </w:r>
+      <w:proofErr w:type="spellStart"/>
+      <w:r>
+        <w:rPr>
+          <w:rFonts w:ascii="Times New Roman" w:hAnsi="Times New Roman"/>
+          <w:color w:val="000000"/>
+          <w:sz w:val="18"/>
+          <w:szCs w:val="18"/>
+        </w:rPr>
+        <w:t>L</w:t>
+      </w:r>
+      <w:r>
+        <w:rPr>
+          <w:rFonts w:ascii="Times New Roman" w:hAnsi="Times New Roman"/>
+          <w:color w:val="000000"/>
+          <w:sz w:val="18"/>
+          <w:szCs w:val="18"/>
+        </w:rPr>
+        <w:t>ibSVM</w:t>
+      </w:r>
+      <w:proofErr w:type="spellEnd"/>
+      <w:r>
+        <w:rPr>
+          <w:rFonts w:ascii="Times New Roman" w:hAnsi="Times New Roman"/>
+          <w:color w:val="000000"/>
+          <w:sz w:val="18"/>
+          <w:szCs w:val="18"/>
+        </w:rPr>
+        <w:t xml:space="preserve">, to train an </w:t>
       </w:r>
       <w:r>
         <w:rPr>
@@ -1397,7 +1878,27 @@
           <w:sz w:val="18"/>
           <w:szCs w:val="18"/>
         </w:rPr>
-        <w:t xml:space="preserve"> of  GIST, and how well it </w:t>
+        <w:t xml:space="preserve"> </w:t>
+      </w:r>
+      <w:proofErr w:type="gramStart"/>
+      <w:r>
+        <w:rPr>
+          <w:rFonts w:ascii="Times New Roman" w:hAnsi="Times New Roman"/>
+          <w:color w:val="000000"/>
+          <w:sz w:val="18"/>
+          <w:szCs w:val="18"/>
+        </w:rPr>
+        <w:t>of  GIST</w:t>
+      </w:r>
+      <w:proofErr w:type="gramEnd"/>
+      <w:r>
+        <w:rPr>
+          <w:rFonts w:ascii="Times New Roman" w:hAnsi="Times New Roman"/>
+          <w:color w:val="000000"/>
+          <w:sz w:val="18"/>
+          <w:szCs w:val="18"/>
+        </w:rPr>
+        <w:t xml:space="preserve">, and how well it </w:t>
       </w:r>
       <w:r>
         <w:rPr>
@@ -1435,9 +1936,11 @@
         <w:pStyle w:val="Caption"/>
         <w:keepNext/>
       </w:pPr>
+      <w:proofErr w:type="gramStart"/>
       <w:r>
         <w:t xml:space="preserve">Table </w:t>
       </w:r>
+      <w:proofErr w:type="gramEnd"/>
       <w:r>
         <w:fldChar w:fldCharType="begin"/>
       </w:r>
@@ -1456,8 +1959,13 @@
       <w:r>
         <w:fldChar w:fldCharType="end"/>
       </w:r>
-      <w:r>
-        <w:t>. Parameter Selection Search for SVM</w:t>
+      <w:proofErr w:type="gramStart"/>
+      <w:r>
+        <w:t>.</w:t>
+      </w:r>
+      <w:proofErr w:type="gramEnd"/>
+      <w:r>
+        <w:t xml:space="preserve"> Parameter Selection Search for SVM</w:t>
       </w:r>
     </w:p>
     <w:tbl>
@@ -1547,6 +2055,7 @@
                 <w:szCs w:val="18"/>
               </w:rPr>
             </w:pPr>
+            <w:proofErr w:type="gramStart"/>
             <w:r>
               <w:rPr>
                 <w:rFonts w:ascii="Times New Roman" w:hAnsi="Times New Roman"/>
@@ -1556,6 +2065,7 @@
               </w:rPr>
               <w:t>g</w:t>
             </w:r>
+            <w:proofErr w:type="gramEnd"/>
           </w:p>
         </w:tc>
         <w:tc>
@@ -2466,27 +2976,40 @@
       <w:pPr>
         <w:pStyle w:val="NormalWeb"/>
         <w:spacing w:before="0" w:beforeAutospacing="0" w:after="0" w:afterAutospacing="0"/>
-        <w:rPr>
-          <w:rFonts w:ascii="Times New Roman" w:hAnsi="Times New Roman"/>
-          <w:color w:val="000000"/>
-          <w:sz w:val="18"/>
-          <w:szCs w:val="18"/>
-        </w:rPr>
-      </w:pPr>
-      <w:r>
-        <w:rPr>
-          <w:rFonts w:ascii="Times New Roman" w:hAnsi="Times New Roman"/>
-          <w:color w:val="000000"/>
-          <w:sz w:val="18"/>
-          <w:szCs w:val="18"/>
-        </w:rPr>
-        <w:t>Thus we observed, beyond a certain optimal combination of C and G, the accuracy would drop. This happened for images that had blurred edges.</w:t>
+        <w:jc w:val="both"/>
+        <w:rPr>
+          <w:rFonts w:ascii="Times New Roman" w:hAnsi="Times New Roman"/>
+          <w:color w:val="000000"/>
+          <w:sz w:val="18"/>
+          <w:szCs w:val="18"/>
+        </w:rPr>
+      </w:pPr>
+      <w:r>
+        <w:rPr>
+          <w:rFonts w:ascii="Times New Roman" w:hAnsi="Times New Roman"/>
+          <w:color w:val="000000"/>
+          <w:sz w:val="18"/>
+          <w:szCs w:val="18"/>
+        </w:rPr>
+        <w:t>Thus we observed, beyond a certain optimal combination of C and G, the accuracy would drop. This happened for images th</w:t>
+      </w:r>
+      <w:bookmarkStart w:id="0" w:name="_GoBack"/>
+      <w:bookmarkEnd w:id="0"/>
+      <w:r>
+        <w:rPr>
+          <w:rFonts w:ascii="Times New Roman" w:hAnsi="Times New Roman"/>
+          <w:color w:val="000000"/>
+          <w:sz w:val="18"/>
+          <w:szCs w:val="18"/>
+        </w:rPr>
+        <w:t>at had blurred edges.</w:t>
       </w:r>
     </w:p>
     <w:p/>
     <w:p>
       <w:pPr>
         <w:pStyle w:val="Heading2"/>
+        <w:jc w:val="both"/>
         <w:rPr>
           <w:shd w:val="clear" w:color="auto" w:fill="FFFFFF"/>
         </w:rPr>
@@ -2502,21 +3025,122 @@
       <w:pPr>
         <w:pStyle w:val="NormalWeb"/>
         <w:spacing w:before="0" w:beforeAutospacing="0" w:after="0" w:afterAutospacing="0"/>
-        <w:rPr>
-          <w:rFonts w:ascii="Times New Roman" w:hAnsi="Times New Roman"/>
-          <w:color w:val="000000"/>
-          <w:sz w:val="18"/>
-          <w:szCs w:val="18"/>
-        </w:rPr>
-      </w:pPr>
-      <w:r>
-        <w:rPr>
-          <w:rFonts w:ascii="Times New Roman" w:hAnsi="Times New Roman"/>
-          <w:color w:val="000000"/>
-          <w:sz w:val="18"/>
-          <w:szCs w:val="18"/>
-        </w:rPr>
-        <w:t>We used Matlab and Matlab’s Computer Vision System Toolbox, to first extract features of each image in the cell size 4x4 and 8x8 by directly using extractHOGFeatures. This helped us extract features that encode local shape information from withing the colored images that have been provided to us. We figured that since, scarcity of training data, was making neural networks do worse on our dataset, we would try and augment the training data, by adding these new features, hence combining the above mentioned features, with the training data. We now used Weka to run neural networks on this, with two hidden layers, each with 120 nodes. This r</w:t>
+        <w:jc w:val="both"/>
+        <w:rPr>
+          <w:rFonts w:ascii="Times New Roman" w:hAnsi="Times New Roman"/>
+          <w:color w:val="000000"/>
+          <w:sz w:val="18"/>
+          <w:szCs w:val="18"/>
+        </w:rPr>
+      </w:pPr>
+      <w:r>
+        <w:rPr>
+          <w:rFonts w:ascii="Times New Roman" w:hAnsi="Times New Roman"/>
+          <w:color w:val="000000"/>
+          <w:sz w:val="18"/>
+          <w:szCs w:val="18"/>
+        </w:rPr>
+        <w:t xml:space="preserve">We used </w:t>
+      </w:r>
+      <w:proofErr w:type="spellStart"/>
+      <w:r>
+        <w:rPr>
+          <w:rFonts w:ascii="Times New Roman" w:hAnsi="Times New Roman"/>
+          <w:color w:val="000000"/>
+          <w:sz w:val="18"/>
+          <w:szCs w:val="18"/>
+        </w:rPr>
+        <w:t>Matlab</w:t>
+      </w:r>
+      <w:proofErr w:type="spellEnd"/>
+      <w:r>
+        <w:rPr>
+          <w:rFonts w:ascii="Times New Roman" w:hAnsi="Times New Roman"/>
+          <w:color w:val="000000"/>
+          <w:sz w:val="18"/>
+          <w:szCs w:val="18"/>
+        </w:rPr>
+        <w:t xml:space="preserve"> and </w:t>
+      </w:r>
+      <w:proofErr w:type="spellStart"/>
+      <w:r>
+        <w:rPr>
+          <w:rFonts w:ascii="Times New Roman" w:hAnsi="Times New Roman"/>
+          <w:color w:val="000000"/>
+          <w:sz w:val="18"/>
+          <w:szCs w:val="18"/>
+        </w:rPr>
+        <w:t>Matlab’s</w:t>
+      </w:r>
+      <w:proofErr w:type="spellEnd"/>
+      <w:r>
+        <w:rPr>
+          <w:rFonts w:ascii="Times New Roman" w:hAnsi="Times New Roman"/>
+          <w:color w:val="000000"/>
+          <w:sz w:val="18"/>
+          <w:szCs w:val="18"/>
+        </w:rPr>
+        <w:t xml:space="preserve"> Computer Vision System Toolbox, to first extract features of each image in the cell size 4x4 and 8x8 by directly using </w:t>
+      </w:r>
+      <w:proofErr w:type="spellStart"/>
+      <w:r>
+        <w:rPr>
+          <w:rFonts w:ascii="Times New Roman" w:hAnsi="Times New Roman"/>
+          <w:color w:val="000000"/>
+          <w:sz w:val="18"/>
+          <w:szCs w:val="18"/>
+        </w:rPr>
+        <w:t>extractHOGFeatures</w:t>
+      </w:r>
+      <w:proofErr w:type="spellEnd"/>
+      <w:r>
+        <w:rPr>
+          <w:rFonts w:ascii="Times New Roman" w:hAnsi="Times New Roman"/>
+          <w:color w:val="000000"/>
+          <w:sz w:val="18"/>
+          <w:szCs w:val="18"/>
+        </w:rPr>
+        <w:t xml:space="preserve">. This helped us extract features that encode local shape information from </w:t>
+      </w:r>
+      <w:proofErr w:type="spellStart"/>
+      <w:r>
+        <w:rPr>
+          <w:rFonts w:ascii="Times New Roman" w:hAnsi="Times New Roman"/>
+          <w:color w:val="000000"/>
+          <w:sz w:val="18"/>
+          <w:szCs w:val="18"/>
+        </w:rPr>
+        <w:t>withing</w:t>
+      </w:r>
+      <w:proofErr w:type="spellEnd"/>
+      <w:r>
+        <w:rPr>
+          <w:rFonts w:ascii="Times New Roman" w:hAnsi="Times New Roman"/>
+          <w:color w:val="000000"/>
+          <w:sz w:val="18"/>
+          <w:szCs w:val="18"/>
+        </w:rPr>
+        <w:t xml:space="preserve"> the colored images that have been provided to us. We figured that since, scarcity of training data, was making neural networks do worse on our dataset, we would try and augment the training data, by adding these new features, hence combining the above mentioned features, with the training data. We now used </w:t>
+      </w:r>
+      <w:proofErr w:type="spellStart"/>
+      <w:r>
+        <w:rPr>
+          <w:rFonts w:ascii="Times New Roman" w:hAnsi="Times New Roman"/>
+          <w:color w:val="000000"/>
+          <w:sz w:val="18"/>
+          <w:szCs w:val="18"/>
+        </w:rPr>
+        <w:t>Weka</w:t>
+      </w:r>
+      <w:proofErr w:type="spellEnd"/>
+      <w:r>
+        <w:rPr>
+          <w:rFonts w:ascii="Times New Roman" w:hAnsi="Times New Roman"/>
+          <w:color w:val="000000"/>
+          <w:sz w:val="18"/>
+          <w:szCs w:val="18"/>
+        </w:rPr>
+        <w:t xml:space="preserve"> to run neural networks on this, with two hidden layers, each with 120 nodes. This r</w:t>
       </w:r>
       <w:r>
         <w:rPr>
@@ -2554,27 +3178,69 @@
       <w:pPr>
         <w:pStyle w:val="NormalWeb"/>
         <w:spacing w:before="0" w:beforeAutospacing="0" w:after="0" w:afterAutospacing="0"/>
-        <w:rPr>
-          <w:rFonts w:ascii="Times New Roman" w:hAnsi="Times New Roman"/>
-          <w:color w:val="000000"/>
-          <w:sz w:val="18"/>
-          <w:szCs w:val="18"/>
-        </w:rPr>
-      </w:pPr>
-      <w:r>
-        <w:rPr>
-          <w:rFonts w:ascii="Times New Roman" w:hAnsi="Times New Roman"/>
-          <w:color w:val="000000"/>
-          <w:sz w:val="18"/>
-          <w:szCs w:val="18"/>
-        </w:rPr>
-        <w:t xml:space="preserve">Here, we did not do any pre-processing as such and used the DeepLearning Toolbox for Matlab, to use the neural network learner. Here we tried to do a lot of experiments with the number of nodes in the input layer, hidden layer and output layer.  For 2000 nodes in the input layer, 90 in the hidden layer and 8 in the output layer, we got an accuracy of 28%. </w:t>
+        <w:jc w:val="both"/>
+        <w:rPr>
+          <w:rFonts w:ascii="Times New Roman" w:hAnsi="Times New Roman"/>
+          <w:color w:val="000000"/>
+          <w:sz w:val="18"/>
+          <w:szCs w:val="18"/>
+        </w:rPr>
+      </w:pPr>
+      <w:r>
+        <w:rPr>
+          <w:rFonts w:ascii="Times New Roman" w:hAnsi="Times New Roman"/>
+          <w:color w:val="000000"/>
+          <w:sz w:val="18"/>
+          <w:szCs w:val="18"/>
+        </w:rPr>
+        <w:t xml:space="preserve">Here, we did not do any pre-processing as such and used the </w:t>
+      </w:r>
+      <w:proofErr w:type="spellStart"/>
+      <w:r>
+        <w:rPr>
+          <w:rFonts w:ascii="Times New Roman" w:hAnsi="Times New Roman"/>
+          <w:color w:val="000000"/>
+          <w:sz w:val="18"/>
+          <w:szCs w:val="18"/>
+        </w:rPr>
+        <w:t>DeepLearning</w:t>
+      </w:r>
+      <w:proofErr w:type="spellEnd"/>
+      <w:r>
+        <w:rPr>
+          <w:rFonts w:ascii="Times New Roman" w:hAnsi="Times New Roman"/>
+          <w:color w:val="000000"/>
+          <w:sz w:val="18"/>
+          <w:szCs w:val="18"/>
+        </w:rPr>
+        <w:t xml:space="preserve"> Toolbox for </w:t>
+      </w:r>
+      <w:proofErr w:type="spellStart"/>
+      <w:r>
+        <w:rPr>
+          <w:rFonts w:ascii="Times New Roman" w:hAnsi="Times New Roman"/>
+          <w:color w:val="000000"/>
+          <w:sz w:val="18"/>
+          <w:szCs w:val="18"/>
+        </w:rPr>
+        <w:t>Matlab</w:t>
+      </w:r>
+      <w:proofErr w:type="spellEnd"/>
+      <w:r>
+        <w:rPr>
+          <w:rFonts w:ascii="Times New Roman" w:hAnsi="Times New Roman"/>
+          <w:color w:val="000000"/>
+          <w:sz w:val="18"/>
+          <w:szCs w:val="18"/>
+        </w:rPr>
+        <w:t xml:space="preserve">, to use the neural network learner. Here we tried to do a lot of experiments with the number of nodes in the input layer, hidden layer and output layer.  For 2000 nodes in the input layer, 90 in the hidden layer and 8 in the output layer, we got an accuracy of 28%. </w:t>
       </w:r>
     </w:p>
     <w:p>
       <w:pPr>
         <w:pStyle w:val="NormalWeb"/>
         <w:spacing w:before="0" w:beforeAutospacing="0" w:after="0" w:afterAutospacing="0"/>
+        <w:jc w:val="both"/>
         <w:rPr>
           <w:rFonts w:ascii="Times New Roman" w:hAnsi="Times New Roman"/>
           <w:color w:val="000000"/>
@@ -2587,6 +3253,7 @@
       <w:pPr>
         <w:pStyle w:val="NormalWeb"/>
         <w:spacing w:before="0" w:beforeAutospacing="0" w:after="0" w:afterAutospacing="0"/>
+        <w:jc w:val="both"/>
         <w:rPr>
           <w:rFonts w:ascii="Times New Roman" w:hAnsi="Times New Roman"/>
           <w:color w:val="000000"/>
@@ -2607,6 +3274,7 @@
     <w:p>
       <w:pPr>
         <w:pStyle w:val="Heading2"/>
+        <w:jc w:val="both"/>
       </w:pPr>
       <w:r>
         <w:t>K-Means reduction with various classification algorithms</w:t>
@@ -2616,22 +3284,34 @@
       <w:pPr>
         <w:pStyle w:val="NormalWeb"/>
         <w:spacing w:before="0" w:beforeAutospacing="0" w:after="0" w:afterAutospacing="0"/>
-        <w:rPr>
-          <w:rFonts w:ascii="Times New Roman" w:hAnsi="Times New Roman"/>
-          <w:color w:val="000000"/>
-          <w:sz w:val="18"/>
-          <w:szCs w:val="18"/>
-        </w:rPr>
-      </w:pPr>
-      <w:r>
-        <w:rPr>
-          <w:rFonts w:ascii="Times New Roman" w:hAnsi="Times New Roman"/>
-          <w:color w:val="000000"/>
-          <w:sz w:val="18"/>
-          <w:szCs w:val="18"/>
-        </w:rPr>
-        <w:t>We experiment with the method discussed in the paper by Coates, Lee, Ng</w:t>
-      </w:r>
+        <w:jc w:val="both"/>
+        <w:rPr>
+          <w:rFonts w:ascii="Times New Roman" w:hAnsi="Times New Roman"/>
+          <w:color w:val="000000"/>
+          <w:sz w:val="18"/>
+          <w:szCs w:val="18"/>
+        </w:rPr>
+      </w:pPr>
+      <w:r>
+        <w:rPr>
+          <w:rFonts w:ascii="Times New Roman" w:hAnsi="Times New Roman"/>
+          <w:color w:val="000000"/>
+          <w:sz w:val="18"/>
+          <w:szCs w:val="18"/>
+        </w:rPr>
+        <w:t xml:space="preserve">We experiment with the method discussed in the paper by Coates, Lee, </w:t>
+      </w:r>
+      <w:proofErr w:type="gramStart"/>
+      <w:r>
+        <w:rPr>
+          <w:rFonts w:ascii="Times New Roman" w:hAnsi="Times New Roman"/>
+          <w:color w:val="000000"/>
+          <w:sz w:val="18"/>
+          <w:szCs w:val="18"/>
+        </w:rPr>
+        <w:t>Ng</w:t>
+      </w:r>
+      <w:proofErr w:type="gramEnd"/>
       <w:r>
         <w:rPr>
           <w:rFonts w:ascii="Times New Roman" w:hAnsi="Times New Roman"/>
@@ -2681,7 +3361,6 @@
     <w:p>
       <w:pPr>
         <w:spacing w:after="0"/>
-        <w:jc w:val="left"/>
         <w:rPr>
           <w:color w:val="000000"/>
           <w:szCs w:val="18"/>
@@ -2691,7 +3370,6 @@
     <w:p>
       <w:pPr>
         <w:spacing w:after="0"/>
-        <w:jc w:val="left"/>
         <w:rPr>
           <w:color w:val="000000"/>
           <w:szCs w:val="18"/>
@@ -2708,7 +3386,6 @@
     <w:p>
       <w:pPr>
         <w:spacing w:after="0"/>
-        <w:jc w:val="left"/>
         <w:rPr>
           <w:color w:val="000000"/>
           <w:szCs w:val="18"/>
@@ -2719,10 +3396,13 @@
       <w:pPr>
         <w:pStyle w:val="Caption"/>
         <w:keepNext/>
-      </w:pPr>
+        <w:jc w:val="both"/>
+      </w:pPr>
+      <w:proofErr w:type="gramStart"/>
       <w:r>
         <w:t xml:space="preserve">Table </w:t>
       </w:r>
+      <w:proofErr w:type="gramEnd"/>
       <w:r>
         <w:fldChar w:fldCharType="begin"/>
       </w:r>
@@ -2741,8 +3421,21 @@
       <w:r>
         <w:fldChar w:fldCharType="end"/>
       </w:r>
-      <w:r>
-        <w:t>. Classification Algorithm Paired with KMeans Performance</w:t>
+      <w:proofErr w:type="gramStart"/>
+      <w:r>
+        <w:t>.</w:t>
+      </w:r>
+      <w:proofErr w:type="gramEnd"/>
+      <w:r>
+        <w:t xml:space="preserve"> Classification Algorithm Paired with </w:t>
+      </w:r>
+      <w:proofErr w:type="spellStart"/>
+      <w:r>
+        <w:t>KMeans</w:t>
+      </w:r>
+      <w:proofErr w:type="spellEnd"/>
+      <w:r>
+        <w:t xml:space="preserve"> Performance</w:t>
       </w:r>
     </w:p>
     <w:tbl>
@@ -2793,7 +3486,23 @@
                 <w:color w:val="000000"/>
                 <w:szCs w:val="18"/>
               </w:rPr>
-              <w:t>Classification Algorithm (used after feature KMeans extraction)</w:t>
+              <w:t xml:space="preserve">Classification Algorithm (used after feature </w:t>
+            </w:r>
+            <w:proofErr w:type="spellStart"/>
+            <w:r>
+              <w:rPr>
+                <w:color w:val="000000"/>
+                <w:szCs w:val="18"/>
+              </w:rPr>
+              <w:t>KMeans</w:t>
+            </w:r>
+            <w:proofErr w:type="spellEnd"/>
+            <w:r>
+              <w:rPr>
+                <w:color w:val="000000"/>
+                <w:szCs w:val="18"/>
+              </w:rPr>
+              <w:t xml:space="preserve"> extraction)</w:t>
             </w:r>
           </w:p>
         </w:tc>
@@ -3160,7 +3869,23 @@
                 <w:color w:val="000000"/>
                 <w:szCs w:val="18"/>
               </w:rPr>
-              <w:t>Random Forest (numTrees:50,maxDepth=20)</w:t>
+              <w:t>Random Forest (numTrees</w:t>
+            </w:r>
+            <w:proofErr w:type="gramStart"/>
+            <w:r>
+              <w:rPr>
+                <w:color w:val="000000"/>
+                <w:szCs w:val="18"/>
+              </w:rPr>
+              <w:t>:50,maxDepth</w:t>
+            </w:r>
+            <w:proofErr w:type="gramEnd"/>
+            <w:r>
+              <w:rPr>
+                <w:color w:val="000000"/>
+                <w:szCs w:val="18"/>
+              </w:rPr>
+              <w:t>=20)</w:t>
             </w:r>
           </w:p>
         </w:tc>
@@ -3204,7 +3929,6 @@
     <w:p>
       <w:pPr>
         <w:spacing w:after="240"/>
-        <w:jc w:val="left"/>
         <w:rPr>
           <w:color w:val="000000"/>
           <w:szCs w:val="18"/>
@@ -3214,7 +3938,6 @@
     <w:p>
       <w:pPr>
         <w:spacing w:after="0"/>
-        <w:jc w:val="left"/>
         <w:rPr>
           <w:color w:val="000000"/>
           <w:szCs w:val="18"/>
@@ -3231,7 +3954,6 @@
     <w:p>
       <w:pPr>
         <w:spacing w:after="0"/>
-        <w:jc w:val="left"/>
         <w:rPr>
           <w:color w:val="000000"/>
           <w:szCs w:val="18"/>
@@ -3241,7 +3963,6 @@
     <w:p>
       <w:pPr>
         <w:spacing w:after="0"/>
-        <w:jc w:val="left"/>
         <w:rPr>
           <w:color w:val="000000"/>
           <w:szCs w:val="18"/>
@@ -3251,7 +3972,6 @@
     <w:p>
       <w:pPr>
         <w:spacing w:after="0"/>
-        <w:jc w:val="left"/>
         <w:rPr>
           <w:color w:val="000000"/>
           <w:szCs w:val="18"/>
@@ -3261,7 +3981,6 @@
     <w:p>
       <w:pPr>
         <w:spacing w:after="0"/>
-        <w:jc w:val="left"/>
         <w:rPr>
           <w:color w:val="000000"/>
           <w:szCs w:val="18"/>
@@ -3272,6 +3991,7 @@
       <w:pPr>
         <w:pStyle w:val="Caption"/>
         <w:keepNext/>
+        <w:jc w:val="both"/>
       </w:pPr>
       <w:r>
         <w:t>Figure 1. Training Accuracy Vs. SVM Cost</w:t>
@@ -3280,14 +4000,14 @@
     <w:p>
       <w:pPr>
         <w:spacing w:after="0"/>
-        <w:jc w:val="left"/>
-        <w:rPr>
-          <w:color w:val="000000"/>
-          <w:szCs w:val="18"/>
-        </w:rPr>
-      </w:pPr>
-      <w:r>
-        <w:rPr>
+        <w:rPr>
+          <w:color w:val="000000"/>
+          <w:szCs w:val="18"/>
+        </w:rPr>
+      </w:pPr>
+      <w:r>
+        <w:rPr>
+          <w:noProof/>
           <w:color w:val="000000"/>
           <w:szCs w:val="18"/>
         </w:rPr>
@@ -3317,7 +4037,7 @@
                     </pic:cNvPicPr>
                   </pic:nvPicPr>
                   <pic:blipFill>
-                    <a:blip r:embed="rId10">
+                    <a:blip r:embed="rId11">
                       <a:extLst>
                         <a:ext uri="{28A0092B-C50C-407E-A947-70E740481C1C}">
                           <a14:useLocalDpi xmlns:a14="http://schemas.microsoft.com/office/drawing/2010/main" val="0"/>
@@ -3358,7 +4078,6 @@
     <w:p>
       <w:pPr>
         <w:spacing w:after="0"/>
-        <w:jc w:val="left"/>
         <w:rPr>
           <w:color w:val="000000"/>
           <w:szCs w:val="18"/>
@@ -3368,7 +4087,6 @@
     <w:p>
       <w:pPr>
         <w:spacing w:after="0"/>
-        <w:jc w:val="left"/>
         <w:rPr>
           <w:color w:val="000000"/>
           <w:szCs w:val="18"/>
@@ -3405,15 +4123,23 @@
     <w:p>
       <w:pPr>
         <w:pStyle w:val="Heading2"/>
-      </w:pPr>
-      <w:r>
-        <w:t>PCA with Guassian SVM</w:t>
+        <w:jc w:val="both"/>
+      </w:pPr>
+      <w:r>
+        <w:t xml:space="preserve">PCA with </w:t>
+      </w:r>
+      <w:proofErr w:type="spellStart"/>
+      <w:r>
+        <w:t>Guassian</w:t>
+      </w:r>
+      <w:proofErr w:type="spellEnd"/>
+      <w:r>
+        <w:t xml:space="preserve"> SVM</w:t>
       </w:r>
     </w:p>
     <w:p>
       <w:pPr>
         <w:spacing w:after="0"/>
-        <w:jc w:val="left"/>
         <w:rPr>
           <w:color w:val="000000"/>
           <w:szCs w:val="18"/>
@@ -3444,7 +4170,6 @@
     <w:p>
       <w:pPr>
         <w:spacing w:after="0"/>
-        <w:jc w:val="left"/>
         <w:rPr>
           <w:color w:val="000000"/>
           <w:szCs w:val="18"/>
@@ -3483,7 +4208,39 @@
           <w:color w:val="000000"/>
           <w:szCs w:val="18"/>
         </w:rPr>
-        <w:t xml:space="preserve"> of C and Gamma within an interval, trying to find the parameters that will result in the best cross-evaluation performance. However, this took in excess of 40 minutes just for a small search space. Instead, later on, we relied on tools like easy.py in the libSVM library, that carries out search pattern of the cost function using chosen </w:t>
+        <w:t xml:space="preserve"> of C and Gamma within an interval, trying to find the parameters that will result in the best cross-evaluation performance. However, this took in excess of 40 minutes just for a small search space. Instead, later on, we relied on tools like easy.py in the </w:t>
+      </w:r>
+      <w:proofErr w:type="spellStart"/>
+      <w:r>
+        <w:rPr>
+          <w:color w:val="000000"/>
+          <w:szCs w:val="18"/>
+        </w:rPr>
+        <w:t>libSVM</w:t>
+      </w:r>
+      <w:proofErr w:type="spellEnd"/>
+      <w:r>
+        <w:rPr>
+          <w:color w:val="000000"/>
+          <w:szCs w:val="18"/>
+        </w:rPr>
+        <w:t xml:space="preserve"> </w:t>
+      </w:r>
+      <w:proofErr w:type="gramStart"/>
+      <w:r>
+        <w:rPr>
+          <w:color w:val="000000"/>
+          <w:szCs w:val="18"/>
+        </w:rPr>
+        <w:t>library, that</w:t>
+      </w:r>
+      <w:proofErr w:type="gramEnd"/>
+      <w:r>
+        <w:rPr>
+          <w:color w:val="000000"/>
+          <w:szCs w:val="18"/>
+        </w:rPr>
+        <w:t xml:space="preserve"> carries out search pattern of the cost function using chosen </w:t>
       </w:r>
       <w:r>
         <w:rPr>
@@ -3504,6 +4261,7 @@
       <w:pPr>
         <w:pStyle w:val="Caption"/>
         <w:keepNext/>
+        <w:jc w:val="both"/>
       </w:pPr>
       <w:r>
         <w:t>Figure 2. Local Optimums search for SVM parameter Selection</w:t>
@@ -3512,7 +4270,6 @@
     <w:p>
       <w:pPr>
         <w:spacing w:after="0"/>
-        <w:jc w:val="left"/>
         <w:rPr>
           <w:rFonts w:ascii="Times" w:hAnsi="Times"/>
           <w:sz w:val="20"/>
@@ -3551,7 +4308,7 @@
                     </pic:cNvPicPr>
                   </pic:nvPicPr>
                   <pic:blipFill>
-                    <a:blip r:embed="rId11">
+                    <a:blip r:embed="rId12">
                       <a:extLst>
                         <a:ext uri="{28A0092B-C50C-407E-A947-70E740481C1C}">
                           <a14:useLocalDpi xmlns:a14="http://schemas.microsoft.com/office/drawing/2010/main" val="0"/>
@@ -3592,32 +4349,68 @@
     <w:p>
       <w:pPr>
         <w:pStyle w:val="Heading2"/>
-      </w:pPr>
-      <w:r>
-        <w:t>Adaboost with Trees</w:t>
+        <w:jc w:val="both"/>
+      </w:pPr>
+      <w:proofErr w:type="spellStart"/>
+      <w:r>
+        <w:t>Adaboost</w:t>
+      </w:r>
+      <w:proofErr w:type="spellEnd"/>
+      <w:r>
+        <w:t xml:space="preserve"> with Trees</w:t>
       </w:r>
     </w:p>
     <w:p>
       <w:pPr>
         <w:spacing w:after="0"/>
-        <w:jc w:val="left"/>
-        <w:rPr>
-          <w:color w:val="000000"/>
-          <w:szCs w:val="18"/>
-        </w:rPr>
-      </w:pPr>
-      <w:r>
-        <w:rPr>
-          <w:color w:val="000000"/>
-          <w:szCs w:val="18"/>
-        </w:rPr>
-        <w:t>We used Matlab’s inbuilt implementation of Adaboost on the training dataset, and achieved a 5-fold cross validation accuracy of 25%. We note that classification error drops with increasing number of weak learners.</w:t>
+        <w:rPr>
+          <w:color w:val="000000"/>
+          <w:szCs w:val="18"/>
+        </w:rPr>
+      </w:pPr>
+      <w:r>
+        <w:rPr>
+          <w:color w:val="000000"/>
+          <w:szCs w:val="18"/>
+        </w:rPr>
+        <w:t xml:space="preserve">We used </w:t>
+      </w:r>
+      <w:proofErr w:type="spellStart"/>
+      <w:r>
+        <w:rPr>
+          <w:color w:val="000000"/>
+          <w:szCs w:val="18"/>
+        </w:rPr>
+        <w:t>Matlab’s</w:t>
+      </w:r>
+      <w:proofErr w:type="spellEnd"/>
+      <w:r>
+        <w:rPr>
+          <w:color w:val="000000"/>
+          <w:szCs w:val="18"/>
+        </w:rPr>
+        <w:t xml:space="preserve"> inbuilt implementation of </w:t>
+      </w:r>
+      <w:proofErr w:type="spellStart"/>
+      <w:r>
+        <w:rPr>
+          <w:color w:val="000000"/>
+          <w:szCs w:val="18"/>
+        </w:rPr>
+        <w:t>Adaboost</w:t>
+      </w:r>
+      <w:proofErr w:type="spellEnd"/>
+      <w:r>
+        <w:rPr>
+          <w:color w:val="000000"/>
+          <w:szCs w:val="18"/>
+        </w:rPr>
+        <w:t xml:space="preserve"> on the training dataset, and achieved a 5-fold cross validation accuracy of 25%. We note that classification error drops with increasing number of weak learners.</w:t>
       </w:r>
     </w:p>
     <w:p>
       <w:pPr>
         <w:spacing w:after="0"/>
-        <w:jc w:val="left"/>
         <w:rPr>
           <w:color w:val="000000"/>
           <w:szCs w:val="18"/>
@@ -3628,15 +4421,31 @@
       <w:pPr>
         <w:pStyle w:val="Caption"/>
         <w:keepNext/>
-      </w:pPr>
-      <w:r>
-        <w:t>Figure 3. Adaboost Cost vs Number of Weak Learners</w:t>
+        <w:jc w:val="both"/>
+      </w:pPr>
+      <w:r>
+        <w:t xml:space="preserve">Figure 3. </w:t>
+      </w:r>
+      <w:proofErr w:type="spellStart"/>
+      <w:r>
+        <w:t>Adaboost</w:t>
+      </w:r>
+      <w:proofErr w:type="spellEnd"/>
+      <w:r>
+        <w:t xml:space="preserve"> Cost </w:t>
+      </w:r>
+      <w:proofErr w:type="spellStart"/>
+      <w:r>
+        <w:t>vs</w:t>
+      </w:r>
+      <w:proofErr w:type="spellEnd"/>
+      <w:r>
+        <w:t xml:space="preserve"> Number of Weak Learners</w:t>
       </w:r>
     </w:p>
     <w:p>
       <w:pPr>
         <w:spacing w:after="0"/>
-        <w:jc w:val="left"/>
         <w:rPr>
           <w:color w:val="000000"/>
           <w:szCs w:val="18"/>
@@ -3675,7 +4484,7 @@
                     </pic:cNvPicPr>
                   </pic:nvPicPr>
                   <pic:blipFill>
-                    <a:blip r:embed="rId12">
+                    <a:blip r:embed="rId13">
                       <a:extLst>
                         <a:ext uri="{28A0092B-C50C-407E-A947-70E740481C1C}">
                           <a14:useLocalDpi xmlns:a14="http://schemas.microsoft.com/office/drawing/2010/main" val="0"/>
@@ -3716,7 +4525,6 @@
     <w:p>
       <w:pPr>
         <w:spacing w:after="0"/>
-        <w:jc w:val="left"/>
         <w:rPr>
           <w:rFonts w:ascii="Times" w:hAnsi="Times"/>
           <w:sz w:val="20"/>
@@ -3726,6 +4534,7 @@
     <w:p>
       <w:pPr>
         <w:pStyle w:val="Heading1"/>
+        <w:jc w:val="both"/>
       </w:pPr>
       <w:r>
         <w:t xml:space="preserve">ENSEMBLE LEARNING SYSTEM </w:t>
@@ -3743,14 +4552,25 @@
           <w:szCs w:val="18"/>
         </w:rPr>
       </w:pPr>
-      <w:r>
-        <w:rPr>
-          <w:rFonts w:ascii="Times New Roman" w:hAnsi="Times New Roman"/>
-          <w:color w:val="000000"/>
-          <w:sz w:val="18"/>
-          <w:szCs w:val="18"/>
-        </w:rPr>
-        <w:t>After various experimentation as discussed above, we devel</w:t>
+      <w:proofErr w:type="gramStart"/>
+      <w:r>
+        <w:rPr>
+          <w:rFonts w:ascii="Times New Roman" w:hAnsi="Times New Roman"/>
+          <w:color w:val="000000"/>
+          <w:sz w:val="18"/>
+          <w:szCs w:val="18"/>
+        </w:rPr>
+        <w:t>After various experimentation as discussed above,</w:t>
+      </w:r>
+      <w:proofErr w:type="gramEnd"/>
+      <w:r>
+        <w:rPr>
+          <w:rFonts w:ascii="Times New Roman" w:hAnsi="Times New Roman"/>
+          <w:color w:val="000000"/>
+          <w:sz w:val="18"/>
+          <w:szCs w:val="18"/>
+        </w:rPr>
+        <w:t xml:space="preserve"> we devel</w:t>
       </w:r>
       <w:r>
         <w:rPr>
@@ -3876,6 +4696,7 @@
       <w:pPr>
         <w:pStyle w:val="Caption"/>
         <w:keepNext/>
+        <w:jc w:val="both"/>
       </w:pPr>
       <w:r>
         <w:t>Table 3. Training Accuracy Vs. SVM Cost</w:t>
@@ -4013,6 +4834,7 @@
                 <w:szCs w:val="18"/>
               </w:rPr>
             </w:pPr>
+            <w:proofErr w:type="spellStart"/>
             <w:r>
               <w:rPr>
                 <w:rFonts w:ascii="Times New Roman" w:hAnsi="Times New Roman"/>
@@ -4020,7 +4842,17 @@
                 <w:sz w:val="18"/>
                 <w:szCs w:val="18"/>
               </w:rPr>
-              <w:t>KMeans-SVM + GIST-Gaussian SVM + MLR + Random Forest</w:t>
+              <w:t>KMeans</w:t>
+            </w:r>
+            <w:proofErr w:type="spellEnd"/>
+            <w:r>
+              <w:rPr>
+                <w:rFonts w:ascii="Times New Roman" w:hAnsi="Times New Roman"/>
+                <w:color w:val="000000"/>
+                <w:sz w:val="18"/>
+                <w:szCs w:val="18"/>
+              </w:rPr>
+              <w:t>-SVM + GIST-Gaussian SVM + MLR + Random Forest</w:t>
             </w:r>
           </w:p>
         </w:tc>
@@ -4064,7 +4896,34 @@
                 <w:sz w:val="18"/>
                 <w:szCs w:val="18"/>
               </w:rPr>
-              <w:t>58.933%</w:t>
+              <w:t>0.</w:t>
+            </w:r>
+            <w:r>
+              <w:rPr>
+                <w:rFonts w:ascii="Times New Roman" w:hAnsi="Times New Roman"/>
+                <w:color w:val="000000"/>
+                <w:sz w:val="18"/>
+                <w:szCs w:val="18"/>
+              </w:rPr>
+              <w:t>5</w:t>
+            </w:r>
+            <w:r>
+              <w:rPr>
+                <w:rFonts w:ascii="Times New Roman" w:hAnsi="Times New Roman"/>
+                <w:color w:val="000000"/>
+                <w:sz w:val="18"/>
+                <w:szCs w:val="18"/>
+              </w:rPr>
+              <w:t>8</w:t>
+            </w:r>
+            <w:r>
+              <w:rPr>
+                <w:rFonts w:ascii="Times New Roman" w:hAnsi="Times New Roman"/>
+                <w:color w:val="000000"/>
+                <w:sz w:val="18"/>
+                <w:szCs w:val="18"/>
+              </w:rPr>
+              <w:t>933</w:t>
             </w:r>
           </w:p>
         </w:tc>
@@ -4099,6 +4958,7 @@
                 <w:szCs w:val="18"/>
               </w:rPr>
             </w:pPr>
+            <w:proofErr w:type="spellStart"/>
             <w:r>
               <w:rPr>
                 <w:rFonts w:ascii="Times New Roman" w:hAnsi="Times New Roman"/>
@@ -4106,7 +4966,17 @@
                 <w:sz w:val="18"/>
                 <w:szCs w:val="18"/>
               </w:rPr>
-              <w:t>KMeans-SVM + GIST-Gaussian SVM + MLR + (PCA+MLR)</w:t>
+              <w:t>KMeans</w:t>
+            </w:r>
+            <w:proofErr w:type="spellEnd"/>
+            <w:r>
+              <w:rPr>
+                <w:rFonts w:ascii="Times New Roman" w:hAnsi="Times New Roman"/>
+                <w:color w:val="000000"/>
+                <w:sz w:val="18"/>
+                <w:szCs w:val="18"/>
+              </w:rPr>
+              <w:t>-SVM + GIST-Gaussian SVM + MLR + (PCA+MLR)</w:t>
             </w:r>
           </w:p>
         </w:tc>
@@ -4150,7 +5020,16 @@
                 <w:sz w:val="18"/>
                 <w:szCs w:val="18"/>
               </w:rPr>
-              <w:t>49.105%</w:t>
+              <w:t>0.49</w:t>
+            </w:r>
+            <w:r>
+              <w:rPr>
+                <w:rFonts w:ascii="Times New Roman" w:hAnsi="Times New Roman"/>
+                <w:color w:val="000000"/>
+                <w:sz w:val="18"/>
+                <w:szCs w:val="18"/>
+              </w:rPr>
+              <w:t>105</w:t>
             </w:r>
           </w:p>
         </w:tc>
@@ -4188,6 +5067,8 @@
                 <w:szCs w:val="18"/>
               </w:rPr>
             </w:pPr>
+            <w:proofErr w:type="spellStart"/>
+            <w:proofErr w:type="gramStart"/>
             <w:r>
               <w:rPr>
                 <w:rFonts w:ascii="Times New Roman" w:hAnsi="Times New Roman"/>
@@ -4195,7 +5076,47 @@
                 <w:sz w:val="18"/>
                 <w:szCs w:val="18"/>
               </w:rPr>
-              <w:t>KMeans(K=1600,P=6) -SVM+KMeans(K=1800,P=6)-SVM+ GIST-Gaussian SVM</w:t>
+              <w:t>KMeans</w:t>
+            </w:r>
+            <w:proofErr w:type="spellEnd"/>
+            <w:r>
+              <w:rPr>
+                <w:rFonts w:ascii="Times New Roman" w:hAnsi="Times New Roman"/>
+                <w:color w:val="000000"/>
+                <w:sz w:val="18"/>
+                <w:szCs w:val="18"/>
+              </w:rPr>
+              <w:t>(</w:t>
+            </w:r>
+            <w:proofErr w:type="gramEnd"/>
+            <w:r>
+              <w:rPr>
+                <w:rFonts w:ascii="Times New Roman" w:hAnsi="Times New Roman"/>
+                <w:color w:val="000000"/>
+                <w:sz w:val="18"/>
+                <w:szCs w:val="18"/>
+              </w:rPr>
+              <w:t>K=1600,P=6) -</w:t>
+            </w:r>
+            <w:proofErr w:type="spellStart"/>
+            <w:r>
+              <w:rPr>
+                <w:rFonts w:ascii="Times New Roman" w:hAnsi="Times New Roman"/>
+                <w:color w:val="000000"/>
+                <w:sz w:val="18"/>
+                <w:szCs w:val="18"/>
+              </w:rPr>
+              <w:t>SVM+KMeans</w:t>
+            </w:r>
+            <w:proofErr w:type="spellEnd"/>
+            <w:r>
+              <w:rPr>
+                <w:rFonts w:ascii="Times New Roman" w:hAnsi="Times New Roman"/>
+                <w:color w:val="000000"/>
+                <w:sz w:val="18"/>
+                <w:szCs w:val="18"/>
+              </w:rPr>
+              <w:t>(K=1800,P=6)-SVM+ GIST-Gaussian SVM</w:t>
             </w:r>
           </w:p>
         </w:tc>
@@ -4236,7 +5157,16 @@
                 <w:sz w:val="18"/>
                 <w:szCs w:val="18"/>
               </w:rPr>
-              <w:t>58.152%</w:t>
+              <w:t>0.58</w:t>
+            </w:r>
+            <w:r>
+              <w:rPr>
+                <w:rFonts w:ascii="Times New Roman" w:hAnsi="Times New Roman"/>
+                <w:color w:val="000000"/>
+                <w:sz w:val="18"/>
+                <w:szCs w:val="18"/>
+              </w:rPr>
+              <w:t>152</w:t>
             </w:r>
           </w:p>
         </w:tc>
@@ -4274,6 +5204,8 @@
                 <w:szCs w:val="18"/>
               </w:rPr>
             </w:pPr>
+            <w:proofErr w:type="spellStart"/>
+            <w:proofErr w:type="gramStart"/>
             <w:r>
               <w:rPr>
                 <w:rFonts w:ascii="Times New Roman" w:hAnsi="Times New Roman"/>
@@ -4281,7 +5213,47 @@
                 <w:sz w:val="18"/>
                 <w:szCs w:val="18"/>
               </w:rPr>
-              <w:t>KMeans(K=1600,P=6) -SVM(C=2)+KMeans(K=1800,P=6)-SVM(C=40)+ GIST-Gaussian SVM</w:t>
+              <w:t>KMeans</w:t>
+            </w:r>
+            <w:proofErr w:type="spellEnd"/>
+            <w:r>
+              <w:rPr>
+                <w:rFonts w:ascii="Times New Roman" w:hAnsi="Times New Roman"/>
+                <w:color w:val="000000"/>
+                <w:sz w:val="18"/>
+                <w:szCs w:val="18"/>
+              </w:rPr>
+              <w:t>(</w:t>
+            </w:r>
+            <w:proofErr w:type="gramEnd"/>
+            <w:r>
+              <w:rPr>
+                <w:rFonts w:ascii="Times New Roman" w:hAnsi="Times New Roman"/>
+                <w:color w:val="000000"/>
+                <w:sz w:val="18"/>
+                <w:szCs w:val="18"/>
+              </w:rPr>
+              <w:t>K=1600,P=6) -SVM(C=2)+</w:t>
+            </w:r>
+            <w:proofErr w:type="spellStart"/>
+            <w:r>
+              <w:rPr>
+                <w:rFonts w:ascii="Times New Roman" w:hAnsi="Times New Roman"/>
+                <w:color w:val="000000"/>
+                <w:sz w:val="18"/>
+                <w:szCs w:val="18"/>
+              </w:rPr>
+              <w:t>KMeans</w:t>
+            </w:r>
+            <w:proofErr w:type="spellEnd"/>
+            <w:r>
+              <w:rPr>
+                <w:rFonts w:ascii="Times New Roman" w:hAnsi="Times New Roman"/>
+                <w:color w:val="000000"/>
+                <w:sz w:val="18"/>
+                <w:szCs w:val="18"/>
+              </w:rPr>
+              <w:t>(K=1800,P=6)-SVM(C=40)+ GIST-Gaussian SVM</w:t>
             </w:r>
           </w:p>
         </w:tc>
@@ -4322,7 +5294,16 @@
                 <w:sz w:val="18"/>
                 <w:szCs w:val="18"/>
               </w:rPr>
-              <w:t>59.695%</w:t>
+              <w:t>0.59</w:t>
+            </w:r>
+            <w:r>
+              <w:rPr>
+                <w:rFonts w:ascii="Times New Roman" w:hAnsi="Times New Roman"/>
+                <w:color w:val="000000"/>
+                <w:sz w:val="18"/>
+                <w:szCs w:val="18"/>
+              </w:rPr>
+              <w:t>695</w:t>
             </w:r>
           </w:p>
         </w:tc>
@@ -4336,6 +5317,7 @@
     <w:p>
       <w:pPr>
         <w:pStyle w:val="Heading1"/>
+        <w:jc w:val="both"/>
       </w:pPr>
       <w:r>
         <w:t>RESULTS</w:t>
@@ -4360,7 +5342,27 @@
           <w:sz w:val="18"/>
           <w:szCs w:val="18"/>
         </w:rPr>
-        <w:t>In this section we summarize the best performance of all individual classifiers which were tested. Machines:</w:t>
+        <w:t xml:space="preserve">In this section we summarize the best performance of all individual </w:t>
+      </w:r>
+      <w:proofErr w:type="gramStart"/>
+      <w:r>
+        <w:rPr>
+          <w:rFonts w:ascii="Times New Roman" w:hAnsi="Times New Roman"/>
+          <w:color w:val="000000"/>
+          <w:sz w:val="18"/>
+          <w:szCs w:val="18"/>
+        </w:rPr>
+        <w:t>classifiers which</w:t>
+      </w:r>
+      <w:proofErr w:type="gramEnd"/>
+      <w:r>
+        <w:rPr>
+          <w:rFonts w:ascii="Times New Roman" w:hAnsi="Times New Roman"/>
+          <w:color w:val="000000"/>
+          <w:sz w:val="18"/>
+          <w:szCs w:val="18"/>
+        </w:rPr>
+        <w:t xml:space="preserve"> were tested. Machines:</w:t>
       </w:r>
     </w:p>
     <w:p>
@@ -4382,7 +5384,27 @@
           <w:sz w:val="18"/>
           <w:szCs w:val="18"/>
         </w:rPr>
-        <w:t>M1: 2.5 GHz Intel Core i5 Macbook Pro with 4GB RAM</w:t>
+        <w:t xml:space="preserve">M1: 2.5 GHz Intel Core i5 </w:t>
+      </w:r>
+      <w:proofErr w:type="spellStart"/>
+      <w:r>
+        <w:rPr>
+          <w:rFonts w:ascii="Times New Roman" w:hAnsi="Times New Roman"/>
+          <w:color w:val="000000"/>
+          <w:sz w:val="18"/>
+          <w:szCs w:val="18"/>
+        </w:rPr>
+        <w:t>Macbook</w:t>
+      </w:r>
+      <w:proofErr w:type="spellEnd"/>
+      <w:r>
+        <w:rPr>
+          <w:rFonts w:ascii="Times New Roman" w:hAnsi="Times New Roman"/>
+          <w:color w:val="000000"/>
+          <w:sz w:val="18"/>
+          <w:szCs w:val="18"/>
+        </w:rPr>
+        <w:t xml:space="preserve"> Pro with 4GB RAM</w:t>
       </w:r>
     </w:p>
     <w:p>
@@ -4404,7 +5426,27 @@
           <w:sz w:val="18"/>
           <w:szCs w:val="18"/>
         </w:rPr>
-        <w:t>M2: 1.5 GHz Intel core i5 Macbook Air with 4GB RAM</w:t>
+        <w:t xml:space="preserve">M2: 1.5 GHz Intel core i5 </w:t>
+      </w:r>
+      <w:proofErr w:type="spellStart"/>
+      <w:r>
+        <w:rPr>
+          <w:rFonts w:ascii="Times New Roman" w:hAnsi="Times New Roman"/>
+          <w:color w:val="000000"/>
+          <w:sz w:val="18"/>
+          <w:szCs w:val="18"/>
+        </w:rPr>
+        <w:t>Macbook</w:t>
+      </w:r>
+      <w:proofErr w:type="spellEnd"/>
+      <w:r>
+        <w:rPr>
+          <w:rFonts w:ascii="Times New Roman" w:hAnsi="Times New Roman"/>
+          <w:color w:val="000000"/>
+          <w:sz w:val="18"/>
+          <w:szCs w:val="18"/>
+        </w:rPr>
+        <w:t xml:space="preserve"> Air with 4GB RAM</w:t>
       </w:r>
     </w:p>
     <w:p>
@@ -4427,16 +5469,40 @@
           <w:sz w:val="18"/>
           <w:szCs w:val="18"/>
         </w:rPr>
-        <w:t>M3: 2.6 GHz Intel core i5 Macbook pro with 8GB of RAM</w:t>
+        <w:t xml:space="preserve">M3: 2.6 GHz Intel core i5 </w:t>
+      </w:r>
+      <w:proofErr w:type="spellStart"/>
+      <w:r>
+        <w:rPr>
+          <w:rFonts w:ascii="Times New Roman" w:hAnsi="Times New Roman"/>
+          <w:color w:val="000000"/>
+          <w:sz w:val="18"/>
+          <w:szCs w:val="18"/>
+        </w:rPr>
+        <w:t>Macbook</w:t>
+      </w:r>
+      <w:proofErr w:type="spellEnd"/>
+      <w:r>
+        <w:rPr>
+          <w:rFonts w:ascii="Times New Roman" w:hAnsi="Times New Roman"/>
+          <w:color w:val="000000"/>
+          <w:sz w:val="18"/>
+          <w:szCs w:val="18"/>
+        </w:rPr>
+        <w:t xml:space="preserve"> pro with 8GB of RAM</w:t>
       </w:r>
     </w:p>
     <w:p>
       <w:pPr>
         <w:pStyle w:val="Caption"/>
         <w:keepNext/>
-      </w:pPr>
-      <w:r>
-        <w:t>Table 4. Training Accuracy Vs. SVM Cost</w:t>
+        <w:jc w:val="both"/>
+      </w:pPr>
+      <w:r>
+        <w:t>Table 4</w:t>
+      </w:r>
+      <w:r>
+        <w:t>. Results of several classifiers</w:t>
       </w:r>
     </w:p>
     <w:tbl>
@@ -4485,6 +5551,7 @@
             <w:pPr>
               <w:pStyle w:val="NormalWeb"/>
               <w:spacing w:before="0" w:beforeAutospacing="0" w:after="0" w:afterAutospacing="0" w:line="0" w:lineRule="atLeast"/>
+              <w:jc w:val="both"/>
               <w:rPr>
                 <w:rFonts w:ascii="Times New Roman" w:hAnsi="Times New Roman"/>
                 <w:color w:val="000000"/>
@@ -4524,6 +5591,7 @@
             <w:pPr>
               <w:pStyle w:val="NormalWeb"/>
               <w:spacing w:before="0" w:beforeAutospacing="0" w:after="0" w:afterAutospacing="0" w:line="0" w:lineRule="atLeast"/>
+              <w:jc w:val="both"/>
               <w:rPr>
                 <w:rFonts w:ascii="Times New Roman" w:hAnsi="Times New Roman"/>
                 <w:color w:val="000000"/>
@@ -4563,6 +5631,7 @@
             <w:pPr>
               <w:pStyle w:val="NormalWeb"/>
               <w:spacing w:before="0" w:beforeAutospacing="0" w:after="0" w:afterAutospacing="0" w:line="0" w:lineRule="atLeast"/>
+              <w:jc w:val="both"/>
               <w:rPr>
                 <w:rFonts w:ascii="Times New Roman" w:hAnsi="Times New Roman"/>
                 <w:color w:val="000000"/>
@@ -4602,6 +5671,7 @@
             <w:pPr>
               <w:pStyle w:val="NormalWeb"/>
               <w:spacing w:before="0" w:beforeAutospacing="0" w:after="0" w:afterAutospacing="0" w:line="0" w:lineRule="atLeast"/>
+              <w:jc w:val="both"/>
               <w:rPr>
                 <w:rFonts w:ascii="Times New Roman" w:hAnsi="Times New Roman"/>
                 <w:color w:val="000000"/>
@@ -4641,6 +5711,7 @@
             <w:pPr>
               <w:pStyle w:val="NormalWeb"/>
               <w:spacing w:before="0" w:beforeAutospacing="0" w:after="0" w:afterAutospacing="0" w:line="0" w:lineRule="atLeast"/>
+              <w:jc w:val="both"/>
               <w:rPr>
                 <w:rFonts w:ascii="Times New Roman" w:hAnsi="Times New Roman"/>
                 <w:color w:val="000000"/>
@@ -4680,6 +5751,7 @@
             <w:pPr>
               <w:pStyle w:val="NormalWeb"/>
               <w:spacing w:before="0" w:beforeAutospacing="0" w:after="0" w:afterAutospacing="0" w:line="0" w:lineRule="atLeast"/>
+              <w:jc w:val="both"/>
               <w:rPr>
                 <w:rFonts w:ascii="Times New Roman" w:hAnsi="Times New Roman"/>
                 <w:color w:val="000000"/>
@@ -4724,6 +5796,7 @@
             <w:pPr>
               <w:pStyle w:val="NormalWeb"/>
               <w:spacing w:before="0" w:beforeAutospacing="0" w:after="0" w:afterAutospacing="0" w:line="0" w:lineRule="atLeast"/>
+              <w:jc w:val="both"/>
               <w:rPr>
                 <w:rFonts w:ascii="Times New Roman" w:hAnsi="Times New Roman"/>
                 <w:color w:val="000000"/>
@@ -4745,6 +5818,7 @@
             <w:pPr>
               <w:pStyle w:val="NormalWeb"/>
               <w:spacing w:before="0" w:beforeAutospacing="0" w:after="0" w:afterAutospacing="0" w:line="0" w:lineRule="atLeast"/>
+              <w:jc w:val="both"/>
               <w:rPr>
                 <w:rFonts w:ascii="Times New Roman" w:hAnsi="Times New Roman"/>
                 <w:color w:val="000000"/>
@@ -4766,6 +5840,7 @@
             <w:pPr>
               <w:pStyle w:val="NormalWeb"/>
               <w:spacing w:before="0" w:beforeAutospacing="0" w:after="0" w:afterAutospacing="0" w:line="0" w:lineRule="atLeast"/>
+              <w:jc w:val="both"/>
               <w:rPr>
                 <w:rFonts w:ascii="Times New Roman" w:hAnsi="Times New Roman"/>
                 <w:color w:val="000000"/>
@@ -4805,6 +5880,7 @@
             <w:pPr>
               <w:pStyle w:val="NormalWeb"/>
               <w:spacing w:before="0" w:beforeAutospacing="0" w:after="0" w:afterAutospacing="0" w:line="0" w:lineRule="atLeast"/>
+              <w:jc w:val="both"/>
               <w:rPr>
                 <w:rFonts w:ascii="Times New Roman" w:hAnsi="Times New Roman"/>
                 <w:color w:val="000000"/>
@@ -4812,15 +5888,37 @@
                 <w:szCs w:val="12"/>
               </w:rPr>
             </w:pPr>
-            <w:r>
-              <w:rPr>
-                <w:rFonts w:ascii="Times New Roman" w:hAnsi="Times New Roman"/>
-                <w:color w:val="000000"/>
-                <w:sz w:val="12"/>
-                <w:szCs w:val="12"/>
-              </w:rPr>
-              <w:t>Weka 3.6.11 weka.classifiers.trees.RandomForest</w:t>
-            </w:r>
+            <w:proofErr w:type="spellStart"/>
+            <w:r>
+              <w:rPr>
+                <w:rFonts w:ascii="Times New Roman" w:hAnsi="Times New Roman"/>
+                <w:color w:val="000000"/>
+                <w:sz w:val="12"/>
+                <w:szCs w:val="12"/>
+              </w:rPr>
+              <w:t>Weka</w:t>
+            </w:r>
+            <w:proofErr w:type="spellEnd"/>
+            <w:r>
+              <w:rPr>
+                <w:rFonts w:ascii="Times New Roman" w:hAnsi="Times New Roman"/>
+                <w:color w:val="000000"/>
+                <w:sz w:val="12"/>
+                <w:szCs w:val="12"/>
+              </w:rPr>
+              <w:t xml:space="preserve"> 3.6.11 </w:t>
+            </w:r>
+            <w:proofErr w:type="spellStart"/>
+            <w:r>
+              <w:rPr>
+                <w:rFonts w:ascii="Times New Roman" w:hAnsi="Times New Roman"/>
+                <w:color w:val="000000"/>
+                <w:sz w:val="12"/>
+                <w:szCs w:val="12"/>
+              </w:rPr>
+              <w:t>weka.classifiers.trees.RandomForest</w:t>
+            </w:r>
+            <w:proofErr w:type="spellEnd"/>
           </w:p>
         </w:tc>
         <w:tc>
@@ -4844,6 +5942,7 @@
             <w:pPr>
               <w:pStyle w:val="NormalWeb"/>
               <w:spacing w:before="0" w:beforeAutospacing="0" w:after="0" w:afterAutospacing="0" w:line="0" w:lineRule="atLeast"/>
+              <w:jc w:val="both"/>
               <w:rPr>
                 <w:rFonts w:ascii="Times New Roman" w:hAnsi="Times New Roman"/>
                 <w:color w:val="000000"/>
@@ -4883,6 +5982,7 @@
             <w:pPr>
               <w:pStyle w:val="NormalWeb"/>
               <w:spacing w:before="0" w:beforeAutospacing="0" w:after="0" w:afterAutospacing="0" w:line="0" w:lineRule="atLeast"/>
+              <w:jc w:val="both"/>
               <w:rPr>
                 <w:rFonts w:ascii="Times New Roman" w:hAnsi="Times New Roman"/>
                 <w:color w:val="000000"/>
@@ -4898,45 +5998,6 @@
                 <w:szCs w:val="12"/>
               </w:rPr>
               <w:t>32s</w:t>
-            </w:r>
-          </w:p>
-        </w:tc>
-        <w:tc>
-          <w:tcPr>
-            <w:tcW w:w="720" w:type="dxa"/>
-            <w:tcBorders>
-              <w:top w:val="single" w:sz="6" w:space="0" w:color="000000"/>
-              <w:left w:val="single" w:sz="6" w:space="0" w:color="000000"/>
-              <w:bottom w:val="single" w:sz="6" w:space="0" w:color="000000"/>
-              <w:right w:val="single" w:sz="6" w:space="0" w:color="000000"/>
-            </w:tcBorders>
-            <w:tcMar>
-              <w:top w:w="105" w:type="dxa"/>
-              <w:left w:w="105" w:type="dxa"/>
-              <w:bottom w:w="105" w:type="dxa"/>
-              <w:right w:w="105" w:type="dxa"/>
-            </w:tcMar>
-            <w:hideMark/>
-          </w:tcPr>
-          <w:p>
-            <w:pPr>
-              <w:pStyle w:val="NormalWeb"/>
-              <w:spacing w:before="0" w:beforeAutospacing="0" w:after="0" w:afterAutospacing="0" w:line="0" w:lineRule="atLeast"/>
-              <w:rPr>
-                <w:rFonts w:ascii="Times New Roman" w:hAnsi="Times New Roman"/>
-                <w:color w:val="000000"/>
-                <w:sz w:val="12"/>
-                <w:szCs w:val="12"/>
-              </w:rPr>
-            </w:pPr>
-            <w:r>
-              <w:rPr>
-                <w:rFonts w:ascii="Times New Roman" w:hAnsi="Times New Roman"/>
-                <w:color w:val="000000"/>
-                <w:sz w:val="12"/>
-                <w:szCs w:val="12"/>
-              </w:rPr>
-              <w:t>100%</w:t>
             </w:r>
           </w:p>
         </w:tc>
@@ -4976,7 +6037,74 @@
                 <w:sz w:val="12"/>
                 <w:szCs w:val="12"/>
               </w:rPr>
-              <w:t>40.343%</w:t>
+              <w:t>1</w:t>
+            </w:r>
+            <w:r>
+              <w:rPr>
+                <w:rFonts w:ascii="Times New Roman" w:hAnsi="Times New Roman"/>
+                <w:color w:val="000000"/>
+                <w:sz w:val="12"/>
+                <w:szCs w:val="12"/>
+              </w:rPr>
+              <w:t>.</w:t>
+            </w:r>
+            <w:r>
+              <w:rPr>
+                <w:rFonts w:ascii="Times New Roman" w:hAnsi="Times New Roman"/>
+                <w:color w:val="000000"/>
+                <w:sz w:val="12"/>
+                <w:szCs w:val="12"/>
+              </w:rPr>
+              <w:t>00</w:t>
+            </w:r>
+          </w:p>
+        </w:tc>
+        <w:tc>
+          <w:tcPr>
+            <w:tcW w:w="720" w:type="dxa"/>
+            <w:tcBorders>
+              <w:top w:val="single" w:sz="6" w:space="0" w:color="000000"/>
+              <w:left w:val="single" w:sz="6" w:space="0" w:color="000000"/>
+              <w:bottom w:val="single" w:sz="6" w:space="0" w:color="000000"/>
+              <w:right w:val="single" w:sz="6" w:space="0" w:color="000000"/>
+            </w:tcBorders>
+            <w:tcMar>
+              <w:top w:w="105" w:type="dxa"/>
+              <w:left w:w="105" w:type="dxa"/>
+              <w:bottom w:w="105" w:type="dxa"/>
+              <w:right w:w="105" w:type="dxa"/>
+            </w:tcMar>
+            <w:hideMark/>
+          </w:tcPr>
+          <w:p>
+            <w:pPr>
+              <w:pStyle w:val="NormalWeb"/>
+              <w:spacing w:before="0" w:beforeAutospacing="0" w:after="0" w:afterAutospacing="0" w:line="0" w:lineRule="atLeast"/>
+              <w:jc w:val="both"/>
+              <w:rPr>
+                <w:rFonts w:ascii="Times New Roman" w:hAnsi="Times New Roman"/>
+                <w:color w:val="000000"/>
+                <w:sz w:val="12"/>
+                <w:szCs w:val="12"/>
+              </w:rPr>
+            </w:pPr>
+            <w:r>
+              <w:rPr>
+                <w:rFonts w:ascii="Times New Roman" w:hAnsi="Times New Roman"/>
+                <w:color w:val="000000"/>
+                <w:sz w:val="12"/>
+                <w:szCs w:val="12"/>
+              </w:rPr>
+              <w:t>0.40</w:t>
+            </w:r>
+            <w:r>
+              <w:rPr>
+                <w:rFonts w:ascii="Times New Roman" w:hAnsi="Times New Roman"/>
+                <w:color w:val="000000"/>
+                <w:sz w:val="12"/>
+                <w:szCs w:val="12"/>
+              </w:rPr>
+              <w:t>343</w:t>
             </w:r>
           </w:p>
         </w:tc>
@@ -5003,6 +6131,7 @@
             <w:pPr>
               <w:pStyle w:val="NormalWeb"/>
               <w:spacing w:before="0" w:beforeAutospacing="0" w:after="0" w:afterAutospacing="0" w:line="0" w:lineRule="atLeast"/>
+              <w:jc w:val="both"/>
               <w:rPr>
                 <w:rFonts w:ascii="Times New Roman" w:hAnsi="Times New Roman"/>
                 <w:color w:val="000000"/>
@@ -5042,6 +6171,7 @@
             <w:pPr>
               <w:pStyle w:val="NormalWeb"/>
               <w:spacing w:before="0" w:beforeAutospacing="0" w:after="0" w:afterAutospacing="0" w:line="0" w:lineRule="atLeast"/>
+              <w:jc w:val="both"/>
               <w:rPr>
                 <w:rFonts w:ascii="Times New Roman" w:hAnsi="Times New Roman"/>
                 <w:color w:val="000000"/>
@@ -5058,7 +6188,7 @@
               </w:rPr>
               <w:t>MATLAB Code Link:</w:t>
             </w:r>
-            <w:hyperlink r:id="rId13" w:history="1">
+            <w:hyperlink r:id="rId14" w:history="1">
               <w:r>
                 <w:rPr>
                   <w:rFonts w:ascii="Times New Roman" w:hAnsi="Times New Roman"/>
@@ -5101,6 +6231,7 @@
             <w:pPr>
               <w:pStyle w:val="NormalWeb"/>
               <w:spacing w:before="0" w:beforeAutospacing="0" w:after="0" w:afterAutospacing="0" w:line="0" w:lineRule="atLeast"/>
+              <w:jc w:val="both"/>
               <w:rPr>
                 <w:rFonts w:ascii="Times New Roman" w:hAnsi="Times New Roman"/>
                 <w:color w:val="000000"/>
@@ -5140,6 +6271,7 @@
             <w:pPr>
               <w:pStyle w:val="NormalWeb"/>
               <w:spacing w:before="0" w:beforeAutospacing="0" w:after="0" w:afterAutospacing="0" w:line="0" w:lineRule="atLeast"/>
+              <w:jc w:val="both"/>
               <w:rPr>
                 <w:rFonts w:ascii="Times New Roman" w:hAnsi="Times New Roman"/>
                 <w:color w:val="000000"/>
@@ -5155,45 +6287,6 @@
                 <w:szCs w:val="12"/>
               </w:rPr>
               <w:t>19s</w:t>
-            </w:r>
-          </w:p>
-        </w:tc>
-        <w:tc>
-          <w:tcPr>
-            <w:tcW w:w="720" w:type="dxa"/>
-            <w:tcBorders>
-              <w:top w:val="single" w:sz="6" w:space="0" w:color="000000"/>
-              <w:left w:val="single" w:sz="6" w:space="0" w:color="000000"/>
-              <w:bottom w:val="single" w:sz="6" w:space="0" w:color="000000"/>
-              <w:right w:val="single" w:sz="6" w:space="0" w:color="000000"/>
-            </w:tcBorders>
-            <w:tcMar>
-              <w:top w:w="105" w:type="dxa"/>
-              <w:left w:w="105" w:type="dxa"/>
-              <w:bottom w:w="105" w:type="dxa"/>
-              <w:right w:w="105" w:type="dxa"/>
-            </w:tcMar>
-            <w:hideMark/>
-          </w:tcPr>
-          <w:p>
-            <w:pPr>
-              <w:pStyle w:val="NormalWeb"/>
-              <w:spacing w:before="0" w:beforeAutospacing="0" w:after="0" w:afterAutospacing="0" w:line="0" w:lineRule="atLeast"/>
-              <w:rPr>
-                <w:rFonts w:ascii="Times New Roman" w:hAnsi="Times New Roman"/>
-                <w:color w:val="000000"/>
-                <w:sz w:val="12"/>
-                <w:szCs w:val="12"/>
-              </w:rPr>
-            </w:pPr>
-            <w:r>
-              <w:rPr>
-                <w:rFonts w:ascii="Times New Roman" w:hAnsi="Times New Roman"/>
-                <w:color w:val="000000"/>
-                <w:sz w:val="12"/>
-                <w:szCs w:val="12"/>
-              </w:rPr>
-              <w:t>70%</w:t>
             </w:r>
           </w:p>
         </w:tc>
@@ -5233,7 +6326,65 @@
                 <w:sz w:val="12"/>
                 <w:szCs w:val="12"/>
               </w:rPr>
-              <w:t>23.5%</w:t>
+              <w:t>0.</w:t>
+            </w:r>
+            <w:r>
+              <w:rPr>
+                <w:rFonts w:ascii="Times New Roman" w:hAnsi="Times New Roman"/>
+                <w:color w:val="000000"/>
+                <w:sz w:val="12"/>
+                <w:szCs w:val="12"/>
+              </w:rPr>
+              <w:t>70</w:t>
+            </w:r>
+          </w:p>
+        </w:tc>
+        <w:tc>
+          <w:tcPr>
+            <w:tcW w:w="720" w:type="dxa"/>
+            <w:tcBorders>
+              <w:top w:val="single" w:sz="6" w:space="0" w:color="000000"/>
+              <w:left w:val="single" w:sz="6" w:space="0" w:color="000000"/>
+              <w:bottom w:val="single" w:sz="6" w:space="0" w:color="000000"/>
+              <w:right w:val="single" w:sz="6" w:space="0" w:color="000000"/>
+            </w:tcBorders>
+            <w:tcMar>
+              <w:top w:w="105" w:type="dxa"/>
+              <w:left w:w="105" w:type="dxa"/>
+              <w:bottom w:w="105" w:type="dxa"/>
+              <w:right w:w="105" w:type="dxa"/>
+            </w:tcMar>
+            <w:hideMark/>
+          </w:tcPr>
+          <w:p>
+            <w:pPr>
+              <w:pStyle w:val="NormalWeb"/>
+              <w:spacing w:before="0" w:beforeAutospacing="0" w:after="0" w:afterAutospacing="0" w:line="0" w:lineRule="atLeast"/>
+              <w:jc w:val="both"/>
+              <w:rPr>
+                <w:rFonts w:ascii="Times New Roman" w:hAnsi="Times New Roman"/>
+                <w:color w:val="000000"/>
+                <w:sz w:val="12"/>
+                <w:szCs w:val="12"/>
+              </w:rPr>
+            </w:pPr>
+            <w:r>
+              <w:rPr>
+                <w:rFonts w:ascii="Times New Roman" w:hAnsi="Times New Roman"/>
+                <w:color w:val="000000"/>
+                <w:sz w:val="12"/>
+                <w:szCs w:val="12"/>
+              </w:rPr>
+              <w:t>0.23</w:t>
+            </w:r>
+            <w:r>
+              <w:rPr>
+                <w:rFonts w:ascii="Times New Roman" w:hAnsi="Times New Roman"/>
+                <w:color w:val="000000"/>
+                <w:sz w:val="12"/>
+                <w:szCs w:val="12"/>
+              </w:rPr>
+              <w:t>5</w:t>
             </w:r>
           </w:p>
         </w:tc>
@@ -5260,6 +6411,7 @@
             <w:pPr>
               <w:pStyle w:val="NormalWeb"/>
               <w:spacing w:before="0" w:beforeAutospacing="0" w:after="0" w:afterAutospacing="0" w:line="0" w:lineRule="atLeast"/>
+              <w:jc w:val="both"/>
               <w:rPr>
                 <w:rFonts w:ascii="Times New Roman" w:hAnsi="Times New Roman"/>
                 <w:color w:val="000000"/>
@@ -5299,6 +6451,7 @@
             <w:pPr>
               <w:pStyle w:val="NormalWeb"/>
               <w:spacing w:before="0" w:beforeAutospacing="0" w:after="0" w:afterAutospacing="0" w:line="0" w:lineRule="atLeast"/>
+              <w:jc w:val="both"/>
               <w:rPr>
                 <w:rFonts w:ascii="Times New Roman" w:hAnsi="Times New Roman"/>
                 <w:color w:val="000000"/>
@@ -5315,7 +6468,7 @@
               </w:rPr>
               <w:t xml:space="preserve">Third party library: </w:t>
             </w:r>
-            <w:hyperlink r:id="rId14" w:history="1">
+            <w:hyperlink r:id="rId15" w:history="1">
               <w:r>
                 <w:rPr>
                   <w:rFonts w:ascii="Times New Roman" w:hAnsi="Times New Roman"/>
@@ -5368,6 +6521,7 @@
             <w:pPr>
               <w:pStyle w:val="NormalWeb"/>
               <w:spacing w:before="0" w:beforeAutospacing="0" w:after="0" w:afterAutospacing="0" w:line="0" w:lineRule="atLeast"/>
+              <w:jc w:val="both"/>
               <w:rPr>
                 <w:rFonts w:ascii="Times New Roman" w:hAnsi="Times New Roman"/>
                 <w:color w:val="000000"/>
@@ -5407,6 +6561,7 @@
             <w:pPr>
               <w:pStyle w:val="NormalWeb"/>
               <w:spacing w:before="0" w:beforeAutospacing="0" w:after="0" w:afterAutospacing="0" w:line="0" w:lineRule="atLeast"/>
+              <w:jc w:val="both"/>
               <w:rPr>
                 <w:rFonts w:ascii="Times New Roman" w:hAnsi="Times New Roman"/>
                 <w:color w:val="000000"/>
@@ -5422,45 +6577,6 @@
                 <w:szCs w:val="12"/>
               </w:rPr>
               <w:t>~15mins</w:t>
-            </w:r>
-          </w:p>
-        </w:tc>
-        <w:tc>
-          <w:tcPr>
-            <w:tcW w:w="720" w:type="dxa"/>
-            <w:tcBorders>
-              <w:top w:val="single" w:sz="6" w:space="0" w:color="000000"/>
-              <w:left w:val="single" w:sz="6" w:space="0" w:color="000000"/>
-              <w:bottom w:val="single" w:sz="6" w:space="0" w:color="000000"/>
-              <w:right w:val="single" w:sz="6" w:space="0" w:color="000000"/>
-            </w:tcBorders>
-            <w:tcMar>
-              <w:top w:w="105" w:type="dxa"/>
-              <w:left w:w="105" w:type="dxa"/>
-              <w:bottom w:w="105" w:type="dxa"/>
-              <w:right w:w="105" w:type="dxa"/>
-            </w:tcMar>
-            <w:hideMark/>
-          </w:tcPr>
-          <w:p>
-            <w:pPr>
-              <w:pStyle w:val="NormalWeb"/>
-              <w:spacing w:before="0" w:beforeAutospacing="0" w:after="0" w:afterAutospacing="0" w:line="0" w:lineRule="atLeast"/>
-              <w:rPr>
-                <w:rFonts w:ascii="Times New Roman" w:hAnsi="Times New Roman"/>
-                <w:color w:val="000000"/>
-                <w:sz w:val="12"/>
-                <w:szCs w:val="12"/>
-              </w:rPr>
-            </w:pPr>
-            <w:r>
-              <w:rPr>
-                <w:rFonts w:ascii="Times New Roman" w:hAnsi="Times New Roman"/>
-                <w:color w:val="000000"/>
-                <w:sz w:val="12"/>
-                <w:szCs w:val="12"/>
-              </w:rPr>
-              <w:t>100%</w:t>
             </w:r>
           </w:p>
         </w:tc>
@@ -5500,7 +6616,74 @@
                 <w:sz w:val="12"/>
                 <w:szCs w:val="12"/>
               </w:rPr>
-              <w:t>56.933%</w:t>
+              <w:t>1</w:t>
+            </w:r>
+            <w:r>
+              <w:rPr>
+                <w:rFonts w:ascii="Times New Roman" w:hAnsi="Times New Roman"/>
+                <w:color w:val="000000"/>
+                <w:sz w:val="12"/>
+                <w:szCs w:val="12"/>
+              </w:rPr>
+              <w:t>.</w:t>
+            </w:r>
+            <w:r>
+              <w:rPr>
+                <w:rFonts w:ascii="Times New Roman" w:hAnsi="Times New Roman"/>
+                <w:color w:val="000000"/>
+                <w:sz w:val="12"/>
+                <w:szCs w:val="12"/>
+              </w:rPr>
+              <w:t>00</w:t>
+            </w:r>
+          </w:p>
+        </w:tc>
+        <w:tc>
+          <w:tcPr>
+            <w:tcW w:w="720" w:type="dxa"/>
+            <w:tcBorders>
+              <w:top w:val="single" w:sz="6" w:space="0" w:color="000000"/>
+              <w:left w:val="single" w:sz="6" w:space="0" w:color="000000"/>
+              <w:bottom w:val="single" w:sz="6" w:space="0" w:color="000000"/>
+              <w:right w:val="single" w:sz="6" w:space="0" w:color="000000"/>
+            </w:tcBorders>
+            <w:tcMar>
+              <w:top w:w="105" w:type="dxa"/>
+              <w:left w:w="105" w:type="dxa"/>
+              <w:bottom w:w="105" w:type="dxa"/>
+              <w:right w:w="105" w:type="dxa"/>
+            </w:tcMar>
+            <w:hideMark/>
+          </w:tcPr>
+          <w:p>
+            <w:pPr>
+              <w:pStyle w:val="NormalWeb"/>
+              <w:spacing w:before="0" w:beforeAutospacing="0" w:after="0" w:afterAutospacing="0" w:line="0" w:lineRule="atLeast"/>
+              <w:jc w:val="both"/>
+              <w:rPr>
+                <w:rFonts w:ascii="Times New Roman" w:hAnsi="Times New Roman"/>
+                <w:color w:val="000000"/>
+                <w:sz w:val="12"/>
+                <w:szCs w:val="12"/>
+              </w:rPr>
+            </w:pPr>
+            <w:r>
+              <w:rPr>
+                <w:rFonts w:ascii="Times New Roman" w:hAnsi="Times New Roman"/>
+                <w:color w:val="000000"/>
+                <w:sz w:val="12"/>
+                <w:szCs w:val="12"/>
+              </w:rPr>
+              <w:t>0.56</w:t>
+            </w:r>
+            <w:r>
+              <w:rPr>
+                <w:rFonts w:ascii="Times New Roman" w:hAnsi="Times New Roman"/>
+                <w:color w:val="000000"/>
+                <w:sz w:val="12"/>
+                <w:szCs w:val="12"/>
+              </w:rPr>
+              <w:t>933</w:t>
             </w:r>
           </w:p>
         </w:tc>
@@ -5527,6 +6710,7 @@
             <w:pPr>
               <w:pStyle w:val="NormalWeb"/>
               <w:spacing w:before="0" w:beforeAutospacing="0" w:after="0" w:afterAutospacing="0" w:line="0" w:lineRule="atLeast"/>
+              <w:jc w:val="both"/>
               <w:rPr>
                 <w:rFonts w:ascii="Times New Roman" w:hAnsi="Times New Roman"/>
                 <w:color w:val="000000"/>
@@ -5566,6 +6750,7 @@
             <w:pPr>
               <w:pStyle w:val="NormalWeb"/>
               <w:spacing w:before="0" w:beforeAutospacing="0" w:after="0" w:afterAutospacing="0" w:line="0" w:lineRule="atLeast"/>
+              <w:jc w:val="both"/>
               <w:rPr>
                 <w:rFonts w:ascii="Times New Roman" w:hAnsi="Times New Roman"/>
                 <w:color w:val="000000"/>
@@ -5587,6 +6772,7 @@
             <w:pPr>
               <w:pStyle w:val="NormalWeb"/>
               <w:spacing w:before="0" w:beforeAutospacing="0" w:after="0" w:afterAutospacing="0" w:line="0" w:lineRule="atLeast"/>
+              <w:jc w:val="both"/>
               <w:rPr>
                 <w:rFonts w:ascii="Times New Roman" w:hAnsi="Times New Roman"/>
                 <w:color w:val="000000"/>
@@ -5594,7 +6780,7 @@
                 <w:szCs w:val="12"/>
               </w:rPr>
             </w:pPr>
-            <w:hyperlink r:id="rId15" w:history="1">
+            <w:hyperlink r:id="rId16" w:history="1">
               <w:r>
                 <w:rPr>
                   <w:rFonts w:ascii="Times New Roman" w:hAnsi="Times New Roman"/>
@@ -5637,6 +6823,7 @@
             <w:pPr>
               <w:pStyle w:val="NormalWeb"/>
               <w:spacing w:before="0" w:beforeAutospacing="0" w:after="0" w:afterAutospacing="0" w:line="0" w:lineRule="atLeast"/>
+              <w:jc w:val="both"/>
               <w:rPr>
                 <w:rFonts w:ascii="Times New Roman" w:hAnsi="Times New Roman"/>
                 <w:color w:val="000000"/>
@@ -5676,6 +6863,7 @@
             <w:pPr>
               <w:pStyle w:val="NormalWeb"/>
               <w:spacing w:before="0" w:beforeAutospacing="0" w:after="0" w:afterAutospacing="0" w:line="0" w:lineRule="atLeast"/>
+              <w:jc w:val="both"/>
               <w:rPr>
                 <w:rFonts w:ascii="Times New Roman" w:hAnsi="Times New Roman"/>
                 <w:color w:val="000000"/>
@@ -5691,45 +6879,6 @@
                 <w:szCs w:val="12"/>
               </w:rPr>
               <w:t>20 minutes</w:t>
-            </w:r>
-          </w:p>
-        </w:tc>
-        <w:tc>
-          <w:tcPr>
-            <w:tcW w:w="720" w:type="dxa"/>
-            <w:tcBorders>
-              <w:top w:val="single" w:sz="6" w:space="0" w:color="000000"/>
-              <w:left w:val="single" w:sz="6" w:space="0" w:color="000000"/>
-              <w:bottom w:val="single" w:sz="6" w:space="0" w:color="000000"/>
-              <w:right w:val="single" w:sz="6" w:space="0" w:color="000000"/>
-            </w:tcBorders>
-            <w:tcMar>
-              <w:top w:w="105" w:type="dxa"/>
-              <w:left w:w="105" w:type="dxa"/>
-              <w:bottom w:w="105" w:type="dxa"/>
-              <w:right w:w="105" w:type="dxa"/>
-            </w:tcMar>
-            <w:hideMark/>
-          </w:tcPr>
-          <w:p>
-            <w:pPr>
-              <w:pStyle w:val="NormalWeb"/>
-              <w:spacing w:before="0" w:beforeAutospacing="0" w:after="0" w:afterAutospacing="0" w:line="0" w:lineRule="atLeast"/>
-              <w:rPr>
-                <w:rFonts w:ascii="Times New Roman" w:hAnsi="Times New Roman"/>
-                <w:color w:val="000000"/>
-                <w:sz w:val="12"/>
-                <w:szCs w:val="12"/>
-              </w:rPr>
-            </w:pPr>
-            <w:r>
-              <w:rPr>
-                <w:rFonts w:ascii="Times New Roman" w:hAnsi="Times New Roman"/>
-                <w:color w:val="000000"/>
-                <w:sz w:val="12"/>
-                <w:szCs w:val="12"/>
-              </w:rPr>
-              <w:t>95%</w:t>
             </w:r>
           </w:p>
         </w:tc>
@@ -5769,7 +6918,65 @@
                 <w:sz w:val="12"/>
                 <w:szCs w:val="12"/>
               </w:rPr>
-              <w:t>55.943%</w:t>
+              <w:t>0.</w:t>
+            </w:r>
+            <w:r>
+              <w:rPr>
+                <w:rFonts w:ascii="Times New Roman" w:hAnsi="Times New Roman"/>
+                <w:color w:val="000000"/>
+                <w:sz w:val="12"/>
+                <w:szCs w:val="12"/>
+              </w:rPr>
+              <w:t>95</w:t>
+            </w:r>
+          </w:p>
+        </w:tc>
+        <w:tc>
+          <w:tcPr>
+            <w:tcW w:w="720" w:type="dxa"/>
+            <w:tcBorders>
+              <w:top w:val="single" w:sz="6" w:space="0" w:color="000000"/>
+              <w:left w:val="single" w:sz="6" w:space="0" w:color="000000"/>
+              <w:bottom w:val="single" w:sz="6" w:space="0" w:color="000000"/>
+              <w:right w:val="single" w:sz="6" w:space="0" w:color="000000"/>
+            </w:tcBorders>
+            <w:tcMar>
+              <w:top w:w="105" w:type="dxa"/>
+              <w:left w:w="105" w:type="dxa"/>
+              <w:bottom w:w="105" w:type="dxa"/>
+              <w:right w:w="105" w:type="dxa"/>
+            </w:tcMar>
+            <w:hideMark/>
+          </w:tcPr>
+          <w:p>
+            <w:pPr>
+              <w:pStyle w:val="NormalWeb"/>
+              <w:spacing w:before="0" w:beforeAutospacing="0" w:after="0" w:afterAutospacing="0" w:line="0" w:lineRule="atLeast"/>
+              <w:jc w:val="both"/>
+              <w:rPr>
+                <w:rFonts w:ascii="Times New Roman" w:hAnsi="Times New Roman"/>
+                <w:color w:val="000000"/>
+                <w:sz w:val="12"/>
+                <w:szCs w:val="12"/>
+              </w:rPr>
+            </w:pPr>
+            <w:r>
+              <w:rPr>
+                <w:rFonts w:ascii="Times New Roman" w:hAnsi="Times New Roman"/>
+                <w:color w:val="000000"/>
+                <w:sz w:val="12"/>
+                <w:szCs w:val="12"/>
+              </w:rPr>
+              <w:t>0.55</w:t>
+            </w:r>
+            <w:r>
+              <w:rPr>
+                <w:rFonts w:ascii="Times New Roman" w:hAnsi="Times New Roman"/>
+                <w:color w:val="000000"/>
+                <w:sz w:val="12"/>
+                <w:szCs w:val="12"/>
+              </w:rPr>
+              <w:t>943</w:t>
             </w:r>
           </w:p>
         </w:tc>
@@ -5807,14 +7014,25 @@
                 <w:szCs w:val="12"/>
               </w:rPr>
             </w:pPr>
-            <w:r>
-              <w:rPr>
-                <w:rFonts w:ascii="Times New Roman" w:hAnsi="Times New Roman"/>
-                <w:color w:val="000000"/>
-                <w:sz w:val="12"/>
-                <w:szCs w:val="12"/>
-              </w:rPr>
-              <w:t>Adaboost with 5000 decision Trees</w:t>
+            <w:proofErr w:type="spellStart"/>
+            <w:r>
+              <w:rPr>
+                <w:rFonts w:ascii="Times New Roman" w:hAnsi="Times New Roman"/>
+                <w:color w:val="000000"/>
+                <w:sz w:val="12"/>
+                <w:szCs w:val="12"/>
+              </w:rPr>
+              <w:t>Adaboost</w:t>
+            </w:r>
+            <w:proofErr w:type="spellEnd"/>
+            <w:r>
+              <w:rPr>
+                <w:rFonts w:ascii="Times New Roman" w:hAnsi="Times New Roman"/>
+                <w:color w:val="000000"/>
+                <w:sz w:val="12"/>
+                <w:szCs w:val="12"/>
+              </w:rPr>
+              <w:t xml:space="preserve"> with 5000 decision Trees</w:t>
             </w:r>
           </w:p>
         </w:tc>
@@ -5878,7 +7096,7 @@
               </w:rPr>
               <w:t>Link:</w:t>
             </w:r>
-            <w:hyperlink r:id="rId16" w:history="1">
+            <w:hyperlink r:id="rId17" w:history="1">
               <w:r>
                 <w:rPr>
                   <w:rFonts w:ascii="Times New Roman" w:hAnsi="Times New Roman"/>
@@ -6017,7 +7235,16 @@
                 <w:sz w:val="12"/>
                 <w:szCs w:val="12"/>
               </w:rPr>
-              <w:t>95%</w:t>
+              <w:t>0.</w:t>
+            </w:r>
+            <w:r>
+              <w:rPr>
+                <w:rFonts w:ascii="Times New Roman" w:hAnsi="Times New Roman"/>
+                <w:color w:val="000000"/>
+                <w:sz w:val="12"/>
+                <w:szCs w:val="12"/>
+              </w:rPr>
+              <w:t>95</w:t>
             </w:r>
           </w:p>
         </w:tc>
@@ -6057,7 +7284,16 @@
                 <w:sz w:val="12"/>
                 <w:szCs w:val="12"/>
               </w:rPr>
-              <w:t>25.1%</w:t>
+              <w:t>0.25</w:t>
+            </w:r>
+            <w:r>
+              <w:rPr>
+                <w:rFonts w:ascii="Times New Roman" w:hAnsi="Times New Roman"/>
+                <w:color w:val="000000"/>
+                <w:sz w:val="12"/>
+                <w:szCs w:val="12"/>
+              </w:rPr>
+              <w:t>1</w:t>
             </w:r>
           </w:p>
         </w:tc>
@@ -6092,14 +7328,25 @@
                 <w:szCs w:val="12"/>
               </w:rPr>
             </w:pPr>
-            <w:r>
-              <w:rPr>
-                <w:rFonts w:ascii="Times New Roman" w:hAnsi="Times New Roman"/>
-                <w:color w:val="000000"/>
-                <w:sz w:val="12"/>
-                <w:szCs w:val="12"/>
-              </w:rPr>
-              <w:t>MultiLayer Neural Network</w:t>
+            <w:proofErr w:type="spellStart"/>
+            <w:r>
+              <w:rPr>
+                <w:rFonts w:ascii="Times New Roman" w:hAnsi="Times New Roman"/>
+                <w:color w:val="000000"/>
+                <w:sz w:val="12"/>
+                <w:szCs w:val="12"/>
+              </w:rPr>
+              <w:t>MultiLayer</w:t>
+            </w:r>
+            <w:proofErr w:type="spellEnd"/>
+            <w:r>
+              <w:rPr>
+                <w:rFonts w:ascii="Times New Roman" w:hAnsi="Times New Roman"/>
+                <w:color w:val="000000"/>
+                <w:sz w:val="12"/>
+                <w:szCs w:val="12"/>
+              </w:rPr>
+              <w:t xml:space="preserve"> Neural Network</w:t>
             </w:r>
           </w:p>
         </w:tc>
@@ -6139,7 +7386,27 @@
                 <w:sz w:val="12"/>
                 <w:szCs w:val="12"/>
               </w:rPr>
-              <w:t>Using Weka GUI</w:t>
+              <w:t xml:space="preserve">Using </w:t>
+            </w:r>
+            <w:proofErr w:type="spellStart"/>
+            <w:r>
+              <w:rPr>
+                <w:rFonts w:ascii="Times New Roman" w:hAnsi="Times New Roman"/>
+                <w:color w:val="000000"/>
+                <w:sz w:val="12"/>
+                <w:szCs w:val="12"/>
+              </w:rPr>
+              <w:t>Weka</w:t>
+            </w:r>
+            <w:proofErr w:type="spellEnd"/>
+            <w:r>
+              <w:rPr>
+                <w:rFonts w:ascii="Times New Roman" w:hAnsi="Times New Roman"/>
+                <w:color w:val="000000"/>
+                <w:sz w:val="12"/>
+                <w:szCs w:val="12"/>
+              </w:rPr>
+              <w:t xml:space="preserve"> GUI</w:t>
             </w:r>
           </w:p>
         </w:tc>
@@ -6259,7 +7526,16 @@
                 <w:sz w:val="12"/>
                 <w:szCs w:val="12"/>
               </w:rPr>
-              <w:t>91%</w:t>
+              <w:t>0.</w:t>
+            </w:r>
+            <w:r>
+              <w:rPr>
+                <w:rFonts w:ascii="Times New Roman" w:hAnsi="Times New Roman"/>
+                <w:color w:val="000000"/>
+                <w:sz w:val="12"/>
+                <w:szCs w:val="12"/>
+              </w:rPr>
+              <w:t>91</w:t>
             </w:r>
           </w:p>
         </w:tc>
@@ -6299,7 +7575,16 @@
                 <w:sz w:val="12"/>
                 <w:szCs w:val="12"/>
               </w:rPr>
-              <w:t>36%</w:t>
+              <w:t>0.</w:t>
+            </w:r>
+            <w:r>
+              <w:rPr>
+                <w:rFonts w:ascii="Times New Roman" w:hAnsi="Times New Roman"/>
+                <w:color w:val="000000"/>
+                <w:sz w:val="12"/>
+                <w:szCs w:val="12"/>
+              </w:rPr>
+              <w:t>36</w:t>
             </w:r>
           </w:p>
         </w:tc>
@@ -6334,15 +7619,37 @@
                 <w:szCs w:val="12"/>
               </w:rPr>
             </w:pPr>
-            <w:r>
-              <w:rPr>
-                <w:rFonts w:ascii="Times New Roman" w:hAnsi="Times New Roman"/>
-                <w:color w:val="000000"/>
-                <w:sz w:val="12"/>
-                <w:szCs w:val="12"/>
-              </w:rPr>
-              <w:t>NeuralNetwork with extractHOGFeatures</w:t>
-            </w:r>
+            <w:proofErr w:type="spellStart"/>
+            <w:r>
+              <w:rPr>
+                <w:rFonts w:ascii="Times New Roman" w:hAnsi="Times New Roman"/>
+                <w:color w:val="000000"/>
+                <w:sz w:val="12"/>
+                <w:szCs w:val="12"/>
+              </w:rPr>
+              <w:t>NeuralNetwork</w:t>
+            </w:r>
+            <w:proofErr w:type="spellEnd"/>
+            <w:r>
+              <w:rPr>
+                <w:rFonts w:ascii="Times New Roman" w:hAnsi="Times New Roman"/>
+                <w:color w:val="000000"/>
+                <w:sz w:val="12"/>
+                <w:szCs w:val="12"/>
+              </w:rPr>
+              <w:t xml:space="preserve"> with </w:t>
+            </w:r>
+            <w:proofErr w:type="spellStart"/>
+            <w:r>
+              <w:rPr>
+                <w:rFonts w:ascii="Times New Roman" w:hAnsi="Times New Roman"/>
+                <w:color w:val="000000"/>
+                <w:sz w:val="12"/>
+                <w:szCs w:val="12"/>
+              </w:rPr>
+              <w:t>extractHOGFeatures</w:t>
+            </w:r>
+            <w:proofErr w:type="spellEnd"/>
           </w:p>
         </w:tc>
         <w:tc>
@@ -6374,14 +7681,25 @@
                 <w:szCs w:val="12"/>
               </w:rPr>
             </w:pPr>
-            <w:r>
-              <w:rPr>
-                <w:rFonts w:ascii="Times New Roman" w:hAnsi="Times New Roman"/>
-                <w:color w:val="000000"/>
-                <w:sz w:val="12"/>
-                <w:szCs w:val="12"/>
-              </w:rPr>
-              <w:t>Matlab library</w:t>
+            <w:proofErr w:type="spellStart"/>
+            <w:r>
+              <w:rPr>
+                <w:rFonts w:ascii="Times New Roman" w:hAnsi="Times New Roman"/>
+                <w:color w:val="000000"/>
+                <w:sz w:val="12"/>
+                <w:szCs w:val="12"/>
+              </w:rPr>
+              <w:t>Matlab</w:t>
+            </w:r>
+            <w:proofErr w:type="spellEnd"/>
+            <w:r>
+              <w:rPr>
+                <w:rFonts w:ascii="Times New Roman" w:hAnsi="Times New Roman"/>
+                <w:color w:val="000000"/>
+                <w:sz w:val="12"/>
+                <w:szCs w:val="12"/>
+              </w:rPr>
+              <w:t xml:space="preserve"> library</w:t>
             </w:r>
           </w:p>
         </w:tc>
@@ -6501,7 +7819,16 @@
                 <w:sz w:val="12"/>
                 <w:szCs w:val="12"/>
               </w:rPr>
-              <w:t>93.5%</w:t>
+              <w:t>0.93</w:t>
+            </w:r>
+            <w:r>
+              <w:rPr>
+                <w:rFonts w:ascii="Times New Roman" w:hAnsi="Times New Roman"/>
+                <w:color w:val="000000"/>
+                <w:sz w:val="12"/>
+                <w:szCs w:val="12"/>
+              </w:rPr>
+              <w:t>5</w:t>
             </w:r>
           </w:p>
         </w:tc>
@@ -6541,7 +7868,16 @@
                 <w:sz w:val="12"/>
                 <w:szCs w:val="12"/>
               </w:rPr>
-              <w:t>39%</w:t>
+              <w:t>0.</w:t>
+            </w:r>
+            <w:r>
+              <w:rPr>
+                <w:rFonts w:ascii="Times New Roman" w:hAnsi="Times New Roman"/>
+                <w:color w:val="000000"/>
+                <w:sz w:val="12"/>
+                <w:szCs w:val="12"/>
+              </w:rPr>
+              <w:t>39</w:t>
             </w:r>
           </w:p>
         </w:tc>
@@ -6616,23 +7952,54 @@
                 <w:szCs w:val="12"/>
               </w:rPr>
             </w:pPr>
-            <w:r>
-              <w:rPr>
-                <w:rFonts w:ascii="Times New Roman" w:hAnsi="Times New Roman"/>
-                <w:color w:val="000000"/>
-                <w:sz w:val="12"/>
-                <w:szCs w:val="12"/>
-              </w:rPr>
-              <w:t xml:space="preserve">Weka </w:t>
-            </w:r>
-            <w:r>
-              <w:rPr>
-                <w:rFonts w:ascii="Times New Roman" w:hAnsi="Times New Roman"/>
-                <w:color w:val="000000"/>
-                <w:sz w:val="12"/>
-                <w:szCs w:val="12"/>
-              </w:rPr>
-              <w:t>inbuilt NaiveBayes library</w:t>
+            <w:proofErr w:type="spellStart"/>
+            <w:r>
+              <w:rPr>
+                <w:rFonts w:ascii="Times New Roman" w:hAnsi="Times New Roman"/>
+                <w:color w:val="000000"/>
+                <w:sz w:val="12"/>
+                <w:szCs w:val="12"/>
+              </w:rPr>
+              <w:t>Weka</w:t>
+            </w:r>
+            <w:proofErr w:type="spellEnd"/>
+            <w:r>
+              <w:rPr>
+                <w:rFonts w:ascii="Times New Roman" w:hAnsi="Times New Roman"/>
+                <w:color w:val="000000"/>
+                <w:sz w:val="12"/>
+                <w:szCs w:val="12"/>
+              </w:rPr>
+              <w:t xml:space="preserve"> </w:t>
+            </w:r>
+            <w:r>
+              <w:rPr>
+                <w:rFonts w:ascii="Times New Roman" w:hAnsi="Times New Roman"/>
+                <w:color w:val="000000"/>
+                <w:sz w:val="12"/>
+                <w:szCs w:val="12"/>
+              </w:rPr>
+              <w:t xml:space="preserve">inbuilt </w:t>
+            </w:r>
+            <w:proofErr w:type="spellStart"/>
+            <w:r>
+              <w:rPr>
+                <w:rFonts w:ascii="Times New Roman" w:hAnsi="Times New Roman"/>
+                <w:color w:val="000000"/>
+                <w:sz w:val="12"/>
+                <w:szCs w:val="12"/>
+              </w:rPr>
+              <w:t>NaiveBayes</w:t>
+            </w:r>
+            <w:proofErr w:type="spellEnd"/>
+            <w:r>
+              <w:rPr>
+                <w:rFonts w:ascii="Times New Roman" w:hAnsi="Times New Roman"/>
+                <w:color w:val="000000"/>
+                <w:sz w:val="12"/>
+                <w:szCs w:val="12"/>
+              </w:rPr>
+              <w:t xml:space="preserve"> library</w:t>
             </w:r>
           </w:p>
         </w:tc>
@@ -6805,7 +8172,474 @@
     </w:p>
     <w:p>
       <w:pPr>
+        <w:spacing w:after="240"/>
+      </w:pPr>
+      <w:r>
+        <w:t xml:space="preserve">The following table illustrates the improvement on baseline methods over two </w:t>
+      </w:r>
+      <w:proofErr w:type="spellStart"/>
+      <w:r>
+        <w:t>Kaggle</w:t>
+      </w:r>
+      <w:proofErr w:type="spellEnd"/>
+      <w:r>
+        <w:t xml:space="preserve"> runs:</w:t>
+      </w:r>
+    </w:p>
+    <w:tbl>
+      <w:tblPr>
+        <w:tblW w:w="4770" w:type="dxa"/>
+        <w:tblInd w:w="105" w:type="dxa"/>
+        <w:tblCellMar>
+          <w:top w:w="15" w:type="dxa"/>
+          <w:left w:w="15" w:type="dxa"/>
+          <w:bottom w:w="15" w:type="dxa"/>
+          <w:right w:w="15" w:type="dxa"/>
+        </w:tblCellMar>
+        <w:tblLook w:val="04A0" w:firstRow="1" w:lastRow="0" w:firstColumn="1" w:lastColumn="0" w:noHBand="0" w:noVBand="1"/>
+      </w:tblPr>
+      <w:tblGrid>
+        <w:gridCol w:w="3060"/>
+        <w:gridCol w:w="1710"/>
+      </w:tblGrid>
+      <w:tr>
+        <w:tc>
+          <w:tcPr>
+            <w:tcW w:w="3060" w:type="dxa"/>
+            <w:tcBorders>
+              <w:top w:val="single" w:sz="6" w:space="0" w:color="000000"/>
+              <w:left w:val="single" w:sz="6" w:space="0" w:color="000000"/>
+              <w:bottom w:val="single" w:sz="6" w:space="0" w:color="000000"/>
+              <w:right w:val="single" w:sz="6" w:space="0" w:color="000000"/>
+            </w:tcBorders>
+            <w:tcMar>
+              <w:top w:w="105" w:type="dxa"/>
+              <w:left w:w="105" w:type="dxa"/>
+              <w:bottom w:w="105" w:type="dxa"/>
+              <w:right w:w="105" w:type="dxa"/>
+            </w:tcMar>
+            <w:hideMark/>
+          </w:tcPr>
+          <w:p>
+            <w:pPr>
+              <w:pStyle w:val="NormalWeb"/>
+              <w:spacing w:before="0" w:beforeAutospacing="0" w:after="0" w:afterAutospacing="0" w:line="0" w:lineRule="atLeast"/>
+              <w:jc w:val="center"/>
+              <w:rPr>
+                <w:rFonts w:ascii="Times New Roman" w:hAnsi="Times New Roman"/>
+                <w:color w:val="000000"/>
+                <w:sz w:val="18"/>
+                <w:szCs w:val="18"/>
+              </w:rPr>
+            </w:pPr>
+            <w:r>
+              <w:rPr>
+                <w:rFonts w:ascii="Times New Roman" w:hAnsi="Times New Roman"/>
+                <w:color w:val="000000"/>
+                <w:sz w:val="18"/>
+                <w:szCs w:val="18"/>
+              </w:rPr>
+              <w:t>Ensemble Composition</w:t>
+            </w:r>
+          </w:p>
+        </w:tc>
+        <w:tc>
+          <w:tcPr>
+            <w:tcW w:w="1710" w:type="dxa"/>
+            <w:tcBorders>
+              <w:top w:val="single" w:sz="6" w:space="0" w:color="000000"/>
+              <w:left w:val="single" w:sz="6" w:space="0" w:color="000000"/>
+              <w:bottom w:val="single" w:sz="6" w:space="0" w:color="000000"/>
+              <w:right w:val="single" w:sz="6" w:space="0" w:color="000000"/>
+            </w:tcBorders>
+            <w:tcMar>
+              <w:top w:w="105" w:type="dxa"/>
+              <w:left w:w="105" w:type="dxa"/>
+              <w:bottom w:w="105" w:type="dxa"/>
+              <w:right w:w="105" w:type="dxa"/>
+            </w:tcMar>
+            <w:hideMark/>
+          </w:tcPr>
+          <w:p>
+            <w:pPr>
+              <w:pStyle w:val="NormalWeb"/>
+              <w:tabs>
+                <w:tab w:val="left" w:pos="1695"/>
+              </w:tabs>
+              <w:spacing w:before="0" w:beforeAutospacing="0" w:after="0" w:afterAutospacing="0" w:line="0" w:lineRule="atLeast"/>
+              <w:ind w:left="-130" w:firstLine="25"/>
+              <w:jc w:val="center"/>
+              <w:rPr>
+                <w:rFonts w:ascii="Times New Roman" w:hAnsi="Times New Roman"/>
+                <w:color w:val="000000"/>
+                <w:sz w:val="18"/>
+                <w:szCs w:val="18"/>
+              </w:rPr>
+            </w:pPr>
+            <w:r>
+              <w:rPr>
+                <w:rFonts w:ascii="Times New Roman" w:hAnsi="Times New Roman"/>
+                <w:color w:val="000000"/>
+                <w:sz w:val="18"/>
+                <w:szCs w:val="18"/>
+              </w:rPr>
+              <w:t>Test Accuracy</w:t>
+            </w:r>
+          </w:p>
+        </w:tc>
+      </w:tr>
+      <w:tr>
+        <w:tc>
+          <w:tcPr>
+            <w:tcW w:w="3060" w:type="dxa"/>
+            <w:tcBorders>
+              <w:top w:val="single" w:sz="6" w:space="0" w:color="000000"/>
+              <w:left w:val="single" w:sz="6" w:space="0" w:color="000000"/>
+              <w:bottom w:val="single" w:sz="6" w:space="0" w:color="000000"/>
+              <w:right w:val="single" w:sz="6" w:space="0" w:color="000000"/>
+            </w:tcBorders>
+            <w:tcMar>
+              <w:top w:w="105" w:type="dxa"/>
+              <w:left w:w="105" w:type="dxa"/>
+              <w:bottom w:w="105" w:type="dxa"/>
+              <w:right w:w="105" w:type="dxa"/>
+            </w:tcMar>
+            <w:hideMark/>
+          </w:tcPr>
+          <w:p>
+            <w:pPr>
+              <w:pStyle w:val="NormalWeb"/>
+              <w:spacing w:before="0" w:beforeAutospacing="0" w:after="0" w:afterAutospacing="0" w:line="0" w:lineRule="atLeast"/>
+              <w:jc w:val="center"/>
+              <w:rPr>
+                <w:rFonts w:ascii="Times New Roman" w:hAnsi="Times New Roman"/>
+                <w:color w:val="000000"/>
+                <w:sz w:val="18"/>
+                <w:szCs w:val="18"/>
+              </w:rPr>
+            </w:pPr>
+            <w:proofErr w:type="spellStart"/>
+            <w:r>
+              <w:rPr>
+                <w:rFonts w:ascii="Times New Roman" w:hAnsi="Times New Roman"/>
+                <w:color w:val="000000"/>
+                <w:sz w:val="18"/>
+                <w:szCs w:val="18"/>
+              </w:rPr>
+              <w:t>KMeans</w:t>
+            </w:r>
+            <w:proofErr w:type="spellEnd"/>
+            <w:r>
+              <w:rPr>
+                <w:rFonts w:ascii="Times New Roman" w:hAnsi="Times New Roman"/>
+                <w:color w:val="000000"/>
+                <w:sz w:val="18"/>
+                <w:szCs w:val="18"/>
+              </w:rPr>
+              <w:t>-SVM</w:t>
+            </w:r>
+          </w:p>
+        </w:tc>
+        <w:tc>
+          <w:tcPr>
+            <w:tcW w:w="1710" w:type="dxa"/>
+            <w:tcBorders>
+              <w:top w:val="single" w:sz="6" w:space="0" w:color="000000"/>
+              <w:left w:val="single" w:sz="6" w:space="0" w:color="000000"/>
+              <w:bottom w:val="single" w:sz="6" w:space="0" w:color="000000"/>
+              <w:right w:val="single" w:sz="6" w:space="0" w:color="000000"/>
+            </w:tcBorders>
+            <w:tcMar>
+              <w:top w:w="105" w:type="dxa"/>
+              <w:left w:w="105" w:type="dxa"/>
+              <w:bottom w:w="105" w:type="dxa"/>
+              <w:right w:w="105" w:type="dxa"/>
+            </w:tcMar>
+            <w:hideMark/>
+          </w:tcPr>
+          <w:p>
+            <w:pPr>
+              <w:pStyle w:val="NormalWeb"/>
+              <w:tabs>
+                <w:tab w:val="left" w:pos="1695"/>
+              </w:tabs>
+              <w:spacing w:before="0" w:beforeAutospacing="0" w:after="0" w:afterAutospacing="0" w:line="0" w:lineRule="atLeast"/>
+              <w:ind w:left="-130" w:firstLine="25"/>
+              <w:jc w:val="center"/>
+              <w:rPr>
+                <w:rFonts w:ascii="Times New Roman" w:hAnsi="Times New Roman"/>
+                <w:color w:val="000000"/>
+                <w:sz w:val="18"/>
+                <w:szCs w:val="18"/>
+              </w:rPr>
+            </w:pPr>
+            <w:r>
+              <w:rPr>
+                <w:rFonts w:ascii="Times New Roman" w:hAnsi="Times New Roman"/>
+                <w:color w:val="000000"/>
+                <w:sz w:val="18"/>
+                <w:szCs w:val="18"/>
+              </w:rPr>
+              <w:t>0.</w:t>
+            </w:r>
+            <w:r>
+              <w:rPr>
+                <w:rFonts w:ascii="Times New Roman" w:hAnsi="Times New Roman"/>
+                <w:color w:val="000000"/>
+                <w:sz w:val="18"/>
+                <w:szCs w:val="18"/>
+              </w:rPr>
+              <w:t>55905</w:t>
+            </w:r>
+          </w:p>
+        </w:tc>
+      </w:tr>
+      <w:tr>
+        <w:tc>
+          <w:tcPr>
+            <w:tcW w:w="3060" w:type="dxa"/>
+            <w:tcBorders>
+              <w:top w:val="single" w:sz="6" w:space="0" w:color="000000"/>
+              <w:left w:val="single" w:sz="6" w:space="0" w:color="000000"/>
+              <w:bottom w:val="single" w:sz="6" w:space="0" w:color="000000"/>
+              <w:right w:val="single" w:sz="6" w:space="0" w:color="000000"/>
+            </w:tcBorders>
+            <w:tcMar>
+              <w:top w:w="105" w:type="dxa"/>
+              <w:left w:w="105" w:type="dxa"/>
+              <w:bottom w:w="105" w:type="dxa"/>
+              <w:right w:w="105" w:type="dxa"/>
+            </w:tcMar>
+            <w:hideMark/>
+          </w:tcPr>
+          <w:p>
+            <w:pPr>
+              <w:pStyle w:val="NormalWeb"/>
+              <w:spacing w:before="0" w:beforeAutospacing="0" w:after="0" w:afterAutospacing="0" w:line="0" w:lineRule="atLeast"/>
+              <w:jc w:val="center"/>
+              <w:rPr>
+                <w:rFonts w:ascii="Times New Roman" w:hAnsi="Times New Roman"/>
+                <w:color w:val="000000"/>
+                <w:sz w:val="18"/>
+                <w:szCs w:val="18"/>
+              </w:rPr>
+            </w:pPr>
+            <w:r>
+              <w:rPr>
+                <w:rFonts w:ascii="Times New Roman" w:hAnsi="Times New Roman"/>
+                <w:color w:val="000000"/>
+                <w:sz w:val="18"/>
+                <w:szCs w:val="18"/>
+              </w:rPr>
+              <w:t>GIST-Gaussian SVM</w:t>
+            </w:r>
+          </w:p>
+        </w:tc>
+        <w:tc>
+          <w:tcPr>
+            <w:tcW w:w="1710" w:type="dxa"/>
+            <w:tcBorders>
+              <w:top w:val="single" w:sz="6" w:space="0" w:color="000000"/>
+              <w:left w:val="single" w:sz="6" w:space="0" w:color="000000"/>
+              <w:bottom w:val="single" w:sz="6" w:space="0" w:color="000000"/>
+              <w:right w:val="single" w:sz="6" w:space="0" w:color="000000"/>
+            </w:tcBorders>
+            <w:tcMar>
+              <w:top w:w="105" w:type="dxa"/>
+              <w:left w:w="105" w:type="dxa"/>
+              <w:bottom w:w="105" w:type="dxa"/>
+              <w:right w:w="105" w:type="dxa"/>
+            </w:tcMar>
+            <w:hideMark/>
+          </w:tcPr>
+          <w:p>
+            <w:pPr>
+              <w:pStyle w:val="NormalWeb"/>
+              <w:tabs>
+                <w:tab w:val="left" w:pos="1695"/>
+              </w:tabs>
+              <w:spacing w:before="0" w:beforeAutospacing="0" w:after="0" w:afterAutospacing="0" w:line="0" w:lineRule="atLeast"/>
+              <w:ind w:left="-130" w:firstLine="25"/>
+              <w:jc w:val="center"/>
+              <w:rPr>
+                <w:rFonts w:ascii="Times New Roman" w:hAnsi="Times New Roman"/>
+                <w:color w:val="000000"/>
+                <w:sz w:val="18"/>
+                <w:szCs w:val="18"/>
+              </w:rPr>
+            </w:pPr>
+            <w:r>
+              <w:rPr>
+                <w:rFonts w:ascii="Times New Roman" w:hAnsi="Times New Roman"/>
+                <w:color w:val="000000"/>
+                <w:sz w:val="18"/>
+                <w:szCs w:val="18"/>
+              </w:rPr>
+              <w:t>0.55562</w:t>
+            </w:r>
+          </w:p>
+        </w:tc>
+      </w:tr>
+      <w:tr>
+        <w:tc>
+          <w:tcPr>
+            <w:tcW w:w="3060" w:type="dxa"/>
+            <w:tcBorders>
+              <w:top w:val="single" w:sz="6" w:space="0" w:color="000000"/>
+              <w:left w:val="single" w:sz="6" w:space="0" w:color="000000"/>
+              <w:bottom w:val="single" w:sz="6" w:space="0" w:color="000000"/>
+              <w:right w:val="single" w:sz="6" w:space="0" w:color="000000"/>
+            </w:tcBorders>
+            <w:tcMar>
+              <w:top w:w="105" w:type="dxa"/>
+              <w:left w:w="105" w:type="dxa"/>
+              <w:bottom w:w="105" w:type="dxa"/>
+              <w:right w:w="105" w:type="dxa"/>
+            </w:tcMar>
+            <w:hideMark/>
+          </w:tcPr>
+          <w:p>
+            <w:pPr>
+              <w:pStyle w:val="NormalWeb"/>
+              <w:tabs>
+                <w:tab w:val="left" w:pos="615"/>
+              </w:tabs>
+              <w:spacing w:before="0" w:beforeAutospacing="0" w:after="0" w:afterAutospacing="0" w:line="0" w:lineRule="atLeast"/>
+              <w:jc w:val="center"/>
+              <w:rPr>
+                <w:rFonts w:ascii="Times New Roman" w:hAnsi="Times New Roman"/>
+                <w:color w:val="000000"/>
+                <w:sz w:val="18"/>
+                <w:szCs w:val="18"/>
+              </w:rPr>
+            </w:pPr>
+            <w:proofErr w:type="spellStart"/>
+            <w:proofErr w:type="gramStart"/>
+            <w:r>
+              <w:rPr>
+                <w:rFonts w:ascii="Times New Roman" w:hAnsi="Times New Roman"/>
+                <w:color w:val="000000"/>
+                <w:sz w:val="18"/>
+                <w:szCs w:val="18"/>
+              </w:rPr>
+              <w:t>KMeans</w:t>
+            </w:r>
+            <w:proofErr w:type="spellEnd"/>
+            <w:r>
+              <w:rPr>
+                <w:rFonts w:ascii="Times New Roman" w:hAnsi="Times New Roman"/>
+                <w:color w:val="000000"/>
+                <w:sz w:val="18"/>
+                <w:szCs w:val="18"/>
+              </w:rPr>
+              <w:t>(</w:t>
+            </w:r>
+            <w:proofErr w:type="gramEnd"/>
+            <w:r>
+              <w:rPr>
+                <w:rFonts w:ascii="Times New Roman" w:hAnsi="Times New Roman"/>
+                <w:color w:val="000000"/>
+                <w:sz w:val="18"/>
+                <w:szCs w:val="18"/>
+              </w:rPr>
+              <w:t>K=1600,P=6) -SVM(C=2)+</w:t>
+            </w:r>
+            <w:proofErr w:type="spellStart"/>
+            <w:r>
+              <w:rPr>
+                <w:rFonts w:ascii="Times New Roman" w:hAnsi="Times New Roman"/>
+                <w:color w:val="000000"/>
+                <w:sz w:val="18"/>
+                <w:szCs w:val="18"/>
+              </w:rPr>
+              <w:t>KMeans</w:t>
+            </w:r>
+            <w:proofErr w:type="spellEnd"/>
+            <w:r>
+              <w:rPr>
+                <w:rFonts w:ascii="Times New Roman" w:hAnsi="Times New Roman"/>
+                <w:color w:val="000000"/>
+                <w:sz w:val="18"/>
+                <w:szCs w:val="18"/>
+              </w:rPr>
+              <w:t>(K=1800,P=6)-SVM(C=40)+ GIST-Gaussian SVM</w:t>
+            </w:r>
+          </w:p>
+        </w:tc>
+        <w:tc>
+          <w:tcPr>
+            <w:tcW w:w="1710" w:type="dxa"/>
+            <w:tcBorders>
+              <w:top w:val="single" w:sz="6" w:space="0" w:color="000000"/>
+              <w:left w:val="single" w:sz="6" w:space="0" w:color="000000"/>
+              <w:bottom w:val="single" w:sz="6" w:space="0" w:color="000000"/>
+              <w:right w:val="single" w:sz="6" w:space="0" w:color="000000"/>
+            </w:tcBorders>
+            <w:tcMar>
+              <w:top w:w="105" w:type="dxa"/>
+              <w:left w:w="105" w:type="dxa"/>
+              <w:bottom w:w="105" w:type="dxa"/>
+              <w:right w:w="105" w:type="dxa"/>
+            </w:tcMar>
+            <w:hideMark/>
+          </w:tcPr>
+          <w:p>
+            <w:pPr>
+              <w:pStyle w:val="NormalWeb"/>
+              <w:spacing w:before="0" w:beforeAutospacing="0" w:after="0" w:afterAutospacing="0" w:line="0" w:lineRule="atLeast"/>
+              <w:ind w:right="-15"/>
+              <w:jc w:val="center"/>
+              <w:rPr>
+                <w:rFonts w:ascii="Times New Roman" w:hAnsi="Times New Roman"/>
+                <w:color w:val="000000"/>
+                <w:sz w:val="18"/>
+                <w:szCs w:val="18"/>
+              </w:rPr>
+            </w:pPr>
+            <w:r>
+              <w:rPr>
+                <w:rFonts w:ascii="Times New Roman" w:hAnsi="Times New Roman"/>
+                <w:color w:val="000000"/>
+                <w:sz w:val="18"/>
+                <w:szCs w:val="18"/>
+              </w:rPr>
+              <w:t>0.59</w:t>
+            </w:r>
+            <w:r>
+              <w:rPr>
+                <w:rFonts w:ascii="Times New Roman" w:hAnsi="Times New Roman"/>
+                <w:color w:val="000000"/>
+                <w:sz w:val="18"/>
+                <w:szCs w:val="18"/>
+              </w:rPr>
+              <w:t>695</w:t>
+            </w:r>
+          </w:p>
+        </w:tc>
+      </w:tr>
+    </w:tbl>
+    <w:p>
+      <w:pPr>
+        <w:spacing w:after="240"/>
+      </w:pPr>
+    </w:p>
+    <w:p>
+      <w:pPr>
+        <w:spacing w:after="240"/>
+      </w:pPr>
+      <w:r>
+        <w:t>The individual parameter tuning experiments are discussed in detail under each method under the methods section. The appropriate methodology is discussed in detail, which can make replication of our results convenient.</w:t>
+      </w:r>
+    </w:p>
+    <w:p>
+      <w:pPr>
+        <w:spacing w:after="240"/>
+      </w:pPr>
+    </w:p>
+    <w:p>
+      <w:pPr>
         <w:pStyle w:val="Heading1"/>
+        <w:jc w:val="both"/>
       </w:pPr>
       <w:r>
         <w:t>CONCLUSION</w:t>
@@ -6824,7 +8658,67 @@
           <w:sz w:val="18"/>
           <w:szCs w:val="18"/>
         </w:rPr>
-        <w:t>From our extensive survey and analysis we discovered that classifier performance generally improves with data-set size. This was observed even in state-of-the-art methods like deep learning methods which have been proved to perform well in image classification problems as per literature [4], we did not achieve a performance more than ~20%. This could be because of the limited training data set. For methods like AdaBoost that relied on a large number of weak classifiers, the need for a large feature rich data-set is more critical. In literature, AdaBoost had given results of about ~60% [3], however the available training data in published works was 50,000, over 10 times the data available in our experiments. With respect to using K-Means with L2 SVM we observed an accuracy of ~55%, which is contradictory to the 79.2% in [4]. With greater amounts of training data, we could probably increase the accuracy. Otherwise a linear, simpler classifier would work better.</w:t>
+        <w:t xml:space="preserve">From our extensive survey and analysis we discovered that classifier performance generally improves with data-set size. This was observed even in state-of-the-art methods like deep learning methods which have been proved to perform well in image classification problems as per literature [4], we did not achieve a performance more than ~20%. This could be because of the limited training data set. For methods like </w:t>
+      </w:r>
+      <w:proofErr w:type="spellStart"/>
+      <w:r>
+        <w:rPr>
+          <w:rFonts w:ascii="Times New Roman" w:hAnsi="Times New Roman"/>
+          <w:color w:val="000000"/>
+          <w:sz w:val="18"/>
+          <w:szCs w:val="18"/>
+        </w:rPr>
+        <w:t>AdaBoost</w:t>
+      </w:r>
+      <w:proofErr w:type="spellEnd"/>
+      <w:r>
+        <w:rPr>
+          <w:rFonts w:ascii="Times New Roman" w:hAnsi="Times New Roman"/>
+          <w:color w:val="000000"/>
+          <w:sz w:val="18"/>
+          <w:szCs w:val="18"/>
+        </w:rPr>
+        <w:t xml:space="preserve"> that relied on a large number of weak classifiers, the need for a large feature rich </w:t>
+      </w:r>
+      <w:proofErr w:type="gramStart"/>
+      <w:r>
+        <w:rPr>
+          <w:rFonts w:ascii="Times New Roman" w:hAnsi="Times New Roman"/>
+          <w:color w:val="000000"/>
+          <w:sz w:val="18"/>
+          <w:szCs w:val="18"/>
+        </w:rPr>
+        <w:t>data-set</w:t>
+      </w:r>
+      <w:proofErr w:type="gramEnd"/>
+      <w:r>
+        <w:rPr>
+          <w:rFonts w:ascii="Times New Roman" w:hAnsi="Times New Roman"/>
+          <w:color w:val="000000"/>
+          <w:sz w:val="18"/>
+          <w:szCs w:val="18"/>
+        </w:rPr>
+        <w:t xml:space="preserve"> is more critical. In literature, </w:t>
+      </w:r>
+      <w:proofErr w:type="spellStart"/>
+      <w:r>
+        <w:rPr>
+          <w:rFonts w:ascii="Times New Roman" w:hAnsi="Times New Roman"/>
+          <w:color w:val="000000"/>
+          <w:sz w:val="18"/>
+          <w:szCs w:val="18"/>
+        </w:rPr>
+        <w:t>AdaBoost</w:t>
+      </w:r>
+      <w:proofErr w:type="spellEnd"/>
+      <w:r>
+        <w:rPr>
+          <w:rFonts w:ascii="Times New Roman" w:hAnsi="Times New Roman"/>
+          <w:color w:val="000000"/>
+          <w:sz w:val="18"/>
+          <w:szCs w:val="18"/>
+        </w:rPr>
+        <w:t xml:space="preserve"> had given results of about ~60% [3], however the available training data in published works was 50,000, over 10 times the data available in our experiments. With respect to using K-Means with L2 SVM we observed an accuracy of ~55%, which is contradictory to the 79.2% in [4]. With greater amounts of training data, we could probably increase the accuracy. Otherwise a linear, simpler classifier would work better.</w:t>
       </w:r>
     </w:p>
     <w:p>
@@ -6892,7 +8786,27 @@
           <w:sz w:val="18"/>
           <w:szCs w:val="18"/>
         </w:rPr>
-        <w:t>set, we have found that extensive parameter tuning is a non-trivial and challenging problem to execute. Simply by changing a parameter for the map size from 24 by 24 to 32 by 32 for the KMeans Algorithm, we were able to increase the accuracy rate on the held out dataset by over 1.5 percent. The idea that parameter tuning can be crucial to the performance of the network was proved for unsupervised learning algorithms in Ng et al [4], where it was shown that small stride size and whitening was critical to performance.</w:t>
+        <w:t xml:space="preserve">set, we have found that extensive parameter tuning is a non-trivial and challenging problem to execute. Simply by changing a parameter for the map size from 24 by 24 to 32 by 32 for the </w:t>
+      </w:r>
+      <w:proofErr w:type="spellStart"/>
+      <w:r>
+        <w:rPr>
+          <w:rFonts w:ascii="Times New Roman" w:hAnsi="Times New Roman"/>
+          <w:color w:val="000000"/>
+          <w:sz w:val="18"/>
+          <w:szCs w:val="18"/>
+        </w:rPr>
+        <w:t>KMeans</w:t>
+      </w:r>
+      <w:proofErr w:type="spellEnd"/>
+      <w:r>
+        <w:rPr>
+          <w:rFonts w:ascii="Times New Roman" w:hAnsi="Times New Roman"/>
+          <w:color w:val="000000"/>
+          <w:sz w:val="18"/>
+          <w:szCs w:val="18"/>
+        </w:rPr>
+        <w:t xml:space="preserve"> Algorithm, we were able to increase the accuracy rate on the held out dataset by over 1.5 percent. The idea that parameter tuning can be crucial to the performance of the network was proved for unsupervised learning algorithms in Ng et al [4], where it was shown that small stride size and whitening was critical to performance.</w:t>
       </w:r>
       <w:r>
         <w:rPr>
@@ -6910,7 +8824,47 @@
           <w:sz w:val="18"/>
           <w:szCs w:val="18"/>
         </w:rPr>
-        <w:t>An example of this is the Deep Convolution Neural Networks that we have tried to apply to the data-set. Despite state-of-the-art performance that some researchers have achieved using deep belief networks and convolutional neural networks, we have gotten only a fraction of the that performance. Among other reasons, the parameters involved in every layer of the network, like step size, momentum, output map size, as well as the type of layer - jitter, maximum pooling or linear regression and so on, can have a large impact on the final output accuracy.</w:t>
+        <w:t xml:space="preserve">An example of this is the Deep Convolution Neural Networks that we have tried to apply to the </w:t>
+      </w:r>
+      <w:proofErr w:type="gramStart"/>
+      <w:r>
+        <w:rPr>
+          <w:rFonts w:ascii="Times New Roman" w:hAnsi="Times New Roman"/>
+          <w:color w:val="000000"/>
+          <w:sz w:val="18"/>
+          <w:szCs w:val="18"/>
+        </w:rPr>
+        <w:t>data-set</w:t>
+      </w:r>
+      <w:proofErr w:type="gramEnd"/>
+      <w:r>
+        <w:rPr>
+          <w:rFonts w:ascii="Times New Roman" w:hAnsi="Times New Roman"/>
+          <w:color w:val="000000"/>
+          <w:sz w:val="18"/>
+          <w:szCs w:val="18"/>
+        </w:rPr>
+        <w:t xml:space="preserve">. Despite state-of-the-art performance that some researchers have achieved using deep belief networks and convolutional neural networks, we have gotten only a fraction of </w:t>
+      </w:r>
+      <w:proofErr w:type="gramStart"/>
+      <w:r>
+        <w:rPr>
+          <w:rFonts w:ascii="Times New Roman" w:hAnsi="Times New Roman"/>
+          <w:color w:val="000000"/>
+          <w:sz w:val="18"/>
+          <w:szCs w:val="18"/>
+        </w:rPr>
+        <w:t>the that</w:t>
+      </w:r>
+      <w:proofErr w:type="gramEnd"/>
+      <w:r>
+        <w:rPr>
+          <w:rFonts w:ascii="Times New Roman" w:hAnsi="Times New Roman"/>
+          <w:color w:val="000000"/>
+          <w:sz w:val="18"/>
+          <w:szCs w:val="18"/>
+        </w:rPr>
+        <w:t xml:space="preserve"> performance. Among other reasons, the parameters involved in every layer of the network, like step size, momentum, output map size, as well as the type of layer - jitter, maximum pooling or linear regression and so on, can have a large impact on the final output accuracy.</w:t>
       </w:r>
     </w:p>
     <w:p>
@@ -6956,6 +8910,7 @@
     <w:p>
       <w:pPr>
         <w:pStyle w:val="Heading1"/>
+        <w:jc w:val="both"/>
       </w:pPr>
       <w:r>
         <w:t>References and Citations</w:t>
@@ -6965,6 +8920,7 @@
       <w:pPr>
         <w:pStyle w:val="NormalWeb"/>
         <w:spacing w:before="0" w:beforeAutospacing="0" w:after="80" w:afterAutospacing="0"/>
+        <w:jc w:val="both"/>
         <w:textAlignment w:val="baseline"/>
         <w:rPr>
           <w:rFonts w:ascii="Times New Roman" w:hAnsi="Times New Roman"/>
@@ -7002,7 +8958,7 @@
         </w:rPr>
         <w:t>. Web. 6 Dec. 2014. &lt;</w:t>
       </w:r>
-      <w:hyperlink r:id="rId17" w:history="1">
+      <w:hyperlink r:id="rId18" w:history="1">
         <w:r>
           <w:rPr>
             <w:rStyle w:val="Hyperlink"/>
@@ -7028,6 +8984,7 @@
       <w:pPr>
         <w:pStyle w:val="NormalWeb"/>
         <w:spacing w:before="0" w:beforeAutospacing="0" w:after="80" w:afterAutospacing="0"/>
+        <w:jc w:val="both"/>
         <w:textAlignment w:val="baseline"/>
         <w:rPr>
           <w:rFonts w:ascii="Times New Roman" w:hAnsi="Times New Roman"/>
@@ -7036,16 +8993,27 @@
           <w:szCs w:val="18"/>
         </w:rPr>
       </w:pPr>
-      <w:r>
-        <w:rPr>
-          <w:rFonts w:ascii="Times New Roman" w:hAnsi="Times New Roman"/>
-          <w:color w:val="000000"/>
-          <w:sz w:val="18"/>
-          <w:szCs w:val="18"/>
-        </w:rPr>
-        <w:t>[2] Web. 9 Dec. 2014. &lt;</w:t>
-      </w:r>
-      <w:hyperlink r:id="rId18" w:history="1">
+      <w:proofErr w:type="gramStart"/>
+      <w:r>
+        <w:rPr>
+          <w:rFonts w:ascii="Times New Roman" w:hAnsi="Times New Roman"/>
+          <w:color w:val="000000"/>
+          <w:sz w:val="18"/>
+          <w:szCs w:val="18"/>
+        </w:rPr>
+        <w:t>[2] Web.</w:t>
+      </w:r>
+      <w:proofErr w:type="gramEnd"/>
+      <w:r>
+        <w:rPr>
+          <w:rFonts w:ascii="Times New Roman" w:hAnsi="Times New Roman"/>
+          <w:color w:val="000000"/>
+          <w:sz w:val="18"/>
+          <w:szCs w:val="18"/>
+        </w:rPr>
+        <w:t xml:space="preserve"> 9 Dec. 2014. &lt;</w:t>
+      </w:r>
+      <w:hyperlink r:id="rId19" w:history="1">
         <w:r>
           <w:rPr>
             <w:rStyle w:val="Hyperlink"/>
@@ -7071,6 +9039,7 @@
       <w:pPr>
         <w:pStyle w:val="NormalWeb"/>
         <w:spacing w:before="0" w:beforeAutospacing="0" w:after="80" w:afterAutospacing="0"/>
+        <w:jc w:val="both"/>
         <w:textAlignment w:val="baseline"/>
         <w:rPr>
           <w:rFonts w:ascii="Times New Roman" w:hAnsi="Times New Roman"/>
@@ -7086,8 +9055,29 @@
           <w:sz w:val="18"/>
           <w:szCs w:val="18"/>
         </w:rPr>
-        <w:t xml:space="preserve">[3] "Weka 3: Data Mining Software in Java." </w:t>
-      </w:r>
+        <w:t>[3] "</w:t>
+      </w:r>
+      <w:proofErr w:type="spellStart"/>
+      <w:r>
+        <w:rPr>
+          <w:rFonts w:ascii="Times New Roman" w:hAnsi="Times New Roman"/>
+          <w:color w:val="000000"/>
+          <w:sz w:val="18"/>
+          <w:szCs w:val="18"/>
+        </w:rPr>
+        <w:t>Weka</w:t>
+      </w:r>
+      <w:proofErr w:type="spellEnd"/>
+      <w:r>
+        <w:rPr>
+          <w:rFonts w:ascii="Times New Roman" w:hAnsi="Times New Roman"/>
+          <w:color w:val="000000"/>
+          <w:sz w:val="18"/>
+          <w:szCs w:val="18"/>
+        </w:rPr>
+        <w:t xml:space="preserve"> 3: Data Mining Software in Java." </w:t>
+      </w:r>
+      <w:proofErr w:type="spellStart"/>
       <w:r>
         <w:rPr>
           <w:rFonts w:ascii="Times New Roman" w:hAnsi="Times New Roman"/>
@@ -7097,7 +9087,19 @@
           <w:sz w:val="18"/>
           <w:szCs w:val="18"/>
         </w:rPr>
-        <w:t>Weka 3</w:t>
+        <w:t>Weka</w:t>
+      </w:r>
+      <w:proofErr w:type="spellEnd"/>
+      <w:r>
+        <w:rPr>
+          <w:rFonts w:ascii="Times New Roman" w:hAnsi="Times New Roman"/>
+          <w:i/>
+          <w:iCs/>
+          <w:color w:val="000000"/>
+          <w:sz w:val="18"/>
+          <w:szCs w:val="18"/>
+        </w:rPr>
+        <w:t xml:space="preserve"> 3</w:t>
       </w:r>
       <w:r>
         <w:rPr>
@@ -7113,6 +9115,7 @@
       <w:pPr>
         <w:pStyle w:val="NormalWeb"/>
         <w:spacing w:before="0" w:beforeAutospacing="0" w:after="80" w:afterAutospacing="0"/>
+        <w:jc w:val="both"/>
         <w:textAlignment w:val="baseline"/>
         <w:rPr>
           <w:rFonts w:ascii="Times New Roman" w:hAnsi="Times New Roman"/>
@@ -7135,32 +9138,56 @@
       <w:pPr>
         <w:pStyle w:val="NormalWeb"/>
         <w:spacing w:before="0" w:beforeAutospacing="0" w:after="80" w:afterAutospacing="0"/>
-      </w:pPr>
-      <w:r>
-        <w:rPr>
-          <w:rFonts w:ascii="Times New Roman" w:hAnsi="Times New Roman"/>
-          <w:color w:val="000000"/>
-          <w:sz w:val="18"/>
-          <w:szCs w:val="18"/>
-        </w:rPr>
-        <w:t>[5] Web. 6 Dec. 2014. &lt;http://www.jdl.ac.cn/doc/2011/20141319501391488_2013-icip_pang-stochastic boosting for large-scale image classification.pdf&gt;.</w:t>
+        <w:jc w:val="both"/>
+      </w:pPr>
+      <w:proofErr w:type="gramStart"/>
+      <w:r>
+        <w:rPr>
+          <w:rFonts w:ascii="Times New Roman" w:hAnsi="Times New Roman"/>
+          <w:color w:val="000000"/>
+          <w:sz w:val="18"/>
+          <w:szCs w:val="18"/>
+        </w:rPr>
+        <w:t>[5] Web.</w:t>
+      </w:r>
+      <w:proofErr w:type="gramEnd"/>
+      <w:r>
+        <w:rPr>
+          <w:rFonts w:ascii="Times New Roman" w:hAnsi="Times New Roman"/>
+          <w:color w:val="000000"/>
+          <w:sz w:val="18"/>
+          <w:szCs w:val="18"/>
+        </w:rPr>
+        <w:t xml:space="preserve"> 6 Dec. 2014. &lt;http://www.jdl.ac.cn/doc/2011/20141319501391488_2013-icip_pang-stochastic boosting for large-scale image classification.pdf&gt;.</w:t>
       </w:r>
     </w:p>
     <w:p>
       <w:pPr>
         <w:pStyle w:val="NormalWeb"/>
         <w:spacing w:before="0" w:beforeAutospacing="0" w:after="80" w:afterAutospacing="0"/>
-      </w:pPr>
-      <w:r>
-        <w:rPr>
-          <w:rFonts w:ascii="Times New Roman" w:hAnsi="Times New Roman"/>
-          <w:color w:val="000000"/>
-          <w:sz w:val="18"/>
-          <w:szCs w:val="18"/>
-        </w:rPr>
-        <w:t>[7] Web. 8 Dec. 2014. &lt;</w:t>
-      </w:r>
-      <w:hyperlink r:id="rId19" w:history="1">
+        <w:jc w:val="both"/>
+      </w:pPr>
+      <w:proofErr w:type="gramStart"/>
+      <w:r>
+        <w:rPr>
+          <w:rFonts w:ascii="Times New Roman" w:hAnsi="Times New Roman"/>
+          <w:color w:val="000000"/>
+          <w:sz w:val="18"/>
+          <w:szCs w:val="18"/>
+        </w:rPr>
+        <w:t>[7] Web.</w:t>
+      </w:r>
+      <w:proofErr w:type="gramEnd"/>
+      <w:r>
+        <w:rPr>
+          <w:rFonts w:ascii="Times New Roman" w:hAnsi="Times New Roman"/>
+          <w:color w:val="000000"/>
+          <w:sz w:val="18"/>
+          <w:szCs w:val="18"/>
+        </w:rPr>
+        <w:t xml:space="preserve"> 8 Dec. 2014. &lt;</w:t>
+      </w:r>
+      <w:hyperlink r:id="rId20" w:history="1">
         <w:r>
           <w:rPr>
             <w:rStyle w:val="Hyperlink"/>
@@ -7186,6 +9213,7 @@
       <w:pPr>
         <w:pStyle w:val="NormalWeb"/>
         <w:spacing w:before="0" w:beforeAutospacing="0" w:after="80" w:afterAutospacing="0"/>
+        <w:jc w:val="both"/>
       </w:pPr>
       <w:r>
         <w:rPr>
@@ -7196,6 +9224,7 @@
         </w:rPr>
         <w:t xml:space="preserve">[6] </w:t>
       </w:r>
+      <w:proofErr w:type="spellStart"/>
       <w:r>
         <w:rPr>
           <w:rFonts w:ascii="Times New Roman" w:hAnsi="Times New Roman"/>
@@ -7204,8 +9233,64 @@
           <w:szCs w:val="18"/>
           <w:shd w:val="clear" w:color="auto" w:fill="FFFFFF"/>
         </w:rPr>
-        <w:t xml:space="preserve">Oliva, Aude, and Antonio Torralba. "Modeling the shape of the scene: A holistic representation of the spatial envelope." </w:t>
-      </w:r>
+        <w:t>Oliva</w:t>
+      </w:r>
+      <w:proofErr w:type="spellEnd"/>
+      <w:r>
+        <w:rPr>
+          <w:rFonts w:ascii="Times New Roman" w:hAnsi="Times New Roman"/>
+          <w:color w:val="222222"/>
+          <w:sz w:val="18"/>
+          <w:szCs w:val="18"/>
+          <w:shd w:val="clear" w:color="auto" w:fill="FFFFFF"/>
+        </w:rPr>
+        <w:t xml:space="preserve">, </w:t>
+      </w:r>
+      <w:proofErr w:type="spellStart"/>
+      <w:r>
+        <w:rPr>
+          <w:rFonts w:ascii="Times New Roman" w:hAnsi="Times New Roman"/>
+          <w:color w:val="222222"/>
+          <w:sz w:val="18"/>
+          <w:szCs w:val="18"/>
+          <w:shd w:val="clear" w:color="auto" w:fill="FFFFFF"/>
+        </w:rPr>
+        <w:t>Aude</w:t>
+      </w:r>
+      <w:proofErr w:type="spellEnd"/>
+      <w:r>
+        <w:rPr>
+          <w:rFonts w:ascii="Times New Roman" w:hAnsi="Times New Roman"/>
+          <w:color w:val="222222"/>
+          <w:sz w:val="18"/>
+          <w:szCs w:val="18"/>
+          <w:shd w:val="clear" w:color="auto" w:fill="FFFFFF"/>
+        </w:rPr>
+        <w:t xml:space="preserve">, and Antonio </w:t>
+      </w:r>
+      <w:proofErr w:type="spellStart"/>
+      <w:r>
+        <w:rPr>
+          <w:rFonts w:ascii="Times New Roman" w:hAnsi="Times New Roman"/>
+          <w:color w:val="222222"/>
+          <w:sz w:val="18"/>
+          <w:szCs w:val="18"/>
+          <w:shd w:val="clear" w:color="auto" w:fill="FFFFFF"/>
+        </w:rPr>
+        <w:t>Torralba</w:t>
+      </w:r>
+      <w:proofErr w:type="spellEnd"/>
+      <w:r>
+        <w:rPr>
+          <w:rFonts w:ascii="Times New Roman" w:hAnsi="Times New Roman"/>
+          <w:color w:val="222222"/>
+          <w:sz w:val="18"/>
+          <w:szCs w:val="18"/>
+          <w:shd w:val="clear" w:color="auto" w:fill="FFFFFF"/>
+        </w:rPr>
+        <w:t xml:space="preserve">. "Modeling the shape of the scene: A holistic representation of the spatial envelope." </w:t>
+      </w:r>
+      <w:proofErr w:type="gramStart"/>
       <w:r>
         <w:rPr>
           <w:rFonts w:ascii="Times New Roman" w:hAnsi="Times New Roman"/>
@@ -7228,21 +9313,44 @@
         </w:rPr>
         <w:t>42.3 (2001): 145-175.</w:t>
       </w:r>
+      <w:proofErr w:type="gramEnd"/>
     </w:p>
     <w:p>
       <w:pPr>
         <w:pStyle w:val="NormalWeb"/>
         <w:spacing w:before="0" w:beforeAutospacing="0" w:after="80" w:afterAutospacing="0"/>
-      </w:pPr>
-      <w:r>
-        <w:rPr>
-          <w:rFonts w:ascii="Times New Roman" w:hAnsi="Times New Roman"/>
-          <w:color w:val="000000"/>
-          <w:sz w:val="18"/>
-          <w:szCs w:val="18"/>
-        </w:rPr>
-        <w:t xml:space="preserve">[8] "What Is the Class of This Image ?" </w:t>
-      </w:r>
+        <w:jc w:val="both"/>
+      </w:pPr>
+      <w:r>
+        <w:rPr>
+          <w:rFonts w:ascii="Times New Roman" w:hAnsi="Times New Roman"/>
+          <w:color w:val="000000"/>
+          <w:sz w:val="18"/>
+          <w:szCs w:val="18"/>
+        </w:rPr>
+        <w:t xml:space="preserve">[8] "What Is the Class of This </w:t>
+      </w:r>
+      <w:proofErr w:type="gramStart"/>
+      <w:r>
+        <w:rPr>
+          <w:rFonts w:ascii="Times New Roman" w:hAnsi="Times New Roman"/>
+          <w:color w:val="000000"/>
+          <w:sz w:val="18"/>
+          <w:szCs w:val="18"/>
+        </w:rPr>
+        <w:t>Image ?</w:t>
+      </w:r>
+      <w:proofErr w:type="gramEnd"/>
+      <w:r>
+        <w:rPr>
+          <w:rFonts w:ascii="Times New Roman" w:hAnsi="Times New Roman"/>
+          <w:color w:val="000000"/>
+          <w:sz w:val="18"/>
+          <w:szCs w:val="18"/>
+        </w:rPr>
+        <w:t xml:space="preserve">" </w:t>
+      </w:r>
+      <w:proofErr w:type="gramStart"/>
       <w:r>
         <w:rPr>
           <w:rFonts w:ascii="Times New Roman" w:hAnsi="Times New Roman"/>
@@ -7261,9 +9369,19 @@
           <w:sz w:val="18"/>
           <w:szCs w:val="18"/>
         </w:rPr>
-        <w:t>. Web. 6 Dec. 2014. &lt;</w:t>
-      </w:r>
-      <w:hyperlink r:id="rId20" w:history="1">
+        <w:t>.</w:t>
+      </w:r>
+      <w:proofErr w:type="gramEnd"/>
+      <w:r>
+        <w:rPr>
+          <w:rFonts w:ascii="Times New Roman" w:hAnsi="Times New Roman"/>
+          <w:color w:val="000000"/>
+          <w:sz w:val="18"/>
+          <w:szCs w:val="18"/>
+        </w:rPr>
+        <w:t xml:space="preserve"> Web. 6 Dec. 2014. &lt;</w:t>
+      </w:r>
+      <w:hyperlink r:id="rId21" w:history="1">
         <w:r>
           <w:rPr>
             <w:rStyle w:val="Hyperlink"/>
@@ -7289,6 +9407,7 @@
       <w:pPr>
         <w:pStyle w:val="NormalWeb"/>
         <w:spacing w:before="0" w:beforeAutospacing="0" w:after="80" w:afterAutospacing="0"/>
+        <w:jc w:val="both"/>
       </w:pPr>
       <w:r>
         <w:rPr>
@@ -7299,6 +9418,7 @@
         </w:rPr>
         <w:t xml:space="preserve">[9] "ECCV-2010 Tutorial: Feature Learning for Image Classification." </w:t>
       </w:r>
+      <w:proofErr w:type="gramStart"/>
       <w:r>
         <w:rPr>
           <w:rFonts w:ascii="Times New Roman" w:hAnsi="Times New Roman"/>
@@ -7317,9 +9437,19 @@
           <w:sz w:val="18"/>
           <w:szCs w:val="18"/>
         </w:rPr>
-        <w:t>. Web. 9 Dec. 2014. &lt;</w:t>
-      </w:r>
-      <w:hyperlink r:id="rId21" w:history="1">
+        <w:t>.</w:t>
+      </w:r>
+      <w:proofErr w:type="gramEnd"/>
+      <w:r>
+        <w:rPr>
+          <w:rFonts w:ascii="Times New Roman" w:hAnsi="Times New Roman"/>
+          <w:color w:val="000000"/>
+          <w:sz w:val="18"/>
+          <w:szCs w:val="18"/>
+        </w:rPr>
+        <w:t xml:space="preserve"> Web. 9 Dec. 2014. &lt;</w:t>
+      </w:r>
+      <w:hyperlink r:id="rId22" w:history="1">
         <w:r>
           <w:rPr>
             <w:rStyle w:val="Hyperlink"/>
@@ -7345,15 +9475,56 @@
       <w:pPr>
         <w:pStyle w:val="NormalWeb"/>
         <w:spacing w:before="0" w:beforeAutospacing="0" w:after="80" w:afterAutospacing="0"/>
-      </w:pPr>
-      <w:r>
-        <w:rPr>
-          <w:rFonts w:ascii="Times New Roman" w:hAnsi="Times New Roman"/>
-          <w:color w:val="000000"/>
-          <w:sz w:val="18"/>
-          <w:szCs w:val="18"/>
-        </w:rPr>
-        <w:t xml:space="preserve">[10] "What I Learned from Competing against a ConvNet on ImageNet." </w:t>
+        <w:jc w:val="both"/>
+      </w:pPr>
+      <w:r>
+        <w:rPr>
+          <w:rFonts w:ascii="Times New Roman" w:hAnsi="Times New Roman"/>
+          <w:color w:val="000000"/>
+          <w:sz w:val="18"/>
+          <w:szCs w:val="18"/>
+        </w:rPr>
+        <w:t xml:space="preserve">[10] "What I Learned from Competing against a </w:t>
+      </w:r>
+      <w:proofErr w:type="spellStart"/>
+      <w:r>
+        <w:rPr>
+          <w:rFonts w:ascii="Times New Roman" w:hAnsi="Times New Roman"/>
+          <w:color w:val="000000"/>
+          <w:sz w:val="18"/>
+          <w:szCs w:val="18"/>
+        </w:rPr>
+        <w:t>ConvNet</w:t>
+      </w:r>
+      <w:proofErr w:type="spellEnd"/>
+      <w:r>
+        <w:rPr>
+          <w:rFonts w:ascii="Times New Roman" w:hAnsi="Times New Roman"/>
+          <w:color w:val="000000"/>
+          <w:sz w:val="18"/>
+          <w:szCs w:val="18"/>
+        </w:rPr>
+        <w:t xml:space="preserve"> on </w:t>
+      </w:r>
+      <w:proofErr w:type="spellStart"/>
+      <w:r>
+        <w:rPr>
+          <w:rFonts w:ascii="Times New Roman" w:hAnsi="Times New Roman"/>
+          <w:color w:val="000000"/>
+          <w:sz w:val="18"/>
+          <w:szCs w:val="18"/>
+        </w:rPr>
+        <w:t>ImageNet</w:t>
+      </w:r>
+      <w:proofErr w:type="spellEnd"/>
+      <w:r>
+        <w:rPr>
+          <w:rFonts w:ascii="Times New Roman" w:hAnsi="Times New Roman"/>
+          <w:color w:val="000000"/>
+          <w:sz w:val="18"/>
+          <w:szCs w:val="18"/>
+        </w:rPr>
+        <w:t xml:space="preserve">." </w:t>
       </w:r>
       <w:r>
         <w:rPr>
@@ -7364,8 +9535,45 @@
           <w:sz w:val="18"/>
           <w:szCs w:val="18"/>
         </w:rPr>
-        <w:t>What I Learned from Competing against a ConvNet on ImageNet</w:t>
-      </w:r>
+        <w:t xml:space="preserve">What I Learned from Competing against a </w:t>
+      </w:r>
+      <w:proofErr w:type="spellStart"/>
+      <w:r>
+        <w:rPr>
+          <w:rFonts w:ascii="Times New Roman" w:hAnsi="Times New Roman"/>
+          <w:i/>
+          <w:iCs/>
+          <w:color w:val="000000"/>
+          <w:sz w:val="18"/>
+          <w:szCs w:val="18"/>
+        </w:rPr>
+        <w:t>ConvNet</w:t>
+      </w:r>
+      <w:proofErr w:type="spellEnd"/>
+      <w:r>
+        <w:rPr>
+          <w:rFonts w:ascii="Times New Roman" w:hAnsi="Times New Roman"/>
+          <w:i/>
+          <w:iCs/>
+          <w:color w:val="000000"/>
+          <w:sz w:val="18"/>
+          <w:szCs w:val="18"/>
+        </w:rPr>
+        <w:t xml:space="preserve"> on </w:t>
+      </w:r>
+      <w:proofErr w:type="spellStart"/>
+      <w:r>
+        <w:rPr>
+          <w:rFonts w:ascii="Times New Roman" w:hAnsi="Times New Roman"/>
+          <w:i/>
+          <w:iCs/>
+          <w:color w:val="000000"/>
+          <w:sz w:val="18"/>
+          <w:szCs w:val="18"/>
+        </w:rPr>
+        <w:t>ImageNet</w:t>
+      </w:r>
+      <w:proofErr w:type="spellEnd"/>
       <w:r>
         <w:rPr>
           <w:rFonts w:ascii="Times New Roman" w:hAnsi="Times New Roman"/>
@@ -7375,7 +9583,7 @@
         </w:rPr>
         <w:t>. Web. 9 Dec. 2014. &lt;</w:t>
       </w:r>
-      <w:hyperlink r:id="rId22" w:history="1">
+      <w:hyperlink r:id="rId23" w:history="1">
         <w:r>
           <w:rPr>
             <w:rStyle w:val="Hyperlink"/>
@@ -7401,6 +9609,7 @@
       <w:pPr>
         <w:pStyle w:val="NormalWeb"/>
         <w:spacing w:before="0" w:beforeAutospacing="0" w:after="80" w:afterAutospacing="0"/>
+        <w:jc w:val="both"/>
       </w:pPr>
       <w:r>
         <w:rPr>
@@ -7431,7 +9640,7 @@
         </w:rPr>
         <w:t>. Wikimedia Foundation, 12 May 2014. Web. 9 Dec. 2014. &lt;</w:t>
       </w:r>
-      <w:hyperlink r:id="rId23" w:history="1">
+      <w:hyperlink r:id="rId24" w:history="1">
         <w:r>
           <w:rPr>
             <w:rStyle w:val="Hyperlink"/>
@@ -7457,6 +9666,7 @@
       <w:pPr>
         <w:pStyle w:val="NormalWeb"/>
         <w:spacing w:before="0" w:beforeAutospacing="0" w:after="80" w:afterAutospacing="0"/>
+        <w:jc w:val="both"/>
       </w:pPr>
       <w:r>
         <w:rPr>
@@ -7487,7 +9697,7 @@
         </w:rPr>
         <w:t>. Wikimedia Foundation, 12 Aug. 2014. Web. 9 Dec. 2014. &lt;</w:t>
       </w:r>
-      <w:hyperlink r:id="rId24" w:history="1">
+      <w:hyperlink r:id="rId25" w:history="1">
         <w:r>
           <w:rPr>
             <w:rStyle w:val="Hyperlink"/>
@@ -7513,6 +9723,7 @@
       <w:pPr>
         <w:pStyle w:val="NormalWeb"/>
         <w:spacing w:before="0" w:beforeAutospacing="0" w:after="80" w:afterAutospacing="0"/>
+        <w:jc w:val="both"/>
       </w:pPr>
       <w:r>
         <w:rPr>
@@ -7523,6 +9734,7 @@
         </w:rPr>
         <w:t xml:space="preserve">[13] </w:t>
       </w:r>
+      <w:proofErr w:type="spellStart"/>
       <w:r>
         <w:rPr>
           <w:rFonts w:ascii="Times New Roman" w:hAnsi="Times New Roman"/>
@@ -7531,7 +9743,62 @@
           <w:szCs w:val="18"/>
           <w:shd w:val="clear" w:color="auto" w:fill="FFFFFF"/>
         </w:rPr>
-        <w:t xml:space="preserve">Maji, Subhransu, Alexander C. Berg, and Jitendra Malik. "Efficient classification for additive kernel SVMs." </w:t>
+        <w:t>Maji</w:t>
+      </w:r>
+      <w:proofErr w:type="spellEnd"/>
+      <w:r>
+        <w:rPr>
+          <w:rFonts w:ascii="Times New Roman" w:hAnsi="Times New Roman"/>
+          <w:color w:val="222222"/>
+          <w:sz w:val="18"/>
+          <w:szCs w:val="18"/>
+          <w:shd w:val="clear" w:color="auto" w:fill="FFFFFF"/>
+        </w:rPr>
+        <w:t xml:space="preserve">, </w:t>
+      </w:r>
+      <w:proofErr w:type="spellStart"/>
+      <w:r>
+        <w:rPr>
+          <w:rFonts w:ascii="Times New Roman" w:hAnsi="Times New Roman"/>
+          <w:color w:val="222222"/>
+          <w:sz w:val="18"/>
+          <w:szCs w:val="18"/>
+          <w:shd w:val="clear" w:color="auto" w:fill="FFFFFF"/>
+        </w:rPr>
+        <w:t>Subhransu</w:t>
+      </w:r>
+      <w:proofErr w:type="spellEnd"/>
+      <w:r>
+        <w:rPr>
+          <w:rFonts w:ascii="Times New Roman" w:hAnsi="Times New Roman"/>
+          <w:color w:val="222222"/>
+          <w:sz w:val="18"/>
+          <w:szCs w:val="18"/>
+          <w:shd w:val="clear" w:color="auto" w:fill="FFFFFF"/>
+        </w:rPr>
+        <w:t xml:space="preserve">, Alexander C. Berg, and </w:t>
+      </w:r>
+      <w:proofErr w:type="spellStart"/>
+      <w:r>
+        <w:rPr>
+          <w:rFonts w:ascii="Times New Roman" w:hAnsi="Times New Roman"/>
+          <w:color w:val="222222"/>
+          <w:sz w:val="18"/>
+          <w:szCs w:val="18"/>
+          <w:shd w:val="clear" w:color="auto" w:fill="FFFFFF"/>
+        </w:rPr>
+        <w:t>Jitendra</w:t>
+      </w:r>
+      <w:proofErr w:type="spellEnd"/>
+      <w:r>
+        <w:rPr>
+          <w:rFonts w:ascii="Times New Roman" w:hAnsi="Times New Roman"/>
+          <w:color w:val="222222"/>
+          <w:sz w:val="18"/>
+          <w:szCs w:val="18"/>
+          <w:shd w:val="clear" w:color="auto" w:fill="FFFFFF"/>
+        </w:rPr>
+        <w:t xml:space="preserve"> Malik. "Efficient classification for additive kernel SVMs." </w:t>
       </w:r>
       <w:r>
         <w:rPr>
@@ -7560,6 +9827,7 @@
       <w:pPr>
         <w:pStyle w:val="NormalWeb"/>
         <w:spacing w:before="0" w:beforeAutospacing="0" w:after="80" w:afterAutospacing="0"/>
+        <w:jc w:val="both"/>
       </w:pPr>
       <w:r>
         <w:rPr>
@@ -7569,7 +9837,73 @@
           <w:szCs w:val="18"/>
           <w:shd w:val="clear" w:color="auto" w:fill="FFFFFF"/>
         </w:rPr>
-        <w:t xml:space="preserve">[14] Chapelle, Olivier, Patrick Haffner, and Vladimir N. Vapnik. "Support vector machines for histogram-based image classification." </w:t>
+        <w:t xml:space="preserve">[14] </w:t>
+      </w:r>
+      <w:proofErr w:type="spellStart"/>
+      <w:r>
+        <w:rPr>
+          <w:rFonts w:ascii="Times New Roman" w:hAnsi="Times New Roman"/>
+          <w:color w:val="222222"/>
+          <w:sz w:val="18"/>
+          <w:szCs w:val="18"/>
+          <w:shd w:val="clear" w:color="auto" w:fill="FFFFFF"/>
+        </w:rPr>
+        <w:t>Chapelle</w:t>
+      </w:r>
+      <w:proofErr w:type="spellEnd"/>
+      <w:r>
+        <w:rPr>
+          <w:rFonts w:ascii="Times New Roman" w:hAnsi="Times New Roman"/>
+          <w:color w:val="222222"/>
+          <w:sz w:val="18"/>
+          <w:szCs w:val="18"/>
+          <w:shd w:val="clear" w:color="auto" w:fill="FFFFFF"/>
+        </w:rPr>
+        <w:t xml:space="preserve">, Olivier, Patrick </w:t>
+      </w:r>
+      <w:proofErr w:type="spellStart"/>
+      <w:r>
+        <w:rPr>
+          <w:rFonts w:ascii="Times New Roman" w:hAnsi="Times New Roman"/>
+          <w:color w:val="222222"/>
+          <w:sz w:val="18"/>
+          <w:szCs w:val="18"/>
+          <w:shd w:val="clear" w:color="auto" w:fill="FFFFFF"/>
+        </w:rPr>
+        <w:t>Haffner</w:t>
+      </w:r>
+      <w:proofErr w:type="spellEnd"/>
+      <w:r>
+        <w:rPr>
+          <w:rFonts w:ascii="Times New Roman" w:hAnsi="Times New Roman"/>
+          <w:color w:val="222222"/>
+          <w:sz w:val="18"/>
+          <w:szCs w:val="18"/>
+          <w:shd w:val="clear" w:color="auto" w:fill="FFFFFF"/>
+        </w:rPr>
+        <w:t xml:space="preserve">, and Vladimir N. </w:t>
+      </w:r>
+      <w:proofErr w:type="spellStart"/>
+      <w:r>
+        <w:rPr>
+          <w:rFonts w:ascii="Times New Roman" w:hAnsi="Times New Roman"/>
+          <w:color w:val="222222"/>
+          <w:sz w:val="18"/>
+          <w:szCs w:val="18"/>
+          <w:shd w:val="clear" w:color="auto" w:fill="FFFFFF"/>
+        </w:rPr>
+        <w:t>Vapnik</w:t>
+      </w:r>
+      <w:proofErr w:type="spellEnd"/>
+      <w:r>
+        <w:rPr>
+          <w:rFonts w:ascii="Times New Roman" w:hAnsi="Times New Roman"/>
+          <w:color w:val="222222"/>
+          <w:sz w:val="18"/>
+          <w:szCs w:val="18"/>
+          <w:shd w:val="clear" w:color="auto" w:fill="FFFFFF"/>
+        </w:rPr>
+        <w:t xml:space="preserve">. "Support vector machines for histogram-based image classification." </w:t>
       </w:r>
       <w:r>
         <w:rPr>
@@ -7598,6 +9932,7 @@
       <w:pPr>
         <w:pStyle w:val="NormalWeb"/>
         <w:spacing w:before="0" w:beforeAutospacing="0" w:after="80" w:afterAutospacing="0"/>
+        <w:jc w:val="both"/>
         <w:rPr>
           <w:rFonts w:ascii="Times New Roman" w:hAnsi="Times New Roman"/>
           <w:color w:val="222222"/>
@@ -7614,7 +9949,85 @@
           <w:szCs w:val="18"/>
           <w:shd w:val="clear" w:color="auto" w:fill="FFFFFF"/>
         </w:rPr>
-        <w:t xml:space="preserve">[15]  Boiman, Oren, Eli Shechtman, and Michal Irani. "In defense of nearest-neighbor based image classification." </w:t>
+        <w:t>[15</w:t>
+      </w:r>
+      <w:proofErr w:type="gramStart"/>
+      <w:r>
+        <w:rPr>
+          <w:rFonts w:ascii="Times New Roman" w:hAnsi="Times New Roman"/>
+          <w:color w:val="222222"/>
+          <w:sz w:val="18"/>
+          <w:szCs w:val="18"/>
+          <w:shd w:val="clear" w:color="auto" w:fill="FFFFFF"/>
+        </w:rPr>
+        <w:t>]  </w:t>
+      </w:r>
+      <w:proofErr w:type="spellStart"/>
+      <w:r>
+        <w:rPr>
+          <w:rFonts w:ascii="Times New Roman" w:hAnsi="Times New Roman"/>
+          <w:color w:val="222222"/>
+          <w:sz w:val="18"/>
+          <w:szCs w:val="18"/>
+          <w:shd w:val="clear" w:color="auto" w:fill="FFFFFF"/>
+        </w:rPr>
+        <w:t>Boiman</w:t>
+      </w:r>
+      <w:proofErr w:type="spellEnd"/>
+      <w:proofErr w:type="gramEnd"/>
+      <w:r>
+        <w:rPr>
+          <w:rFonts w:ascii="Times New Roman" w:hAnsi="Times New Roman"/>
+          <w:color w:val="222222"/>
+          <w:sz w:val="18"/>
+          <w:szCs w:val="18"/>
+          <w:shd w:val="clear" w:color="auto" w:fill="FFFFFF"/>
+        </w:rPr>
+        <w:t xml:space="preserve">, Oren, Eli </w:t>
+      </w:r>
+      <w:proofErr w:type="spellStart"/>
+      <w:r>
+        <w:rPr>
+          <w:rFonts w:ascii="Times New Roman" w:hAnsi="Times New Roman"/>
+          <w:color w:val="222222"/>
+          <w:sz w:val="18"/>
+          <w:szCs w:val="18"/>
+          <w:shd w:val="clear" w:color="auto" w:fill="FFFFFF"/>
+        </w:rPr>
+        <w:t>Shechtman</w:t>
+      </w:r>
+      <w:proofErr w:type="spellEnd"/>
+      <w:r>
+        <w:rPr>
+          <w:rFonts w:ascii="Times New Roman" w:hAnsi="Times New Roman"/>
+          <w:color w:val="222222"/>
+          <w:sz w:val="18"/>
+          <w:szCs w:val="18"/>
+          <w:shd w:val="clear" w:color="auto" w:fill="FFFFFF"/>
+        </w:rPr>
+        <w:t xml:space="preserve">, and Michal </w:t>
+      </w:r>
+      <w:proofErr w:type="spellStart"/>
+      <w:r>
+        <w:rPr>
+          <w:rFonts w:ascii="Times New Roman" w:hAnsi="Times New Roman"/>
+          <w:color w:val="222222"/>
+          <w:sz w:val="18"/>
+          <w:szCs w:val="18"/>
+          <w:shd w:val="clear" w:color="auto" w:fill="FFFFFF"/>
+        </w:rPr>
+        <w:t>Irani</w:t>
+      </w:r>
+      <w:proofErr w:type="spellEnd"/>
+      <w:r>
+        <w:rPr>
+          <w:rFonts w:ascii="Times New Roman" w:hAnsi="Times New Roman"/>
+          <w:color w:val="222222"/>
+          <w:sz w:val="18"/>
+          <w:szCs w:val="18"/>
+          <w:shd w:val="clear" w:color="auto" w:fill="FFFFFF"/>
+        </w:rPr>
+        <w:t xml:space="preserve">. "In defense of nearest-neighbor based image classification." </w:t>
       </w:r>
       <w:r>
         <w:rPr>
@@ -7636,13 +10049,26 @@
           <w:szCs w:val="18"/>
           <w:shd w:val="clear" w:color="auto" w:fill="FFFFFF"/>
         </w:rPr>
-        <w:t>. IEEE, 2008.</w:t>
-      </w:r>
+        <w:t xml:space="preserve">. </w:t>
+      </w:r>
+      <w:proofErr w:type="gramStart"/>
+      <w:r>
+        <w:rPr>
+          <w:rFonts w:ascii="Times New Roman" w:hAnsi="Times New Roman"/>
+          <w:color w:val="222222"/>
+          <w:sz w:val="18"/>
+          <w:szCs w:val="18"/>
+          <w:shd w:val="clear" w:color="auto" w:fill="FFFFFF"/>
+        </w:rPr>
+        <w:t>IEEE, 2008.</w:t>
+      </w:r>
+      <w:proofErr w:type="gramEnd"/>
     </w:p>
     <w:p>
       <w:pPr>
         <w:pStyle w:val="NormalWeb"/>
         <w:spacing w:before="0" w:beforeAutospacing="0" w:after="80" w:afterAutospacing="0"/>
+        <w:jc w:val="both"/>
       </w:pPr>
     </w:p>
     <w:p>
@@ -7654,6 +10080,7 @@
           <w:numId w:val="0"/>
         </w:numPr>
         <w:spacing w:before="120"/>
+        <w:jc w:val="both"/>
         <w:textAlignment w:val="baseline"/>
         <w:rPr>
           <w:color w:val="000000"/>
@@ -7666,13 +10093,6 @@
         </w:rPr>
         <w:t>APPENDIX</w:t>
       </w:r>
-    </w:p>
-    <w:p>
-      <w:pPr>
-        <w:rPr>
-          <w:rFonts w:ascii="Times" w:hAnsi="Times"/>
-        </w:rPr>
-      </w:pPr>
     </w:p>
     <w:p>
       <w:pPr>
@@ -7682,6 +10102,7 @@
           <w:numId w:val="12"/>
         </w:numPr>
         <w:spacing w:before="0" w:beforeAutospacing="0" w:after="80" w:afterAutospacing="0"/>
+        <w:jc w:val="both"/>
         <w:textAlignment w:val="baseline"/>
         <w:rPr>
           <w:rFonts w:ascii="Times New Roman" w:hAnsi="Times New Roman"/>
@@ -7704,6 +10125,7 @@
       <w:pPr>
         <w:pStyle w:val="NormalWeb"/>
         <w:spacing w:before="0" w:beforeAutospacing="0" w:after="80" w:afterAutospacing="0"/>
+        <w:jc w:val="both"/>
       </w:pPr>
       <w:r>
         <w:rPr>
@@ -7719,79 +10141,182 @@
       <w:pPr>
         <w:pStyle w:val="NormalWeb"/>
         <w:spacing w:before="0" w:beforeAutospacing="0" w:after="80" w:afterAutospacing="0"/>
-      </w:pPr>
-      <w:r>
-        <w:rPr>
-          <w:rFonts w:ascii="Times New Roman" w:hAnsi="Times New Roman"/>
-          <w:color w:val="000000"/>
-          <w:sz w:val="18"/>
-          <w:szCs w:val="18"/>
-        </w:rPr>
-        <w:t>Kavya worked on implementing and exploring various dimensionality reduction techniques like spatial envelope using GIST, variations of PCA, extracting HOG features, to try and extract the most influential and prominent features, that can retain the information and reduce the dimensions. After figuring out these three approaches, she experimented with different classifiers on dimensionally reduced data. Using SVM with RBF Kernels gave satisfactory results to an extent. She also implemented PCA with Multilayer Perceptron and Naive Bayes to explore the application of Naive Bayes to image classification. An interesting observation was that Naive Bayes combined with Nearest Neighbor can be used for image classification [15]</w:t>
+        <w:jc w:val="both"/>
+      </w:pPr>
+      <w:proofErr w:type="spellStart"/>
+      <w:r>
+        <w:rPr>
+          <w:rFonts w:ascii="Times New Roman" w:hAnsi="Times New Roman"/>
+          <w:color w:val="000000"/>
+          <w:sz w:val="18"/>
+          <w:szCs w:val="18"/>
+        </w:rPr>
+        <w:t>Kavya</w:t>
+      </w:r>
+      <w:proofErr w:type="spellEnd"/>
+      <w:r>
+        <w:rPr>
+          <w:rFonts w:ascii="Times New Roman" w:hAnsi="Times New Roman"/>
+          <w:color w:val="000000"/>
+          <w:sz w:val="18"/>
+          <w:szCs w:val="18"/>
+        </w:rPr>
+        <w:t xml:space="preserve"> worked on implementing and exploring various dimensionality reduction techniques like spatial envelope using GIST, variations of PCA, extracting HOG features, to try and extract the most influential and prominent features, that can retain the information and reduce the dimensions. After figuring out these three approaches, she experimented with different classifiers on dimensionally reduced data. Using SVM with RBF Kernels gave satisfactory results to an extent. She also implemented PCA with Multilayer Perceptron and Naive Bayes to explore the application of Naive Bayes to image classification. An interesting observation was that Naive Bayes combined with Nearest Neighbor </w:t>
+      </w:r>
+      <w:proofErr w:type="gramStart"/>
+      <w:r>
+        <w:rPr>
+          <w:rFonts w:ascii="Times New Roman" w:hAnsi="Times New Roman"/>
+          <w:color w:val="000000"/>
+          <w:sz w:val="18"/>
+          <w:szCs w:val="18"/>
+        </w:rPr>
+        <w:t>can</w:t>
+      </w:r>
+      <w:proofErr w:type="gramEnd"/>
+      <w:r>
+        <w:rPr>
+          <w:rFonts w:ascii="Times New Roman" w:hAnsi="Times New Roman"/>
+          <w:color w:val="000000"/>
+          <w:sz w:val="18"/>
+          <w:szCs w:val="18"/>
+        </w:rPr>
+        <w:t xml:space="preserve"> be used for image classification [15]</w:t>
       </w:r>
     </w:p>
     <w:p>
       <w:pPr>
         <w:pStyle w:val="NormalWeb"/>
         <w:spacing w:before="0" w:beforeAutospacing="0" w:after="80" w:afterAutospacing="0"/>
-      </w:pPr>
-      <w:r>
-        <w:rPr>
-          <w:rFonts w:ascii="Times New Roman" w:hAnsi="Times New Roman"/>
-          <w:color w:val="000000"/>
-          <w:sz w:val="18"/>
-          <w:szCs w:val="18"/>
-        </w:rPr>
-        <w:t>Matthew worked on Voting Algorithm, AdaBoosting Weak classifiers, Gradient Descent, Convolutional Neural Nets</w:t>
+        <w:jc w:val="both"/>
+      </w:pPr>
+      <w:r>
+        <w:rPr>
+          <w:rFonts w:ascii="Times New Roman" w:hAnsi="Times New Roman"/>
+          <w:color w:val="000000"/>
+          <w:sz w:val="18"/>
+          <w:szCs w:val="18"/>
+        </w:rPr>
+        <w:t xml:space="preserve">Matthew worked on Voting Algorithm, </w:t>
+      </w:r>
+      <w:proofErr w:type="spellStart"/>
+      <w:r>
+        <w:rPr>
+          <w:rFonts w:ascii="Times New Roman" w:hAnsi="Times New Roman"/>
+          <w:color w:val="000000"/>
+          <w:sz w:val="18"/>
+          <w:szCs w:val="18"/>
+        </w:rPr>
+        <w:t>AdaBoosting</w:t>
+      </w:r>
+      <w:proofErr w:type="spellEnd"/>
+      <w:r>
+        <w:rPr>
+          <w:rFonts w:ascii="Times New Roman" w:hAnsi="Times New Roman"/>
+          <w:color w:val="000000"/>
+          <w:sz w:val="18"/>
+          <w:szCs w:val="18"/>
+        </w:rPr>
+        <w:t xml:space="preserve"> Weak classifiers, Gradient Descent, Convolutional Neural Nets</w:t>
       </w:r>
     </w:p>
     <w:p>
       <w:pPr>
         <w:pStyle w:val="NormalWeb"/>
         <w:spacing w:before="0" w:beforeAutospacing="0" w:after="80" w:afterAutospacing="0"/>
-      </w:pPr>
-      <w:r>
-        <w:rPr>
-          <w:rFonts w:ascii="Times New Roman" w:hAnsi="Times New Roman"/>
-          <w:color w:val="000000"/>
-          <w:sz w:val="18"/>
-          <w:szCs w:val="18"/>
-        </w:rPr>
-        <w:t xml:space="preserve">Niloy worked on developing the seeded-Kmeans algorithm. He also tried out Random Forests. His primary focus was understanding and customizing the Unsupervised Feature Learning using KMeans algorithm implemented in [4]. </w:t>
+        <w:jc w:val="both"/>
+      </w:pPr>
+      <w:r>
+        <w:rPr>
+          <w:rFonts w:ascii="Times New Roman" w:hAnsi="Times New Roman"/>
+          <w:color w:val="000000"/>
+          <w:sz w:val="18"/>
+          <w:szCs w:val="18"/>
+        </w:rPr>
+        <w:t>Niloy worked on developing the seeded-</w:t>
+      </w:r>
+      <w:proofErr w:type="spellStart"/>
+      <w:r>
+        <w:rPr>
+          <w:rFonts w:ascii="Times New Roman" w:hAnsi="Times New Roman"/>
+          <w:color w:val="000000"/>
+          <w:sz w:val="18"/>
+          <w:szCs w:val="18"/>
+        </w:rPr>
+        <w:t>Kmeans</w:t>
+      </w:r>
+      <w:proofErr w:type="spellEnd"/>
+      <w:r>
+        <w:rPr>
+          <w:rFonts w:ascii="Times New Roman" w:hAnsi="Times New Roman"/>
+          <w:color w:val="000000"/>
+          <w:sz w:val="18"/>
+          <w:szCs w:val="18"/>
+        </w:rPr>
+        <w:t xml:space="preserve"> algorithm. He also tried out Random Forests. His primary focus was understanding and customizing the Unsupervised Feature Learning using </w:t>
+      </w:r>
+      <w:proofErr w:type="spellStart"/>
+      <w:r>
+        <w:rPr>
+          <w:rFonts w:ascii="Times New Roman" w:hAnsi="Times New Roman"/>
+          <w:color w:val="000000"/>
+          <w:sz w:val="18"/>
+          <w:szCs w:val="18"/>
+        </w:rPr>
+        <w:t>KMeans</w:t>
+      </w:r>
+      <w:proofErr w:type="spellEnd"/>
+      <w:r>
+        <w:rPr>
+          <w:rFonts w:ascii="Times New Roman" w:hAnsi="Times New Roman"/>
+          <w:color w:val="000000"/>
+          <w:sz w:val="18"/>
+          <w:szCs w:val="18"/>
+        </w:rPr>
+        <w:t xml:space="preserve"> algorithm implemented in [4]. </w:t>
       </w:r>
     </w:p>
     <w:p>
       <w:pPr>
         <w:pStyle w:val="NormalWeb"/>
         <w:spacing w:before="0" w:beforeAutospacing="0" w:after="80" w:afterAutospacing="0"/>
-        <w:rPr>
-          <w:rFonts w:ascii="Times New Roman" w:hAnsi="Times New Roman"/>
-          <w:color w:val="000000"/>
-          <w:sz w:val="18"/>
-          <w:szCs w:val="18"/>
-        </w:rPr>
-      </w:pPr>
-      <w:r>
-        <w:rPr>
-          <w:rFonts w:ascii="Times New Roman" w:hAnsi="Times New Roman"/>
-          <w:color w:val="000000"/>
-          <w:sz w:val="18"/>
-          <w:szCs w:val="18"/>
-        </w:rPr>
-        <w:t>As a team we worked on building the ensemble voting system and trying out various cocktails of classification algorithms to boost our accuracy and rank on Kaggle.</w:t>
-      </w:r>
-    </w:p>
-    <w:p>
-      <w:pPr>
-        <w:pStyle w:val="NormalWeb"/>
-        <w:spacing w:before="0" w:beforeAutospacing="0" w:after="80" w:afterAutospacing="0"/>
-        <w:rPr>
-          <w:rFonts w:ascii="Times New Roman" w:hAnsi="Times New Roman"/>
-          <w:color w:val="000000"/>
-          <w:sz w:val="18"/>
-          <w:szCs w:val="18"/>
-        </w:rPr>
-      </w:pPr>
+        <w:jc w:val="both"/>
+        <w:rPr>
+          <w:rFonts w:ascii="Times New Roman" w:hAnsi="Times New Roman"/>
+          <w:color w:val="000000"/>
+          <w:sz w:val="18"/>
+          <w:szCs w:val="18"/>
+        </w:rPr>
+      </w:pPr>
+      <w:r>
+        <w:rPr>
+          <w:rFonts w:ascii="Times New Roman" w:hAnsi="Times New Roman"/>
+          <w:color w:val="000000"/>
+          <w:sz w:val="18"/>
+          <w:szCs w:val="18"/>
+        </w:rPr>
+        <w:t xml:space="preserve">As a team we worked on building the ensemble voting system and trying out various cocktails of classification algorithms to boost our accuracy and rank on </w:t>
+      </w:r>
+      <w:proofErr w:type="spellStart"/>
+      <w:r>
+        <w:rPr>
+          <w:rFonts w:ascii="Times New Roman" w:hAnsi="Times New Roman"/>
+          <w:color w:val="000000"/>
+          <w:sz w:val="18"/>
+          <w:szCs w:val="18"/>
+        </w:rPr>
+        <w:t>Kaggle</w:t>
+      </w:r>
+      <w:proofErr w:type="spellEnd"/>
+      <w:r>
+        <w:rPr>
+          <w:rFonts w:ascii="Times New Roman" w:hAnsi="Times New Roman"/>
+          <w:color w:val="000000"/>
+          <w:sz w:val="18"/>
+          <w:szCs w:val="18"/>
+        </w:rPr>
+        <w:t>.</w:t>
+      </w:r>
     </w:p>
     <w:p>
       <w:pPr>
@@ -7801,6 +10326,7 @@
           <w:numId w:val="11"/>
         </w:numPr>
         <w:spacing w:before="0" w:beforeAutospacing="0" w:after="80" w:afterAutospacing="0"/>
+        <w:jc w:val="both"/>
         <w:textAlignment w:val="baseline"/>
         <w:rPr>
           <w:rFonts w:ascii="Times New Roman" w:hAnsi="Times New Roman"/>
@@ -7823,62 +10349,103 @@
       <w:pPr>
         <w:pStyle w:val="NormalWeb"/>
         <w:spacing w:before="0" w:beforeAutospacing="0" w:after="80" w:afterAutospacing="0"/>
-      </w:pPr>
-      <w:r>
-        <w:rPr>
-          <w:rFonts w:ascii="Times New Roman" w:hAnsi="Times New Roman"/>
-          <w:color w:val="000000"/>
-          <w:sz w:val="18"/>
-          <w:szCs w:val="18"/>
-        </w:rPr>
-        <w:t>We learnt the importance of combining various baseline methods to develop a strong classifier for a given machine learning task. Importantly exploring various research papers helped us build upon the foundations which we learnt in class. Trying out tools like MATLAB, WEKA, Theano gave us a flavour of developing and evaluating algorithms using different platforms.</w:t>
+        <w:jc w:val="both"/>
+      </w:pPr>
+      <w:r>
+        <w:rPr>
+          <w:rFonts w:ascii="Times New Roman" w:hAnsi="Times New Roman"/>
+          <w:color w:val="000000"/>
+          <w:sz w:val="18"/>
+          <w:szCs w:val="18"/>
+        </w:rPr>
+        <w:t xml:space="preserve">We learnt the importance of combining various baseline methods to develop a strong classifier for a given </w:t>
+      </w:r>
+      <w:proofErr w:type="gramStart"/>
+      <w:r>
+        <w:rPr>
+          <w:rFonts w:ascii="Times New Roman" w:hAnsi="Times New Roman"/>
+          <w:color w:val="000000"/>
+          <w:sz w:val="18"/>
+          <w:szCs w:val="18"/>
+        </w:rPr>
+        <w:t>machine learning</w:t>
+      </w:r>
+      <w:proofErr w:type="gramEnd"/>
+      <w:r>
+        <w:rPr>
+          <w:rFonts w:ascii="Times New Roman" w:hAnsi="Times New Roman"/>
+          <w:color w:val="000000"/>
+          <w:sz w:val="18"/>
+          <w:szCs w:val="18"/>
+        </w:rPr>
+        <w:t xml:space="preserve"> task. Importantly exploring various research papers helped us build upon the </w:t>
+      </w:r>
+      <w:proofErr w:type="gramStart"/>
+      <w:r>
+        <w:rPr>
+          <w:rFonts w:ascii="Times New Roman" w:hAnsi="Times New Roman"/>
+          <w:color w:val="000000"/>
+          <w:sz w:val="18"/>
+          <w:szCs w:val="18"/>
+        </w:rPr>
+        <w:t>foundations which</w:t>
+      </w:r>
+      <w:proofErr w:type="gramEnd"/>
+      <w:r>
+        <w:rPr>
+          <w:rFonts w:ascii="Times New Roman" w:hAnsi="Times New Roman"/>
+          <w:color w:val="000000"/>
+          <w:sz w:val="18"/>
+          <w:szCs w:val="18"/>
+        </w:rPr>
+        <w:t xml:space="preserve"> we learnt in class. Trying out tools like MATLAB, WEKA, </w:t>
+      </w:r>
+      <w:proofErr w:type="spellStart"/>
+      <w:r>
+        <w:rPr>
+          <w:rFonts w:ascii="Times New Roman" w:hAnsi="Times New Roman"/>
+          <w:color w:val="000000"/>
+          <w:sz w:val="18"/>
+          <w:szCs w:val="18"/>
+        </w:rPr>
+        <w:t>Theano</w:t>
+      </w:r>
+      <w:proofErr w:type="spellEnd"/>
+      <w:r>
+        <w:rPr>
+          <w:rFonts w:ascii="Times New Roman" w:hAnsi="Times New Roman"/>
+          <w:color w:val="000000"/>
+          <w:sz w:val="18"/>
+          <w:szCs w:val="18"/>
+        </w:rPr>
+        <w:t xml:space="preserve"> gave us a </w:t>
+      </w:r>
+      <w:proofErr w:type="spellStart"/>
+      <w:r>
+        <w:rPr>
+          <w:rFonts w:ascii="Times New Roman" w:hAnsi="Times New Roman"/>
+          <w:color w:val="000000"/>
+          <w:sz w:val="18"/>
+          <w:szCs w:val="18"/>
+        </w:rPr>
+        <w:t>flavour</w:t>
+      </w:r>
+      <w:proofErr w:type="spellEnd"/>
+      <w:r>
+        <w:rPr>
+          <w:rFonts w:ascii="Times New Roman" w:hAnsi="Times New Roman"/>
+          <w:color w:val="000000"/>
+          <w:sz w:val="18"/>
+          <w:szCs w:val="18"/>
+        </w:rPr>
+        <w:t xml:space="preserve"> of developing and evaluating algorithms using different platforms.</w:t>
       </w:r>
     </w:p>
     <w:p>
       <w:pPr>
         <w:pStyle w:val="NormalWeb"/>
         <w:spacing w:before="0" w:beforeAutospacing="0" w:after="80" w:afterAutospacing="0"/>
-      </w:pPr>
-      <w:r>
-        <w:rPr>
-          <w:rFonts w:ascii="Times New Roman" w:hAnsi="Times New Roman"/>
-          <w:color w:val="000000"/>
-          <w:sz w:val="18"/>
-          <w:szCs w:val="18"/>
-        </w:rPr>
-        <w:t xml:space="preserve">In retrospect, had we done this project again we should have more thorough literature survey and experimented the baseline methods earlier. Also, we should have looked at parallelising various algorithms. For example, AdaBoost and Neural Network algorithms were computationally expensive. We could have used GPUs for running our algorithm and Hadoop for many of the image pre-processing steps. </w:t>
-      </w:r>
-    </w:p>
-    <w:p/>
-    <w:p/>
-    <w:p/>
-    <w:p>
-      <w:pPr>
-        <w:pStyle w:val="References"/>
-        <w:numPr>
-          <w:ilvl w:val="0"/>
-          <w:numId w:val="0"/>
-        </w:numPr>
-      </w:pPr>
-    </w:p>
-    <w:p>
-      <w:pPr>
-        <w:pStyle w:val="References"/>
-        <w:numPr>
-          <w:ilvl w:val="0"/>
-          <w:numId w:val="0"/>
-        </w:numPr>
-        <w:ind w:left="360" w:hanging="360"/>
-      </w:pPr>
-    </w:p>
-    <w:p>
-      <w:pPr>
-        <w:pStyle w:val="References"/>
-        <w:numPr>
-          <w:ilvl w:val="0"/>
-          <w:numId w:val="0"/>
-        </w:numPr>
-        <w:ind w:left="360" w:hanging="360"/>
+        <w:jc w:val="both"/>
         <w:sectPr>
           <w:type w:val="continuous"/>
           <w:pgSz w:w="12240" w:h="15840" w:code="1"/>
@@ -7886,15 +10453,93 @@
           <w:cols w:num="2" w:space="475"/>
         </w:sectPr>
       </w:pPr>
-    </w:p>
-    <w:p>
-      <w:pPr>
-        <w:pStyle w:val="Paper-Title"/>
-      </w:pPr>
-    </w:p>
-    <w:p>
-      <w:pPr>
-        <w:pStyle w:val="Paper-Title"/>
+      <w:r>
+        <w:rPr>
+          <w:rFonts w:ascii="Times New Roman" w:hAnsi="Times New Roman"/>
+          <w:color w:val="000000"/>
+          <w:sz w:val="18"/>
+          <w:szCs w:val="18"/>
+        </w:rPr>
+        <w:t xml:space="preserve">In retrospect, had we done this project again we should have more thorough literature survey and experimented the baseline methods earlier. Also, we should have looked at </w:t>
+      </w:r>
+      <w:proofErr w:type="spellStart"/>
+      <w:r>
+        <w:rPr>
+          <w:rFonts w:ascii="Times New Roman" w:hAnsi="Times New Roman"/>
+          <w:color w:val="000000"/>
+          <w:sz w:val="18"/>
+          <w:szCs w:val="18"/>
+        </w:rPr>
+        <w:t>parallelising</w:t>
+      </w:r>
+      <w:proofErr w:type="spellEnd"/>
+      <w:r>
+        <w:rPr>
+          <w:rFonts w:ascii="Times New Roman" w:hAnsi="Times New Roman"/>
+          <w:color w:val="000000"/>
+          <w:sz w:val="18"/>
+          <w:szCs w:val="18"/>
+        </w:rPr>
+        <w:t xml:space="preserve"> various algorithms. For example, </w:t>
+      </w:r>
+      <w:proofErr w:type="spellStart"/>
+      <w:r>
+        <w:rPr>
+          <w:rFonts w:ascii="Times New Roman" w:hAnsi="Times New Roman"/>
+          <w:color w:val="000000"/>
+          <w:sz w:val="18"/>
+          <w:szCs w:val="18"/>
+        </w:rPr>
+        <w:t>AdaBoost</w:t>
+      </w:r>
+      <w:proofErr w:type="spellEnd"/>
+      <w:r>
+        <w:rPr>
+          <w:rFonts w:ascii="Times New Roman" w:hAnsi="Times New Roman"/>
+          <w:color w:val="000000"/>
+          <w:sz w:val="18"/>
+          <w:szCs w:val="18"/>
+        </w:rPr>
+        <w:t xml:space="preserve"> and Neural Network algorithms were computationally expensive. We could have used GPUs for running our algorithm and </w:t>
+      </w:r>
+      <w:proofErr w:type="spellStart"/>
+      <w:r>
+        <w:rPr>
+          <w:rFonts w:ascii="Times New Roman" w:hAnsi="Times New Roman"/>
+          <w:color w:val="000000"/>
+          <w:sz w:val="18"/>
+          <w:szCs w:val="18"/>
+        </w:rPr>
+        <w:t>Hadoop</w:t>
+      </w:r>
+      <w:proofErr w:type="spellEnd"/>
+      <w:r>
+        <w:rPr>
+          <w:rFonts w:ascii="Times New Roman" w:hAnsi="Times New Roman"/>
+          <w:color w:val="000000"/>
+          <w:sz w:val="18"/>
+          <w:szCs w:val="18"/>
+        </w:rPr>
+        <w:t xml:space="preserve"> for many of the image pre-processing st</w:t>
+      </w:r>
+      <w:r>
+        <w:rPr>
+          <w:rFonts w:ascii="Times New Roman" w:hAnsi="Times New Roman"/>
+          <w:color w:val="000000"/>
+          <w:sz w:val="18"/>
+          <w:szCs w:val="18"/>
+        </w:rPr>
+        <w:t>eps</w:t>
+      </w:r>
+    </w:p>
+    <w:p>
+      <w:pPr>
+        <w:spacing w:after="0"/>
+        <w:rPr>
+          <w:rFonts w:ascii="Helvetica" w:hAnsi="Helvetica"/>
+          <w:b/>
+          <w:sz w:val="36"/>
+        </w:rPr>
       </w:pPr>
     </w:p>
     <w:sectPr>
@@ -9003,8 +11648,6 @@
   </w:num>
   <w:num w:numId="7">
     <w:abstractNumId w:val="0"/>
-    <w:lvlOverride w:ilvl="0"/>
-    <w:lvlOverride w:ilvl="1"/>
   </w:num>
   <w:num w:numId="8">
     <w:abstractNumId w:val="8"/>
@@ -9347,11 +11990,15 @@
   </w:style>
   <w:style w:type="character" w:default="1" w:styleId="DefaultParagraphFont">
     <w:name w:val="Default Paragraph Font"/>
+    <w:uiPriority w:val="1"/>
     <w:semiHidden/>
+    <w:unhideWhenUsed/>
   </w:style>
   <w:style w:type="table" w:default="1" w:styleId="TableNormal">
     <w:name w:val="Normal Table"/>
+    <w:uiPriority w:val="99"/>
     <w:semiHidden/>
+    <w:unhideWhenUsed/>
     <w:tblPr>
       <w:tblInd w:w="0" w:type="dxa"/>
       <w:tblCellMar>
@@ -9364,7 +12011,9 @@
   </w:style>
   <w:style w:type="numbering" w:default="1" w:styleId="NoList">
     <w:name w:val="No List"/>
+    <w:uiPriority w:val="99"/>
     <w:semiHidden/>
+    <w:unhideWhenUsed/>
   </w:style>
   <w:style w:type="character" w:styleId="FootnoteReference">
     <w:name w:val="footnote reference"/>
@@ -9940,11 +12589,15 @@
   </w:style>
   <w:style w:type="character" w:default="1" w:styleId="DefaultParagraphFont">
     <w:name w:val="Default Paragraph Font"/>
+    <w:uiPriority w:val="1"/>
     <w:semiHidden/>
+    <w:unhideWhenUsed/>
   </w:style>
   <w:style w:type="table" w:default="1" w:styleId="TableNormal">
     <w:name w:val="Normal Table"/>
+    <w:uiPriority w:val="99"/>
     <w:semiHidden/>
+    <w:unhideWhenUsed/>
     <w:tblPr>
       <w:tblInd w:w="0" w:type="dxa"/>
       <w:tblCellMar>
@@ -9957,7 +12610,9 @@
   </w:style>
   <w:style w:type="numbering" w:default="1" w:styleId="NoList">
     <w:name w:val="No List"/>
+    <w:uiPriority w:val="99"/>
     <w:semiHidden/>
+    <w:unhideWhenUsed/>
   </w:style>
   <w:style w:type="character" w:styleId="FootnoteReference">
     <w:name w:val="footnote reference"/>
@@ -10535,4 +13190,16 @@
   </a:objectDefaults>
   <a:extraClrSchemeLst/>
 </a:theme>
+</file>
+
+<file path=customXml/item1.xml><?xml version="1.0" encoding="utf-8"?>
+<b:Sources xmlns:b="http://schemas.openxmlformats.org/officeDocument/2006/bibliography" xmlns="http://schemas.openxmlformats.org/officeDocument/2006/bibliography" SelectedStyle="/APA.XSL" StyleName="APA"/>
+</file>
+
+<file path=customXml/itemProps1.xml><?xml version="1.0" encoding="utf-8"?>
+<ds:datastoreItem xmlns:ds="http://schemas.openxmlformats.org/officeDocument/2006/customXml" ds:itemID="{081DA951-E6A8-0542-BF45-6683025864E5}">
+  <ds:schemaRefs>
+    <ds:schemaRef ds:uri="http://schemas.openxmlformats.org/officeDocument/2006/bibliography"/>
+  </ds:schemaRefs>
+</ds:datastoreItem>
 </file>
--- a/submit/bayesians_report.docx
+++ b/submit/bayesians_report.docx
@@ -198,16 +198,8 @@
           <w:spacing w:val="-2"/>
         </w:rPr>
         <w:lastRenderedPageBreak/>
-        <w:t xml:space="preserve">Matthew </w:t>
-      </w:r>
-      <w:proofErr w:type="spellStart"/>
-      <w:r>
-        <w:rPr>
-          <w:spacing w:val="-2"/>
-        </w:rPr>
-        <w:t>Tay</w:t>
-      </w:r>
-      <w:proofErr w:type="spellEnd"/>
+        <w:t>Matthew Tay</w:t>
+      </w:r>
       <w:r>
         <w:rPr>
           <w:spacing w:val="-2"/>
@@ -283,61 +275,76 @@
     <w:p>
       <w:pPr>
         <w:spacing w:after="0"/>
-        <w:jc w:val="left"/>
+        <w:rPr>
+          <w:color w:val="000000"/>
+          <w:szCs w:val="18"/>
+        </w:rPr>
+      </w:pPr>
+      <w:r>
+        <w:rPr>
+          <w:color w:val="000000"/>
+          <w:szCs w:val="18"/>
+        </w:rPr>
+        <w:t>The CIFAR-10 data</w:t>
+      </w:r>
+      <w:r>
+        <w:rPr>
+          <w:color w:val="000000"/>
+          <w:szCs w:val="18"/>
+        </w:rPr>
+        <w:t>set [1] has b</w:t>
+      </w:r>
+      <w:r>
+        <w:rPr>
+          <w:color w:val="000000"/>
+          <w:szCs w:val="18"/>
+        </w:rPr>
+        <w:t xml:space="preserve">een tackled by many researchers </w:t>
+      </w:r>
+      <w:r>
+        <w:rPr>
+          <w:color w:val="000000"/>
+          <w:szCs w:val="18"/>
+        </w:rPr>
+        <w:t xml:space="preserve">using a wide range of image classification techniques. In this paper, we conduct a survey of many of these methods, exploring various baseline methods, conducting parameter tuning, with the final goal of combining them into a strong ensemble method for image classification of the given CIFAR-10 dataset. In doing so, we explore the effect of different types of ensembles on the CIFAR-10 data. In addition, we explore the mutual effect that various </w:t>
+      </w:r>
+      <w:r>
+        <w:rPr>
+          <w:color w:val="000000"/>
+          <w:szCs w:val="18"/>
+        </w:rPr>
+        <w:t>machine-learning</w:t>
+      </w:r>
+      <w:r>
+        <w:rPr>
+          <w:color w:val="000000"/>
+          <w:szCs w:val="18"/>
+        </w:rPr>
+        <w:t xml:space="preserve"> classifiers have on each other, when combined together. The paper is divided into 2 main sub-themes. The first sub-theme discusses individual baseline method types that were explored by each team member, and how the performance of the different types of individual classifiers varied for the CIFAR-10 dataset. The second sub-theme is an exploration of different ensembles of various classifiers as well as the parameter tuning done to achieve the reported performance on the dataset. Through our experiments, we have found that even simple combinations of moderately strong classifiers can perform better than each individual classifier, validating published literature on the subject [2]. </w:t>
+      </w:r>
+    </w:p>
+    <w:p>
+      <w:pPr>
+        <w:spacing w:after="0"/>
         <w:rPr>
           <w:rFonts w:ascii="Times" w:hAnsi="Times"/>
           <w:sz w:val="20"/>
         </w:rPr>
       </w:pPr>
-      <w:r>
-        <w:rPr>
-          <w:color w:val="000000"/>
-          <w:szCs w:val="18"/>
-        </w:rPr>
-        <w:t xml:space="preserve">The CIFAR-10 </w:t>
-      </w:r>
-      <w:proofErr w:type="gramStart"/>
-      <w:r>
-        <w:rPr>
-          <w:color w:val="000000"/>
-          <w:szCs w:val="18"/>
-        </w:rPr>
-        <w:t>data-set</w:t>
-      </w:r>
-      <w:proofErr w:type="gramEnd"/>
-      <w:r>
-        <w:rPr>
-          <w:color w:val="000000"/>
-          <w:szCs w:val="18"/>
-        </w:rPr>
-        <w:t xml:space="preserve"> [1] has been tackled by many researchers using a wide range of image classification techniques. In this paper, we conduct a survey of many of these methods, exploring various baseline methods, conducting parameter tuning, with the final goal of combining them into a strong ensemble method for image classification of the given CIFAR-10 dataset. In doing so, we explore the effect of different types of ensembles on the CIFAR-10 data. In addition, we explore the mutual effect that various </w:t>
-      </w:r>
-      <w:proofErr w:type="gramStart"/>
-      <w:r>
-        <w:rPr>
-          <w:color w:val="000000"/>
-          <w:szCs w:val="18"/>
-        </w:rPr>
-        <w:t>machine learning</w:t>
-      </w:r>
-      <w:proofErr w:type="gramEnd"/>
-      <w:r>
-        <w:rPr>
-          <w:color w:val="000000"/>
-          <w:szCs w:val="18"/>
-        </w:rPr>
-        <w:t xml:space="preserve"> classifiers have on each other, when combined together. The paper is divided into 2 main sub-themes. The first sub-theme discusses individual baseline method types that were explored by each team member, and how the performance of the different types of individual classifiers varied for the CIFAR-10 dataset. The second sub-theme is an exploration of different ensembles of various classifiers as well as the parameter tuning done to achieve the reported performance on the dataset. Through our experiments, we have found that even simple combinations of moderately strong classifiers can perform better than each individual classifier, validating published literature on the subject [2]. </w:t>
-      </w:r>
-    </w:p>
-    <w:p>
-      <w:pPr>
-        <w:spacing w:before="120" w:after="0"/>
-      </w:pPr>
-      <w:r>
+    </w:p>
+    <w:p>
+      <w:pPr>
+        <w:spacing w:after="0"/>
         <w:rPr>
           <w:b/>
           <w:sz w:val="24"/>
         </w:rPr>
+      </w:pPr>
+      <w:r>
+        <w:rPr>
+          <w:b/>
+          <w:sz w:val="24"/>
+        </w:rPr>
         <w:t>Categories and Subject Descriptors</w:t>
       </w:r>
     </w:p>
@@ -444,6 +451,47 @@
         <w:spacing w:after="0"/>
         <w:jc w:val="left"/>
         <w:rPr>
+          <w:color w:val="000000"/>
+          <w:szCs w:val="18"/>
+        </w:rPr>
+      </w:pPr>
+      <w:r>
+        <w:rPr>
+          <w:color w:val="000000"/>
+          <w:szCs w:val="18"/>
+        </w:rPr>
+        <w:t xml:space="preserve">Random Forest, Support Vector Machines, GIST, Principle Component Analysis, K-Means, </w:t>
+      </w:r>
+      <w:proofErr w:type="spellStart"/>
+      <w:r>
+        <w:rPr>
+          <w:color w:val="000000"/>
+          <w:szCs w:val="18"/>
+        </w:rPr>
+        <w:t>AdaBoost</w:t>
+      </w:r>
+      <w:proofErr w:type="spellEnd"/>
+      <w:r>
+        <w:rPr>
+          <w:color w:val="000000"/>
+          <w:szCs w:val="18"/>
+        </w:rPr>
+        <w:t>, Convolution Neural Networks, C4.8 Decision Trees, Ensemble Methods, K-NN, Multilayer Neural Network, HOG Features, Logistic Regression</w:t>
+      </w:r>
+    </w:p>
+    <w:p>
+      <w:pPr>
+        <w:pStyle w:val="Heading1"/>
+        <w:spacing w:before="120"/>
+      </w:pPr>
+      <w:r>
+        <w:t>INTRODUCTION</w:t>
+      </w:r>
+    </w:p>
+    <w:p>
+      <w:pPr>
+        <w:spacing w:after="120"/>
+        <w:rPr>
           <w:rFonts w:ascii="Times" w:hAnsi="Times"/>
           <w:sz w:val="20"/>
         </w:rPr>
@@ -453,7 +501,56 @@
           <w:color w:val="000000"/>
           <w:szCs w:val="18"/>
         </w:rPr>
-        <w:t xml:space="preserve">Random Forest, Support Vector Machines, GIST, Principle Component Analysis, K-Means, </w:t>
+        <w:t xml:space="preserve">CIFAR-10 is a standard computer vision </w:t>
+      </w:r>
+      <w:r>
+        <w:rPr>
+          <w:color w:val="000000"/>
+          <w:szCs w:val="18"/>
+        </w:rPr>
+        <w:t>labeled</w:t>
+      </w:r>
+      <w:r>
+        <w:rPr>
+          <w:color w:val="000000"/>
+          <w:szCs w:val="18"/>
+        </w:rPr>
+        <w:t xml:space="preserve"> dataset used for developing and testing image class</w:t>
+      </w:r>
+      <w:r>
+        <w:rPr>
+          <w:color w:val="000000"/>
+          <w:szCs w:val="18"/>
+        </w:rPr>
+        <w:t>ification methods [1]. The data</w:t>
+      </w:r>
+      <w:r>
+        <w:rPr>
+          <w:color w:val="000000"/>
+          <w:szCs w:val="18"/>
+        </w:rPr>
+        <w:t xml:space="preserve">set is relatively challenging, with state-of-the art methods in machine learning achieving approximately 80% classification rate. This means that the </w:t>
+      </w:r>
+      <w:r>
+        <w:rPr>
+          <w:color w:val="000000"/>
+          <w:szCs w:val="18"/>
+        </w:rPr>
+        <w:t>data</w:t>
+      </w:r>
+      <w:r>
+        <w:rPr>
+          <w:color w:val="000000"/>
+          <w:szCs w:val="18"/>
+        </w:rPr>
+        <w:t>set</w:t>
+      </w:r>
+      <w:r>
+        <w:rPr>
+          <w:color w:val="000000"/>
+          <w:szCs w:val="18"/>
+        </w:rPr>
+        <w:t xml:space="preserve"> is well poised to pose a challenge to most algorithms, and is thus able to discriminate effectively between different image classification machine learning algorithms. Inspired by published literature [2] and by the fact that the top performers in the image classifications competitions like </w:t>
       </w:r>
       <w:proofErr w:type="spellStart"/>
       <w:r>
@@ -461,7 +558,7 @@
           <w:color w:val="000000"/>
           <w:szCs w:val="18"/>
         </w:rPr>
-        <w:t>AdaBoost</w:t>
+        <w:t>ImageNet</w:t>
       </w:r>
       <w:proofErr w:type="spellEnd"/>
       <w:r>
@@ -469,16 +566,7 @@
           <w:color w:val="000000"/>
           <w:szCs w:val="18"/>
         </w:rPr>
-        <w:t>, Convolution Neural Networks, C4.8 Decision Trees, Ensemble Methods, K-NN, Multilayer Neural Network, HOG Features, Logistic Regression</w:t>
-      </w:r>
-    </w:p>
-    <w:p>
-      <w:pPr>
-        <w:pStyle w:val="Heading1"/>
-        <w:spacing w:before="120"/>
-      </w:pPr>
-      <w:r>
-        <w:t>INTRODUCTION</w:t>
+        <w:t xml:space="preserve"> [10] have used ensembles of some sort, we wanted to firstly, evaluate which classifiers would perform the best on the limited data-set that we were provided and secondly, find means of combining the winning ensembles that would be stronger as a whole than the sum of its parts.</w:t>
       </w:r>
     </w:p>
     <w:p>
@@ -494,74 +582,8 @@
           <w:color w:val="000000"/>
           <w:szCs w:val="18"/>
         </w:rPr>
-        <w:t xml:space="preserve">CIFAR-10 is a standard computer vision </w:t>
-      </w:r>
-      <w:r>
-        <w:rPr>
-          <w:color w:val="000000"/>
-          <w:szCs w:val="18"/>
-        </w:rPr>
-        <w:t>labeled</w:t>
-      </w:r>
-      <w:r>
-        <w:rPr>
-          <w:color w:val="000000"/>
-          <w:szCs w:val="18"/>
-        </w:rPr>
-        <w:t xml:space="preserve"> dataset used for developing and testing image classification methods [1]. The </w:t>
-      </w:r>
-      <w:proofErr w:type="gramStart"/>
-      <w:r>
-        <w:rPr>
-          <w:color w:val="000000"/>
-          <w:szCs w:val="18"/>
-        </w:rPr>
-        <w:t>data-set</w:t>
-      </w:r>
-      <w:proofErr w:type="gramEnd"/>
-      <w:r>
-        <w:rPr>
-          <w:color w:val="000000"/>
-          <w:szCs w:val="18"/>
-        </w:rPr>
-        <w:t xml:space="preserve"> is relatively challenging, with state-of-the art methods in machine learning achieving approximately 80% classification rate. This means that the </w:t>
-      </w:r>
-      <w:r>
-        <w:rPr>
-          <w:color w:val="000000"/>
-          <w:szCs w:val="18"/>
-        </w:rPr>
-        <w:t>data</w:t>
-      </w:r>
-      <w:r>
-        <w:rPr>
-          <w:color w:val="000000"/>
-          <w:szCs w:val="18"/>
-        </w:rPr>
-        <w:t>set</w:t>
-      </w:r>
-      <w:r>
-        <w:rPr>
-          <w:color w:val="000000"/>
-          <w:szCs w:val="18"/>
-        </w:rPr>
-        <w:t xml:space="preserve"> is well poised to pose a challenge to most algorithms, and is thus able to discriminate effectively between different image classification machine learning algorithms. Inspired by published literature [2] and by the fact that the top performers in the image classifications competitions like </w:t>
-      </w:r>
-      <w:proofErr w:type="spellStart"/>
-      <w:r>
-        <w:rPr>
-          <w:color w:val="000000"/>
-          <w:szCs w:val="18"/>
-        </w:rPr>
-        <w:t>ImageNet</w:t>
-      </w:r>
-      <w:proofErr w:type="spellEnd"/>
-      <w:r>
-        <w:rPr>
-          <w:color w:val="000000"/>
-          <w:szCs w:val="18"/>
-        </w:rPr>
-        <w:t xml:space="preserve"> [10] have used ensembles of some sort, we wanted to firstly, evaluate which classifiers would perform the best on the limited data-set that we were provided and secondly, find means of combining the winning ensembles that would be stronger as a whole than the sum of its parts.</w:t>
+        <w:lastRenderedPageBreak/>
+        <w:t>There has been a lot of work done on both the machine learning and feature extraction aspects of image classification [9].  Here we apply some feature extraction and image pre-processing but focus mainly on the machine learning problem of evaluating different classification algorithms.</w:t>
       </w:r>
     </w:p>
     <w:p>
@@ -577,8 +599,35 @@
           <w:color w:val="000000"/>
           <w:szCs w:val="18"/>
         </w:rPr>
-        <w:lastRenderedPageBreak/>
-        <w:t>There has been a lot of work done on both the machine learning and feature extraction aspects of image classification [9].  Here we apply some feature extraction and image pre-processing but focus mainly on the machine learning problem of evaluating different classification algorithms.</w:t>
+        <w:t xml:space="preserve">Each individual on the team focused on different baseline methods for analysis, and collated the results in order to examine which methods performed the best. Our strategy is to quickly and as exhaustively as possible survey the performance of different learning algorithms. We explored methods which include: Random Forest, Nearest </w:t>
+      </w:r>
+      <w:r>
+        <w:rPr>
+          <w:color w:val="000000"/>
+          <w:szCs w:val="18"/>
+        </w:rPr>
+        <w:t>Neighbor</w:t>
+      </w:r>
+      <w:r>
+        <w:rPr>
+          <w:color w:val="000000"/>
+          <w:szCs w:val="18"/>
+        </w:rPr>
+        <w:t>, Multinomial Logistic Regression, Naive Bayes, Convolution Neural Network,</w:t>
+      </w:r>
+      <w:r>
+        <w:rPr>
+          <w:color w:val="000000"/>
+          <w:szCs w:val="18"/>
+        </w:rPr>
+        <w:t xml:space="preserve"> </w:t>
+      </w:r>
+      <w:r>
+        <w:rPr>
+          <w:color w:val="000000"/>
+          <w:szCs w:val="18"/>
+        </w:rPr>
+        <w:t>Multi-Layer Neural Networks, K-means with SVMs.</w:t>
       </w:r>
     </w:p>
     <w:p>
@@ -594,74 +643,14 @@
           <w:color w:val="000000"/>
           <w:szCs w:val="18"/>
         </w:rPr>
-        <w:t xml:space="preserve">Each individual on the team focused on different baseline methods for analysis, and collated the results in order to examine which methods performed the best. Our strategy is to quickly and as exhaustively as possible survey the performance of different learning algorithms. We explored methods which include: Random Forest, Nearest </w:t>
-      </w:r>
-      <w:r>
-        <w:rPr>
-          <w:color w:val="000000"/>
-          <w:szCs w:val="18"/>
-        </w:rPr>
-        <w:t>Neighbor</w:t>
-      </w:r>
-      <w:r>
-        <w:rPr>
-          <w:color w:val="000000"/>
-          <w:szCs w:val="18"/>
-        </w:rPr>
-        <w:t>, Multinomial Logistic Regression, Naive Bayes, Convolution Neural Network,</w:t>
-      </w:r>
-      <w:r>
-        <w:rPr>
-          <w:color w:val="000000"/>
-          <w:szCs w:val="18"/>
-        </w:rPr>
-        <w:t xml:space="preserve"> </w:t>
-      </w:r>
-      <w:r>
-        <w:rPr>
-          <w:color w:val="000000"/>
-          <w:szCs w:val="18"/>
-        </w:rPr>
-        <w:t>Multi-Layer Neural Networks, K-means with SVMs.</w:t>
-      </w:r>
-    </w:p>
-    <w:p>
-      <w:pPr>
-        <w:spacing w:after="120"/>
-        <w:rPr>
-          <w:rFonts w:ascii="Times" w:hAnsi="Times"/>
-          <w:sz w:val="20"/>
-        </w:rPr>
-      </w:pPr>
-      <w:r>
-        <w:rPr>
-          <w:color w:val="000000"/>
-          <w:szCs w:val="18"/>
-        </w:rPr>
-        <w:t xml:space="preserve">After </w:t>
-      </w:r>
-      <w:proofErr w:type="gramStart"/>
-      <w:r>
-        <w:rPr>
-          <w:color w:val="000000"/>
-          <w:szCs w:val="18"/>
-        </w:rPr>
-        <w:t xml:space="preserve">many </w:t>
-      </w:r>
-      <w:r>
-        <w:rPr>
-          <w:color w:val="000000"/>
-          <w:szCs w:val="18"/>
-        </w:rPr>
-        <w:t>iterations</w:t>
-      </w:r>
-      <w:proofErr w:type="gramEnd"/>
-      <w:r>
-        <w:rPr>
-          <w:color w:val="000000"/>
-          <w:szCs w:val="18"/>
-        </w:rPr>
-        <w:t xml:space="preserve"> of performance evaluation and parameter tuning, we have successfully developed an ensemble of three of the best performing classifiers, which are K-Means with SVM, Random Forests and Spatial Envelope with SVM. This gives an accuracy of 0.5893, a significantly high accuracy given the limited size of the training set, and one that is higher than the any of the individual classifiers that we have considered.</w:t>
+        <w:t xml:space="preserve">After many </w:t>
+      </w:r>
+      <w:r>
+        <w:rPr>
+          <w:color w:val="000000"/>
+          <w:szCs w:val="18"/>
+        </w:rPr>
+        <w:t>iterations of performance evaluation and parameter tuning, we have successfully developed an ensemble of three of the best performing classifiers, which are K-Means with SVM, Random Forests and Spatial Envelope with SVM. This gives an accuracy of 0.5893, a significantly high accuracy given the limited size of the training set, and one that is higher than the any of the individual classifiers that we have considered.</w:t>
       </w:r>
     </w:p>
     <w:p>
@@ -736,27 +725,7 @@
           <w:sz w:val="18"/>
           <w:szCs w:val="18"/>
         </w:rPr>
-        <w:t xml:space="preserve"> (KNN) [11] is a simple but fast method for classification. Every training instance is represented by a set of features. When a new unknown test sample is being classified, the distance of the unknown test sample from all of the other points in the training set is computed. The K nearest training samples are then computed, and the class of the unknown test sample is the class that the majority of the samples in the set of K nearest training samples belong to. KNN gets fast training time since little </w:t>
-      </w:r>
-      <w:proofErr w:type="gramStart"/>
-      <w:r>
-        <w:rPr>
-          <w:rFonts w:ascii="Times New Roman" w:hAnsi="Times New Roman"/>
-          <w:color w:val="000000"/>
-          <w:sz w:val="18"/>
-          <w:szCs w:val="18"/>
-        </w:rPr>
-        <w:t>to</w:t>
-      </w:r>
-      <w:proofErr w:type="gramEnd"/>
-      <w:r>
-        <w:rPr>
-          <w:rFonts w:ascii="Times New Roman" w:hAnsi="Times New Roman"/>
-          <w:color w:val="000000"/>
-          <w:sz w:val="18"/>
-          <w:szCs w:val="18"/>
-        </w:rPr>
-        <w:t xml:space="preserve"> no processing is required in the training stage, but in exchange for the fast training time requires a large amount of processing time at testing.</w:t>
+        <w:t xml:space="preserve"> (KNN) [11] is a simple but fast method for classification. Every training instance is represented by a set of features. When a new unknown test sample is being classified, the distance of the unknown test sample from all of the other points in the training set is computed. The K nearest training samples are then computed, and the class of the unknown test sample is the class that the majority of the samples in the set of K nearest training samples belong to. KNN gets fast training time since little to no processing is required in the training stage, but in exchange for the fast training time requires a large amount of processing time at testing.</w:t>
       </w:r>
     </w:p>
     <w:p>
@@ -806,19 +775,8 @@
           <w:sz w:val="18"/>
           <w:szCs w:val="18"/>
         </w:rPr>
-        <w:t xml:space="preserve"> neurons of the brain react to stimuli and then pass electrical impulses to the next neuron. They are an improvement over the traditional single layer neural network, also known as the perceptron, which was proved in 1969 by </w:t>
-      </w:r>
-      <w:proofErr w:type="spellStart"/>
-      <w:r>
-        <w:rPr>
-          <w:rFonts w:ascii="Times New Roman" w:hAnsi="Times New Roman"/>
-          <w:color w:val="000000"/>
-          <w:sz w:val="18"/>
-          <w:szCs w:val="18"/>
-        </w:rPr>
-        <w:t>Symour</w:t>
-      </w:r>
-      <w:proofErr w:type="spellEnd"/>
+        <w:t xml:space="preserve"> neurons of the brain react to stimuli and then pass electrical impulses to the next neuron. They are an improvement over the traditional single layer neural network, also known as the perceptron, which was proved in 1969 by Symour</w:t>
+      </w:r>
       <w:r>
         <w:rPr>
           <w:rFonts w:ascii="Times New Roman" w:hAnsi="Times New Roman"/>
@@ -912,6 +870,12 @@
         <w:pStyle w:val="NormalWeb"/>
         <w:spacing w:before="0" w:beforeAutospacing="0" w:after="80" w:afterAutospacing="0"/>
         <w:jc w:val="both"/>
+        <w:rPr>
+          <w:rFonts w:ascii="Times New Roman" w:hAnsi="Times New Roman"/>
+          <w:color w:val="000000"/>
+          <w:sz w:val="18"/>
+          <w:szCs w:val="18"/>
+        </w:rPr>
       </w:pPr>
       <w:r>
         <w:rPr>
@@ -977,110 +941,24 @@
     </w:p>
     <w:p>
       <w:pPr>
-        <w:pStyle w:val="Heading1"/>
-        <w:numPr>
-          <w:ilvl w:val="0"/>
-          <w:numId w:val="0"/>
-        </w:numPr>
-        <w:spacing w:before="120"/>
-      </w:pPr>
-      <w:r>
-        <w:rPr>
-          <w:b w:val="0"/>
-          <w:bCs/>
-          <w:color w:val="000000"/>
-          <w:sz w:val="18"/>
-          <w:szCs w:val="18"/>
-        </w:rPr>
-        <w:t>2.5 Gaussian Kernel SVM</w:t>
-      </w:r>
-    </w:p>
-    <w:p>
-      <w:pPr>
         <w:pStyle w:val="NormalWeb"/>
         <w:spacing w:before="0" w:beforeAutospacing="0" w:after="80" w:afterAutospacing="0"/>
         <w:jc w:val="both"/>
-      </w:pPr>
-      <w:r>
-        <w:rPr>
-          <w:rFonts w:ascii="Times New Roman" w:hAnsi="Times New Roman"/>
-          <w:color w:val="000000"/>
-          <w:sz w:val="18"/>
-          <w:szCs w:val="18"/>
-        </w:rPr>
-        <w:t xml:space="preserve">Gaussian Kernel SVMs are known to generalize well on </w:t>
-      </w:r>
-      <w:r>
-        <w:rPr>
-          <w:rFonts w:ascii="Times New Roman" w:hAnsi="Times New Roman"/>
-          <w:color w:val="000000"/>
-          <w:sz w:val="18"/>
-          <w:szCs w:val="18"/>
-        </w:rPr>
-        <w:t>image classification problems when</w:t>
-      </w:r>
-      <w:r>
-        <w:rPr>
-          <w:rFonts w:ascii="Times New Roman" w:hAnsi="Times New Roman"/>
-          <w:color w:val="000000"/>
-          <w:sz w:val="18"/>
-          <w:szCs w:val="18"/>
-        </w:rPr>
-        <w:t xml:space="preserve"> the number of features and dimensions is</w:t>
-      </w:r>
-      <w:r>
-        <w:rPr>
-          <w:rFonts w:ascii="Times New Roman" w:hAnsi="Times New Roman"/>
-          <w:color w:val="000000"/>
-          <w:sz w:val="18"/>
-          <w:szCs w:val="18"/>
-        </w:rPr>
-        <w:t xml:space="preserve"> quite large </w:t>
-      </w:r>
-      <w:r>
-        <w:rPr>
-          <w:rFonts w:ascii="Times New Roman" w:hAnsi="Times New Roman"/>
-          <w:color w:val="000000"/>
-          <w:sz w:val="18"/>
-          <w:szCs w:val="18"/>
-        </w:rPr>
-        <w:t>[13].  It also approximates with run-time and memory complexity that is very nominal. Since an image can have numerous features, using a Gaussian Kernel helps SVM draw a linear decision boundary in a high dimensional space. We, in our experiments used SVM with dimensionality reduced features, i.e. after performing PCA and reducing the dimensions to 300, we used RBF Kernels and when using the GIST techniques, we first scaled down the number of dimensions to a low dimensional space, i.e. reduced the number</w:t>
-      </w:r>
-      <w:r>
-        <w:rPr>
-          <w:rFonts w:ascii="Times New Roman" w:hAnsi="Times New Roman"/>
-          <w:color w:val="000000"/>
-          <w:sz w:val="18"/>
-          <w:szCs w:val="18"/>
-        </w:rPr>
-        <w:t xml:space="preserve"> of dimensions from 3072 to 512</w:t>
-      </w:r>
-      <w:r>
-        <w:rPr>
-          <w:rFonts w:ascii="Times New Roman" w:hAnsi="Times New Roman"/>
-          <w:color w:val="000000"/>
-          <w:sz w:val="18"/>
-          <w:szCs w:val="18"/>
-        </w:rPr>
-        <w:t> f</w:t>
-      </w:r>
-      <w:r>
-        <w:rPr>
-          <w:rFonts w:ascii="Times New Roman" w:hAnsi="Times New Roman"/>
-          <w:color w:val="000000"/>
-          <w:sz w:val="18"/>
-          <w:szCs w:val="18"/>
-        </w:rPr>
-        <w:t>or all</w:t>
-      </w:r>
-      <w:r>
-        <w:rPr>
-          <w:rFonts w:ascii="Times New Roman" w:hAnsi="Times New Roman"/>
-          <w:color w:val="000000"/>
-          <w:sz w:val="18"/>
-          <w:szCs w:val="18"/>
-        </w:rPr>
-        <w:t> images and then used SVM with RBF. Although, as has been shown in [14], RBF Kernel SVMs would perform better for histogram based image comparison, they did perform well enough for our experiments on CIFAR-10 dataset, with dimensionality reduction.</w:t>
+        <w:rPr>
+          <w:rFonts w:ascii="Times New Roman" w:hAnsi="Times New Roman"/>
+          <w:color w:val="000000"/>
+          <w:sz w:val="18"/>
+          <w:szCs w:val="18"/>
+        </w:rPr>
+      </w:pPr>
+      <w:r>
+        <w:rPr>
+          <w:rFonts w:ascii="Times New Roman" w:hAnsi="Times New Roman"/>
+          <w:color w:val="000000"/>
+          <w:sz w:val="18"/>
+          <w:szCs w:val="18"/>
+        </w:rPr>
+        <w:t>2.5 Gaussian Kernel SVM</w:t>
       </w:r>
     </w:p>
     <w:p>
@@ -1096,13 +974,120 @@
           <w:sz w:val="18"/>
           <w:szCs w:val="18"/>
         </w:rPr>
+        <w:t xml:space="preserve">Gaussian Kernel SVMs are known to generalize well on </w:t>
+      </w:r>
+      <w:r>
+        <w:rPr>
+          <w:rFonts w:ascii="Times New Roman" w:hAnsi="Times New Roman"/>
+          <w:color w:val="000000"/>
+          <w:sz w:val="18"/>
+          <w:szCs w:val="18"/>
+        </w:rPr>
+        <w:t>image classification problems when</w:t>
+      </w:r>
+      <w:r>
+        <w:rPr>
+          <w:rFonts w:ascii="Times New Roman" w:hAnsi="Times New Roman"/>
+          <w:color w:val="000000"/>
+          <w:sz w:val="18"/>
+          <w:szCs w:val="18"/>
+        </w:rPr>
+        <w:t xml:space="preserve"> the number of features and dimensions is</w:t>
+      </w:r>
+      <w:r>
+        <w:rPr>
+          <w:rFonts w:ascii="Times New Roman" w:hAnsi="Times New Roman"/>
+          <w:color w:val="000000"/>
+          <w:sz w:val="18"/>
+          <w:szCs w:val="18"/>
+        </w:rPr>
+        <w:t xml:space="preserve"> quite large </w:t>
+      </w:r>
+      <w:r>
+        <w:rPr>
+          <w:rFonts w:ascii="Times New Roman" w:hAnsi="Times New Roman"/>
+          <w:color w:val="000000"/>
+          <w:sz w:val="18"/>
+          <w:szCs w:val="18"/>
+        </w:rPr>
+        <w:t>[13].  It also approximates with run-time and memory complexity that is very nominal. Since an image can have numerous features, using a Gaussian Kernel helps SVM draw a linear decision boundary in a high dimensional space. We, in our experiments used SVM with dimensionality reduced features, i.e. after performing PCA and reducing the dimensions to 300, we used RBF Kernels and when using the GIST techniques, we first scaled down the number of dimensions to a low dimensional space, i.e. reduced the number</w:t>
+      </w:r>
+      <w:r>
+        <w:rPr>
+          <w:rFonts w:ascii="Times New Roman" w:hAnsi="Times New Roman"/>
+          <w:color w:val="000000"/>
+          <w:sz w:val="18"/>
+          <w:szCs w:val="18"/>
+        </w:rPr>
+        <w:t xml:space="preserve"> of dimensions from 3072 to 512</w:t>
+      </w:r>
+      <w:r>
+        <w:rPr>
+          <w:rFonts w:ascii="Times New Roman" w:hAnsi="Times New Roman"/>
+          <w:color w:val="000000"/>
+          <w:sz w:val="18"/>
+          <w:szCs w:val="18"/>
+        </w:rPr>
+        <w:t> f</w:t>
+      </w:r>
+      <w:r>
+        <w:rPr>
+          <w:rFonts w:ascii="Times New Roman" w:hAnsi="Times New Roman"/>
+          <w:color w:val="000000"/>
+          <w:sz w:val="18"/>
+          <w:szCs w:val="18"/>
+        </w:rPr>
+        <w:t>or all</w:t>
+      </w:r>
+      <w:r>
+        <w:rPr>
+          <w:rFonts w:ascii="Times New Roman" w:hAnsi="Times New Roman"/>
+          <w:color w:val="000000"/>
+          <w:sz w:val="18"/>
+          <w:szCs w:val="18"/>
+        </w:rPr>
+        <w:t> images and then used SVM with RBF. Although, as has been shown in [14], RBF Kernel SVMs would perform better for histogram based image comparison, they did perform well enough for our experiments on CIFAR-10 dataset, with dimensionality reduction.</w:t>
+      </w:r>
+    </w:p>
+    <w:p>
+      <w:pPr>
+        <w:pStyle w:val="NormalWeb"/>
+        <w:spacing w:before="0" w:beforeAutospacing="0" w:after="80" w:afterAutospacing="0"/>
+        <w:jc w:val="both"/>
+        <w:rPr>
+          <w:rFonts w:ascii="Times New Roman" w:hAnsi="Times New Roman"/>
+          <w:color w:val="000000"/>
+          <w:sz w:val="18"/>
+          <w:szCs w:val="18"/>
+        </w:rPr>
+      </w:pPr>
+      <w:r>
+        <w:rPr>
+          <w:rFonts w:ascii="Times New Roman" w:hAnsi="Times New Roman"/>
+          <w:color w:val="000000"/>
+          <w:sz w:val="18"/>
+          <w:szCs w:val="18"/>
+        </w:rPr>
         <w:t>2.6 Naive Bayes</w:t>
       </w:r>
     </w:p>
     <w:p>
-      <w:r>
-        <w:rPr>
-          <w:color w:val="000000"/>
+      <w:pPr>
+        <w:pStyle w:val="NormalWeb"/>
+        <w:spacing w:before="0" w:beforeAutospacing="0" w:after="80" w:afterAutospacing="0"/>
+        <w:jc w:val="both"/>
+        <w:rPr>
+          <w:rFonts w:ascii="Times New Roman" w:hAnsi="Times New Roman"/>
+          <w:color w:val="000000"/>
+          <w:sz w:val="18"/>
+          <w:szCs w:val="18"/>
+        </w:rPr>
+      </w:pPr>
+      <w:r>
+        <w:rPr>
+          <w:rFonts w:ascii="Times New Roman" w:hAnsi="Times New Roman"/>
+          <w:color w:val="000000"/>
+          <w:sz w:val="18"/>
           <w:szCs w:val="18"/>
         </w:rPr>
         <w:t>Although it does not seem very intuitive to use Naive Bayes for an image classification problem, we wanted to see the extent to which conditional independence holds true for image features, as compared to text-based classification. Our results showed that the intuition did not work that well, for our dataset, however, there are some extensions to Naive Bayes like Naive Bayes with Nearest Neighbor as covered in [15], that give a performance that is ranked among the top-leading learning based image classifiers.</w:t>
@@ -1206,39 +1191,7 @@
           <w:color w:val="000000"/>
           <w:szCs w:val="18"/>
         </w:rPr>
-        <w:t xml:space="preserve">With a final goal of finding an ensemble of our best classifiers, we found that the best performing classifiers in the field [8] were deep belief networks - a form of multi-layer neural network, a careful implementation of a semi-supervised K-Means algorithm, as well as </w:t>
-      </w:r>
-      <w:proofErr w:type="spellStart"/>
-      <w:r>
-        <w:rPr>
-          <w:color w:val="000000"/>
-          <w:szCs w:val="18"/>
-        </w:rPr>
-        <w:t>Adaboost</w:t>
-      </w:r>
-      <w:proofErr w:type="spellEnd"/>
-      <w:r>
-        <w:rPr>
-          <w:color w:val="000000"/>
-          <w:szCs w:val="18"/>
-        </w:rPr>
-        <w:t xml:space="preserve"> and its variants like Stochastic Boost [5] that reduce the run time of </w:t>
-      </w:r>
-      <w:proofErr w:type="spellStart"/>
-      <w:r>
-        <w:rPr>
-          <w:color w:val="000000"/>
-          <w:szCs w:val="18"/>
-        </w:rPr>
-        <w:t>Adaboost</w:t>
-      </w:r>
-      <w:proofErr w:type="spellEnd"/>
-      <w:r>
-        <w:rPr>
-          <w:color w:val="000000"/>
-          <w:szCs w:val="18"/>
-        </w:rPr>
-        <w:t xml:space="preserve"> by stochastic gradient descent. </w:t>
+        <w:t xml:space="preserve">With a final goal of finding an ensemble of our best classifiers, we found that the best performing classifiers in the field [8] were deep belief networks - a form of multi-layer neural network, a careful implementation of a semi-supervised K-Means algorithm, as well as Adaboost and its variants like Stochastic Boost [5] that reduce the run time of Adaboost by stochastic gradient descent. </w:t>
       </w:r>
     </w:p>
     <w:p>
@@ -1278,7 +1231,14 @@
           <w:color w:val="000000"/>
           <w:szCs w:val="18"/>
         </w:rPr>
-        <w:t xml:space="preserve">We implemented this using the Naïve Bayes library in </w:t>
+        <w:t xml:space="preserve">We implemented this using </w:t>
+      </w:r>
+      <w:r>
+        <w:rPr>
+          <w:color w:val="000000"/>
+          <w:szCs w:val="18"/>
+        </w:rPr>
+        <w:t xml:space="preserve">the Naïve Bayes library in </w:t>
       </w:r>
       <w:proofErr w:type="spellStart"/>
       <w:r>
@@ -1294,7 +1254,14 @@
           <w:color w:val="000000"/>
           <w:szCs w:val="18"/>
         </w:rPr>
-        <w:t xml:space="preserve">, </w:t>
+        <w:t>-</w:t>
+      </w:r>
+      <w:r>
+        <w:rPr>
+          <w:color w:val="000000"/>
+          <w:szCs w:val="18"/>
+        </w:rPr>
+        <w:t xml:space="preserve"> </w:t>
       </w:r>
       <w:proofErr w:type="spellStart"/>
       <w:r>
@@ -1342,39 +1309,30 @@
           <w:color w:val="000000"/>
           <w:szCs w:val="18"/>
         </w:rPr>
-        <w:t>The accuracy on the test data was 0.298. (Training Time: 3 seconds)</w:t>
-      </w:r>
-      <w:proofErr w:type="gramStart"/>
-      <w:r>
-        <w:rPr>
-          <w:color w:val="000000"/>
-          <w:szCs w:val="18"/>
-        </w:rPr>
-        <w:t>.This</w:t>
-      </w:r>
-      <w:proofErr w:type="gramEnd"/>
-      <w:r>
-        <w:rPr>
-          <w:color w:val="000000"/>
-          <w:szCs w:val="18"/>
-        </w:rPr>
-        <w:t xml:space="preserve"> is on par with many of the classifiers we had trained in Milestone 1, and thus agrees with our intuition that suggests that Naive Bayes should not work well, since the strong assumption of conditional independence in Naive Bayes would not be as true for pixels of an image that would look almost the same as its neighboring pixels, unlike different words in certain types of text classification. From this result, we can more safely use PCA whenever we need to reduce the computation time of the algorithm, unless the algorithm itself depends on having a very feature rich space, like </w:t>
-      </w:r>
-      <w:proofErr w:type="spellStart"/>
-      <w:r>
-        <w:rPr>
-          <w:color w:val="000000"/>
-          <w:szCs w:val="18"/>
-        </w:rPr>
-        <w:t>Adaboost</w:t>
-      </w:r>
-      <w:proofErr w:type="spellEnd"/>
-      <w:r>
-        <w:rPr>
-          <w:color w:val="000000"/>
-          <w:szCs w:val="18"/>
-        </w:rPr>
-        <w:t>.</w:t>
+        <w:t>The accuracy on the test data was 0.298. (Training Time: 3 seconds).</w:t>
+      </w:r>
+      <w:r>
+        <w:rPr>
+          <w:color w:val="000000"/>
+          <w:szCs w:val="18"/>
+        </w:rPr>
+        <w:t xml:space="preserve"> </w:t>
+      </w:r>
+      <w:r>
+        <w:rPr>
+          <w:color w:val="000000"/>
+          <w:szCs w:val="18"/>
+        </w:rPr>
+        <w:t>This is on par with many of the classifiers we had trained in Milestone 1, and thus agrees with our intuition that suggests that Naive Bayes should not work well, since the strong assumption of conditional independence in Naive Bayes would not be as true for pixels of an image that would look almost the same as its neighboring pixels, unlike different words in certain types of te</w:t>
+      </w:r>
+      <w:bookmarkStart w:id="0" w:name="_GoBack"/>
+      <w:bookmarkEnd w:id="0"/>
+      <w:r>
+        <w:rPr>
+          <w:color w:val="000000"/>
+          <w:szCs w:val="18"/>
+        </w:rPr>
+        <w:t>xt classification. From this result, we can more safely use PCA whenever we need to reduce the computation time of the algorithm, unless the algorithm itself depends on having a very feature rich space, like Adaboost.</w:t>
       </w:r>
     </w:p>
     <w:p>
@@ -1400,15 +1358,13 @@
         </w:rPr>
         <w:t xml:space="preserve">The intuition behind using a semi-supervised learning approach is that we have a set of </w:t>
       </w:r>
-      <w:proofErr w:type="spellStart"/>
-      <w:r>
-        <w:rPr>
-          <w:color w:val="000000"/>
-          <w:szCs w:val="18"/>
-        </w:rPr>
-        <w:t>labelled</w:t>
-      </w:r>
-      <w:proofErr w:type="spellEnd"/>
+      <w:r>
+        <w:rPr>
+          <w:color w:val="000000"/>
+          <w:szCs w:val="18"/>
+        </w:rPr>
+        <w:t>labeled</w:t>
+      </w:r>
       <w:r>
         <w:rPr>
           <w:color w:val="000000"/>
@@ -1416,15 +1372,13 @@
         </w:rPr>
         <w:t xml:space="preserve"> training examples and test </w:t>
       </w:r>
-      <w:proofErr w:type="gramStart"/>
-      <w:r>
-        <w:rPr>
-          <w:color w:val="000000"/>
-          <w:szCs w:val="18"/>
-        </w:rPr>
-        <w:t>data which</w:t>
-      </w:r>
-      <w:proofErr w:type="gramEnd"/>
+      <w:r>
+        <w:rPr>
+          <w:color w:val="000000"/>
+          <w:szCs w:val="18"/>
+        </w:rPr>
+        <w:t>data, which</w:t>
+      </w:r>
       <w:r>
         <w:rPr>
           <w:color w:val="000000"/>
@@ -1432,15 +1386,13 @@
         </w:rPr>
         <w:t xml:space="preserve"> is </w:t>
       </w:r>
-      <w:proofErr w:type="spellStart"/>
-      <w:r>
-        <w:rPr>
-          <w:color w:val="000000"/>
-          <w:szCs w:val="18"/>
-        </w:rPr>
-        <w:t>unlabelled</w:t>
-      </w:r>
-      <w:proofErr w:type="spellEnd"/>
+      <w:r>
+        <w:rPr>
+          <w:color w:val="000000"/>
+          <w:szCs w:val="18"/>
+        </w:rPr>
+        <w:t>unlabeled</w:t>
+      </w:r>
       <w:r>
         <w:rPr>
           <w:color w:val="000000"/>
@@ -1448,15 +1400,13 @@
         </w:rPr>
         <w:t xml:space="preserve">. The seeds for the K-Means are the training examples. In Seeded K Means we recalculate the centroids of only the </w:t>
       </w:r>
-      <w:proofErr w:type="spellStart"/>
-      <w:r>
-        <w:rPr>
-          <w:color w:val="000000"/>
-          <w:szCs w:val="18"/>
-        </w:rPr>
-        <w:t>unlabelled</w:t>
-      </w:r>
-      <w:proofErr w:type="spellEnd"/>
+      <w:r>
+        <w:rPr>
+          <w:color w:val="000000"/>
+          <w:szCs w:val="18"/>
+        </w:rPr>
+        <w:t>unlabeled</w:t>
+      </w:r>
       <w:r>
         <w:rPr>
           <w:color w:val="000000"/>
@@ -1531,23 +1481,7 @@
           <w:color w:val="000000"/>
           <w:szCs w:val="18"/>
         </w:rPr>
-        <w:t xml:space="preserve">, as well as </w:t>
-      </w:r>
-      <w:proofErr w:type="spellStart"/>
-      <w:r>
-        <w:rPr>
-          <w:color w:val="000000"/>
-          <w:szCs w:val="18"/>
-        </w:rPr>
-        <w:t>Adaboost</w:t>
-      </w:r>
-      <w:proofErr w:type="spellEnd"/>
-      <w:r>
-        <w:rPr>
-          <w:color w:val="000000"/>
-          <w:szCs w:val="18"/>
-        </w:rPr>
-        <w:t>.  </w:t>
+        <w:t>, as well as Adaboost.  </w:t>
       </w:r>
     </w:p>
     <w:p>
@@ -1597,7 +1531,37 @@
           <w:color w:val="000000"/>
           <w:szCs w:val="18"/>
         </w:rPr>
-        <w:t xml:space="preserve">We first used Principal Component Analysis for dimensionality reduction to get the important 300 features from the set of all available features using </w:t>
+        <w:t xml:space="preserve">We first used Principal Component Analysis for dimensionality reduction to get the important 300 features from the set of </w:t>
+      </w:r>
+      <w:r>
+        <w:rPr>
+          <w:color w:val="000000"/>
+          <w:szCs w:val="18"/>
+        </w:rPr>
+        <w:t xml:space="preserve">all available features using </w:t>
+      </w:r>
+      <w:proofErr w:type="gramStart"/>
+      <w:r>
+        <w:rPr>
+          <w:color w:val="000000"/>
+          <w:szCs w:val="18"/>
+        </w:rPr>
+        <w:t>pca(</w:t>
+      </w:r>
+      <w:proofErr w:type="gramEnd"/>
+      <w:r>
+        <w:rPr>
+          <w:color w:val="000000"/>
+          <w:szCs w:val="18"/>
+        </w:rPr>
+        <w:t>)</w:t>
+      </w:r>
+      <w:r>
+        <w:rPr>
+          <w:color w:val="000000"/>
+          <w:szCs w:val="18"/>
+        </w:rPr>
+        <w:t xml:space="preserve"> function in </w:t>
       </w:r>
       <w:proofErr w:type="spellStart"/>
       <w:r>
@@ -1605,7 +1569,7 @@
           <w:color w:val="000000"/>
           <w:szCs w:val="18"/>
         </w:rPr>
-        <w:t>pca</w:t>
+        <w:t>Matlab</w:t>
       </w:r>
       <w:proofErr w:type="spellEnd"/>
       <w:r>
@@ -1613,7 +1577,7 @@
           <w:color w:val="000000"/>
           <w:szCs w:val="18"/>
         </w:rPr>
-        <w:t xml:space="preserve"> function in </w:t>
+        <w:t xml:space="preserve">. We then used the neural network learner of </w:t>
       </w:r>
       <w:proofErr w:type="spellStart"/>
       <w:r>
@@ -1621,7 +1585,7 @@
           <w:color w:val="000000"/>
           <w:szCs w:val="18"/>
         </w:rPr>
-        <w:t>Matlab</w:t>
+        <w:t>Weka</w:t>
       </w:r>
       <w:proofErr w:type="spellEnd"/>
       <w:r>
@@ -1629,7 +1593,7 @@
           <w:color w:val="000000"/>
           <w:szCs w:val="18"/>
         </w:rPr>
-        <w:t xml:space="preserve">. We then used the neural network learner of </w:t>
+        <w:t xml:space="preserve">, basically </w:t>
       </w:r>
       <w:proofErr w:type="spellStart"/>
       <w:r>
@@ -1637,7 +1601,14 @@
           <w:color w:val="000000"/>
           <w:szCs w:val="18"/>
         </w:rPr>
-        <w:t>Weka</w:t>
+        <w:t>weka.filter.functions.</w:t>
+      </w:r>
+      <w:r>
+        <w:rPr>
+          <w:color w:val="000000"/>
+          <w:szCs w:val="18"/>
+        </w:rPr>
+        <w:t>MultiLayerPerceptron</w:t>
       </w:r>
       <w:proofErr w:type="spellEnd"/>
       <w:r>
@@ -1645,32 +1616,7 @@
           <w:color w:val="000000"/>
           <w:szCs w:val="18"/>
         </w:rPr>
-        <w:t xml:space="preserve">, basically </w:t>
-      </w:r>
-      <w:proofErr w:type="spellStart"/>
-      <w:proofErr w:type="gramStart"/>
-      <w:r>
-        <w:rPr>
-          <w:color w:val="000000"/>
-          <w:szCs w:val="18"/>
-        </w:rPr>
-        <w:t>weka.filter.functions.MultiLayerPerceptron</w:t>
-      </w:r>
-      <w:proofErr w:type="spellEnd"/>
-      <w:r>
-        <w:rPr>
-          <w:color w:val="000000"/>
-          <w:szCs w:val="18"/>
-        </w:rPr>
-        <w:t xml:space="preserve">  on</w:t>
-      </w:r>
-      <w:proofErr w:type="gramEnd"/>
-      <w:r>
-        <w:rPr>
-          <w:color w:val="000000"/>
-          <w:szCs w:val="18"/>
-        </w:rPr>
-        <w:t xml:space="preserve"> the dimensionally reduced data. We used a learning rate of 0.005, a momentum of 0.79, and all other default parameters. </w:t>
+        <w:t xml:space="preserve"> on the dimensionally reduced data. We used a learning rate of 0.005, a momentum of 0.79, and all other default parameters. </w:t>
       </w:r>
     </w:p>
     <w:p>
@@ -1734,7 +1680,25 @@
           <w:sz w:val="18"/>
           <w:szCs w:val="18"/>
         </w:rPr>
-        <w:t xml:space="preserve">We used the spatial envelope approach as proposed in [6], where we transform the image to a very low dimensional space. Here in this approach, we maintain a set of perceptual dimensions (naturalness, openness, roughness, expansion, ruggedness etc.) that represent the dominant spatial structure of an image, we used the </w:t>
+        <w:t>We used the spatial envelope approach as proposed in [6], where we transform the image to a very low dimensional space. Here in this approach, we maintain a set of perceptual dimensions (naturalness, openness, roughness, expansion, ruggedness etc.) that represent the dominant spatial str</w:t>
+      </w:r>
+      <w:r>
+        <w:rPr>
+          <w:rFonts w:ascii="Times New Roman" w:hAnsi="Times New Roman"/>
+          <w:color w:val="000000"/>
+          <w:sz w:val="18"/>
+          <w:szCs w:val="18"/>
+        </w:rPr>
+        <w:t>ucture of an image-</w:t>
+      </w:r>
+      <w:r>
+        <w:rPr>
+          <w:rFonts w:ascii="Times New Roman" w:hAnsi="Times New Roman"/>
+          <w:color w:val="000000"/>
+          <w:sz w:val="18"/>
+          <w:szCs w:val="18"/>
+        </w:rPr>
+        <w:t xml:space="preserve">we used the </w:t>
       </w:r>
       <w:proofErr w:type="spellStart"/>
       <w:r>
@@ -1766,45 +1730,32 @@
           <w:t>http://people.csail.mit.edu/torralba/code/spatialenvelope/</w:t>
         </w:r>
       </w:hyperlink>
-      <w:proofErr w:type="gramStart"/>
-      <w:r>
-        <w:rPr>
-          <w:rFonts w:ascii="Times New Roman" w:hAnsi="Times New Roman"/>
-          <w:color w:val="000000"/>
-          <w:sz w:val="18"/>
-          <w:szCs w:val="18"/>
-        </w:rPr>
-        <w:t xml:space="preserve">  ,</w:t>
-      </w:r>
-      <w:proofErr w:type="gramEnd"/>
-      <w:r>
-        <w:rPr>
-          <w:rFonts w:ascii="Times New Roman" w:hAnsi="Times New Roman"/>
-          <w:color w:val="000000"/>
-          <w:sz w:val="18"/>
-          <w:szCs w:val="18"/>
-        </w:rPr>
-        <w:t xml:space="preserve"> for this. Thus GIST helps us do feature </w:t>
-      </w:r>
-      <w:proofErr w:type="gramStart"/>
-      <w:r>
-        <w:rPr>
-          <w:rFonts w:ascii="Times New Roman" w:hAnsi="Times New Roman"/>
-          <w:color w:val="000000"/>
-          <w:sz w:val="18"/>
-          <w:szCs w:val="18"/>
-        </w:rPr>
-        <w:t>extraction ,</w:t>
-      </w:r>
-      <w:proofErr w:type="gramEnd"/>
-      <w:r>
-        <w:rPr>
-          <w:rFonts w:ascii="Times New Roman" w:hAnsi="Times New Roman"/>
-          <w:color w:val="000000"/>
-          <w:sz w:val="18"/>
-          <w:szCs w:val="18"/>
-        </w:rPr>
-        <w:t xml:space="preserve"> and reduces our dimensions from 3072 to 512. Using GIST we first perform dimensionality r</w:t>
+      <w:r>
+        <w:rPr>
+          <w:rFonts w:ascii="Times New Roman" w:hAnsi="Times New Roman"/>
+          <w:color w:val="000000"/>
+          <w:sz w:val="18"/>
+          <w:szCs w:val="18"/>
+        </w:rPr>
+        <w:t>, for this. Thus GIST</w:t>
+      </w:r>
+      <w:r>
+        <w:rPr>
+          <w:rFonts w:ascii="Times New Roman" w:hAnsi="Times New Roman"/>
+          <w:color w:val="000000"/>
+          <w:sz w:val="18"/>
+          <w:szCs w:val="18"/>
+        </w:rPr>
+        <w:t xml:space="preserve"> helps us do feature extraction</w:t>
+      </w:r>
+      <w:r>
+        <w:rPr>
+          <w:rFonts w:ascii="Times New Roman" w:hAnsi="Times New Roman"/>
+          <w:color w:val="000000"/>
+          <w:sz w:val="18"/>
+          <w:szCs w:val="18"/>
+        </w:rPr>
+        <w:t>, and reduces our dimensions from 3072 to 512. Using GIST we first perform dimensionality r</w:t>
       </w:r>
       <w:r>
         <w:rPr>
@@ -1851,7 +1802,7 @@
           <w:sz w:val="18"/>
           <w:szCs w:val="18"/>
         </w:rPr>
-        <w:t xml:space="preserve">, to train an </w:t>
+        <w:t xml:space="preserve"> to train an </w:t>
       </w:r>
       <w:r>
         <w:rPr>
@@ -1878,27 +1829,16 @@
           <w:sz w:val="18"/>
           <w:szCs w:val="18"/>
         </w:rPr>
-        <w:t xml:space="preserve"> </w:t>
-      </w:r>
-      <w:proofErr w:type="gramStart"/>
-      <w:r>
-        <w:rPr>
-          <w:rFonts w:ascii="Times New Roman" w:hAnsi="Times New Roman"/>
-          <w:color w:val="000000"/>
-          <w:sz w:val="18"/>
-          <w:szCs w:val="18"/>
-        </w:rPr>
-        <w:t>of  GIST</w:t>
-      </w:r>
-      <w:proofErr w:type="gramEnd"/>
-      <w:r>
-        <w:rPr>
-          <w:rFonts w:ascii="Times New Roman" w:hAnsi="Times New Roman"/>
-          <w:color w:val="000000"/>
-          <w:sz w:val="18"/>
-          <w:szCs w:val="18"/>
-        </w:rPr>
-        <w:t xml:space="preserve">, and how well it </w:t>
+        <w:t xml:space="preserve"> of </w:t>
+      </w:r>
+      <w:r>
+        <w:rPr>
+          <w:rFonts w:ascii="Times New Roman" w:hAnsi="Times New Roman"/>
+          <w:color w:val="000000"/>
+          <w:sz w:val="18"/>
+          <w:szCs w:val="18"/>
+        </w:rPr>
+        <w:t xml:space="preserve">GIST, and how well it </w:t>
       </w:r>
       <w:r>
         <w:rPr>
@@ -1940,26 +1880,14 @@
       <w:r>
         <w:t xml:space="preserve">Table </w:t>
       </w:r>
-      <w:proofErr w:type="gramEnd"/>
-      <w:r>
-        <w:fldChar w:fldCharType="begin"/>
-      </w:r>
-      <w:r>
-        <w:instrText xml:space="preserve"> SEQ Table \* ARABIC </w:instrText>
-      </w:r>
-      <w:r>
-        <w:fldChar w:fldCharType="separate"/>
-      </w:r>
-      <w:r>
-        <w:rPr>
-          <w:noProof/>
-        </w:rPr>
-        <w:t>1</w:t>
-      </w:r>
-      <w:r>
-        <w:fldChar w:fldCharType="end"/>
-      </w:r>
-      <w:proofErr w:type="gramStart"/>
+      <w:fldSimple w:instr=" SEQ Table \* ARABIC ">
+        <w:r>
+          <w:rPr>
+            <w:noProof/>
+          </w:rPr>
+          <w:t>1</w:t>
+        </w:r>
+      </w:fldSimple>
       <w:r>
         <w:t>.</w:t>
       </w:r>
@@ -2991,18 +2919,7 @@
           <w:sz w:val="18"/>
           <w:szCs w:val="18"/>
         </w:rPr>
-        <w:t>Thus we observed, beyond a certain optimal combination of C and G, the accuracy would drop. This happened for images th</w:t>
-      </w:r>
-      <w:bookmarkStart w:id="0" w:name="_GoBack"/>
-      <w:bookmarkEnd w:id="0"/>
-      <w:r>
-        <w:rPr>
-          <w:rFonts w:ascii="Times New Roman" w:hAnsi="Times New Roman"/>
-          <w:color w:val="000000"/>
-          <w:sz w:val="18"/>
-          <w:szCs w:val="18"/>
-        </w:rPr>
-        <w:t>at had blurred edges.</w:t>
+        <w:t>Thus we observed, beyond a certain optimal combination of C and G, the accuracy would drop. This happened for images that had blurred edges.</w:t>
       </w:r>
     </w:p>
     <w:p/>
@@ -3102,17 +3019,15 @@
         </w:rPr>
         <w:t xml:space="preserve">. This helped us extract features that encode local shape information from </w:t>
       </w:r>
-      <w:proofErr w:type="spellStart"/>
-      <w:r>
-        <w:rPr>
-          <w:rFonts w:ascii="Times New Roman" w:hAnsi="Times New Roman"/>
-          <w:color w:val="000000"/>
-          <w:sz w:val="18"/>
-          <w:szCs w:val="18"/>
-        </w:rPr>
-        <w:t>withing</w:t>
-      </w:r>
-      <w:proofErr w:type="spellEnd"/>
+      <w:r>
+        <w:rPr>
+          <w:rFonts w:ascii="Times New Roman" w:hAnsi="Times New Roman"/>
+          <w:color w:val="000000"/>
+          <w:sz w:val="18"/>
+          <w:szCs w:val="18"/>
+        </w:rPr>
+        <w:t>within</w:t>
+      </w:r>
       <w:r>
         <w:rPr>
           <w:rFonts w:ascii="Times New Roman" w:hAnsi="Times New Roman"/>
@@ -3402,26 +3317,14 @@
       <w:r>
         <w:t xml:space="preserve">Table </w:t>
       </w:r>
-      <w:proofErr w:type="gramEnd"/>
-      <w:r>
-        <w:fldChar w:fldCharType="begin"/>
-      </w:r>
-      <w:r>
-        <w:instrText xml:space="preserve"> SEQ Table \* ARABIC </w:instrText>
-      </w:r>
-      <w:r>
-        <w:fldChar w:fldCharType="separate"/>
-      </w:r>
-      <w:r>
-        <w:rPr>
-          <w:noProof/>
-        </w:rPr>
-        <w:t>2</w:t>
-      </w:r>
-      <w:r>
-        <w:fldChar w:fldCharType="end"/>
-      </w:r>
-      <w:proofErr w:type="gramStart"/>
+      <w:fldSimple w:instr=" SEQ Table \* ARABIC ">
+        <w:r>
+          <w:rPr>
+            <w:noProof/>
+          </w:rPr>
+          <w:t>2</w:t>
+        </w:r>
+      </w:fldSimple>
       <w:r>
         <w:t>.</w:t>
       </w:r>
@@ -3488,6 +3391,16 @@
               </w:rPr>
               <w:t xml:space="preserve">Classification Algorithm (used after feature </w:t>
             </w:r>
+          </w:p>
+          <w:p>
+            <w:pPr>
+              <w:spacing w:after="0" w:line="0" w:lineRule="atLeast"/>
+              <w:jc w:val="center"/>
+              <w:rPr>
+                <w:color w:val="000000"/>
+                <w:szCs w:val="18"/>
+              </w:rPr>
+            </w:pPr>
             <w:proofErr w:type="spellStart"/>
             <w:r>
               <w:rPr>
@@ -4128,113 +4041,109 @@
       <w:r>
         <w:t xml:space="preserve">PCA with </w:t>
       </w:r>
+      <w:r>
+        <w:t>Gaussian</w:t>
+      </w:r>
+      <w:r>
+        <w:t xml:space="preserve"> SVM</w:t>
+      </w:r>
+    </w:p>
+    <w:p>
+      <w:pPr>
+        <w:spacing w:after="0"/>
+        <w:rPr>
+          <w:color w:val="000000"/>
+          <w:szCs w:val="18"/>
+        </w:rPr>
+      </w:pPr>
+      <w:r>
+        <w:rPr>
+          <w:color w:val="000000"/>
+          <w:szCs w:val="18"/>
+        </w:rPr>
+        <w:t xml:space="preserve">The Data parsed through principle component analysis while maintaining 95% variance. Training time using the WEKA GUI interface was approximately 1 hour. This produced 208 principle </w:t>
+      </w:r>
+      <w:r>
+        <w:rPr>
+          <w:color w:val="000000"/>
+          <w:szCs w:val="18"/>
+        </w:rPr>
+        <w:t>components,</w:t>
+      </w:r>
+      <w:r>
+        <w:rPr>
+          <w:color w:val="000000"/>
+          <w:szCs w:val="18"/>
+        </w:rPr>
+        <w:t xml:space="preserve"> which is a reduced dimensionality size, thereby reducing the amount of data required.</w:t>
+      </w:r>
+    </w:p>
+    <w:p>
+      <w:pPr>
+        <w:spacing w:after="0"/>
+        <w:rPr>
+          <w:color w:val="000000"/>
+          <w:szCs w:val="18"/>
+        </w:rPr>
+      </w:pPr>
+      <w:r>
+        <w:rPr>
+          <w:color w:val="000000"/>
+          <w:szCs w:val="18"/>
+        </w:rPr>
+        <w:t xml:space="preserve">A linear SVM was trained using the largest 200 principle components, using a Gaussian Kernel (Radial Basis Function). The principle parameters that can be adjusted are Gamma and C. A large value of Gamma makes a broad radial basis function, smoothing out the density estimation, increasing bias, and reducing variance. Smaller values of Gamma increase the variance, while decreasing the bias. On the other hand, C is the coefficient for the Slack. This means that the smaller the value of C, the more tolerance the final Support Vector Machine Classifier has for errors, and the SVM will tend to look for larger margin separations, even if this results in classifying more points. Despite knowing what these parameters mean, it is difficult and non-obvious to select the values of Gamma and C that will result in the decision boundary that will perform the best on the held out Test Dataset. The way in which we can select these dataset is via plotting the performance of the classifier on a </w:t>
+      </w:r>
+      <w:r>
+        <w:rPr>
+          <w:color w:val="000000"/>
+          <w:szCs w:val="18"/>
+        </w:rPr>
+        <w:t>held out</w:t>
+      </w:r>
+      <w:r>
+        <w:rPr>
+          <w:color w:val="000000"/>
+          <w:szCs w:val="18"/>
+        </w:rPr>
+        <w:t xml:space="preserve"> cross-evaluation dataset. However this is also tedious to do by hand, and an exhaustive enumeration of all possible combinations, even within a small grid interval, is difficult. Initially we wrote a simple program that searched for all possible </w:t>
+      </w:r>
+      <w:r>
+        <w:rPr>
+          <w:color w:val="000000"/>
+          <w:szCs w:val="18"/>
+        </w:rPr>
+        <w:t>combinations</w:t>
+      </w:r>
+      <w:r>
+        <w:rPr>
+          <w:color w:val="000000"/>
+          <w:szCs w:val="18"/>
+        </w:rPr>
+        <w:t xml:space="preserve"> of C and Gamma within an interval, trying to find the parameters that will result in the best cross-evaluation performance. However, this took in excess of 40 minutes just for a small search space. Instead, later on, we relied on tools like easy.py in the </w:t>
+      </w:r>
       <w:proofErr w:type="spellStart"/>
       <w:r>
-        <w:t>Guassian</w:t>
+        <w:rPr>
+          <w:color w:val="000000"/>
+          <w:szCs w:val="18"/>
+        </w:rPr>
+        <w:t>libSVM</w:t>
       </w:r>
       <w:proofErr w:type="spellEnd"/>
       <w:r>
-        <w:t xml:space="preserve"> SVM</w:t>
-      </w:r>
-    </w:p>
-    <w:p>
-      <w:pPr>
-        <w:spacing w:after="0"/>
-        <w:rPr>
-          <w:color w:val="000000"/>
-          <w:szCs w:val="18"/>
-        </w:rPr>
-      </w:pPr>
-      <w:r>
-        <w:rPr>
-          <w:color w:val="000000"/>
-          <w:szCs w:val="18"/>
-        </w:rPr>
-        <w:t xml:space="preserve">The Data parsed through principle component analysis while maintaining 95% variance. Training time using the WEKA GUI interface was approximately 1 hour. This produced 208 principle </w:t>
-      </w:r>
-      <w:r>
-        <w:rPr>
-          <w:color w:val="000000"/>
-          <w:szCs w:val="18"/>
-        </w:rPr>
-        <w:t>components,</w:t>
-      </w:r>
-      <w:r>
-        <w:rPr>
-          <w:color w:val="000000"/>
-          <w:szCs w:val="18"/>
-        </w:rPr>
-        <w:t xml:space="preserve"> which is a reduced dimensionality size, thereby reducing the amount of data required.</w:t>
-      </w:r>
-    </w:p>
-    <w:p>
-      <w:pPr>
-        <w:spacing w:after="0"/>
-        <w:rPr>
-          <w:color w:val="000000"/>
-          <w:szCs w:val="18"/>
-        </w:rPr>
-      </w:pPr>
-      <w:r>
-        <w:rPr>
-          <w:color w:val="000000"/>
-          <w:szCs w:val="18"/>
-        </w:rPr>
-        <w:t xml:space="preserve">A linear SVM was trained using the largest 200 principle components, using a Gaussian Kernel (Radial Basis Function). The principle parameters that can be adjusted are Gamma and C. A large value of Gamma makes a broad radial basis function, smoothing out the density estimation, increasing bias, and reducing variance. Smaller values of Gamma increase the variance, while decreasing the bias. On the other hand, C is the coefficient for the Slack. This means that the smaller the value of C, the more tolerance the final Support Vector Machine Classifier has for errors, and the SVM will tend to look for larger margin separations, even if this results in classifying more points. Despite knowing what these parameters mean, it is difficult and non-obvious to select the values of Gamma and C that will result in the decision boundary that will perform the best on the held out Test Dataset. The way in which we can select these dataset is via plotting the performance of the classifier on a </w:t>
-      </w:r>
-      <w:r>
-        <w:rPr>
-          <w:color w:val="000000"/>
-          <w:szCs w:val="18"/>
-        </w:rPr>
-        <w:t>held out</w:t>
-      </w:r>
-      <w:r>
-        <w:rPr>
-          <w:color w:val="000000"/>
-          <w:szCs w:val="18"/>
-        </w:rPr>
-        <w:t xml:space="preserve"> cross-evaluation dataset. However this is also tedious to do by hand, and an exhaustive enumeration of all possible combinations, even within a small grid interval, is difficult. Initially we wrote a simple program that searched for all possible </w:t>
-      </w:r>
-      <w:r>
-        <w:rPr>
-          <w:color w:val="000000"/>
-          <w:szCs w:val="18"/>
-        </w:rPr>
-        <w:t>combinations</w:t>
-      </w:r>
-      <w:r>
-        <w:rPr>
-          <w:color w:val="000000"/>
-          <w:szCs w:val="18"/>
-        </w:rPr>
-        <w:t xml:space="preserve"> of C and Gamma within an interval, trying to find the parameters that will result in the best cross-evaluation performance. However, this took in excess of 40 minutes just for a small search space. Instead, later on, we relied on tools like easy.py in the </w:t>
-      </w:r>
-      <w:proofErr w:type="spellStart"/>
-      <w:r>
-        <w:rPr>
-          <w:color w:val="000000"/>
-          <w:szCs w:val="18"/>
-        </w:rPr>
-        <w:t>libSVM</w:t>
-      </w:r>
-      <w:proofErr w:type="spellEnd"/>
-      <w:r>
         <w:rPr>
           <w:color w:val="000000"/>
           <w:szCs w:val="18"/>
         </w:rPr>
         <w:t xml:space="preserve"> </w:t>
       </w:r>
-      <w:proofErr w:type="gramStart"/>
-      <w:r>
-        <w:rPr>
-          <w:color w:val="000000"/>
-          <w:szCs w:val="18"/>
-        </w:rPr>
-        <w:t>library, that</w:t>
-      </w:r>
-      <w:proofErr w:type="gramEnd"/>
+      <w:r>
+        <w:rPr>
+          <w:color w:val="000000"/>
+          <w:szCs w:val="18"/>
+        </w:rPr>
+        <w:t>library that</w:t>
+      </w:r>
       <w:r>
         <w:rPr>
           <w:color w:val="000000"/>
@@ -4351,61 +4260,47 @@
         <w:pStyle w:val="Heading2"/>
         <w:jc w:val="both"/>
       </w:pPr>
+      <w:r>
+        <w:t>Adaboost with Trees</w:t>
+      </w:r>
+    </w:p>
+    <w:p>
+      <w:pPr>
+        <w:spacing w:after="0"/>
+        <w:rPr>
+          <w:color w:val="000000"/>
+          <w:szCs w:val="18"/>
+        </w:rPr>
+      </w:pPr>
+      <w:r>
+        <w:rPr>
+          <w:color w:val="000000"/>
+          <w:szCs w:val="18"/>
+        </w:rPr>
+        <w:t xml:space="preserve">We used </w:t>
+      </w:r>
       <w:proofErr w:type="spellStart"/>
       <w:r>
-        <w:t>Adaboost</w:t>
+        <w:rPr>
+          <w:color w:val="000000"/>
+          <w:szCs w:val="18"/>
+        </w:rPr>
+        <w:t>Matlab’s</w:t>
       </w:r>
       <w:proofErr w:type="spellEnd"/>
       <w:r>
-        <w:t xml:space="preserve"> with Trees</w:t>
-      </w:r>
-    </w:p>
-    <w:p>
-      <w:pPr>
-        <w:spacing w:after="0"/>
-        <w:rPr>
-          <w:color w:val="000000"/>
-          <w:szCs w:val="18"/>
-        </w:rPr>
-      </w:pPr>
-      <w:r>
-        <w:rPr>
-          <w:color w:val="000000"/>
-          <w:szCs w:val="18"/>
-        </w:rPr>
-        <w:t xml:space="preserve">We used </w:t>
-      </w:r>
-      <w:proofErr w:type="spellStart"/>
-      <w:r>
-        <w:rPr>
-          <w:color w:val="000000"/>
-          <w:szCs w:val="18"/>
-        </w:rPr>
-        <w:t>Matlab’s</w:t>
-      </w:r>
-      <w:proofErr w:type="spellEnd"/>
-      <w:r>
-        <w:rPr>
-          <w:color w:val="000000"/>
-          <w:szCs w:val="18"/>
-        </w:rPr>
-        <w:t xml:space="preserve"> inbuilt implementation of </w:t>
-      </w:r>
-      <w:proofErr w:type="spellStart"/>
-      <w:r>
-        <w:rPr>
-          <w:color w:val="000000"/>
-          <w:szCs w:val="18"/>
-        </w:rPr>
-        <w:t>Adaboost</w:t>
-      </w:r>
-      <w:proofErr w:type="spellEnd"/>
-      <w:r>
-        <w:rPr>
-          <w:color w:val="000000"/>
-          <w:szCs w:val="18"/>
-        </w:rPr>
-        <w:t xml:space="preserve"> on the training dataset, and achieved a 5-fold cross validation accuracy of 25%. We note that classification error drops with increasing number of weak learners.</w:t>
+        <w:rPr>
+          <w:color w:val="000000"/>
+          <w:szCs w:val="18"/>
+        </w:rPr>
+        <w:t xml:space="preserve"> inbuilt implementation of Adaboost on the training dataset, and achieved a 5-fold cross validation accuracy of 25%. We note that classification error drops with increasing number of weak learners.</w:t>
+      </w:r>
+      <w:r>
+        <w:rPr>
+          <w:color w:val="000000"/>
+          <w:szCs w:val="18"/>
+        </w:rPr>
+        <w:t xml:space="preserve"> One straightforward way of improving the performance of this classifier involves increasing the number of simple trees used. </w:t>
       </w:r>
     </w:p>
     <w:p>
@@ -4424,21 +4319,11 @@
         <w:jc w:val="both"/>
       </w:pPr>
       <w:r>
-        <w:t xml:space="preserve">Figure 3. </w:t>
-      </w:r>
-      <w:proofErr w:type="spellStart"/>
-      <w:r>
-        <w:t>Adaboost</w:t>
-      </w:r>
-      <w:proofErr w:type="spellEnd"/>
-      <w:r>
-        <w:t xml:space="preserve"> Cost </w:t>
-      </w:r>
-      <w:proofErr w:type="spellStart"/>
-      <w:r>
-        <w:t>vs</w:t>
-      </w:r>
-      <w:proofErr w:type="spellEnd"/>
+        <w:t xml:space="preserve">Figure 3. Adaboost Cost </w:t>
+      </w:r>
+      <w:r>
+        <w:t>vs.</w:t>
+      </w:r>
       <w:r>
         <w:t xml:space="preserve"> Number of Weak Learners</w:t>
       </w:r>
@@ -4552,25 +4437,23 @@
           <w:szCs w:val="18"/>
         </w:rPr>
       </w:pPr>
-      <w:proofErr w:type="gramStart"/>
-      <w:r>
-        <w:rPr>
-          <w:rFonts w:ascii="Times New Roman" w:hAnsi="Times New Roman"/>
-          <w:color w:val="000000"/>
-          <w:sz w:val="18"/>
-          <w:szCs w:val="18"/>
-        </w:rPr>
-        <w:t>After various experimentation as discussed above,</w:t>
-      </w:r>
-      <w:proofErr w:type="gramEnd"/>
-      <w:r>
-        <w:rPr>
-          <w:rFonts w:ascii="Times New Roman" w:hAnsi="Times New Roman"/>
-          <w:color w:val="000000"/>
-          <w:sz w:val="18"/>
-          <w:szCs w:val="18"/>
-        </w:rPr>
-        <w:t xml:space="preserve"> we devel</w:t>
+      <w:r>
+        <w:rPr>
+          <w:rFonts w:ascii="Times New Roman" w:hAnsi="Times New Roman"/>
+          <w:color w:val="000000"/>
+          <w:sz w:val="18"/>
+          <w:szCs w:val="18"/>
+        </w:rPr>
+        <w:t>After various experimentation</w:t>
+      </w:r>
+      <w:r>
+        <w:rPr>
+          <w:rFonts w:ascii="Times New Roman" w:hAnsi="Times New Roman"/>
+          <w:color w:val="000000"/>
+          <w:sz w:val="18"/>
+          <w:szCs w:val="18"/>
+        </w:rPr>
+        <w:t xml:space="preserve"> discussed above, we devel</w:t>
       </w:r>
       <w:r>
         <w:rPr>
@@ -4876,11 +4759,8 @@
           <w:p>
             <w:pPr>
               <w:pStyle w:val="NormalWeb"/>
-              <w:tabs>
-                <w:tab w:val="left" w:pos="1695"/>
-              </w:tabs>
               <w:spacing w:before="0" w:beforeAutospacing="0" w:after="0" w:afterAutospacing="0" w:line="0" w:lineRule="atLeast"/>
-              <w:ind w:left="-130" w:firstLine="25"/>
+              <w:ind w:right="-15"/>
               <w:jc w:val="center"/>
               <w:rPr>
                 <w:rFonts w:ascii="Times New Roman" w:hAnsi="Times New Roman"/>
@@ -5000,11 +4880,8 @@
           <w:p>
             <w:pPr>
               <w:pStyle w:val="NormalWeb"/>
-              <w:tabs>
-                <w:tab w:val="left" w:pos="1695"/>
-              </w:tabs>
               <w:spacing w:before="0" w:beforeAutospacing="0" w:after="0" w:afterAutospacing="0" w:line="0" w:lineRule="atLeast"/>
-              <w:ind w:left="-130" w:firstLine="25"/>
+              <w:ind w:right="-15"/>
               <w:jc w:val="center"/>
               <w:rPr>
                 <w:rFonts w:ascii="Times New Roman" w:hAnsi="Times New Roman"/>
@@ -5311,22 +5188,65 @@
     </w:tbl>
     <w:p>
       <w:pPr>
-        <w:spacing w:after="240"/>
-      </w:pPr>
-    </w:p>
-    <w:p>
-      <w:pPr>
         <w:pStyle w:val="Heading1"/>
+      </w:pPr>
+      <w:r>
+        <w:t>RESULTS</w:t>
+      </w:r>
+    </w:p>
+    <w:p>
+      <w:pPr>
+        <w:pStyle w:val="NormalWeb"/>
+        <w:spacing w:before="0" w:beforeAutospacing="0" w:after="0" w:afterAutospacing="0"/>
         <w:jc w:val="both"/>
-      </w:pPr>
-      <w:r>
-        <w:t>RESULTS</w:t>
+        <w:rPr>
+          <w:rFonts w:ascii="Times New Roman" w:hAnsi="Times New Roman"/>
+          <w:color w:val="000000"/>
+          <w:sz w:val="18"/>
+          <w:szCs w:val="18"/>
+        </w:rPr>
+      </w:pPr>
+      <w:r>
+        <w:rPr>
+          <w:rFonts w:ascii="Times New Roman" w:hAnsi="Times New Roman"/>
+          <w:color w:val="000000"/>
+          <w:sz w:val="18"/>
+          <w:szCs w:val="18"/>
+        </w:rPr>
+        <w:t xml:space="preserve">In this section we summarize the best performance of all individual </w:t>
+      </w:r>
+      <w:r>
+        <w:rPr>
+          <w:rFonts w:ascii="Times New Roman" w:hAnsi="Times New Roman"/>
+          <w:color w:val="000000"/>
+          <w:sz w:val="18"/>
+          <w:szCs w:val="18"/>
+        </w:rPr>
+        <w:t>classifiers</w:t>
+      </w:r>
+      <w:r>
+        <w:rPr>
+          <w:rFonts w:ascii="Times New Roman" w:hAnsi="Times New Roman"/>
+          <w:color w:val="000000"/>
+          <w:sz w:val="18"/>
+          <w:szCs w:val="18"/>
+        </w:rPr>
+        <w:t xml:space="preserve"> </w:t>
+      </w:r>
+      <w:r>
+        <w:rPr>
+          <w:rFonts w:ascii="Times New Roman" w:hAnsi="Times New Roman"/>
+          <w:color w:val="000000"/>
+          <w:sz w:val="18"/>
+          <w:szCs w:val="18"/>
+        </w:rPr>
+        <w:t>tested. Machines:</w:t>
       </w:r>
     </w:p>
     <w:p>
       <w:pPr>
         <w:pStyle w:val="NormalWeb"/>
-        <w:spacing w:before="0" w:beforeAutospacing="0" w:after="120" w:afterAutospacing="0"/>
+        <w:spacing w:before="0" w:beforeAutospacing="0" w:after="0" w:afterAutospacing="0"/>
         <w:jc w:val="both"/>
         <w:rPr>
           <w:rFonts w:ascii="Times New Roman" w:hAnsi="Times New Roman"/>
@@ -5342,33 +5262,33 @@
           <w:sz w:val="18"/>
           <w:szCs w:val="18"/>
         </w:rPr>
-        <w:t xml:space="preserve">In this section we summarize the best performance of all individual </w:t>
-      </w:r>
-      <w:proofErr w:type="gramStart"/>
-      <w:r>
-        <w:rPr>
-          <w:rFonts w:ascii="Times New Roman" w:hAnsi="Times New Roman"/>
-          <w:color w:val="000000"/>
-          <w:sz w:val="18"/>
-          <w:szCs w:val="18"/>
-        </w:rPr>
-        <w:t>classifiers which</w:t>
-      </w:r>
-      <w:proofErr w:type="gramEnd"/>
-      <w:r>
-        <w:rPr>
-          <w:rFonts w:ascii="Times New Roman" w:hAnsi="Times New Roman"/>
-          <w:color w:val="000000"/>
-          <w:sz w:val="18"/>
-          <w:szCs w:val="18"/>
-        </w:rPr>
-        <w:t xml:space="preserve"> were tested. Machines:</w:t>
+        <w:t xml:space="preserve">M1: 2.5 GHz Intel Core i5 </w:t>
+      </w:r>
+      <w:proofErr w:type="spellStart"/>
+      <w:r>
+        <w:rPr>
+          <w:rFonts w:ascii="Times New Roman" w:hAnsi="Times New Roman"/>
+          <w:color w:val="000000"/>
+          <w:sz w:val="18"/>
+          <w:szCs w:val="18"/>
+        </w:rPr>
+        <w:t>Macbook</w:t>
+      </w:r>
+      <w:proofErr w:type="spellEnd"/>
+      <w:r>
+        <w:rPr>
+          <w:rFonts w:ascii="Times New Roman" w:hAnsi="Times New Roman"/>
+          <w:color w:val="000000"/>
+          <w:sz w:val="18"/>
+          <w:szCs w:val="18"/>
+        </w:rPr>
+        <w:t xml:space="preserve"> Pro with 4GB RAM</w:t>
       </w:r>
     </w:p>
     <w:p>
       <w:pPr>
         <w:pStyle w:val="NormalWeb"/>
-        <w:spacing w:before="0" w:beforeAutospacing="0" w:after="120" w:afterAutospacing="0"/>
+        <w:spacing w:before="0" w:beforeAutospacing="0" w:after="0" w:afterAutospacing="0"/>
         <w:jc w:val="both"/>
         <w:rPr>
           <w:rFonts w:ascii="Times New Roman" w:hAnsi="Times New Roman"/>
@@ -5384,7 +5304,7 @@
           <w:sz w:val="18"/>
           <w:szCs w:val="18"/>
         </w:rPr>
-        <w:t xml:space="preserve">M1: 2.5 GHz Intel Core i5 </w:t>
+        <w:t xml:space="preserve">M2: 1.5 GHz Intel core i5 </w:t>
       </w:r>
       <w:proofErr w:type="spellStart"/>
       <w:r>
@@ -5404,55 +5324,13 @@
           <w:sz w:val="18"/>
           <w:szCs w:val="18"/>
         </w:rPr>
-        <w:t xml:space="preserve"> Pro with 4GB RAM</w:t>
+        <w:t xml:space="preserve"> Air with 4GB RAM</w:t>
       </w:r>
     </w:p>
     <w:p>
       <w:pPr>
         <w:pStyle w:val="NormalWeb"/>
-        <w:spacing w:before="0" w:beforeAutospacing="0" w:after="120" w:afterAutospacing="0"/>
-        <w:jc w:val="both"/>
-        <w:rPr>
-          <w:rFonts w:ascii="Times New Roman" w:hAnsi="Times New Roman"/>
-          <w:color w:val="000000"/>
-          <w:sz w:val="18"/>
-          <w:szCs w:val="18"/>
-        </w:rPr>
-      </w:pPr>
-      <w:r>
-        <w:rPr>
-          <w:rFonts w:ascii="Times New Roman" w:hAnsi="Times New Roman"/>
-          <w:color w:val="000000"/>
-          <w:sz w:val="18"/>
-          <w:szCs w:val="18"/>
-        </w:rPr>
-        <w:t xml:space="preserve">M2: 1.5 GHz Intel core i5 </w:t>
-      </w:r>
-      <w:proofErr w:type="spellStart"/>
-      <w:r>
-        <w:rPr>
-          <w:rFonts w:ascii="Times New Roman" w:hAnsi="Times New Roman"/>
-          <w:color w:val="000000"/>
-          <w:sz w:val="18"/>
-          <w:szCs w:val="18"/>
-        </w:rPr>
-        <w:t>Macbook</w:t>
-      </w:r>
-      <w:proofErr w:type="spellEnd"/>
-      <w:r>
-        <w:rPr>
-          <w:rFonts w:ascii="Times New Roman" w:hAnsi="Times New Roman"/>
-          <w:color w:val="000000"/>
-          <w:sz w:val="18"/>
-          <w:szCs w:val="18"/>
-        </w:rPr>
-        <w:t xml:space="preserve"> Air with 4GB RAM</w:t>
-      </w:r>
-    </w:p>
-    <w:p>
-      <w:pPr>
-        <w:pStyle w:val="NormalWeb"/>
-        <w:spacing w:before="0" w:beforeAutospacing="0" w:after="120" w:afterAutospacing="0"/>
+        <w:spacing w:before="0" w:beforeAutospacing="0" w:after="0" w:afterAutospacing="0"/>
         <w:ind w:left="90" w:hanging="90"/>
         <w:jc w:val="both"/>
         <w:rPr>
@@ -5491,6 +5369,20 @@
         </w:rPr>
         <w:t xml:space="preserve"> pro with 8GB of RAM</w:t>
       </w:r>
+    </w:p>
+    <w:p>
+      <w:pPr>
+        <w:pStyle w:val="NormalWeb"/>
+        <w:spacing w:before="0" w:beforeAutospacing="0" w:after="0" w:afterAutospacing="0"/>
+        <w:ind w:left="90" w:hanging="90"/>
+        <w:jc w:val="both"/>
+        <w:rPr>
+          <w:rFonts w:ascii="Times New Roman" w:hAnsi="Times New Roman"/>
+          <w:color w:val="000000"/>
+          <w:sz w:val="18"/>
+          <w:szCs w:val="18"/>
+        </w:rPr>
+      </w:pPr>
     </w:p>
     <w:p>
       <w:pPr>
@@ -5528,7 +5420,7 @@
       </w:tblGrid>
       <w:tr>
         <w:trPr>
-          <w:trHeight w:val="528"/>
+          <w:trHeight w:val="492"/>
         </w:trPr>
         <w:tc>
           <w:tcPr>
@@ -5773,7 +5665,7 @@
       </w:tr>
       <w:tr>
         <w:trPr>
-          <w:trHeight w:val="816"/>
+          <w:trHeight w:val="726"/>
         </w:trPr>
         <w:tc>
           <w:tcPr>
@@ -5796,7 +5688,6 @@
             <w:pPr>
               <w:pStyle w:val="NormalWeb"/>
               <w:spacing w:before="0" w:beforeAutospacing="0" w:after="0" w:afterAutospacing="0" w:line="0" w:lineRule="atLeast"/>
-              <w:jc w:val="both"/>
               <w:rPr>
                 <w:rFonts w:ascii="Times New Roman" w:hAnsi="Times New Roman"/>
                 <w:color w:val="000000"/>
@@ -5818,7 +5709,6 @@
             <w:pPr>
               <w:pStyle w:val="NormalWeb"/>
               <w:spacing w:before="0" w:beforeAutospacing="0" w:after="0" w:afterAutospacing="0" w:line="0" w:lineRule="atLeast"/>
-              <w:jc w:val="both"/>
               <w:rPr>
                 <w:rFonts w:ascii="Times New Roman" w:hAnsi="Times New Roman"/>
                 <w:color w:val="000000"/>
@@ -5840,7 +5730,6 @@
             <w:pPr>
               <w:pStyle w:val="NormalWeb"/>
               <w:spacing w:before="0" w:beforeAutospacing="0" w:after="0" w:afterAutospacing="0" w:line="0" w:lineRule="atLeast"/>
-              <w:jc w:val="both"/>
               <w:rPr>
                 <w:rFonts w:ascii="Times New Roman" w:hAnsi="Times New Roman"/>
                 <w:color w:val="000000"/>
@@ -5880,7 +5769,6 @@
             <w:pPr>
               <w:pStyle w:val="NormalWeb"/>
               <w:spacing w:before="0" w:beforeAutospacing="0" w:after="0" w:afterAutospacing="0" w:line="0" w:lineRule="atLeast"/>
-              <w:jc w:val="both"/>
               <w:rPr>
                 <w:rFonts w:ascii="Times New Roman" w:hAnsi="Times New Roman"/>
                 <w:color w:val="000000"/>
@@ -5942,7 +5830,7 @@
             <w:pPr>
               <w:pStyle w:val="NormalWeb"/>
               <w:spacing w:before="0" w:beforeAutospacing="0" w:after="0" w:afterAutospacing="0" w:line="0" w:lineRule="atLeast"/>
-              <w:jc w:val="both"/>
+              <w:jc w:val="center"/>
               <w:rPr>
                 <w:rFonts w:ascii="Times New Roman" w:hAnsi="Times New Roman"/>
                 <w:color w:val="000000"/>
@@ -5982,7 +5870,7 @@
             <w:pPr>
               <w:pStyle w:val="NormalWeb"/>
               <w:spacing w:before="0" w:beforeAutospacing="0" w:after="0" w:afterAutospacing="0" w:line="0" w:lineRule="atLeast"/>
-              <w:jc w:val="both"/>
+              <w:jc w:val="center"/>
               <w:rPr>
                 <w:rFonts w:ascii="Times New Roman" w:hAnsi="Times New Roman"/>
                 <w:color w:val="000000"/>
@@ -6022,7 +5910,7 @@
             <w:pPr>
               <w:pStyle w:val="NormalWeb"/>
               <w:spacing w:before="0" w:beforeAutospacing="0" w:after="0" w:afterAutospacing="0" w:line="0" w:lineRule="atLeast"/>
-              <w:jc w:val="both"/>
+              <w:jc w:val="center"/>
               <w:rPr>
                 <w:rFonts w:ascii="Times New Roman" w:hAnsi="Times New Roman"/>
                 <w:color w:val="000000"/>
@@ -6080,7 +5968,7 @@
             <w:pPr>
               <w:pStyle w:val="NormalWeb"/>
               <w:spacing w:before="0" w:beforeAutospacing="0" w:after="0" w:afterAutospacing="0" w:line="0" w:lineRule="atLeast"/>
-              <w:jc w:val="both"/>
+              <w:jc w:val="center"/>
               <w:rPr>
                 <w:rFonts w:ascii="Times New Roman" w:hAnsi="Times New Roman"/>
                 <w:color w:val="000000"/>
@@ -6105,6 +5993,1756 @@
                 <w:szCs w:val="12"/>
               </w:rPr>
               <w:t>343</w:t>
+            </w:r>
+          </w:p>
+        </w:tc>
+      </w:tr>
+      <w:tr>
+        <w:tc>
+          <w:tcPr>
+            <w:tcW w:w="803" w:type="dxa"/>
+            <w:tcBorders>
+              <w:top w:val="single" w:sz="6" w:space="0" w:color="000000"/>
+              <w:left w:val="single" w:sz="6" w:space="0" w:color="000000"/>
+              <w:bottom w:val="single" w:sz="6" w:space="0" w:color="000000"/>
+              <w:right w:val="single" w:sz="6" w:space="0" w:color="000000"/>
+            </w:tcBorders>
+            <w:tcMar>
+              <w:top w:w="105" w:type="dxa"/>
+              <w:left w:w="105" w:type="dxa"/>
+              <w:bottom w:w="105" w:type="dxa"/>
+              <w:right w:w="105" w:type="dxa"/>
+            </w:tcMar>
+            <w:hideMark/>
+          </w:tcPr>
+          <w:p>
+            <w:pPr>
+              <w:pStyle w:val="NormalWeb"/>
+              <w:spacing w:before="0" w:beforeAutospacing="0" w:after="0" w:afterAutospacing="0" w:line="0" w:lineRule="atLeast"/>
+              <w:rPr>
+                <w:rFonts w:ascii="Times New Roman" w:hAnsi="Times New Roman"/>
+                <w:color w:val="000000"/>
+                <w:sz w:val="12"/>
+                <w:szCs w:val="12"/>
+              </w:rPr>
+            </w:pPr>
+            <w:r>
+              <w:rPr>
+                <w:rFonts w:ascii="Times New Roman" w:hAnsi="Times New Roman"/>
+                <w:color w:val="000000"/>
+                <w:sz w:val="12"/>
+                <w:szCs w:val="12"/>
+              </w:rPr>
+              <w:t>Seeded K-Means</w:t>
+            </w:r>
+          </w:p>
+        </w:tc>
+        <w:tc>
+          <w:tcPr>
+            <w:tcW w:w="1267" w:type="dxa"/>
+            <w:tcBorders>
+              <w:top w:val="single" w:sz="6" w:space="0" w:color="000000"/>
+              <w:left w:val="single" w:sz="6" w:space="0" w:color="000000"/>
+              <w:bottom w:val="single" w:sz="6" w:space="0" w:color="000000"/>
+              <w:right w:val="single" w:sz="6" w:space="0" w:color="000000"/>
+            </w:tcBorders>
+            <w:tcMar>
+              <w:top w:w="105" w:type="dxa"/>
+              <w:left w:w="105" w:type="dxa"/>
+              <w:bottom w:w="105" w:type="dxa"/>
+              <w:right w:w="105" w:type="dxa"/>
+            </w:tcMar>
+            <w:hideMark/>
+          </w:tcPr>
+          <w:p>
+            <w:pPr>
+              <w:pStyle w:val="NormalWeb"/>
+              <w:spacing w:before="0" w:beforeAutospacing="0" w:after="0" w:afterAutospacing="0" w:line="0" w:lineRule="atLeast"/>
+              <w:rPr>
+                <w:rFonts w:ascii="Times New Roman" w:hAnsi="Times New Roman"/>
+                <w:color w:val="000000"/>
+                <w:sz w:val="12"/>
+                <w:szCs w:val="12"/>
+              </w:rPr>
+            </w:pPr>
+            <w:r>
+              <w:rPr>
+                <w:rFonts w:ascii="Times New Roman" w:hAnsi="Times New Roman"/>
+                <w:color w:val="000000"/>
+                <w:sz w:val="12"/>
+                <w:szCs w:val="12"/>
+              </w:rPr>
+              <w:t>MATLAB Code Link:</w:t>
+            </w:r>
+            <w:hyperlink r:id="rId14" w:history="1">
+              <w:r>
+                <w:rPr>
+                  <w:rFonts w:ascii="Times New Roman" w:hAnsi="Times New Roman"/>
+                  <w:color w:val="000000"/>
+                  <w:sz w:val="12"/>
+                  <w:szCs w:val="12"/>
+                </w:rPr>
+                <w:t>https://github.com/ImageClassification/CIFAR-10/blob/master/SeededKMeans.m</w:t>
+              </w:r>
+            </w:hyperlink>
+            <w:r>
+              <w:rPr>
+                <w:rFonts w:ascii="Times New Roman" w:hAnsi="Times New Roman"/>
+                <w:color w:val="000000"/>
+                <w:sz w:val="12"/>
+                <w:szCs w:val="12"/>
+              </w:rPr>
+              <w:t xml:space="preserve"> </w:t>
+            </w:r>
+          </w:p>
+        </w:tc>
+        <w:tc>
+          <w:tcPr>
+            <w:tcW w:w="630" w:type="dxa"/>
+            <w:tcBorders>
+              <w:top w:val="single" w:sz="6" w:space="0" w:color="000000"/>
+              <w:left w:val="single" w:sz="6" w:space="0" w:color="000000"/>
+              <w:bottom w:val="single" w:sz="6" w:space="0" w:color="000000"/>
+              <w:right w:val="single" w:sz="6" w:space="0" w:color="000000"/>
+            </w:tcBorders>
+            <w:tcMar>
+              <w:top w:w="105" w:type="dxa"/>
+              <w:left w:w="105" w:type="dxa"/>
+              <w:bottom w:w="105" w:type="dxa"/>
+              <w:right w:w="105" w:type="dxa"/>
+            </w:tcMar>
+            <w:hideMark/>
+          </w:tcPr>
+          <w:p>
+            <w:pPr>
+              <w:pStyle w:val="NormalWeb"/>
+              <w:spacing w:before="0" w:beforeAutospacing="0" w:after="0" w:afterAutospacing="0" w:line="0" w:lineRule="atLeast"/>
+              <w:jc w:val="center"/>
+              <w:rPr>
+                <w:rFonts w:ascii="Times New Roman" w:hAnsi="Times New Roman"/>
+                <w:color w:val="000000"/>
+                <w:sz w:val="12"/>
+                <w:szCs w:val="12"/>
+              </w:rPr>
+            </w:pPr>
+            <w:r>
+              <w:rPr>
+                <w:rFonts w:ascii="Times New Roman" w:hAnsi="Times New Roman"/>
+                <w:color w:val="000000"/>
+                <w:sz w:val="12"/>
+                <w:szCs w:val="12"/>
+              </w:rPr>
+              <w:t>M1</w:t>
+            </w:r>
+          </w:p>
+        </w:tc>
+        <w:tc>
+          <w:tcPr>
+            <w:tcW w:w="630" w:type="dxa"/>
+            <w:tcBorders>
+              <w:top w:val="single" w:sz="6" w:space="0" w:color="000000"/>
+              <w:left w:val="single" w:sz="6" w:space="0" w:color="000000"/>
+              <w:bottom w:val="single" w:sz="6" w:space="0" w:color="000000"/>
+              <w:right w:val="single" w:sz="6" w:space="0" w:color="000000"/>
+            </w:tcBorders>
+            <w:tcMar>
+              <w:top w:w="105" w:type="dxa"/>
+              <w:left w:w="105" w:type="dxa"/>
+              <w:bottom w:w="105" w:type="dxa"/>
+              <w:right w:w="105" w:type="dxa"/>
+            </w:tcMar>
+            <w:hideMark/>
+          </w:tcPr>
+          <w:p>
+            <w:pPr>
+              <w:pStyle w:val="NormalWeb"/>
+              <w:spacing w:before="0" w:beforeAutospacing="0" w:after="0" w:afterAutospacing="0" w:line="0" w:lineRule="atLeast"/>
+              <w:jc w:val="center"/>
+              <w:rPr>
+                <w:rFonts w:ascii="Times New Roman" w:hAnsi="Times New Roman"/>
+                <w:color w:val="000000"/>
+                <w:sz w:val="12"/>
+                <w:szCs w:val="12"/>
+              </w:rPr>
+            </w:pPr>
+            <w:r>
+              <w:rPr>
+                <w:rFonts w:ascii="Times New Roman" w:hAnsi="Times New Roman"/>
+                <w:color w:val="000000"/>
+                <w:sz w:val="12"/>
+                <w:szCs w:val="12"/>
+              </w:rPr>
+              <w:t>19s</w:t>
+            </w:r>
+          </w:p>
+        </w:tc>
+        <w:tc>
+          <w:tcPr>
+            <w:tcW w:w="720" w:type="dxa"/>
+            <w:tcBorders>
+              <w:top w:val="single" w:sz="6" w:space="0" w:color="000000"/>
+              <w:left w:val="single" w:sz="6" w:space="0" w:color="000000"/>
+              <w:bottom w:val="single" w:sz="6" w:space="0" w:color="000000"/>
+              <w:right w:val="single" w:sz="6" w:space="0" w:color="000000"/>
+            </w:tcBorders>
+            <w:tcMar>
+              <w:top w:w="105" w:type="dxa"/>
+              <w:left w:w="105" w:type="dxa"/>
+              <w:bottom w:w="105" w:type="dxa"/>
+              <w:right w:w="105" w:type="dxa"/>
+            </w:tcMar>
+            <w:hideMark/>
+          </w:tcPr>
+          <w:p>
+            <w:pPr>
+              <w:pStyle w:val="NormalWeb"/>
+              <w:spacing w:before="0" w:beforeAutospacing="0" w:after="0" w:afterAutospacing="0" w:line="0" w:lineRule="atLeast"/>
+              <w:jc w:val="center"/>
+              <w:rPr>
+                <w:rFonts w:ascii="Times New Roman" w:hAnsi="Times New Roman"/>
+                <w:color w:val="000000"/>
+                <w:sz w:val="12"/>
+                <w:szCs w:val="12"/>
+              </w:rPr>
+            </w:pPr>
+            <w:r>
+              <w:rPr>
+                <w:rFonts w:ascii="Times New Roman" w:hAnsi="Times New Roman"/>
+                <w:color w:val="000000"/>
+                <w:sz w:val="12"/>
+                <w:szCs w:val="12"/>
+              </w:rPr>
+              <w:t>0.</w:t>
+            </w:r>
+            <w:r>
+              <w:rPr>
+                <w:rFonts w:ascii="Times New Roman" w:hAnsi="Times New Roman"/>
+                <w:color w:val="000000"/>
+                <w:sz w:val="12"/>
+                <w:szCs w:val="12"/>
+              </w:rPr>
+              <w:t>70</w:t>
+            </w:r>
+          </w:p>
+        </w:tc>
+        <w:tc>
+          <w:tcPr>
+            <w:tcW w:w="720" w:type="dxa"/>
+            <w:tcBorders>
+              <w:top w:val="single" w:sz="6" w:space="0" w:color="000000"/>
+              <w:left w:val="single" w:sz="6" w:space="0" w:color="000000"/>
+              <w:bottom w:val="single" w:sz="6" w:space="0" w:color="000000"/>
+              <w:right w:val="single" w:sz="6" w:space="0" w:color="000000"/>
+            </w:tcBorders>
+            <w:tcMar>
+              <w:top w:w="105" w:type="dxa"/>
+              <w:left w:w="105" w:type="dxa"/>
+              <w:bottom w:w="105" w:type="dxa"/>
+              <w:right w:w="105" w:type="dxa"/>
+            </w:tcMar>
+            <w:hideMark/>
+          </w:tcPr>
+          <w:p>
+            <w:pPr>
+              <w:pStyle w:val="NormalWeb"/>
+              <w:spacing w:before="0" w:beforeAutospacing="0" w:after="0" w:afterAutospacing="0" w:line="0" w:lineRule="atLeast"/>
+              <w:jc w:val="center"/>
+              <w:rPr>
+                <w:rFonts w:ascii="Times New Roman" w:hAnsi="Times New Roman"/>
+                <w:color w:val="000000"/>
+                <w:sz w:val="12"/>
+                <w:szCs w:val="12"/>
+              </w:rPr>
+            </w:pPr>
+            <w:r>
+              <w:rPr>
+                <w:rFonts w:ascii="Times New Roman" w:hAnsi="Times New Roman"/>
+                <w:color w:val="000000"/>
+                <w:sz w:val="12"/>
+                <w:szCs w:val="12"/>
+              </w:rPr>
+              <w:t>0.23</w:t>
+            </w:r>
+            <w:r>
+              <w:rPr>
+                <w:rFonts w:ascii="Times New Roman" w:hAnsi="Times New Roman"/>
+                <w:color w:val="000000"/>
+                <w:sz w:val="12"/>
+                <w:szCs w:val="12"/>
+              </w:rPr>
+              <w:t>5</w:t>
+            </w:r>
+          </w:p>
+        </w:tc>
+      </w:tr>
+      <w:tr>
+        <w:tc>
+          <w:tcPr>
+            <w:tcW w:w="803" w:type="dxa"/>
+            <w:tcBorders>
+              <w:top w:val="single" w:sz="6" w:space="0" w:color="000000"/>
+              <w:left w:val="single" w:sz="6" w:space="0" w:color="000000"/>
+              <w:bottom w:val="single" w:sz="6" w:space="0" w:color="000000"/>
+              <w:right w:val="single" w:sz="6" w:space="0" w:color="000000"/>
+            </w:tcBorders>
+            <w:tcMar>
+              <w:top w:w="105" w:type="dxa"/>
+              <w:left w:w="105" w:type="dxa"/>
+              <w:bottom w:w="105" w:type="dxa"/>
+              <w:right w:w="105" w:type="dxa"/>
+            </w:tcMar>
+            <w:hideMark/>
+          </w:tcPr>
+          <w:p>
+            <w:pPr>
+              <w:pStyle w:val="NormalWeb"/>
+              <w:spacing w:before="0" w:beforeAutospacing="0" w:after="0" w:afterAutospacing="0" w:line="0" w:lineRule="atLeast"/>
+              <w:rPr>
+                <w:rFonts w:ascii="Times New Roman" w:hAnsi="Times New Roman"/>
+                <w:color w:val="000000"/>
+                <w:sz w:val="12"/>
+                <w:szCs w:val="12"/>
+              </w:rPr>
+            </w:pPr>
+            <w:r>
+              <w:rPr>
+                <w:rFonts w:ascii="Times New Roman" w:hAnsi="Times New Roman"/>
+                <w:color w:val="000000"/>
+                <w:sz w:val="12"/>
+                <w:szCs w:val="12"/>
+              </w:rPr>
+              <w:t>K-Means with L2 SVM</w:t>
+            </w:r>
+          </w:p>
+        </w:tc>
+        <w:tc>
+          <w:tcPr>
+            <w:tcW w:w="1267" w:type="dxa"/>
+            <w:tcBorders>
+              <w:top w:val="single" w:sz="6" w:space="0" w:color="000000"/>
+              <w:left w:val="single" w:sz="6" w:space="0" w:color="000000"/>
+              <w:bottom w:val="single" w:sz="6" w:space="0" w:color="000000"/>
+              <w:right w:val="single" w:sz="6" w:space="0" w:color="000000"/>
+            </w:tcBorders>
+            <w:tcMar>
+              <w:top w:w="105" w:type="dxa"/>
+              <w:left w:w="105" w:type="dxa"/>
+              <w:bottom w:w="105" w:type="dxa"/>
+              <w:right w:w="105" w:type="dxa"/>
+            </w:tcMar>
+            <w:hideMark/>
+          </w:tcPr>
+          <w:p>
+            <w:pPr>
+              <w:pStyle w:val="NormalWeb"/>
+              <w:spacing w:before="0" w:beforeAutospacing="0" w:after="0" w:afterAutospacing="0" w:line="0" w:lineRule="atLeast"/>
+              <w:rPr>
+                <w:rFonts w:ascii="Times New Roman" w:hAnsi="Times New Roman"/>
+                <w:color w:val="000000"/>
+                <w:sz w:val="12"/>
+                <w:szCs w:val="12"/>
+              </w:rPr>
+            </w:pPr>
+            <w:r>
+              <w:rPr>
+                <w:rFonts w:ascii="Times New Roman" w:hAnsi="Times New Roman"/>
+                <w:color w:val="000000"/>
+                <w:sz w:val="12"/>
+                <w:szCs w:val="12"/>
+              </w:rPr>
+              <w:t xml:space="preserve">Third party library: </w:t>
+            </w:r>
+            <w:hyperlink r:id="rId15" w:history="1">
+              <w:r>
+                <w:rPr>
+                  <w:rFonts w:ascii="Times New Roman" w:hAnsi="Times New Roman"/>
+                  <w:color w:val="000000"/>
+                  <w:sz w:val="12"/>
+                  <w:szCs w:val="12"/>
+                </w:rPr>
+                <w:t>http://www.cs.stanford.edu/~acoates/papers/kmeans_demo.tgz</w:t>
+              </w:r>
+            </w:hyperlink>
+            <w:r>
+              <w:rPr>
+                <w:rFonts w:ascii="Times New Roman" w:hAnsi="Times New Roman"/>
+                <w:color w:val="000000"/>
+                <w:sz w:val="12"/>
+                <w:szCs w:val="12"/>
+              </w:rPr>
+              <w:t xml:space="preserve"> </w:t>
+            </w:r>
+          </w:p>
+          <w:p>
+            <w:pPr>
+              <w:spacing w:line="0" w:lineRule="atLeast"/>
+              <w:jc w:val="left"/>
+              <w:rPr>
+                <w:color w:val="000000"/>
+                <w:sz w:val="12"/>
+                <w:szCs w:val="12"/>
+              </w:rPr>
+            </w:pPr>
+          </w:p>
+        </w:tc>
+        <w:tc>
+          <w:tcPr>
+            <w:tcW w:w="630" w:type="dxa"/>
+            <w:tcBorders>
+              <w:top w:val="single" w:sz="6" w:space="0" w:color="000000"/>
+              <w:left w:val="single" w:sz="6" w:space="0" w:color="000000"/>
+              <w:bottom w:val="single" w:sz="6" w:space="0" w:color="000000"/>
+              <w:right w:val="single" w:sz="6" w:space="0" w:color="000000"/>
+            </w:tcBorders>
+            <w:tcMar>
+              <w:top w:w="105" w:type="dxa"/>
+              <w:left w:w="105" w:type="dxa"/>
+              <w:bottom w:w="105" w:type="dxa"/>
+              <w:right w:w="105" w:type="dxa"/>
+            </w:tcMar>
+            <w:hideMark/>
+          </w:tcPr>
+          <w:p>
+            <w:pPr>
+              <w:pStyle w:val="NormalWeb"/>
+              <w:spacing w:before="0" w:beforeAutospacing="0" w:after="0" w:afterAutospacing="0" w:line="0" w:lineRule="atLeast"/>
+              <w:jc w:val="center"/>
+              <w:rPr>
+                <w:rFonts w:ascii="Times New Roman" w:hAnsi="Times New Roman"/>
+                <w:color w:val="000000"/>
+                <w:sz w:val="12"/>
+                <w:szCs w:val="12"/>
+              </w:rPr>
+            </w:pPr>
+            <w:r>
+              <w:rPr>
+                <w:rFonts w:ascii="Times New Roman" w:hAnsi="Times New Roman"/>
+                <w:color w:val="000000"/>
+                <w:sz w:val="12"/>
+                <w:szCs w:val="12"/>
+              </w:rPr>
+              <w:t>M1</w:t>
+            </w:r>
+          </w:p>
+        </w:tc>
+        <w:tc>
+          <w:tcPr>
+            <w:tcW w:w="630" w:type="dxa"/>
+            <w:tcBorders>
+              <w:top w:val="single" w:sz="6" w:space="0" w:color="000000"/>
+              <w:left w:val="single" w:sz="6" w:space="0" w:color="000000"/>
+              <w:bottom w:val="single" w:sz="6" w:space="0" w:color="000000"/>
+              <w:right w:val="single" w:sz="6" w:space="0" w:color="000000"/>
+            </w:tcBorders>
+            <w:tcMar>
+              <w:top w:w="105" w:type="dxa"/>
+              <w:left w:w="105" w:type="dxa"/>
+              <w:bottom w:w="105" w:type="dxa"/>
+              <w:right w:w="105" w:type="dxa"/>
+            </w:tcMar>
+            <w:hideMark/>
+          </w:tcPr>
+          <w:p>
+            <w:pPr>
+              <w:pStyle w:val="NormalWeb"/>
+              <w:spacing w:before="0" w:beforeAutospacing="0" w:after="0" w:afterAutospacing="0" w:line="0" w:lineRule="atLeast"/>
+              <w:jc w:val="center"/>
+              <w:rPr>
+                <w:rFonts w:ascii="Times New Roman" w:hAnsi="Times New Roman"/>
+                <w:color w:val="000000"/>
+                <w:sz w:val="12"/>
+                <w:szCs w:val="12"/>
+              </w:rPr>
+            </w:pPr>
+            <w:r>
+              <w:rPr>
+                <w:rFonts w:ascii="Times New Roman" w:hAnsi="Times New Roman"/>
+                <w:color w:val="000000"/>
+                <w:sz w:val="12"/>
+                <w:szCs w:val="12"/>
+              </w:rPr>
+              <w:t>~15mins</w:t>
+            </w:r>
+          </w:p>
+        </w:tc>
+        <w:tc>
+          <w:tcPr>
+            <w:tcW w:w="720" w:type="dxa"/>
+            <w:tcBorders>
+              <w:top w:val="single" w:sz="6" w:space="0" w:color="000000"/>
+              <w:left w:val="single" w:sz="6" w:space="0" w:color="000000"/>
+              <w:bottom w:val="single" w:sz="6" w:space="0" w:color="000000"/>
+              <w:right w:val="single" w:sz="6" w:space="0" w:color="000000"/>
+            </w:tcBorders>
+            <w:tcMar>
+              <w:top w:w="105" w:type="dxa"/>
+              <w:left w:w="105" w:type="dxa"/>
+              <w:bottom w:w="105" w:type="dxa"/>
+              <w:right w:w="105" w:type="dxa"/>
+            </w:tcMar>
+            <w:hideMark/>
+          </w:tcPr>
+          <w:p>
+            <w:pPr>
+              <w:pStyle w:val="NormalWeb"/>
+              <w:spacing w:before="0" w:beforeAutospacing="0" w:after="0" w:afterAutospacing="0" w:line="0" w:lineRule="atLeast"/>
+              <w:jc w:val="center"/>
+              <w:rPr>
+                <w:rFonts w:ascii="Times New Roman" w:hAnsi="Times New Roman"/>
+                <w:color w:val="000000"/>
+                <w:sz w:val="12"/>
+                <w:szCs w:val="12"/>
+              </w:rPr>
+            </w:pPr>
+            <w:r>
+              <w:rPr>
+                <w:rFonts w:ascii="Times New Roman" w:hAnsi="Times New Roman"/>
+                <w:color w:val="000000"/>
+                <w:sz w:val="12"/>
+                <w:szCs w:val="12"/>
+              </w:rPr>
+              <w:t>1</w:t>
+            </w:r>
+            <w:r>
+              <w:rPr>
+                <w:rFonts w:ascii="Times New Roman" w:hAnsi="Times New Roman"/>
+                <w:color w:val="000000"/>
+                <w:sz w:val="12"/>
+                <w:szCs w:val="12"/>
+              </w:rPr>
+              <w:t>.</w:t>
+            </w:r>
+            <w:r>
+              <w:rPr>
+                <w:rFonts w:ascii="Times New Roman" w:hAnsi="Times New Roman"/>
+                <w:color w:val="000000"/>
+                <w:sz w:val="12"/>
+                <w:szCs w:val="12"/>
+              </w:rPr>
+              <w:t>00</w:t>
+            </w:r>
+          </w:p>
+        </w:tc>
+        <w:tc>
+          <w:tcPr>
+            <w:tcW w:w="720" w:type="dxa"/>
+            <w:tcBorders>
+              <w:top w:val="single" w:sz="6" w:space="0" w:color="000000"/>
+              <w:left w:val="single" w:sz="6" w:space="0" w:color="000000"/>
+              <w:bottom w:val="single" w:sz="6" w:space="0" w:color="000000"/>
+              <w:right w:val="single" w:sz="6" w:space="0" w:color="000000"/>
+            </w:tcBorders>
+            <w:tcMar>
+              <w:top w:w="105" w:type="dxa"/>
+              <w:left w:w="105" w:type="dxa"/>
+              <w:bottom w:w="105" w:type="dxa"/>
+              <w:right w:w="105" w:type="dxa"/>
+            </w:tcMar>
+            <w:hideMark/>
+          </w:tcPr>
+          <w:p>
+            <w:pPr>
+              <w:pStyle w:val="NormalWeb"/>
+              <w:spacing w:before="0" w:beforeAutospacing="0" w:after="0" w:afterAutospacing="0" w:line="0" w:lineRule="atLeast"/>
+              <w:jc w:val="center"/>
+              <w:rPr>
+                <w:rFonts w:ascii="Times New Roman" w:hAnsi="Times New Roman"/>
+                <w:color w:val="000000"/>
+                <w:sz w:val="12"/>
+                <w:szCs w:val="12"/>
+              </w:rPr>
+            </w:pPr>
+            <w:r>
+              <w:rPr>
+                <w:rFonts w:ascii="Times New Roman" w:hAnsi="Times New Roman"/>
+                <w:color w:val="000000"/>
+                <w:sz w:val="12"/>
+                <w:szCs w:val="12"/>
+              </w:rPr>
+              <w:t>0.56</w:t>
+            </w:r>
+            <w:r>
+              <w:rPr>
+                <w:rFonts w:ascii="Times New Roman" w:hAnsi="Times New Roman"/>
+                <w:color w:val="000000"/>
+                <w:sz w:val="12"/>
+                <w:szCs w:val="12"/>
+              </w:rPr>
+              <w:t>933</w:t>
+            </w:r>
+          </w:p>
+        </w:tc>
+      </w:tr>
+      <w:tr>
+        <w:tc>
+          <w:tcPr>
+            <w:tcW w:w="803" w:type="dxa"/>
+            <w:tcBorders>
+              <w:top w:val="single" w:sz="6" w:space="0" w:color="000000"/>
+              <w:left w:val="single" w:sz="6" w:space="0" w:color="000000"/>
+              <w:bottom w:val="single" w:sz="6" w:space="0" w:color="000000"/>
+              <w:right w:val="single" w:sz="6" w:space="0" w:color="000000"/>
+            </w:tcBorders>
+            <w:tcMar>
+              <w:top w:w="105" w:type="dxa"/>
+              <w:left w:w="105" w:type="dxa"/>
+              <w:bottom w:w="105" w:type="dxa"/>
+              <w:right w:w="105" w:type="dxa"/>
+            </w:tcMar>
+            <w:hideMark/>
+          </w:tcPr>
+          <w:p>
+            <w:pPr>
+              <w:pStyle w:val="NormalWeb"/>
+              <w:spacing w:before="0" w:beforeAutospacing="0" w:after="0" w:afterAutospacing="0" w:line="0" w:lineRule="atLeast"/>
+              <w:rPr>
+                <w:rFonts w:ascii="Times New Roman" w:hAnsi="Times New Roman"/>
+                <w:color w:val="000000"/>
+                <w:sz w:val="12"/>
+                <w:szCs w:val="12"/>
+              </w:rPr>
+            </w:pPr>
+            <w:r>
+              <w:rPr>
+                <w:rFonts w:ascii="Times New Roman" w:hAnsi="Times New Roman"/>
+                <w:color w:val="000000"/>
+                <w:sz w:val="12"/>
+                <w:szCs w:val="12"/>
+              </w:rPr>
+              <w:t>GIST with Radial Kernel SVM</w:t>
+            </w:r>
+          </w:p>
+        </w:tc>
+        <w:tc>
+          <w:tcPr>
+            <w:tcW w:w="1267" w:type="dxa"/>
+            <w:tcBorders>
+              <w:top w:val="single" w:sz="6" w:space="0" w:color="000000"/>
+              <w:left w:val="single" w:sz="6" w:space="0" w:color="000000"/>
+              <w:bottom w:val="single" w:sz="6" w:space="0" w:color="000000"/>
+              <w:right w:val="single" w:sz="6" w:space="0" w:color="000000"/>
+            </w:tcBorders>
+            <w:tcMar>
+              <w:top w:w="105" w:type="dxa"/>
+              <w:left w:w="105" w:type="dxa"/>
+              <w:bottom w:w="105" w:type="dxa"/>
+              <w:right w:w="105" w:type="dxa"/>
+            </w:tcMar>
+            <w:hideMark/>
+          </w:tcPr>
+          <w:p>
+            <w:pPr>
+              <w:pStyle w:val="NormalWeb"/>
+              <w:spacing w:before="0" w:beforeAutospacing="0" w:after="0" w:afterAutospacing="0" w:line="0" w:lineRule="atLeast"/>
+              <w:rPr>
+                <w:rFonts w:ascii="Times New Roman" w:hAnsi="Times New Roman"/>
+                <w:color w:val="000000"/>
+                <w:sz w:val="12"/>
+                <w:szCs w:val="12"/>
+              </w:rPr>
+            </w:pPr>
+            <w:r>
+              <w:rPr>
+                <w:rFonts w:ascii="Times New Roman" w:hAnsi="Times New Roman"/>
+                <w:color w:val="000000"/>
+                <w:sz w:val="12"/>
+                <w:szCs w:val="12"/>
+              </w:rPr>
+              <w:t>Third party library:</w:t>
+            </w:r>
+          </w:p>
+          <w:p>
+            <w:pPr>
+              <w:pStyle w:val="NormalWeb"/>
+              <w:spacing w:before="0" w:beforeAutospacing="0" w:after="0" w:afterAutospacing="0" w:line="0" w:lineRule="atLeast"/>
+              <w:rPr>
+                <w:rFonts w:ascii="Times New Roman" w:hAnsi="Times New Roman"/>
+                <w:color w:val="000000"/>
+                <w:sz w:val="12"/>
+                <w:szCs w:val="12"/>
+              </w:rPr>
+            </w:pPr>
+            <w:hyperlink r:id="rId16" w:history="1">
+              <w:r>
+                <w:rPr>
+                  <w:rFonts w:ascii="Times New Roman" w:hAnsi="Times New Roman"/>
+                  <w:color w:val="000000"/>
+                  <w:sz w:val="12"/>
+                  <w:szCs w:val="12"/>
+                </w:rPr>
+                <w:t>http://people.csail.mit.edu/torralba/code/spatialenvelope/</w:t>
+              </w:r>
+            </w:hyperlink>
+            <w:r>
+              <w:rPr>
+                <w:rFonts w:ascii="Times New Roman" w:hAnsi="Times New Roman"/>
+                <w:color w:val="000000"/>
+                <w:sz w:val="12"/>
+                <w:szCs w:val="12"/>
+              </w:rPr>
+              <w:t xml:space="preserve"> </w:t>
+            </w:r>
+          </w:p>
+        </w:tc>
+        <w:tc>
+          <w:tcPr>
+            <w:tcW w:w="630" w:type="dxa"/>
+            <w:tcBorders>
+              <w:top w:val="single" w:sz="6" w:space="0" w:color="000000"/>
+              <w:left w:val="single" w:sz="6" w:space="0" w:color="000000"/>
+              <w:bottom w:val="single" w:sz="6" w:space="0" w:color="000000"/>
+              <w:right w:val="single" w:sz="6" w:space="0" w:color="000000"/>
+            </w:tcBorders>
+            <w:tcMar>
+              <w:top w:w="105" w:type="dxa"/>
+              <w:left w:w="105" w:type="dxa"/>
+              <w:bottom w:w="105" w:type="dxa"/>
+              <w:right w:w="105" w:type="dxa"/>
+            </w:tcMar>
+            <w:hideMark/>
+          </w:tcPr>
+          <w:p>
+            <w:pPr>
+              <w:pStyle w:val="NormalWeb"/>
+              <w:spacing w:before="0" w:beforeAutospacing="0" w:after="0" w:afterAutospacing="0" w:line="0" w:lineRule="atLeast"/>
+              <w:jc w:val="center"/>
+              <w:rPr>
+                <w:rFonts w:ascii="Times New Roman" w:hAnsi="Times New Roman"/>
+                <w:color w:val="000000"/>
+                <w:sz w:val="12"/>
+                <w:szCs w:val="12"/>
+              </w:rPr>
+            </w:pPr>
+            <w:r>
+              <w:rPr>
+                <w:rFonts w:ascii="Times New Roman" w:hAnsi="Times New Roman"/>
+                <w:color w:val="000000"/>
+                <w:sz w:val="12"/>
+                <w:szCs w:val="12"/>
+              </w:rPr>
+              <w:t>M2</w:t>
+            </w:r>
+          </w:p>
+        </w:tc>
+        <w:tc>
+          <w:tcPr>
+            <w:tcW w:w="630" w:type="dxa"/>
+            <w:tcBorders>
+              <w:top w:val="single" w:sz="6" w:space="0" w:color="000000"/>
+              <w:left w:val="single" w:sz="6" w:space="0" w:color="000000"/>
+              <w:bottom w:val="single" w:sz="6" w:space="0" w:color="000000"/>
+              <w:right w:val="single" w:sz="6" w:space="0" w:color="000000"/>
+            </w:tcBorders>
+            <w:tcMar>
+              <w:top w:w="105" w:type="dxa"/>
+              <w:left w:w="105" w:type="dxa"/>
+              <w:bottom w:w="105" w:type="dxa"/>
+              <w:right w:w="105" w:type="dxa"/>
+            </w:tcMar>
+            <w:hideMark/>
+          </w:tcPr>
+          <w:p>
+            <w:pPr>
+              <w:pStyle w:val="NormalWeb"/>
+              <w:spacing w:before="0" w:beforeAutospacing="0" w:after="0" w:afterAutospacing="0" w:line="0" w:lineRule="atLeast"/>
+              <w:jc w:val="center"/>
+              <w:rPr>
+                <w:rFonts w:ascii="Times New Roman" w:hAnsi="Times New Roman"/>
+                <w:color w:val="000000"/>
+                <w:sz w:val="12"/>
+                <w:szCs w:val="12"/>
+              </w:rPr>
+            </w:pPr>
+            <w:r>
+              <w:rPr>
+                <w:rFonts w:ascii="Times New Roman" w:hAnsi="Times New Roman"/>
+                <w:color w:val="000000"/>
+                <w:sz w:val="12"/>
+                <w:szCs w:val="12"/>
+              </w:rPr>
+              <w:t>20 minutes</w:t>
+            </w:r>
+          </w:p>
+        </w:tc>
+        <w:tc>
+          <w:tcPr>
+            <w:tcW w:w="720" w:type="dxa"/>
+            <w:tcBorders>
+              <w:top w:val="single" w:sz="6" w:space="0" w:color="000000"/>
+              <w:left w:val="single" w:sz="6" w:space="0" w:color="000000"/>
+              <w:bottom w:val="single" w:sz="6" w:space="0" w:color="000000"/>
+              <w:right w:val="single" w:sz="6" w:space="0" w:color="000000"/>
+            </w:tcBorders>
+            <w:tcMar>
+              <w:top w:w="105" w:type="dxa"/>
+              <w:left w:w="105" w:type="dxa"/>
+              <w:bottom w:w="105" w:type="dxa"/>
+              <w:right w:w="105" w:type="dxa"/>
+            </w:tcMar>
+            <w:hideMark/>
+          </w:tcPr>
+          <w:p>
+            <w:pPr>
+              <w:pStyle w:val="NormalWeb"/>
+              <w:spacing w:before="0" w:beforeAutospacing="0" w:after="0" w:afterAutospacing="0" w:line="0" w:lineRule="atLeast"/>
+              <w:jc w:val="center"/>
+              <w:rPr>
+                <w:rFonts w:ascii="Times New Roman" w:hAnsi="Times New Roman"/>
+                <w:color w:val="000000"/>
+                <w:sz w:val="12"/>
+                <w:szCs w:val="12"/>
+              </w:rPr>
+            </w:pPr>
+            <w:r>
+              <w:rPr>
+                <w:rFonts w:ascii="Times New Roman" w:hAnsi="Times New Roman"/>
+                <w:color w:val="000000"/>
+                <w:sz w:val="12"/>
+                <w:szCs w:val="12"/>
+              </w:rPr>
+              <w:t>0.</w:t>
+            </w:r>
+            <w:r>
+              <w:rPr>
+                <w:rFonts w:ascii="Times New Roman" w:hAnsi="Times New Roman"/>
+                <w:color w:val="000000"/>
+                <w:sz w:val="12"/>
+                <w:szCs w:val="12"/>
+              </w:rPr>
+              <w:t>95</w:t>
+            </w:r>
+          </w:p>
+        </w:tc>
+        <w:tc>
+          <w:tcPr>
+            <w:tcW w:w="720" w:type="dxa"/>
+            <w:tcBorders>
+              <w:top w:val="single" w:sz="6" w:space="0" w:color="000000"/>
+              <w:left w:val="single" w:sz="6" w:space="0" w:color="000000"/>
+              <w:bottom w:val="single" w:sz="6" w:space="0" w:color="000000"/>
+              <w:right w:val="single" w:sz="6" w:space="0" w:color="000000"/>
+            </w:tcBorders>
+            <w:tcMar>
+              <w:top w:w="105" w:type="dxa"/>
+              <w:left w:w="105" w:type="dxa"/>
+              <w:bottom w:w="105" w:type="dxa"/>
+              <w:right w:w="105" w:type="dxa"/>
+            </w:tcMar>
+            <w:hideMark/>
+          </w:tcPr>
+          <w:p>
+            <w:pPr>
+              <w:pStyle w:val="NormalWeb"/>
+              <w:spacing w:before="0" w:beforeAutospacing="0" w:after="0" w:afterAutospacing="0" w:line="0" w:lineRule="atLeast"/>
+              <w:jc w:val="center"/>
+              <w:rPr>
+                <w:rFonts w:ascii="Times New Roman" w:hAnsi="Times New Roman"/>
+                <w:color w:val="000000"/>
+                <w:sz w:val="12"/>
+                <w:szCs w:val="12"/>
+              </w:rPr>
+            </w:pPr>
+            <w:r>
+              <w:rPr>
+                <w:rFonts w:ascii="Times New Roman" w:hAnsi="Times New Roman"/>
+                <w:color w:val="000000"/>
+                <w:sz w:val="12"/>
+                <w:szCs w:val="12"/>
+              </w:rPr>
+              <w:t>0.55</w:t>
+            </w:r>
+            <w:r>
+              <w:rPr>
+                <w:rFonts w:ascii="Times New Roman" w:hAnsi="Times New Roman"/>
+                <w:color w:val="000000"/>
+                <w:sz w:val="12"/>
+                <w:szCs w:val="12"/>
+              </w:rPr>
+              <w:t>943</w:t>
+            </w:r>
+          </w:p>
+        </w:tc>
+      </w:tr>
+      <w:tr>
+        <w:trPr>
+          <w:trHeight w:val="951"/>
+        </w:trPr>
+        <w:tc>
+          <w:tcPr>
+            <w:tcW w:w="803" w:type="dxa"/>
+            <w:tcBorders>
+              <w:top w:val="single" w:sz="6" w:space="0" w:color="000000"/>
+              <w:left w:val="single" w:sz="6" w:space="0" w:color="000000"/>
+              <w:bottom w:val="single" w:sz="6" w:space="0" w:color="000000"/>
+              <w:right w:val="single" w:sz="6" w:space="0" w:color="000000"/>
+            </w:tcBorders>
+            <w:tcMar>
+              <w:top w:w="105" w:type="dxa"/>
+              <w:left w:w="105" w:type="dxa"/>
+              <w:bottom w:w="105" w:type="dxa"/>
+              <w:right w:w="105" w:type="dxa"/>
+            </w:tcMar>
+            <w:hideMark/>
+          </w:tcPr>
+          <w:p>
+            <w:pPr>
+              <w:pStyle w:val="NormalWeb"/>
+              <w:spacing w:before="0" w:beforeAutospacing="0" w:after="0" w:afterAutospacing="0" w:line="0" w:lineRule="atLeast"/>
+              <w:rPr>
+                <w:rFonts w:ascii="Times New Roman" w:hAnsi="Times New Roman"/>
+                <w:color w:val="000000"/>
+                <w:sz w:val="12"/>
+                <w:szCs w:val="12"/>
+              </w:rPr>
+            </w:pPr>
+            <w:r>
+              <w:rPr>
+                <w:rFonts w:ascii="Times New Roman" w:hAnsi="Times New Roman"/>
+                <w:color w:val="000000"/>
+                <w:sz w:val="12"/>
+                <w:szCs w:val="12"/>
+              </w:rPr>
+              <w:t>Adaboost with 5000 decision Trees</w:t>
+            </w:r>
+          </w:p>
+        </w:tc>
+        <w:tc>
+          <w:tcPr>
+            <w:tcW w:w="1267" w:type="dxa"/>
+            <w:tcBorders>
+              <w:top w:val="single" w:sz="6" w:space="0" w:color="000000"/>
+              <w:left w:val="single" w:sz="6" w:space="0" w:color="000000"/>
+              <w:bottom w:val="single" w:sz="6" w:space="0" w:color="000000"/>
+              <w:right w:val="single" w:sz="6" w:space="0" w:color="000000"/>
+            </w:tcBorders>
+            <w:tcMar>
+              <w:top w:w="105" w:type="dxa"/>
+              <w:left w:w="105" w:type="dxa"/>
+              <w:bottom w:w="105" w:type="dxa"/>
+              <w:right w:w="105" w:type="dxa"/>
+            </w:tcMar>
+            <w:hideMark/>
+          </w:tcPr>
+          <w:p>
+            <w:pPr>
+              <w:pStyle w:val="NormalWeb"/>
+              <w:spacing w:before="0" w:beforeAutospacing="0" w:after="0" w:afterAutospacing="0"/>
+              <w:rPr>
+                <w:rFonts w:ascii="Times New Roman" w:hAnsi="Times New Roman"/>
+                <w:color w:val="000000"/>
+                <w:sz w:val="12"/>
+                <w:szCs w:val="12"/>
+              </w:rPr>
+            </w:pPr>
+            <w:r>
+              <w:rPr>
+                <w:rFonts w:ascii="Times New Roman" w:hAnsi="Times New Roman"/>
+                <w:color w:val="000000"/>
+                <w:sz w:val="12"/>
+                <w:szCs w:val="12"/>
+              </w:rPr>
+              <w:t>MATLAB Code</w:t>
+            </w:r>
+          </w:p>
+          <w:p>
+            <w:pPr>
+              <w:pStyle w:val="NormalWeb"/>
+              <w:spacing w:before="0" w:beforeAutospacing="0" w:after="0" w:afterAutospacing="0"/>
+              <w:rPr>
+                <w:rFonts w:ascii="Times New Roman" w:hAnsi="Times New Roman"/>
+                <w:color w:val="000000"/>
+                <w:sz w:val="12"/>
+                <w:szCs w:val="12"/>
+              </w:rPr>
+            </w:pPr>
+            <w:r>
+              <w:rPr>
+                <w:rFonts w:ascii="Times New Roman" w:hAnsi="Times New Roman"/>
+                <w:color w:val="000000"/>
+                <w:sz w:val="12"/>
+                <w:szCs w:val="12"/>
+              </w:rPr>
+              <w:t>Link:</w:t>
+            </w:r>
+            <w:hyperlink r:id="rId17" w:history="1">
+              <w:r>
+                <w:rPr>
+                  <w:rFonts w:ascii="Times New Roman" w:hAnsi="Times New Roman"/>
+                  <w:color w:val="000000"/>
+                  <w:sz w:val="12"/>
+                  <w:szCs w:val="12"/>
+                </w:rPr>
+                <w:t>https://github.com/ImageClassification/CIFAR-10/blob/master/run_adaboost.m</w:t>
+              </w:r>
+            </w:hyperlink>
+          </w:p>
+          <w:p>
+            <w:pPr>
+              <w:spacing w:line="0" w:lineRule="atLeast"/>
+              <w:jc w:val="left"/>
+              <w:rPr>
+                <w:color w:val="000000"/>
+                <w:sz w:val="12"/>
+                <w:szCs w:val="12"/>
+              </w:rPr>
+            </w:pPr>
+          </w:p>
+        </w:tc>
+        <w:tc>
+          <w:tcPr>
+            <w:tcW w:w="630" w:type="dxa"/>
+            <w:tcBorders>
+              <w:top w:val="single" w:sz="6" w:space="0" w:color="000000"/>
+              <w:left w:val="single" w:sz="6" w:space="0" w:color="000000"/>
+              <w:bottom w:val="single" w:sz="6" w:space="0" w:color="000000"/>
+              <w:right w:val="single" w:sz="6" w:space="0" w:color="000000"/>
+            </w:tcBorders>
+            <w:tcMar>
+              <w:top w:w="105" w:type="dxa"/>
+              <w:left w:w="105" w:type="dxa"/>
+              <w:bottom w:w="105" w:type="dxa"/>
+              <w:right w:w="105" w:type="dxa"/>
+            </w:tcMar>
+            <w:hideMark/>
+          </w:tcPr>
+          <w:p>
+            <w:pPr>
+              <w:pStyle w:val="NormalWeb"/>
+              <w:spacing w:before="0" w:beforeAutospacing="0" w:after="0" w:afterAutospacing="0" w:line="0" w:lineRule="atLeast"/>
+              <w:jc w:val="center"/>
+              <w:rPr>
+                <w:rFonts w:ascii="Times New Roman" w:hAnsi="Times New Roman"/>
+                <w:color w:val="000000"/>
+                <w:sz w:val="12"/>
+                <w:szCs w:val="12"/>
+              </w:rPr>
+            </w:pPr>
+            <w:r>
+              <w:rPr>
+                <w:rFonts w:ascii="Times New Roman" w:hAnsi="Times New Roman"/>
+                <w:color w:val="000000"/>
+                <w:sz w:val="12"/>
+                <w:szCs w:val="12"/>
+              </w:rPr>
+              <w:t>M3</w:t>
+            </w:r>
+          </w:p>
+        </w:tc>
+        <w:tc>
+          <w:tcPr>
+            <w:tcW w:w="630" w:type="dxa"/>
+            <w:tcBorders>
+              <w:top w:val="single" w:sz="6" w:space="0" w:color="000000"/>
+              <w:left w:val="single" w:sz="6" w:space="0" w:color="000000"/>
+              <w:bottom w:val="single" w:sz="6" w:space="0" w:color="000000"/>
+              <w:right w:val="single" w:sz="6" w:space="0" w:color="000000"/>
+            </w:tcBorders>
+            <w:tcMar>
+              <w:top w:w="105" w:type="dxa"/>
+              <w:left w:w="105" w:type="dxa"/>
+              <w:bottom w:w="105" w:type="dxa"/>
+              <w:right w:w="105" w:type="dxa"/>
+            </w:tcMar>
+            <w:hideMark/>
+          </w:tcPr>
+          <w:p>
+            <w:pPr>
+              <w:pStyle w:val="NormalWeb"/>
+              <w:spacing w:before="0" w:beforeAutospacing="0" w:after="0" w:afterAutospacing="0" w:line="0" w:lineRule="atLeast"/>
+              <w:jc w:val="center"/>
+              <w:rPr>
+                <w:rFonts w:ascii="Times New Roman" w:hAnsi="Times New Roman"/>
+                <w:color w:val="000000"/>
+                <w:sz w:val="12"/>
+                <w:szCs w:val="12"/>
+              </w:rPr>
+            </w:pPr>
+            <w:r>
+              <w:rPr>
+                <w:rFonts w:ascii="Times New Roman" w:hAnsi="Times New Roman"/>
+                <w:color w:val="000000"/>
+                <w:sz w:val="12"/>
+                <w:szCs w:val="12"/>
+              </w:rPr>
+              <w:t>12.9 hours</w:t>
+            </w:r>
+          </w:p>
+        </w:tc>
+        <w:tc>
+          <w:tcPr>
+            <w:tcW w:w="720" w:type="dxa"/>
+            <w:tcBorders>
+              <w:top w:val="single" w:sz="6" w:space="0" w:color="000000"/>
+              <w:left w:val="single" w:sz="6" w:space="0" w:color="000000"/>
+              <w:bottom w:val="single" w:sz="6" w:space="0" w:color="000000"/>
+              <w:right w:val="single" w:sz="6" w:space="0" w:color="000000"/>
+            </w:tcBorders>
+            <w:tcMar>
+              <w:top w:w="105" w:type="dxa"/>
+              <w:left w:w="105" w:type="dxa"/>
+              <w:bottom w:w="105" w:type="dxa"/>
+              <w:right w:w="105" w:type="dxa"/>
+            </w:tcMar>
+            <w:hideMark/>
+          </w:tcPr>
+          <w:p>
+            <w:pPr>
+              <w:pStyle w:val="NormalWeb"/>
+              <w:spacing w:before="0" w:beforeAutospacing="0" w:after="0" w:afterAutospacing="0" w:line="0" w:lineRule="atLeast"/>
+              <w:jc w:val="center"/>
+              <w:rPr>
+                <w:rFonts w:ascii="Times New Roman" w:hAnsi="Times New Roman"/>
+                <w:color w:val="000000"/>
+                <w:sz w:val="12"/>
+                <w:szCs w:val="12"/>
+              </w:rPr>
+            </w:pPr>
+            <w:r>
+              <w:rPr>
+                <w:rFonts w:ascii="Times New Roman" w:hAnsi="Times New Roman"/>
+                <w:color w:val="000000"/>
+                <w:sz w:val="12"/>
+                <w:szCs w:val="12"/>
+              </w:rPr>
+              <w:t>0.</w:t>
+            </w:r>
+            <w:r>
+              <w:rPr>
+                <w:rFonts w:ascii="Times New Roman" w:hAnsi="Times New Roman"/>
+                <w:color w:val="000000"/>
+                <w:sz w:val="12"/>
+                <w:szCs w:val="12"/>
+              </w:rPr>
+              <w:t>95</w:t>
+            </w:r>
+          </w:p>
+        </w:tc>
+        <w:tc>
+          <w:tcPr>
+            <w:tcW w:w="720" w:type="dxa"/>
+            <w:tcBorders>
+              <w:top w:val="single" w:sz="6" w:space="0" w:color="000000"/>
+              <w:left w:val="single" w:sz="6" w:space="0" w:color="000000"/>
+              <w:bottom w:val="single" w:sz="6" w:space="0" w:color="000000"/>
+              <w:right w:val="single" w:sz="6" w:space="0" w:color="000000"/>
+            </w:tcBorders>
+            <w:tcMar>
+              <w:top w:w="105" w:type="dxa"/>
+              <w:left w:w="105" w:type="dxa"/>
+              <w:bottom w:w="105" w:type="dxa"/>
+              <w:right w:w="105" w:type="dxa"/>
+            </w:tcMar>
+            <w:hideMark/>
+          </w:tcPr>
+          <w:p>
+            <w:pPr>
+              <w:pStyle w:val="NormalWeb"/>
+              <w:spacing w:before="0" w:beforeAutospacing="0" w:after="0" w:afterAutospacing="0" w:line="0" w:lineRule="atLeast"/>
+              <w:jc w:val="center"/>
+              <w:rPr>
+                <w:rFonts w:ascii="Times New Roman" w:hAnsi="Times New Roman"/>
+                <w:color w:val="000000"/>
+                <w:sz w:val="12"/>
+                <w:szCs w:val="12"/>
+              </w:rPr>
+            </w:pPr>
+            <w:r>
+              <w:rPr>
+                <w:rFonts w:ascii="Times New Roman" w:hAnsi="Times New Roman"/>
+                <w:color w:val="000000"/>
+                <w:sz w:val="12"/>
+                <w:szCs w:val="12"/>
+              </w:rPr>
+              <w:t>0.25</w:t>
+            </w:r>
+            <w:r>
+              <w:rPr>
+                <w:rFonts w:ascii="Times New Roman" w:hAnsi="Times New Roman"/>
+                <w:color w:val="000000"/>
+                <w:sz w:val="12"/>
+                <w:szCs w:val="12"/>
+              </w:rPr>
+              <w:t>1</w:t>
+            </w:r>
+          </w:p>
+        </w:tc>
+      </w:tr>
+      <w:tr>
+        <w:tc>
+          <w:tcPr>
+            <w:tcW w:w="803" w:type="dxa"/>
+            <w:tcBorders>
+              <w:top w:val="single" w:sz="6" w:space="0" w:color="000000"/>
+              <w:left w:val="single" w:sz="6" w:space="0" w:color="000000"/>
+              <w:bottom w:val="single" w:sz="6" w:space="0" w:color="000000"/>
+              <w:right w:val="single" w:sz="6" w:space="0" w:color="000000"/>
+            </w:tcBorders>
+            <w:tcMar>
+              <w:top w:w="105" w:type="dxa"/>
+              <w:left w:w="105" w:type="dxa"/>
+              <w:bottom w:w="105" w:type="dxa"/>
+              <w:right w:w="105" w:type="dxa"/>
+            </w:tcMar>
+            <w:hideMark/>
+          </w:tcPr>
+          <w:p>
+            <w:pPr>
+              <w:pStyle w:val="NormalWeb"/>
+              <w:spacing w:before="0" w:beforeAutospacing="0" w:after="0" w:afterAutospacing="0" w:line="0" w:lineRule="atLeast"/>
+              <w:rPr>
+                <w:rFonts w:ascii="Times New Roman" w:hAnsi="Times New Roman"/>
+                <w:color w:val="000000"/>
+                <w:sz w:val="12"/>
+                <w:szCs w:val="12"/>
+              </w:rPr>
+            </w:pPr>
+            <w:proofErr w:type="spellStart"/>
+            <w:r>
+              <w:rPr>
+                <w:rFonts w:ascii="Times New Roman" w:hAnsi="Times New Roman"/>
+                <w:color w:val="000000"/>
+                <w:sz w:val="12"/>
+                <w:szCs w:val="12"/>
+              </w:rPr>
+              <w:t>MultiLayer</w:t>
+            </w:r>
+            <w:proofErr w:type="spellEnd"/>
+            <w:r>
+              <w:rPr>
+                <w:rFonts w:ascii="Times New Roman" w:hAnsi="Times New Roman"/>
+                <w:color w:val="000000"/>
+                <w:sz w:val="12"/>
+                <w:szCs w:val="12"/>
+              </w:rPr>
+              <w:t xml:space="preserve"> Neural Network</w:t>
+            </w:r>
+          </w:p>
+        </w:tc>
+        <w:tc>
+          <w:tcPr>
+            <w:tcW w:w="1267" w:type="dxa"/>
+            <w:tcBorders>
+              <w:top w:val="single" w:sz="6" w:space="0" w:color="000000"/>
+              <w:left w:val="single" w:sz="6" w:space="0" w:color="000000"/>
+              <w:bottom w:val="single" w:sz="6" w:space="0" w:color="000000"/>
+              <w:right w:val="single" w:sz="6" w:space="0" w:color="000000"/>
+            </w:tcBorders>
+            <w:tcMar>
+              <w:top w:w="105" w:type="dxa"/>
+              <w:left w:w="105" w:type="dxa"/>
+              <w:bottom w:w="105" w:type="dxa"/>
+              <w:right w:w="105" w:type="dxa"/>
+            </w:tcMar>
+            <w:hideMark/>
+          </w:tcPr>
+          <w:p>
+            <w:pPr>
+              <w:pStyle w:val="NormalWeb"/>
+              <w:spacing w:before="0" w:beforeAutospacing="0" w:after="0" w:afterAutospacing="0" w:line="0" w:lineRule="atLeast"/>
+              <w:rPr>
+                <w:rFonts w:ascii="Times New Roman" w:hAnsi="Times New Roman"/>
+                <w:color w:val="000000"/>
+                <w:sz w:val="12"/>
+                <w:szCs w:val="12"/>
+              </w:rPr>
+            </w:pPr>
+            <w:r>
+              <w:rPr>
+                <w:rFonts w:ascii="Times New Roman" w:hAnsi="Times New Roman"/>
+                <w:color w:val="000000"/>
+                <w:sz w:val="12"/>
+                <w:szCs w:val="12"/>
+              </w:rPr>
+              <w:t xml:space="preserve">Using </w:t>
+            </w:r>
+            <w:proofErr w:type="spellStart"/>
+            <w:r>
+              <w:rPr>
+                <w:rFonts w:ascii="Times New Roman" w:hAnsi="Times New Roman"/>
+                <w:color w:val="000000"/>
+                <w:sz w:val="12"/>
+                <w:szCs w:val="12"/>
+              </w:rPr>
+              <w:t>Weka</w:t>
+            </w:r>
+            <w:proofErr w:type="spellEnd"/>
+            <w:r>
+              <w:rPr>
+                <w:rFonts w:ascii="Times New Roman" w:hAnsi="Times New Roman"/>
+                <w:color w:val="000000"/>
+                <w:sz w:val="12"/>
+                <w:szCs w:val="12"/>
+              </w:rPr>
+              <w:t xml:space="preserve"> GUI</w:t>
+            </w:r>
+          </w:p>
+        </w:tc>
+        <w:tc>
+          <w:tcPr>
+            <w:tcW w:w="630" w:type="dxa"/>
+            <w:tcBorders>
+              <w:top w:val="single" w:sz="6" w:space="0" w:color="000000"/>
+              <w:left w:val="single" w:sz="6" w:space="0" w:color="000000"/>
+              <w:bottom w:val="single" w:sz="6" w:space="0" w:color="000000"/>
+              <w:right w:val="single" w:sz="6" w:space="0" w:color="000000"/>
+            </w:tcBorders>
+            <w:tcMar>
+              <w:top w:w="105" w:type="dxa"/>
+              <w:left w:w="105" w:type="dxa"/>
+              <w:bottom w:w="105" w:type="dxa"/>
+              <w:right w:w="105" w:type="dxa"/>
+            </w:tcMar>
+            <w:hideMark/>
+          </w:tcPr>
+          <w:p>
+            <w:pPr>
+              <w:pStyle w:val="NormalWeb"/>
+              <w:spacing w:before="0" w:beforeAutospacing="0" w:after="0" w:afterAutospacing="0" w:line="0" w:lineRule="atLeast"/>
+              <w:jc w:val="center"/>
+              <w:rPr>
+                <w:rFonts w:ascii="Times New Roman" w:hAnsi="Times New Roman"/>
+                <w:color w:val="000000"/>
+                <w:sz w:val="12"/>
+                <w:szCs w:val="12"/>
+              </w:rPr>
+            </w:pPr>
+            <w:r>
+              <w:rPr>
+                <w:rFonts w:ascii="Times New Roman" w:hAnsi="Times New Roman"/>
+                <w:color w:val="000000"/>
+                <w:sz w:val="12"/>
+                <w:szCs w:val="12"/>
+              </w:rPr>
+              <w:t>M2</w:t>
+            </w:r>
+          </w:p>
+        </w:tc>
+        <w:tc>
+          <w:tcPr>
+            <w:tcW w:w="630" w:type="dxa"/>
+            <w:tcBorders>
+              <w:top w:val="single" w:sz="6" w:space="0" w:color="000000"/>
+              <w:left w:val="single" w:sz="6" w:space="0" w:color="000000"/>
+              <w:bottom w:val="single" w:sz="6" w:space="0" w:color="000000"/>
+              <w:right w:val="single" w:sz="6" w:space="0" w:color="000000"/>
+            </w:tcBorders>
+            <w:tcMar>
+              <w:top w:w="105" w:type="dxa"/>
+              <w:left w:w="105" w:type="dxa"/>
+              <w:bottom w:w="105" w:type="dxa"/>
+              <w:right w:w="105" w:type="dxa"/>
+            </w:tcMar>
+            <w:hideMark/>
+          </w:tcPr>
+          <w:p>
+            <w:pPr>
+              <w:pStyle w:val="NormalWeb"/>
+              <w:spacing w:before="0" w:beforeAutospacing="0" w:after="0" w:afterAutospacing="0" w:line="0" w:lineRule="atLeast"/>
+              <w:jc w:val="center"/>
+              <w:rPr>
+                <w:rFonts w:ascii="Times New Roman" w:hAnsi="Times New Roman"/>
+                <w:color w:val="000000"/>
+                <w:sz w:val="12"/>
+                <w:szCs w:val="12"/>
+              </w:rPr>
+            </w:pPr>
+            <w:r>
+              <w:rPr>
+                <w:rFonts w:ascii="Times New Roman" w:hAnsi="Times New Roman"/>
+                <w:color w:val="000000"/>
+                <w:sz w:val="12"/>
+                <w:szCs w:val="12"/>
+              </w:rPr>
+              <w:t>30 minutes</w:t>
+            </w:r>
+          </w:p>
+        </w:tc>
+        <w:tc>
+          <w:tcPr>
+            <w:tcW w:w="720" w:type="dxa"/>
+            <w:tcBorders>
+              <w:top w:val="single" w:sz="6" w:space="0" w:color="000000"/>
+              <w:left w:val="single" w:sz="6" w:space="0" w:color="000000"/>
+              <w:bottom w:val="single" w:sz="6" w:space="0" w:color="000000"/>
+              <w:right w:val="single" w:sz="6" w:space="0" w:color="000000"/>
+            </w:tcBorders>
+            <w:tcMar>
+              <w:top w:w="105" w:type="dxa"/>
+              <w:left w:w="105" w:type="dxa"/>
+              <w:bottom w:w="105" w:type="dxa"/>
+              <w:right w:w="105" w:type="dxa"/>
+            </w:tcMar>
+            <w:hideMark/>
+          </w:tcPr>
+          <w:p>
+            <w:pPr>
+              <w:pStyle w:val="NormalWeb"/>
+              <w:spacing w:before="0" w:beforeAutospacing="0" w:after="0" w:afterAutospacing="0" w:line="0" w:lineRule="atLeast"/>
+              <w:jc w:val="center"/>
+              <w:rPr>
+                <w:rFonts w:ascii="Times New Roman" w:hAnsi="Times New Roman"/>
+                <w:color w:val="000000"/>
+                <w:sz w:val="12"/>
+                <w:szCs w:val="12"/>
+              </w:rPr>
+            </w:pPr>
+            <w:r>
+              <w:rPr>
+                <w:rFonts w:ascii="Times New Roman" w:hAnsi="Times New Roman"/>
+                <w:color w:val="000000"/>
+                <w:sz w:val="12"/>
+                <w:szCs w:val="12"/>
+              </w:rPr>
+              <w:t>0.</w:t>
+            </w:r>
+            <w:r>
+              <w:rPr>
+                <w:rFonts w:ascii="Times New Roman" w:hAnsi="Times New Roman"/>
+                <w:color w:val="000000"/>
+                <w:sz w:val="12"/>
+                <w:szCs w:val="12"/>
+              </w:rPr>
+              <w:t>91</w:t>
+            </w:r>
+          </w:p>
+        </w:tc>
+        <w:tc>
+          <w:tcPr>
+            <w:tcW w:w="720" w:type="dxa"/>
+            <w:tcBorders>
+              <w:top w:val="single" w:sz="6" w:space="0" w:color="000000"/>
+              <w:left w:val="single" w:sz="6" w:space="0" w:color="000000"/>
+              <w:bottom w:val="single" w:sz="6" w:space="0" w:color="000000"/>
+              <w:right w:val="single" w:sz="6" w:space="0" w:color="000000"/>
+            </w:tcBorders>
+            <w:tcMar>
+              <w:top w:w="105" w:type="dxa"/>
+              <w:left w:w="105" w:type="dxa"/>
+              <w:bottom w:w="105" w:type="dxa"/>
+              <w:right w:w="105" w:type="dxa"/>
+            </w:tcMar>
+            <w:hideMark/>
+          </w:tcPr>
+          <w:p>
+            <w:pPr>
+              <w:pStyle w:val="NormalWeb"/>
+              <w:spacing w:before="0" w:beforeAutospacing="0" w:after="0" w:afterAutospacing="0" w:line="0" w:lineRule="atLeast"/>
+              <w:jc w:val="center"/>
+              <w:rPr>
+                <w:rFonts w:ascii="Times New Roman" w:hAnsi="Times New Roman"/>
+                <w:color w:val="000000"/>
+                <w:sz w:val="12"/>
+                <w:szCs w:val="12"/>
+              </w:rPr>
+            </w:pPr>
+            <w:r>
+              <w:rPr>
+                <w:rFonts w:ascii="Times New Roman" w:hAnsi="Times New Roman"/>
+                <w:color w:val="000000"/>
+                <w:sz w:val="12"/>
+                <w:szCs w:val="12"/>
+              </w:rPr>
+              <w:t>0.</w:t>
+            </w:r>
+            <w:r>
+              <w:rPr>
+                <w:rFonts w:ascii="Times New Roman" w:hAnsi="Times New Roman"/>
+                <w:color w:val="000000"/>
+                <w:sz w:val="12"/>
+                <w:szCs w:val="12"/>
+              </w:rPr>
+              <w:t>36</w:t>
+            </w:r>
+          </w:p>
+        </w:tc>
+      </w:tr>
+      <w:tr>
+        <w:tc>
+          <w:tcPr>
+            <w:tcW w:w="803" w:type="dxa"/>
+            <w:tcBorders>
+              <w:top w:val="single" w:sz="6" w:space="0" w:color="000000"/>
+              <w:left w:val="single" w:sz="6" w:space="0" w:color="000000"/>
+              <w:bottom w:val="single" w:sz="6" w:space="0" w:color="000000"/>
+              <w:right w:val="single" w:sz="6" w:space="0" w:color="000000"/>
+            </w:tcBorders>
+            <w:tcMar>
+              <w:top w:w="105" w:type="dxa"/>
+              <w:left w:w="105" w:type="dxa"/>
+              <w:bottom w:w="105" w:type="dxa"/>
+              <w:right w:w="105" w:type="dxa"/>
+            </w:tcMar>
+            <w:hideMark/>
+          </w:tcPr>
+          <w:p>
+            <w:pPr>
+              <w:pStyle w:val="NormalWeb"/>
+              <w:spacing w:before="0" w:beforeAutospacing="0" w:after="0" w:afterAutospacing="0" w:line="0" w:lineRule="atLeast"/>
+              <w:rPr>
+                <w:rFonts w:ascii="Times New Roman" w:hAnsi="Times New Roman"/>
+                <w:color w:val="000000"/>
+                <w:sz w:val="12"/>
+                <w:szCs w:val="12"/>
+              </w:rPr>
+            </w:pPr>
+            <w:proofErr w:type="spellStart"/>
+            <w:r>
+              <w:rPr>
+                <w:rFonts w:ascii="Times New Roman" w:hAnsi="Times New Roman"/>
+                <w:color w:val="000000"/>
+                <w:sz w:val="12"/>
+                <w:szCs w:val="12"/>
+              </w:rPr>
+              <w:t>NeuralNetwork</w:t>
+            </w:r>
+            <w:proofErr w:type="spellEnd"/>
+            <w:r>
+              <w:rPr>
+                <w:rFonts w:ascii="Times New Roman" w:hAnsi="Times New Roman"/>
+                <w:color w:val="000000"/>
+                <w:sz w:val="12"/>
+                <w:szCs w:val="12"/>
+              </w:rPr>
+              <w:t xml:space="preserve"> with </w:t>
+            </w:r>
+            <w:proofErr w:type="spellStart"/>
+            <w:r>
+              <w:rPr>
+                <w:rFonts w:ascii="Times New Roman" w:hAnsi="Times New Roman"/>
+                <w:color w:val="000000"/>
+                <w:sz w:val="12"/>
+                <w:szCs w:val="12"/>
+              </w:rPr>
+              <w:t>extractHOGFeatures</w:t>
+            </w:r>
+            <w:proofErr w:type="spellEnd"/>
+          </w:p>
+        </w:tc>
+        <w:tc>
+          <w:tcPr>
+            <w:tcW w:w="1267" w:type="dxa"/>
+            <w:tcBorders>
+              <w:top w:val="single" w:sz="6" w:space="0" w:color="000000"/>
+              <w:left w:val="single" w:sz="6" w:space="0" w:color="000000"/>
+              <w:bottom w:val="single" w:sz="6" w:space="0" w:color="000000"/>
+              <w:right w:val="single" w:sz="6" w:space="0" w:color="000000"/>
+            </w:tcBorders>
+            <w:tcMar>
+              <w:top w:w="105" w:type="dxa"/>
+              <w:left w:w="105" w:type="dxa"/>
+              <w:bottom w:w="105" w:type="dxa"/>
+              <w:right w:w="105" w:type="dxa"/>
+            </w:tcMar>
+            <w:hideMark/>
+          </w:tcPr>
+          <w:p>
+            <w:pPr>
+              <w:pStyle w:val="NormalWeb"/>
+              <w:spacing w:before="0" w:beforeAutospacing="0" w:after="0" w:afterAutospacing="0" w:line="0" w:lineRule="atLeast"/>
+              <w:rPr>
+                <w:rFonts w:ascii="Times New Roman" w:hAnsi="Times New Roman"/>
+                <w:color w:val="000000"/>
+                <w:sz w:val="12"/>
+                <w:szCs w:val="12"/>
+              </w:rPr>
+            </w:pPr>
+            <w:proofErr w:type="spellStart"/>
+            <w:r>
+              <w:rPr>
+                <w:rFonts w:ascii="Times New Roman" w:hAnsi="Times New Roman"/>
+                <w:color w:val="000000"/>
+                <w:sz w:val="12"/>
+                <w:szCs w:val="12"/>
+              </w:rPr>
+              <w:t>Matlab</w:t>
+            </w:r>
+            <w:proofErr w:type="spellEnd"/>
+            <w:r>
+              <w:rPr>
+                <w:rFonts w:ascii="Times New Roman" w:hAnsi="Times New Roman"/>
+                <w:color w:val="000000"/>
+                <w:sz w:val="12"/>
+                <w:szCs w:val="12"/>
+              </w:rPr>
+              <w:t xml:space="preserve"> library</w:t>
+            </w:r>
+          </w:p>
+        </w:tc>
+        <w:tc>
+          <w:tcPr>
+            <w:tcW w:w="630" w:type="dxa"/>
+            <w:tcBorders>
+              <w:top w:val="single" w:sz="6" w:space="0" w:color="000000"/>
+              <w:left w:val="single" w:sz="6" w:space="0" w:color="000000"/>
+              <w:bottom w:val="single" w:sz="6" w:space="0" w:color="000000"/>
+              <w:right w:val="single" w:sz="6" w:space="0" w:color="000000"/>
+            </w:tcBorders>
+            <w:tcMar>
+              <w:top w:w="105" w:type="dxa"/>
+              <w:left w:w="105" w:type="dxa"/>
+              <w:bottom w:w="105" w:type="dxa"/>
+              <w:right w:w="105" w:type="dxa"/>
+            </w:tcMar>
+            <w:hideMark/>
+          </w:tcPr>
+          <w:p>
+            <w:pPr>
+              <w:pStyle w:val="NormalWeb"/>
+              <w:spacing w:before="0" w:beforeAutospacing="0" w:after="0" w:afterAutospacing="0" w:line="0" w:lineRule="atLeast"/>
+              <w:jc w:val="center"/>
+              <w:rPr>
+                <w:rFonts w:ascii="Times New Roman" w:hAnsi="Times New Roman"/>
+                <w:color w:val="000000"/>
+                <w:sz w:val="12"/>
+                <w:szCs w:val="12"/>
+              </w:rPr>
+            </w:pPr>
+            <w:r>
+              <w:rPr>
+                <w:rFonts w:ascii="Times New Roman" w:hAnsi="Times New Roman"/>
+                <w:color w:val="000000"/>
+                <w:sz w:val="12"/>
+                <w:szCs w:val="12"/>
+              </w:rPr>
+              <w:t>M2</w:t>
+            </w:r>
+          </w:p>
+        </w:tc>
+        <w:tc>
+          <w:tcPr>
+            <w:tcW w:w="630" w:type="dxa"/>
+            <w:tcBorders>
+              <w:top w:val="single" w:sz="6" w:space="0" w:color="000000"/>
+              <w:left w:val="single" w:sz="6" w:space="0" w:color="000000"/>
+              <w:bottom w:val="single" w:sz="6" w:space="0" w:color="000000"/>
+              <w:right w:val="single" w:sz="6" w:space="0" w:color="000000"/>
+            </w:tcBorders>
+            <w:tcMar>
+              <w:top w:w="105" w:type="dxa"/>
+              <w:left w:w="105" w:type="dxa"/>
+              <w:bottom w:w="105" w:type="dxa"/>
+              <w:right w:w="105" w:type="dxa"/>
+            </w:tcMar>
+            <w:hideMark/>
+          </w:tcPr>
+          <w:p>
+            <w:pPr>
+              <w:pStyle w:val="NormalWeb"/>
+              <w:spacing w:before="0" w:beforeAutospacing="0" w:after="0" w:afterAutospacing="0" w:line="0" w:lineRule="atLeast"/>
+              <w:jc w:val="center"/>
+              <w:rPr>
+                <w:rFonts w:ascii="Times New Roman" w:hAnsi="Times New Roman"/>
+                <w:color w:val="000000"/>
+                <w:sz w:val="12"/>
+                <w:szCs w:val="12"/>
+              </w:rPr>
+            </w:pPr>
+            <w:r>
+              <w:rPr>
+                <w:rFonts w:ascii="Times New Roman" w:hAnsi="Times New Roman"/>
+                <w:color w:val="000000"/>
+                <w:sz w:val="12"/>
+                <w:szCs w:val="12"/>
+              </w:rPr>
+              <w:t>20 minutes</w:t>
+            </w:r>
+          </w:p>
+        </w:tc>
+        <w:tc>
+          <w:tcPr>
+            <w:tcW w:w="720" w:type="dxa"/>
+            <w:tcBorders>
+              <w:top w:val="single" w:sz="6" w:space="0" w:color="000000"/>
+              <w:left w:val="single" w:sz="6" w:space="0" w:color="000000"/>
+              <w:bottom w:val="single" w:sz="6" w:space="0" w:color="000000"/>
+              <w:right w:val="single" w:sz="6" w:space="0" w:color="000000"/>
+            </w:tcBorders>
+            <w:tcMar>
+              <w:top w:w="105" w:type="dxa"/>
+              <w:left w:w="105" w:type="dxa"/>
+              <w:bottom w:w="105" w:type="dxa"/>
+              <w:right w:w="105" w:type="dxa"/>
+            </w:tcMar>
+            <w:hideMark/>
+          </w:tcPr>
+          <w:p>
+            <w:pPr>
+              <w:pStyle w:val="NormalWeb"/>
+              <w:spacing w:before="0" w:beforeAutospacing="0" w:after="0" w:afterAutospacing="0" w:line="0" w:lineRule="atLeast"/>
+              <w:jc w:val="center"/>
+              <w:rPr>
+                <w:rFonts w:ascii="Times New Roman" w:hAnsi="Times New Roman"/>
+                <w:color w:val="000000"/>
+                <w:sz w:val="12"/>
+                <w:szCs w:val="12"/>
+              </w:rPr>
+            </w:pPr>
+            <w:r>
+              <w:rPr>
+                <w:rFonts w:ascii="Times New Roman" w:hAnsi="Times New Roman"/>
+                <w:color w:val="000000"/>
+                <w:sz w:val="12"/>
+                <w:szCs w:val="12"/>
+              </w:rPr>
+              <w:t>0.93</w:t>
+            </w:r>
+            <w:r>
+              <w:rPr>
+                <w:rFonts w:ascii="Times New Roman" w:hAnsi="Times New Roman"/>
+                <w:color w:val="000000"/>
+                <w:sz w:val="12"/>
+                <w:szCs w:val="12"/>
+              </w:rPr>
+              <w:t>5</w:t>
+            </w:r>
+          </w:p>
+        </w:tc>
+        <w:tc>
+          <w:tcPr>
+            <w:tcW w:w="720" w:type="dxa"/>
+            <w:tcBorders>
+              <w:top w:val="single" w:sz="6" w:space="0" w:color="000000"/>
+              <w:left w:val="single" w:sz="6" w:space="0" w:color="000000"/>
+              <w:bottom w:val="single" w:sz="6" w:space="0" w:color="000000"/>
+              <w:right w:val="single" w:sz="6" w:space="0" w:color="000000"/>
+            </w:tcBorders>
+            <w:tcMar>
+              <w:top w:w="105" w:type="dxa"/>
+              <w:left w:w="105" w:type="dxa"/>
+              <w:bottom w:w="105" w:type="dxa"/>
+              <w:right w:w="105" w:type="dxa"/>
+            </w:tcMar>
+            <w:hideMark/>
+          </w:tcPr>
+          <w:p>
+            <w:pPr>
+              <w:pStyle w:val="NormalWeb"/>
+              <w:spacing w:before="0" w:beforeAutospacing="0" w:after="0" w:afterAutospacing="0" w:line="0" w:lineRule="atLeast"/>
+              <w:jc w:val="center"/>
+              <w:rPr>
+                <w:rFonts w:ascii="Times New Roman" w:hAnsi="Times New Roman"/>
+                <w:color w:val="000000"/>
+                <w:sz w:val="12"/>
+                <w:szCs w:val="12"/>
+              </w:rPr>
+            </w:pPr>
+            <w:r>
+              <w:rPr>
+                <w:rFonts w:ascii="Times New Roman" w:hAnsi="Times New Roman"/>
+                <w:color w:val="000000"/>
+                <w:sz w:val="12"/>
+                <w:szCs w:val="12"/>
+              </w:rPr>
+              <w:t>0.</w:t>
+            </w:r>
+            <w:r>
+              <w:rPr>
+                <w:rFonts w:ascii="Times New Roman" w:hAnsi="Times New Roman"/>
+                <w:color w:val="000000"/>
+                <w:sz w:val="12"/>
+                <w:szCs w:val="12"/>
+              </w:rPr>
+              <w:t>39</w:t>
             </w:r>
           </w:p>
         </w:tc>
@@ -6146,7 +7784,7 @@
                 <w:sz w:val="12"/>
                 <w:szCs w:val="12"/>
               </w:rPr>
-              <w:t>Seeded K-Means</w:t>
+              <w:t>Naive Bayes</w:t>
             </w:r>
           </w:p>
         </w:tc>
@@ -6179,26 +7817,17 @@
                 <w:szCs w:val="12"/>
               </w:rPr>
             </w:pPr>
-            <w:r>
-              <w:rPr>
-                <w:rFonts w:ascii="Times New Roman" w:hAnsi="Times New Roman"/>
-                <w:color w:val="000000"/>
-                <w:sz w:val="12"/>
-                <w:szCs w:val="12"/>
-              </w:rPr>
-              <w:t>MATLAB Code Link:</w:t>
-            </w:r>
-            <w:hyperlink r:id="rId14" w:history="1">
-              <w:r>
-                <w:rPr>
-                  <w:rFonts w:ascii="Times New Roman" w:hAnsi="Times New Roman"/>
-                  <w:color w:val="000000"/>
-                  <w:sz w:val="12"/>
-                  <w:szCs w:val="12"/>
-                </w:rPr>
-                <w:t>https://github.com/ImageClassification/CIFAR-10/blob/master/SeededKMeans.m</w:t>
-              </w:r>
-            </w:hyperlink>
+            <w:proofErr w:type="spellStart"/>
+            <w:r>
+              <w:rPr>
+                <w:rFonts w:ascii="Times New Roman" w:hAnsi="Times New Roman"/>
+                <w:color w:val="000000"/>
+                <w:sz w:val="12"/>
+                <w:szCs w:val="12"/>
+              </w:rPr>
+              <w:t>Weka</w:t>
+            </w:r>
+            <w:proofErr w:type="spellEnd"/>
             <w:r>
               <w:rPr>
                 <w:rFonts w:ascii="Times New Roman" w:hAnsi="Times New Roman"/>
@@ -6207,6 +7836,35 @@
                 <w:szCs w:val="12"/>
               </w:rPr>
               <w:t xml:space="preserve"> </w:t>
+            </w:r>
+            <w:r>
+              <w:rPr>
+                <w:rFonts w:ascii="Times New Roman" w:hAnsi="Times New Roman"/>
+                <w:color w:val="000000"/>
+                <w:sz w:val="12"/>
+                <w:szCs w:val="12"/>
+              </w:rPr>
+              <w:t xml:space="preserve">inbuilt </w:t>
+            </w:r>
+            <w:proofErr w:type="spellStart"/>
+            <w:r>
+              <w:rPr>
+                <w:rFonts w:ascii="Times New Roman" w:hAnsi="Times New Roman"/>
+                <w:color w:val="000000"/>
+                <w:sz w:val="12"/>
+                <w:szCs w:val="12"/>
+              </w:rPr>
+              <w:t>NaiveBayes</w:t>
+            </w:r>
+            <w:proofErr w:type="spellEnd"/>
+            <w:r>
+              <w:rPr>
+                <w:rFonts w:ascii="Times New Roman" w:hAnsi="Times New Roman"/>
+                <w:color w:val="000000"/>
+                <w:sz w:val="12"/>
+                <w:szCs w:val="12"/>
+              </w:rPr>
+              <w:t xml:space="preserve"> library</w:t>
             </w:r>
           </w:p>
         </w:tc>
@@ -6231,7 +7889,7 @@
             <w:pPr>
               <w:pStyle w:val="NormalWeb"/>
               <w:spacing w:before="0" w:beforeAutospacing="0" w:after="0" w:afterAutospacing="0" w:line="0" w:lineRule="atLeast"/>
-              <w:jc w:val="both"/>
+              <w:jc w:val="center"/>
               <w:rPr>
                 <w:rFonts w:ascii="Times New Roman" w:hAnsi="Times New Roman"/>
                 <w:color w:val="000000"/>
@@ -6246,7 +7904,7 @@
                 <w:sz w:val="12"/>
                 <w:szCs w:val="12"/>
               </w:rPr>
-              <w:t>M1</w:t>
+              <w:t>M2</w:t>
             </w:r>
           </w:p>
         </w:tc>
@@ -6271,7 +7929,7 @@
             <w:pPr>
               <w:pStyle w:val="NormalWeb"/>
               <w:spacing w:before="0" w:beforeAutospacing="0" w:after="0" w:afterAutospacing="0" w:line="0" w:lineRule="atLeast"/>
-              <w:jc w:val="both"/>
+              <w:jc w:val="center"/>
               <w:rPr>
                 <w:rFonts w:ascii="Times New Roman" w:hAnsi="Times New Roman"/>
                 <w:color w:val="000000"/>
@@ -6286,7 +7944,7 @@
                 <w:sz w:val="12"/>
                 <w:szCs w:val="12"/>
               </w:rPr>
-              <w:t>19s</w:t>
+              <w:t>20 seconds</w:t>
             </w:r>
           </w:p>
         </w:tc>
@@ -6311,7 +7969,7 @@
             <w:pPr>
               <w:pStyle w:val="NormalWeb"/>
               <w:spacing w:before="0" w:beforeAutospacing="0" w:after="0" w:afterAutospacing="0" w:line="0" w:lineRule="atLeast"/>
-              <w:jc w:val="both"/>
+              <w:jc w:val="center"/>
               <w:rPr>
                 <w:rFonts w:ascii="Times New Roman" w:hAnsi="Times New Roman"/>
                 <w:color w:val="000000"/>
@@ -6326,16 +7984,7 @@
                 <w:sz w:val="12"/>
                 <w:szCs w:val="12"/>
               </w:rPr>
-              <w:t>0.</w:t>
-            </w:r>
-            <w:r>
-              <w:rPr>
-                <w:rFonts w:ascii="Times New Roman" w:hAnsi="Times New Roman"/>
-                <w:color w:val="000000"/>
-                <w:sz w:val="12"/>
-                <w:szCs w:val="12"/>
-              </w:rPr>
-              <w:t>70</w:t>
+              <w:t>94%</w:t>
             </w:r>
           </w:p>
         </w:tc>
@@ -6360,1791 +8009,7 @@
             <w:pPr>
               <w:pStyle w:val="NormalWeb"/>
               <w:spacing w:before="0" w:beforeAutospacing="0" w:after="0" w:afterAutospacing="0" w:line="0" w:lineRule="atLeast"/>
-              <w:jc w:val="both"/>
-              <w:rPr>
-                <w:rFonts w:ascii="Times New Roman" w:hAnsi="Times New Roman"/>
-                <w:color w:val="000000"/>
-                <w:sz w:val="12"/>
-                <w:szCs w:val="12"/>
-              </w:rPr>
-            </w:pPr>
-            <w:r>
-              <w:rPr>
-                <w:rFonts w:ascii="Times New Roman" w:hAnsi="Times New Roman"/>
-                <w:color w:val="000000"/>
-                <w:sz w:val="12"/>
-                <w:szCs w:val="12"/>
-              </w:rPr>
-              <w:t>0.23</w:t>
-            </w:r>
-            <w:r>
-              <w:rPr>
-                <w:rFonts w:ascii="Times New Roman" w:hAnsi="Times New Roman"/>
-                <w:color w:val="000000"/>
-                <w:sz w:val="12"/>
-                <w:szCs w:val="12"/>
-              </w:rPr>
-              <w:t>5</w:t>
-            </w:r>
-          </w:p>
-        </w:tc>
-      </w:tr>
-      <w:tr>
-        <w:tc>
-          <w:tcPr>
-            <w:tcW w:w="803" w:type="dxa"/>
-            <w:tcBorders>
-              <w:top w:val="single" w:sz="6" w:space="0" w:color="000000"/>
-              <w:left w:val="single" w:sz="6" w:space="0" w:color="000000"/>
-              <w:bottom w:val="single" w:sz="6" w:space="0" w:color="000000"/>
-              <w:right w:val="single" w:sz="6" w:space="0" w:color="000000"/>
-            </w:tcBorders>
-            <w:tcMar>
-              <w:top w:w="105" w:type="dxa"/>
-              <w:left w:w="105" w:type="dxa"/>
-              <w:bottom w:w="105" w:type="dxa"/>
-              <w:right w:w="105" w:type="dxa"/>
-            </w:tcMar>
-            <w:hideMark/>
-          </w:tcPr>
-          <w:p>
-            <w:pPr>
-              <w:pStyle w:val="NormalWeb"/>
-              <w:spacing w:before="0" w:beforeAutospacing="0" w:after="0" w:afterAutospacing="0" w:line="0" w:lineRule="atLeast"/>
-              <w:jc w:val="both"/>
-              <w:rPr>
-                <w:rFonts w:ascii="Times New Roman" w:hAnsi="Times New Roman"/>
-                <w:color w:val="000000"/>
-                <w:sz w:val="12"/>
-                <w:szCs w:val="12"/>
-              </w:rPr>
-            </w:pPr>
-            <w:r>
-              <w:rPr>
-                <w:rFonts w:ascii="Times New Roman" w:hAnsi="Times New Roman"/>
-                <w:color w:val="000000"/>
-                <w:sz w:val="12"/>
-                <w:szCs w:val="12"/>
-              </w:rPr>
-              <w:t>K-Means with L2 SVM</w:t>
-            </w:r>
-          </w:p>
-        </w:tc>
-        <w:tc>
-          <w:tcPr>
-            <w:tcW w:w="1267" w:type="dxa"/>
-            <w:tcBorders>
-              <w:top w:val="single" w:sz="6" w:space="0" w:color="000000"/>
-              <w:left w:val="single" w:sz="6" w:space="0" w:color="000000"/>
-              <w:bottom w:val="single" w:sz="6" w:space="0" w:color="000000"/>
-              <w:right w:val="single" w:sz="6" w:space="0" w:color="000000"/>
-            </w:tcBorders>
-            <w:tcMar>
-              <w:top w:w="105" w:type="dxa"/>
-              <w:left w:w="105" w:type="dxa"/>
-              <w:bottom w:w="105" w:type="dxa"/>
-              <w:right w:w="105" w:type="dxa"/>
-            </w:tcMar>
-            <w:hideMark/>
-          </w:tcPr>
-          <w:p>
-            <w:pPr>
-              <w:pStyle w:val="NormalWeb"/>
-              <w:spacing w:before="0" w:beforeAutospacing="0" w:after="0" w:afterAutospacing="0" w:line="0" w:lineRule="atLeast"/>
-              <w:jc w:val="both"/>
-              <w:rPr>
-                <w:rFonts w:ascii="Times New Roman" w:hAnsi="Times New Roman"/>
-                <w:color w:val="000000"/>
-                <w:sz w:val="12"/>
-                <w:szCs w:val="12"/>
-              </w:rPr>
-            </w:pPr>
-            <w:r>
-              <w:rPr>
-                <w:rFonts w:ascii="Times New Roman" w:hAnsi="Times New Roman"/>
-                <w:color w:val="000000"/>
-                <w:sz w:val="12"/>
-                <w:szCs w:val="12"/>
-              </w:rPr>
-              <w:t xml:space="preserve">Third party library: </w:t>
-            </w:r>
-            <w:hyperlink r:id="rId15" w:history="1">
-              <w:r>
-                <w:rPr>
-                  <w:rFonts w:ascii="Times New Roman" w:hAnsi="Times New Roman"/>
-                  <w:color w:val="000000"/>
-                  <w:sz w:val="12"/>
-                  <w:szCs w:val="12"/>
-                </w:rPr>
-                <w:t>http://www.cs.stanford.edu/~acoates/papers/kmeans_demo.tgz</w:t>
-              </w:r>
-            </w:hyperlink>
-            <w:r>
-              <w:rPr>
-                <w:rFonts w:ascii="Times New Roman" w:hAnsi="Times New Roman"/>
-                <w:color w:val="000000"/>
-                <w:sz w:val="12"/>
-                <w:szCs w:val="12"/>
-              </w:rPr>
-              <w:t xml:space="preserve"> </w:t>
-            </w:r>
-          </w:p>
-          <w:p>
-            <w:pPr>
-              <w:spacing w:line="0" w:lineRule="atLeast"/>
-              <w:rPr>
-                <w:color w:val="000000"/>
-                <w:sz w:val="12"/>
-                <w:szCs w:val="12"/>
-              </w:rPr>
-            </w:pPr>
-          </w:p>
-        </w:tc>
-        <w:tc>
-          <w:tcPr>
-            <w:tcW w:w="630" w:type="dxa"/>
-            <w:tcBorders>
-              <w:top w:val="single" w:sz="6" w:space="0" w:color="000000"/>
-              <w:left w:val="single" w:sz="6" w:space="0" w:color="000000"/>
-              <w:bottom w:val="single" w:sz="6" w:space="0" w:color="000000"/>
-              <w:right w:val="single" w:sz="6" w:space="0" w:color="000000"/>
-            </w:tcBorders>
-            <w:tcMar>
-              <w:top w:w="105" w:type="dxa"/>
-              <w:left w:w="105" w:type="dxa"/>
-              <w:bottom w:w="105" w:type="dxa"/>
-              <w:right w:w="105" w:type="dxa"/>
-            </w:tcMar>
-            <w:hideMark/>
-          </w:tcPr>
-          <w:p>
-            <w:pPr>
-              <w:pStyle w:val="NormalWeb"/>
-              <w:spacing w:before="0" w:beforeAutospacing="0" w:after="0" w:afterAutospacing="0" w:line="0" w:lineRule="atLeast"/>
-              <w:jc w:val="both"/>
-              <w:rPr>
-                <w:rFonts w:ascii="Times New Roman" w:hAnsi="Times New Roman"/>
-                <w:color w:val="000000"/>
-                <w:sz w:val="12"/>
-                <w:szCs w:val="12"/>
-              </w:rPr>
-            </w:pPr>
-            <w:r>
-              <w:rPr>
-                <w:rFonts w:ascii="Times New Roman" w:hAnsi="Times New Roman"/>
-                <w:color w:val="000000"/>
-                <w:sz w:val="12"/>
-                <w:szCs w:val="12"/>
-              </w:rPr>
-              <w:t>M1</w:t>
-            </w:r>
-          </w:p>
-        </w:tc>
-        <w:tc>
-          <w:tcPr>
-            <w:tcW w:w="630" w:type="dxa"/>
-            <w:tcBorders>
-              <w:top w:val="single" w:sz="6" w:space="0" w:color="000000"/>
-              <w:left w:val="single" w:sz="6" w:space="0" w:color="000000"/>
-              <w:bottom w:val="single" w:sz="6" w:space="0" w:color="000000"/>
-              <w:right w:val="single" w:sz="6" w:space="0" w:color="000000"/>
-            </w:tcBorders>
-            <w:tcMar>
-              <w:top w:w="105" w:type="dxa"/>
-              <w:left w:w="105" w:type="dxa"/>
-              <w:bottom w:w="105" w:type="dxa"/>
-              <w:right w:w="105" w:type="dxa"/>
-            </w:tcMar>
-            <w:hideMark/>
-          </w:tcPr>
-          <w:p>
-            <w:pPr>
-              <w:pStyle w:val="NormalWeb"/>
-              <w:spacing w:before="0" w:beforeAutospacing="0" w:after="0" w:afterAutospacing="0" w:line="0" w:lineRule="atLeast"/>
-              <w:jc w:val="both"/>
-              <w:rPr>
-                <w:rFonts w:ascii="Times New Roman" w:hAnsi="Times New Roman"/>
-                <w:color w:val="000000"/>
-                <w:sz w:val="12"/>
-                <w:szCs w:val="12"/>
-              </w:rPr>
-            </w:pPr>
-            <w:r>
-              <w:rPr>
-                <w:rFonts w:ascii="Times New Roman" w:hAnsi="Times New Roman"/>
-                <w:color w:val="000000"/>
-                <w:sz w:val="12"/>
-                <w:szCs w:val="12"/>
-              </w:rPr>
-              <w:t>~15mins</w:t>
-            </w:r>
-          </w:p>
-        </w:tc>
-        <w:tc>
-          <w:tcPr>
-            <w:tcW w:w="720" w:type="dxa"/>
-            <w:tcBorders>
-              <w:top w:val="single" w:sz="6" w:space="0" w:color="000000"/>
-              <w:left w:val="single" w:sz="6" w:space="0" w:color="000000"/>
-              <w:bottom w:val="single" w:sz="6" w:space="0" w:color="000000"/>
-              <w:right w:val="single" w:sz="6" w:space="0" w:color="000000"/>
-            </w:tcBorders>
-            <w:tcMar>
-              <w:top w:w="105" w:type="dxa"/>
-              <w:left w:w="105" w:type="dxa"/>
-              <w:bottom w:w="105" w:type="dxa"/>
-              <w:right w:w="105" w:type="dxa"/>
-            </w:tcMar>
-            <w:hideMark/>
-          </w:tcPr>
-          <w:p>
-            <w:pPr>
-              <w:pStyle w:val="NormalWeb"/>
-              <w:spacing w:before="0" w:beforeAutospacing="0" w:after="0" w:afterAutospacing="0" w:line="0" w:lineRule="atLeast"/>
-              <w:jc w:val="both"/>
-              <w:rPr>
-                <w:rFonts w:ascii="Times New Roman" w:hAnsi="Times New Roman"/>
-                <w:color w:val="000000"/>
-                <w:sz w:val="12"/>
-                <w:szCs w:val="12"/>
-              </w:rPr>
-            </w:pPr>
-            <w:r>
-              <w:rPr>
-                <w:rFonts w:ascii="Times New Roman" w:hAnsi="Times New Roman"/>
-                <w:color w:val="000000"/>
-                <w:sz w:val="12"/>
-                <w:szCs w:val="12"/>
-              </w:rPr>
-              <w:t>1</w:t>
-            </w:r>
-            <w:r>
-              <w:rPr>
-                <w:rFonts w:ascii="Times New Roman" w:hAnsi="Times New Roman"/>
-                <w:color w:val="000000"/>
-                <w:sz w:val="12"/>
-                <w:szCs w:val="12"/>
-              </w:rPr>
-              <w:t>.</w:t>
-            </w:r>
-            <w:r>
-              <w:rPr>
-                <w:rFonts w:ascii="Times New Roman" w:hAnsi="Times New Roman"/>
-                <w:color w:val="000000"/>
-                <w:sz w:val="12"/>
-                <w:szCs w:val="12"/>
-              </w:rPr>
-              <w:t>00</w:t>
-            </w:r>
-          </w:p>
-        </w:tc>
-        <w:tc>
-          <w:tcPr>
-            <w:tcW w:w="720" w:type="dxa"/>
-            <w:tcBorders>
-              <w:top w:val="single" w:sz="6" w:space="0" w:color="000000"/>
-              <w:left w:val="single" w:sz="6" w:space="0" w:color="000000"/>
-              <w:bottom w:val="single" w:sz="6" w:space="0" w:color="000000"/>
-              <w:right w:val="single" w:sz="6" w:space="0" w:color="000000"/>
-            </w:tcBorders>
-            <w:tcMar>
-              <w:top w:w="105" w:type="dxa"/>
-              <w:left w:w="105" w:type="dxa"/>
-              <w:bottom w:w="105" w:type="dxa"/>
-              <w:right w:w="105" w:type="dxa"/>
-            </w:tcMar>
-            <w:hideMark/>
-          </w:tcPr>
-          <w:p>
-            <w:pPr>
-              <w:pStyle w:val="NormalWeb"/>
-              <w:spacing w:before="0" w:beforeAutospacing="0" w:after="0" w:afterAutospacing="0" w:line="0" w:lineRule="atLeast"/>
-              <w:jc w:val="both"/>
-              <w:rPr>
-                <w:rFonts w:ascii="Times New Roman" w:hAnsi="Times New Roman"/>
-                <w:color w:val="000000"/>
-                <w:sz w:val="12"/>
-                <w:szCs w:val="12"/>
-              </w:rPr>
-            </w:pPr>
-            <w:r>
-              <w:rPr>
-                <w:rFonts w:ascii="Times New Roman" w:hAnsi="Times New Roman"/>
-                <w:color w:val="000000"/>
-                <w:sz w:val="12"/>
-                <w:szCs w:val="12"/>
-              </w:rPr>
-              <w:t>0.56</w:t>
-            </w:r>
-            <w:r>
-              <w:rPr>
-                <w:rFonts w:ascii="Times New Roman" w:hAnsi="Times New Roman"/>
-                <w:color w:val="000000"/>
-                <w:sz w:val="12"/>
-                <w:szCs w:val="12"/>
-              </w:rPr>
-              <w:t>933</w:t>
-            </w:r>
-          </w:p>
-        </w:tc>
-      </w:tr>
-      <w:tr>
-        <w:tc>
-          <w:tcPr>
-            <w:tcW w:w="803" w:type="dxa"/>
-            <w:tcBorders>
-              <w:top w:val="single" w:sz="6" w:space="0" w:color="000000"/>
-              <w:left w:val="single" w:sz="6" w:space="0" w:color="000000"/>
-              <w:bottom w:val="single" w:sz="6" w:space="0" w:color="000000"/>
-              <w:right w:val="single" w:sz="6" w:space="0" w:color="000000"/>
-            </w:tcBorders>
-            <w:tcMar>
-              <w:top w:w="105" w:type="dxa"/>
-              <w:left w:w="105" w:type="dxa"/>
-              <w:bottom w:w="105" w:type="dxa"/>
-              <w:right w:w="105" w:type="dxa"/>
-            </w:tcMar>
-            <w:hideMark/>
-          </w:tcPr>
-          <w:p>
-            <w:pPr>
-              <w:pStyle w:val="NormalWeb"/>
-              <w:spacing w:before="0" w:beforeAutospacing="0" w:after="0" w:afterAutospacing="0" w:line="0" w:lineRule="atLeast"/>
-              <w:jc w:val="both"/>
-              <w:rPr>
-                <w:rFonts w:ascii="Times New Roman" w:hAnsi="Times New Roman"/>
-                <w:color w:val="000000"/>
-                <w:sz w:val="12"/>
-                <w:szCs w:val="12"/>
-              </w:rPr>
-            </w:pPr>
-            <w:r>
-              <w:rPr>
-                <w:rFonts w:ascii="Times New Roman" w:hAnsi="Times New Roman"/>
-                <w:color w:val="000000"/>
-                <w:sz w:val="12"/>
-                <w:szCs w:val="12"/>
-              </w:rPr>
-              <w:t>GIST with Radial Kernel SVM</w:t>
-            </w:r>
-          </w:p>
-        </w:tc>
-        <w:tc>
-          <w:tcPr>
-            <w:tcW w:w="1267" w:type="dxa"/>
-            <w:tcBorders>
-              <w:top w:val="single" w:sz="6" w:space="0" w:color="000000"/>
-              <w:left w:val="single" w:sz="6" w:space="0" w:color="000000"/>
-              <w:bottom w:val="single" w:sz="6" w:space="0" w:color="000000"/>
-              <w:right w:val="single" w:sz="6" w:space="0" w:color="000000"/>
-            </w:tcBorders>
-            <w:tcMar>
-              <w:top w:w="105" w:type="dxa"/>
-              <w:left w:w="105" w:type="dxa"/>
-              <w:bottom w:w="105" w:type="dxa"/>
-              <w:right w:w="105" w:type="dxa"/>
-            </w:tcMar>
-            <w:hideMark/>
-          </w:tcPr>
-          <w:p>
-            <w:pPr>
-              <w:pStyle w:val="NormalWeb"/>
-              <w:spacing w:before="0" w:beforeAutospacing="0" w:after="0" w:afterAutospacing="0" w:line="0" w:lineRule="atLeast"/>
-              <w:jc w:val="both"/>
-              <w:rPr>
-                <w:rFonts w:ascii="Times New Roman" w:hAnsi="Times New Roman"/>
-                <w:color w:val="000000"/>
-                <w:sz w:val="12"/>
-                <w:szCs w:val="12"/>
-              </w:rPr>
-            </w:pPr>
-            <w:r>
-              <w:rPr>
-                <w:rFonts w:ascii="Times New Roman" w:hAnsi="Times New Roman"/>
-                <w:color w:val="000000"/>
-                <w:sz w:val="12"/>
-                <w:szCs w:val="12"/>
-              </w:rPr>
-              <w:t>Third party library:</w:t>
-            </w:r>
-          </w:p>
-          <w:p>
-            <w:pPr>
-              <w:pStyle w:val="NormalWeb"/>
-              <w:spacing w:before="0" w:beforeAutospacing="0" w:after="0" w:afterAutospacing="0" w:line="0" w:lineRule="atLeast"/>
-              <w:jc w:val="both"/>
-              <w:rPr>
-                <w:rFonts w:ascii="Times New Roman" w:hAnsi="Times New Roman"/>
-                <w:color w:val="000000"/>
-                <w:sz w:val="12"/>
-                <w:szCs w:val="12"/>
-              </w:rPr>
-            </w:pPr>
-            <w:hyperlink r:id="rId16" w:history="1">
-              <w:r>
-                <w:rPr>
-                  <w:rFonts w:ascii="Times New Roman" w:hAnsi="Times New Roman"/>
-                  <w:color w:val="000000"/>
-                  <w:sz w:val="12"/>
-                  <w:szCs w:val="12"/>
-                </w:rPr>
-                <w:t>http://people.csail.mit.edu/torralba/code/spatialenvelope/</w:t>
-              </w:r>
-            </w:hyperlink>
-            <w:r>
-              <w:rPr>
-                <w:rFonts w:ascii="Times New Roman" w:hAnsi="Times New Roman"/>
-                <w:color w:val="000000"/>
-                <w:sz w:val="12"/>
-                <w:szCs w:val="12"/>
-              </w:rPr>
-              <w:t xml:space="preserve"> </w:t>
-            </w:r>
-          </w:p>
-        </w:tc>
-        <w:tc>
-          <w:tcPr>
-            <w:tcW w:w="630" w:type="dxa"/>
-            <w:tcBorders>
-              <w:top w:val="single" w:sz="6" w:space="0" w:color="000000"/>
-              <w:left w:val="single" w:sz="6" w:space="0" w:color="000000"/>
-              <w:bottom w:val="single" w:sz="6" w:space="0" w:color="000000"/>
-              <w:right w:val="single" w:sz="6" w:space="0" w:color="000000"/>
-            </w:tcBorders>
-            <w:tcMar>
-              <w:top w:w="105" w:type="dxa"/>
-              <w:left w:w="105" w:type="dxa"/>
-              <w:bottom w:w="105" w:type="dxa"/>
-              <w:right w:w="105" w:type="dxa"/>
-            </w:tcMar>
-            <w:hideMark/>
-          </w:tcPr>
-          <w:p>
-            <w:pPr>
-              <w:pStyle w:val="NormalWeb"/>
-              <w:spacing w:before="0" w:beforeAutospacing="0" w:after="0" w:afterAutospacing="0" w:line="0" w:lineRule="atLeast"/>
-              <w:jc w:val="both"/>
-              <w:rPr>
-                <w:rFonts w:ascii="Times New Roman" w:hAnsi="Times New Roman"/>
-                <w:color w:val="000000"/>
-                <w:sz w:val="12"/>
-                <w:szCs w:val="12"/>
-              </w:rPr>
-            </w:pPr>
-            <w:r>
-              <w:rPr>
-                <w:rFonts w:ascii="Times New Roman" w:hAnsi="Times New Roman"/>
-                <w:color w:val="000000"/>
-                <w:sz w:val="12"/>
-                <w:szCs w:val="12"/>
-              </w:rPr>
-              <w:t>M2</w:t>
-            </w:r>
-          </w:p>
-        </w:tc>
-        <w:tc>
-          <w:tcPr>
-            <w:tcW w:w="630" w:type="dxa"/>
-            <w:tcBorders>
-              <w:top w:val="single" w:sz="6" w:space="0" w:color="000000"/>
-              <w:left w:val="single" w:sz="6" w:space="0" w:color="000000"/>
-              <w:bottom w:val="single" w:sz="6" w:space="0" w:color="000000"/>
-              <w:right w:val="single" w:sz="6" w:space="0" w:color="000000"/>
-            </w:tcBorders>
-            <w:tcMar>
-              <w:top w:w="105" w:type="dxa"/>
-              <w:left w:w="105" w:type="dxa"/>
-              <w:bottom w:w="105" w:type="dxa"/>
-              <w:right w:w="105" w:type="dxa"/>
-            </w:tcMar>
-            <w:hideMark/>
-          </w:tcPr>
-          <w:p>
-            <w:pPr>
-              <w:pStyle w:val="NormalWeb"/>
-              <w:spacing w:before="0" w:beforeAutospacing="0" w:after="0" w:afterAutospacing="0" w:line="0" w:lineRule="atLeast"/>
-              <w:jc w:val="both"/>
-              <w:rPr>
-                <w:rFonts w:ascii="Times New Roman" w:hAnsi="Times New Roman"/>
-                <w:color w:val="000000"/>
-                <w:sz w:val="12"/>
-                <w:szCs w:val="12"/>
-              </w:rPr>
-            </w:pPr>
-            <w:r>
-              <w:rPr>
-                <w:rFonts w:ascii="Times New Roman" w:hAnsi="Times New Roman"/>
-                <w:color w:val="000000"/>
-                <w:sz w:val="12"/>
-                <w:szCs w:val="12"/>
-              </w:rPr>
-              <w:t>20 minutes</w:t>
-            </w:r>
-          </w:p>
-        </w:tc>
-        <w:tc>
-          <w:tcPr>
-            <w:tcW w:w="720" w:type="dxa"/>
-            <w:tcBorders>
-              <w:top w:val="single" w:sz="6" w:space="0" w:color="000000"/>
-              <w:left w:val="single" w:sz="6" w:space="0" w:color="000000"/>
-              <w:bottom w:val="single" w:sz="6" w:space="0" w:color="000000"/>
-              <w:right w:val="single" w:sz="6" w:space="0" w:color="000000"/>
-            </w:tcBorders>
-            <w:tcMar>
-              <w:top w:w="105" w:type="dxa"/>
-              <w:left w:w="105" w:type="dxa"/>
-              <w:bottom w:w="105" w:type="dxa"/>
-              <w:right w:w="105" w:type="dxa"/>
-            </w:tcMar>
-            <w:hideMark/>
-          </w:tcPr>
-          <w:p>
-            <w:pPr>
-              <w:pStyle w:val="NormalWeb"/>
-              <w:spacing w:before="0" w:beforeAutospacing="0" w:after="0" w:afterAutospacing="0" w:line="0" w:lineRule="atLeast"/>
-              <w:jc w:val="both"/>
-              <w:rPr>
-                <w:rFonts w:ascii="Times New Roman" w:hAnsi="Times New Roman"/>
-                <w:color w:val="000000"/>
-                <w:sz w:val="12"/>
-                <w:szCs w:val="12"/>
-              </w:rPr>
-            </w:pPr>
-            <w:r>
-              <w:rPr>
-                <w:rFonts w:ascii="Times New Roman" w:hAnsi="Times New Roman"/>
-                <w:color w:val="000000"/>
-                <w:sz w:val="12"/>
-                <w:szCs w:val="12"/>
-              </w:rPr>
-              <w:t>0.</w:t>
-            </w:r>
-            <w:r>
-              <w:rPr>
-                <w:rFonts w:ascii="Times New Roman" w:hAnsi="Times New Roman"/>
-                <w:color w:val="000000"/>
-                <w:sz w:val="12"/>
-                <w:szCs w:val="12"/>
-              </w:rPr>
-              <w:t>95</w:t>
-            </w:r>
-          </w:p>
-        </w:tc>
-        <w:tc>
-          <w:tcPr>
-            <w:tcW w:w="720" w:type="dxa"/>
-            <w:tcBorders>
-              <w:top w:val="single" w:sz="6" w:space="0" w:color="000000"/>
-              <w:left w:val="single" w:sz="6" w:space="0" w:color="000000"/>
-              <w:bottom w:val="single" w:sz="6" w:space="0" w:color="000000"/>
-              <w:right w:val="single" w:sz="6" w:space="0" w:color="000000"/>
-            </w:tcBorders>
-            <w:tcMar>
-              <w:top w:w="105" w:type="dxa"/>
-              <w:left w:w="105" w:type="dxa"/>
-              <w:bottom w:w="105" w:type="dxa"/>
-              <w:right w:w="105" w:type="dxa"/>
-            </w:tcMar>
-            <w:hideMark/>
-          </w:tcPr>
-          <w:p>
-            <w:pPr>
-              <w:pStyle w:val="NormalWeb"/>
-              <w:spacing w:before="0" w:beforeAutospacing="0" w:after="0" w:afterAutospacing="0" w:line="0" w:lineRule="atLeast"/>
-              <w:jc w:val="both"/>
-              <w:rPr>
-                <w:rFonts w:ascii="Times New Roman" w:hAnsi="Times New Roman"/>
-                <w:color w:val="000000"/>
-                <w:sz w:val="12"/>
-                <w:szCs w:val="12"/>
-              </w:rPr>
-            </w:pPr>
-            <w:r>
-              <w:rPr>
-                <w:rFonts w:ascii="Times New Roman" w:hAnsi="Times New Roman"/>
-                <w:color w:val="000000"/>
-                <w:sz w:val="12"/>
-                <w:szCs w:val="12"/>
-              </w:rPr>
-              <w:t>0.55</w:t>
-            </w:r>
-            <w:r>
-              <w:rPr>
-                <w:rFonts w:ascii="Times New Roman" w:hAnsi="Times New Roman"/>
-                <w:color w:val="000000"/>
-                <w:sz w:val="12"/>
-                <w:szCs w:val="12"/>
-              </w:rPr>
-              <w:t>943</w:t>
-            </w:r>
-          </w:p>
-        </w:tc>
-      </w:tr>
-      <w:tr>
-        <w:trPr>
-          <w:trHeight w:val="1014"/>
-        </w:trPr>
-        <w:tc>
-          <w:tcPr>
-            <w:tcW w:w="803" w:type="dxa"/>
-            <w:tcBorders>
-              <w:top w:val="single" w:sz="6" w:space="0" w:color="000000"/>
-              <w:left w:val="single" w:sz="6" w:space="0" w:color="000000"/>
-              <w:bottom w:val="single" w:sz="6" w:space="0" w:color="000000"/>
-              <w:right w:val="single" w:sz="6" w:space="0" w:color="000000"/>
-            </w:tcBorders>
-            <w:tcMar>
-              <w:top w:w="105" w:type="dxa"/>
-              <w:left w:w="105" w:type="dxa"/>
-              <w:bottom w:w="105" w:type="dxa"/>
-              <w:right w:w="105" w:type="dxa"/>
-            </w:tcMar>
-            <w:hideMark/>
-          </w:tcPr>
-          <w:p>
-            <w:pPr>
-              <w:pStyle w:val="NormalWeb"/>
-              <w:spacing w:before="0" w:beforeAutospacing="0" w:after="0" w:afterAutospacing="0" w:line="0" w:lineRule="atLeast"/>
-              <w:jc w:val="both"/>
-              <w:rPr>
-                <w:rFonts w:ascii="Times New Roman" w:hAnsi="Times New Roman"/>
-                <w:color w:val="000000"/>
-                <w:sz w:val="12"/>
-                <w:szCs w:val="12"/>
-              </w:rPr>
-            </w:pPr>
-            <w:proofErr w:type="spellStart"/>
-            <w:r>
-              <w:rPr>
-                <w:rFonts w:ascii="Times New Roman" w:hAnsi="Times New Roman"/>
-                <w:color w:val="000000"/>
-                <w:sz w:val="12"/>
-                <w:szCs w:val="12"/>
-              </w:rPr>
-              <w:t>Adaboost</w:t>
-            </w:r>
-            <w:proofErr w:type="spellEnd"/>
-            <w:r>
-              <w:rPr>
-                <w:rFonts w:ascii="Times New Roman" w:hAnsi="Times New Roman"/>
-                <w:color w:val="000000"/>
-                <w:sz w:val="12"/>
-                <w:szCs w:val="12"/>
-              </w:rPr>
-              <w:t xml:space="preserve"> with 5000 decision Trees</w:t>
-            </w:r>
-          </w:p>
-        </w:tc>
-        <w:tc>
-          <w:tcPr>
-            <w:tcW w:w="1267" w:type="dxa"/>
-            <w:tcBorders>
-              <w:top w:val="single" w:sz="6" w:space="0" w:color="000000"/>
-              <w:left w:val="single" w:sz="6" w:space="0" w:color="000000"/>
-              <w:bottom w:val="single" w:sz="6" w:space="0" w:color="000000"/>
-              <w:right w:val="single" w:sz="6" w:space="0" w:color="000000"/>
-            </w:tcBorders>
-            <w:tcMar>
-              <w:top w:w="105" w:type="dxa"/>
-              <w:left w:w="105" w:type="dxa"/>
-              <w:bottom w:w="105" w:type="dxa"/>
-              <w:right w:w="105" w:type="dxa"/>
-            </w:tcMar>
-            <w:hideMark/>
-          </w:tcPr>
-          <w:p>
-            <w:pPr>
-              <w:pStyle w:val="NormalWeb"/>
-              <w:spacing w:before="0" w:beforeAutospacing="0" w:after="0" w:afterAutospacing="0"/>
-              <w:jc w:val="both"/>
-              <w:rPr>
-                <w:rFonts w:ascii="Times New Roman" w:hAnsi="Times New Roman"/>
-                <w:color w:val="000000"/>
-                <w:sz w:val="12"/>
-                <w:szCs w:val="12"/>
-              </w:rPr>
-            </w:pPr>
-            <w:r>
-              <w:rPr>
-                <w:rFonts w:ascii="Times New Roman" w:hAnsi="Times New Roman"/>
-                <w:color w:val="000000"/>
-                <w:sz w:val="12"/>
-                <w:szCs w:val="12"/>
-              </w:rPr>
-              <w:t>MATLAB Code</w:t>
-            </w:r>
-          </w:p>
-          <w:p>
-            <w:pPr>
-              <w:pStyle w:val="NormalWeb"/>
-              <w:spacing w:before="0" w:beforeAutospacing="0" w:after="0" w:afterAutospacing="0"/>
-              <w:jc w:val="both"/>
-              <w:rPr>
-                <w:rFonts w:ascii="Times New Roman" w:hAnsi="Times New Roman"/>
-                <w:color w:val="000000"/>
-                <w:sz w:val="12"/>
-                <w:szCs w:val="12"/>
-              </w:rPr>
-            </w:pPr>
-            <w:r>
-              <w:rPr>
-                <w:rFonts w:ascii="Times New Roman" w:hAnsi="Times New Roman"/>
-                <w:color w:val="000000"/>
-                <w:sz w:val="12"/>
-                <w:szCs w:val="12"/>
-              </w:rPr>
-              <w:t>Link:</w:t>
-            </w:r>
-            <w:hyperlink r:id="rId17" w:history="1">
-              <w:r>
-                <w:rPr>
-                  <w:rFonts w:ascii="Times New Roman" w:hAnsi="Times New Roman"/>
-                  <w:color w:val="000000"/>
-                  <w:sz w:val="12"/>
-                  <w:szCs w:val="12"/>
-                </w:rPr>
-                <w:t>https://github.com/ImageClassification/CIFAR-10/blob/master/run_adaboost.m</w:t>
-              </w:r>
-            </w:hyperlink>
-          </w:p>
-          <w:p>
-            <w:pPr>
-              <w:spacing w:line="0" w:lineRule="atLeast"/>
-              <w:rPr>
-                <w:color w:val="000000"/>
-                <w:sz w:val="12"/>
-                <w:szCs w:val="12"/>
-              </w:rPr>
-            </w:pPr>
-          </w:p>
-        </w:tc>
-        <w:tc>
-          <w:tcPr>
-            <w:tcW w:w="630" w:type="dxa"/>
-            <w:tcBorders>
-              <w:top w:val="single" w:sz="6" w:space="0" w:color="000000"/>
-              <w:left w:val="single" w:sz="6" w:space="0" w:color="000000"/>
-              <w:bottom w:val="single" w:sz="6" w:space="0" w:color="000000"/>
-              <w:right w:val="single" w:sz="6" w:space="0" w:color="000000"/>
-            </w:tcBorders>
-            <w:tcMar>
-              <w:top w:w="105" w:type="dxa"/>
-              <w:left w:w="105" w:type="dxa"/>
-              <w:bottom w:w="105" w:type="dxa"/>
-              <w:right w:w="105" w:type="dxa"/>
-            </w:tcMar>
-            <w:hideMark/>
-          </w:tcPr>
-          <w:p>
-            <w:pPr>
-              <w:pStyle w:val="NormalWeb"/>
-              <w:spacing w:before="0" w:beforeAutospacing="0" w:after="0" w:afterAutospacing="0" w:line="0" w:lineRule="atLeast"/>
-              <w:jc w:val="both"/>
-              <w:rPr>
-                <w:rFonts w:ascii="Times New Roman" w:hAnsi="Times New Roman"/>
-                <w:color w:val="000000"/>
-                <w:sz w:val="12"/>
-                <w:szCs w:val="12"/>
-              </w:rPr>
-            </w:pPr>
-            <w:r>
-              <w:rPr>
-                <w:rFonts w:ascii="Times New Roman" w:hAnsi="Times New Roman"/>
-                <w:color w:val="000000"/>
-                <w:sz w:val="12"/>
-                <w:szCs w:val="12"/>
-              </w:rPr>
-              <w:t>M3</w:t>
-            </w:r>
-          </w:p>
-        </w:tc>
-        <w:tc>
-          <w:tcPr>
-            <w:tcW w:w="630" w:type="dxa"/>
-            <w:tcBorders>
-              <w:top w:val="single" w:sz="6" w:space="0" w:color="000000"/>
-              <w:left w:val="single" w:sz="6" w:space="0" w:color="000000"/>
-              <w:bottom w:val="single" w:sz="6" w:space="0" w:color="000000"/>
-              <w:right w:val="single" w:sz="6" w:space="0" w:color="000000"/>
-            </w:tcBorders>
-            <w:tcMar>
-              <w:top w:w="105" w:type="dxa"/>
-              <w:left w:w="105" w:type="dxa"/>
-              <w:bottom w:w="105" w:type="dxa"/>
-              <w:right w:w="105" w:type="dxa"/>
-            </w:tcMar>
-            <w:hideMark/>
-          </w:tcPr>
-          <w:p>
-            <w:pPr>
-              <w:pStyle w:val="NormalWeb"/>
-              <w:spacing w:before="0" w:beforeAutospacing="0" w:after="0" w:afterAutospacing="0" w:line="0" w:lineRule="atLeast"/>
-              <w:jc w:val="both"/>
-              <w:rPr>
-                <w:rFonts w:ascii="Times New Roman" w:hAnsi="Times New Roman"/>
-                <w:color w:val="000000"/>
-                <w:sz w:val="12"/>
-                <w:szCs w:val="12"/>
-              </w:rPr>
-            </w:pPr>
-            <w:r>
-              <w:rPr>
-                <w:rFonts w:ascii="Times New Roman" w:hAnsi="Times New Roman"/>
-                <w:color w:val="000000"/>
-                <w:sz w:val="12"/>
-                <w:szCs w:val="12"/>
-              </w:rPr>
-              <w:t>12.9 hours</w:t>
-            </w:r>
-          </w:p>
-        </w:tc>
-        <w:tc>
-          <w:tcPr>
-            <w:tcW w:w="720" w:type="dxa"/>
-            <w:tcBorders>
-              <w:top w:val="single" w:sz="6" w:space="0" w:color="000000"/>
-              <w:left w:val="single" w:sz="6" w:space="0" w:color="000000"/>
-              <w:bottom w:val="single" w:sz="6" w:space="0" w:color="000000"/>
-              <w:right w:val="single" w:sz="6" w:space="0" w:color="000000"/>
-            </w:tcBorders>
-            <w:tcMar>
-              <w:top w:w="105" w:type="dxa"/>
-              <w:left w:w="105" w:type="dxa"/>
-              <w:bottom w:w="105" w:type="dxa"/>
-              <w:right w:w="105" w:type="dxa"/>
-            </w:tcMar>
-            <w:hideMark/>
-          </w:tcPr>
-          <w:p>
-            <w:pPr>
-              <w:pStyle w:val="NormalWeb"/>
-              <w:spacing w:before="0" w:beforeAutospacing="0" w:after="0" w:afterAutospacing="0" w:line="0" w:lineRule="atLeast"/>
-              <w:jc w:val="both"/>
-              <w:rPr>
-                <w:rFonts w:ascii="Times New Roman" w:hAnsi="Times New Roman"/>
-                <w:color w:val="000000"/>
-                <w:sz w:val="12"/>
-                <w:szCs w:val="12"/>
-              </w:rPr>
-            </w:pPr>
-            <w:r>
-              <w:rPr>
-                <w:rFonts w:ascii="Times New Roman" w:hAnsi="Times New Roman"/>
-                <w:color w:val="000000"/>
-                <w:sz w:val="12"/>
-                <w:szCs w:val="12"/>
-              </w:rPr>
-              <w:t>0.</w:t>
-            </w:r>
-            <w:r>
-              <w:rPr>
-                <w:rFonts w:ascii="Times New Roman" w:hAnsi="Times New Roman"/>
-                <w:color w:val="000000"/>
-                <w:sz w:val="12"/>
-                <w:szCs w:val="12"/>
-              </w:rPr>
-              <w:t>95</w:t>
-            </w:r>
-          </w:p>
-        </w:tc>
-        <w:tc>
-          <w:tcPr>
-            <w:tcW w:w="720" w:type="dxa"/>
-            <w:tcBorders>
-              <w:top w:val="single" w:sz="6" w:space="0" w:color="000000"/>
-              <w:left w:val="single" w:sz="6" w:space="0" w:color="000000"/>
-              <w:bottom w:val="single" w:sz="6" w:space="0" w:color="000000"/>
-              <w:right w:val="single" w:sz="6" w:space="0" w:color="000000"/>
-            </w:tcBorders>
-            <w:tcMar>
-              <w:top w:w="105" w:type="dxa"/>
-              <w:left w:w="105" w:type="dxa"/>
-              <w:bottom w:w="105" w:type="dxa"/>
-              <w:right w:w="105" w:type="dxa"/>
-            </w:tcMar>
-            <w:hideMark/>
-          </w:tcPr>
-          <w:p>
-            <w:pPr>
-              <w:pStyle w:val="NormalWeb"/>
-              <w:spacing w:before="0" w:beforeAutospacing="0" w:after="0" w:afterAutospacing="0" w:line="0" w:lineRule="atLeast"/>
-              <w:jc w:val="both"/>
-              <w:rPr>
-                <w:rFonts w:ascii="Times New Roman" w:hAnsi="Times New Roman"/>
-                <w:color w:val="000000"/>
-                <w:sz w:val="12"/>
-                <w:szCs w:val="12"/>
-              </w:rPr>
-            </w:pPr>
-            <w:r>
-              <w:rPr>
-                <w:rFonts w:ascii="Times New Roman" w:hAnsi="Times New Roman"/>
-                <w:color w:val="000000"/>
-                <w:sz w:val="12"/>
-                <w:szCs w:val="12"/>
-              </w:rPr>
-              <w:t>0.25</w:t>
-            </w:r>
-            <w:r>
-              <w:rPr>
-                <w:rFonts w:ascii="Times New Roman" w:hAnsi="Times New Roman"/>
-                <w:color w:val="000000"/>
-                <w:sz w:val="12"/>
-                <w:szCs w:val="12"/>
-              </w:rPr>
-              <w:t>1</w:t>
-            </w:r>
-          </w:p>
-        </w:tc>
-      </w:tr>
-      <w:tr>
-        <w:tc>
-          <w:tcPr>
-            <w:tcW w:w="803" w:type="dxa"/>
-            <w:tcBorders>
-              <w:top w:val="single" w:sz="6" w:space="0" w:color="000000"/>
-              <w:left w:val="single" w:sz="6" w:space="0" w:color="000000"/>
-              <w:bottom w:val="single" w:sz="6" w:space="0" w:color="000000"/>
-              <w:right w:val="single" w:sz="6" w:space="0" w:color="000000"/>
-            </w:tcBorders>
-            <w:tcMar>
-              <w:top w:w="105" w:type="dxa"/>
-              <w:left w:w="105" w:type="dxa"/>
-              <w:bottom w:w="105" w:type="dxa"/>
-              <w:right w:w="105" w:type="dxa"/>
-            </w:tcMar>
-            <w:hideMark/>
-          </w:tcPr>
-          <w:p>
-            <w:pPr>
-              <w:pStyle w:val="NormalWeb"/>
-              <w:spacing w:before="0" w:beforeAutospacing="0" w:after="0" w:afterAutospacing="0" w:line="0" w:lineRule="atLeast"/>
-              <w:jc w:val="both"/>
-              <w:rPr>
-                <w:rFonts w:ascii="Times New Roman" w:hAnsi="Times New Roman"/>
-                <w:color w:val="000000"/>
-                <w:sz w:val="12"/>
-                <w:szCs w:val="12"/>
-              </w:rPr>
-            </w:pPr>
-            <w:proofErr w:type="spellStart"/>
-            <w:r>
-              <w:rPr>
-                <w:rFonts w:ascii="Times New Roman" w:hAnsi="Times New Roman"/>
-                <w:color w:val="000000"/>
-                <w:sz w:val="12"/>
-                <w:szCs w:val="12"/>
-              </w:rPr>
-              <w:t>MultiLayer</w:t>
-            </w:r>
-            <w:proofErr w:type="spellEnd"/>
-            <w:r>
-              <w:rPr>
-                <w:rFonts w:ascii="Times New Roman" w:hAnsi="Times New Roman"/>
-                <w:color w:val="000000"/>
-                <w:sz w:val="12"/>
-                <w:szCs w:val="12"/>
-              </w:rPr>
-              <w:t xml:space="preserve"> Neural Network</w:t>
-            </w:r>
-          </w:p>
-        </w:tc>
-        <w:tc>
-          <w:tcPr>
-            <w:tcW w:w="1267" w:type="dxa"/>
-            <w:tcBorders>
-              <w:top w:val="single" w:sz="6" w:space="0" w:color="000000"/>
-              <w:left w:val="single" w:sz="6" w:space="0" w:color="000000"/>
-              <w:bottom w:val="single" w:sz="6" w:space="0" w:color="000000"/>
-              <w:right w:val="single" w:sz="6" w:space="0" w:color="000000"/>
-            </w:tcBorders>
-            <w:tcMar>
-              <w:top w:w="105" w:type="dxa"/>
-              <w:left w:w="105" w:type="dxa"/>
-              <w:bottom w:w="105" w:type="dxa"/>
-              <w:right w:w="105" w:type="dxa"/>
-            </w:tcMar>
-            <w:hideMark/>
-          </w:tcPr>
-          <w:p>
-            <w:pPr>
-              <w:pStyle w:val="NormalWeb"/>
-              <w:spacing w:before="0" w:beforeAutospacing="0" w:after="0" w:afterAutospacing="0" w:line="0" w:lineRule="atLeast"/>
-              <w:jc w:val="both"/>
-              <w:rPr>
-                <w:rFonts w:ascii="Times New Roman" w:hAnsi="Times New Roman"/>
-                <w:color w:val="000000"/>
-                <w:sz w:val="12"/>
-                <w:szCs w:val="12"/>
-              </w:rPr>
-            </w:pPr>
-            <w:r>
-              <w:rPr>
-                <w:rFonts w:ascii="Times New Roman" w:hAnsi="Times New Roman"/>
-                <w:color w:val="000000"/>
-                <w:sz w:val="12"/>
-                <w:szCs w:val="12"/>
-              </w:rPr>
-              <w:t xml:space="preserve">Using </w:t>
-            </w:r>
-            <w:proofErr w:type="spellStart"/>
-            <w:r>
-              <w:rPr>
-                <w:rFonts w:ascii="Times New Roman" w:hAnsi="Times New Roman"/>
-                <w:color w:val="000000"/>
-                <w:sz w:val="12"/>
-                <w:szCs w:val="12"/>
-              </w:rPr>
-              <w:t>Weka</w:t>
-            </w:r>
-            <w:proofErr w:type="spellEnd"/>
-            <w:r>
-              <w:rPr>
-                <w:rFonts w:ascii="Times New Roman" w:hAnsi="Times New Roman"/>
-                <w:color w:val="000000"/>
-                <w:sz w:val="12"/>
-                <w:szCs w:val="12"/>
-              </w:rPr>
-              <w:t xml:space="preserve"> GUI</w:t>
-            </w:r>
-          </w:p>
-        </w:tc>
-        <w:tc>
-          <w:tcPr>
-            <w:tcW w:w="630" w:type="dxa"/>
-            <w:tcBorders>
-              <w:top w:val="single" w:sz="6" w:space="0" w:color="000000"/>
-              <w:left w:val="single" w:sz="6" w:space="0" w:color="000000"/>
-              <w:bottom w:val="single" w:sz="6" w:space="0" w:color="000000"/>
-              <w:right w:val="single" w:sz="6" w:space="0" w:color="000000"/>
-            </w:tcBorders>
-            <w:tcMar>
-              <w:top w:w="105" w:type="dxa"/>
-              <w:left w:w="105" w:type="dxa"/>
-              <w:bottom w:w="105" w:type="dxa"/>
-              <w:right w:w="105" w:type="dxa"/>
-            </w:tcMar>
-            <w:hideMark/>
-          </w:tcPr>
-          <w:p>
-            <w:pPr>
-              <w:pStyle w:val="NormalWeb"/>
-              <w:spacing w:before="0" w:beforeAutospacing="0" w:after="0" w:afterAutospacing="0" w:line="0" w:lineRule="atLeast"/>
-              <w:jc w:val="both"/>
-              <w:rPr>
-                <w:rFonts w:ascii="Times New Roman" w:hAnsi="Times New Roman"/>
-                <w:color w:val="000000"/>
-                <w:sz w:val="12"/>
-                <w:szCs w:val="12"/>
-              </w:rPr>
-            </w:pPr>
-            <w:r>
-              <w:rPr>
-                <w:rFonts w:ascii="Times New Roman" w:hAnsi="Times New Roman"/>
-                <w:color w:val="000000"/>
-                <w:sz w:val="12"/>
-                <w:szCs w:val="12"/>
-              </w:rPr>
-              <w:t>M2</w:t>
-            </w:r>
-          </w:p>
-        </w:tc>
-        <w:tc>
-          <w:tcPr>
-            <w:tcW w:w="630" w:type="dxa"/>
-            <w:tcBorders>
-              <w:top w:val="single" w:sz="6" w:space="0" w:color="000000"/>
-              <w:left w:val="single" w:sz="6" w:space="0" w:color="000000"/>
-              <w:bottom w:val="single" w:sz="6" w:space="0" w:color="000000"/>
-              <w:right w:val="single" w:sz="6" w:space="0" w:color="000000"/>
-            </w:tcBorders>
-            <w:tcMar>
-              <w:top w:w="105" w:type="dxa"/>
-              <w:left w:w="105" w:type="dxa"/>
-              <w:bottom w:w="105" w:type="dxa"/>
-              <w:right w:w="105" w:type="dxa"/>
-            </w:tcMar>
-            <w:hideMark/>
-          </w:tcPr>
-          <w:p>
-            <w:pPr>
-              <w:pStyle w:val="NormalWeb"/>
-              <w:spacing w:before="0" w:beforeAutospacing="0" w:after="0" w:afterAutospacing="0" w:line="0" w:lineRule="atLeast"/>
-              <w:jc w:val="both"/>
-              <w:rPr>
-                <w:rFonts w:ascii="Times New Roman" w:hAnsi="Times New Roman"/>
-                <w:color w:val="000000"/>
-                <w:sz w:val="12"/>
-                <w:szCs w:val="12"/>
-              </w:rPr>
-            </w:pPr>
-            <w:r>
-              <w:rPr>
-                <w:rFonts w:ascii="Times New Roman" w:hAnsi="Times New Roman"/>
-                <w:color w:val="000000"/>
-                <w:sz w:val="12"/>
-                <w:szCs w:val="12"/>
-              </w:rPr>
-              <w:t>30 minutes</w:t>
-            </w:r>
-          </w:p>
-        </w:tc>
-        <w:tc>
-          <w:tcPr>
-            <w:tcW w:w="720" w:type="dxa"/>
-            <w:tcBorders>
-              <w:top w:val="single" w:sz="6" w:space="0" w:color="000000"/>
-              <w:left w:val="single" w:sz="6" w:space="0" w:color="000000"/>
-              <w:bottom w:val="single" w:sz="6" w:space="0" w:color="000000"/>
-              <w:right w:val="single" w:sz="6" w:space="0" w:color="000000"/>
-            </w:tcBorders>
-            <w:tcMar>
-              <w:top w:w="105" w:type="dxa"/>
-              <w:left w:w="105" w:type="dxa"/>
-              <w:bottom w:w="105" w:type="dxa"/>
-              <w:right w:w="105" w:type="dxa"/>
-            </w:tcMar>
-            <w:hideMark/>
-          </w:tcPr>
-          <w:p>
-            <w:pPr>
-              <w:pStyle w:val="NormalWeb"/>
-              <w:spacing w:before="0" w:beforeAutospacing="0" w:after="0" w:afterAutospacing="0" w:line="0" w:lineRule="atLeast"/>
-              <w:jc w:val="both"/>
-              <w:rPr>
-                <w:rFonts w:ascii="Times New Roman" w:hAnsi="Times New Roman"/>
-                <w:color w:val="000000"/>
-                <w:sz w:val="12"/>
-                <w:szCs w:val="12"/>
-              </w:rPr>
-            </w:pPr>
-            <w:r>
-              <w:rPr>
-                <w:rFonts w:ascii="Times New Roman" w:hAnsi="Times New Roman"/>
-                <w:color w:val="000000"/>
-                <w:sz w:val="12"/>
-                <w:szCs w:val="12"/>
-              </w:rPr>
-              <w:t>0.</w:t>
-            </w:r>
-            <w:r>
-              <w:rPr>
-                <w:rFonts w:ascii="Times New Roman" w:hAnsi="Times New Roman"/>
-                <w:color w:val="000000"/>
-                <w:sz w:val="12"/>
-                <w:szCs w:val="12"/>
-              </w:rPr>
-              <w:t>91</w:t>
-            </w:r>
-          </w:p>
-        </w:tc>
-        <w:tc>
-          <w:tcPr>
-            <w:tcW w:w="720" w:type="dxa"/>
-            <w:tcBorders>
-              <w:top w:val="single" w:sz="6" w:space="0" w:color="000000"/>
-              <w:left w:val="single" w:sz="6" w:space="0" w:color="000000"/>
-              <w:bottom w:val="single" w:sz="6" w:space="0" w:color="000000"/>
-              <w:right w:val="single" w:sz="6" w:space="0" w:color="000000"/>
-            </w:tcBorders>
-            <w:tcMar>
-              <w:top w:w="105" w:type="dxa"/>
-              <w:left w:w="105" w:type="dxa"/>
-              <w:bottom w:w="105" w:type="dxa"/>
-              <w:right w:w="105" w:type="dxa"/>
-            </w:tcMar>
-            <w:hideMark/>
-          </w:tcPr>
-          <w:p>
-            <w:pPr>
-              <w:pStyle w:val="NormalWeb"/>
-              <w:spacing w:before="0" w:beforeAutospacing="0" w:after="0" w:afterAutospacing="0" w:line="0" w:lineRule="atLeast"/>
-              <w:jc w:val="both"/>
-              <w:rPr>
-                <w:rFonts w:ascii="Times New Roman" w:hAnsi="Times New Roman"/>
-                <w:color w:val="000000"/>
-                <w:sz w:val="12"/>
-                <w:szCs w:val="12"/>
-              </w:rPr>
-            </w:pPr>
-            <w:r>
-              <w:rPr>
-                <w:rFonts w:ascii="Times New Roman" w:hAnsi="Times New Roman"/>
-                <w:color w:val="000000"/>
-                <w:sz w:val="12"/>
-                <w:szCs w:val="12"/>
-              </w:rPr>
-              <w:t>0.</w:t>
-            </w:r>
-            <w:r>
-              <w:rPr>
-                <w:rFonts w:ascii="Times New Roman" w:hAnsi="Times New Roman"/>
-                <w:color w:val="000000"/>
-                <w:sz w:val="12"/>
-                <w:szCs w:val="12"/>
-              </w:rPr>
-              <w:t>36</w:t>
-            </w:r>
-          </w:p>
-        </w:tc>
-      </w:tr>
-      <w:tr>
-        <w:tc>
-          <w:tcPr>
-            <w:tcW w:w="803" w:type="dxa"/>
-            <w:tcBorders>
-              <w:top w:val="single" w:sz="6" w:space="0" w:color="000000"/>
-              <w:left w:val="single" w:sz="6" w:space="0" w:color="000000"/>
-              <w:bottom w:val="single" w:sz="6" w:space="0" w:color="000000"/>
-              <w:right w:val="single" w:sz="6" w:space="0" w:color="000000"/>
-            </w:tcBorders>
-            <w:tcMar>
-              <w:top w:w="105" w:type="dxa"/>
-              <w:left w:w="105" w:type="dxa"/>
-              <w:bottom w:w="105" w:type="dxa"/>
-              <w:right w:w="105" w:type="dxa"/>
-            </w:tcMar>
-            <w:hideMark/>
-          </w:tcPr>
-          <w:p>
-            <w:pPr>
-              <w:pStyle w:val="NormalWeb"/>
-              <w:spacing w:before="0" w:beforeAutospacing="0" w:after="0" w:afterAutospacing="0" w:line="0" w:lineRule="atLeast"/>
-              <w:jc w:val="both"/>
-              <w:rPr>
-                <w:rFonts w:ascii="Times New Roman" w:hAnsi="Times New Roman"/>
-                <w:color w:val="000000"/>
-                <w:sz w:val="12"/>
-                <w:szCs w:val="12"/>
-              </w:rPr>
-            </w:pPr>
-            <w:proofErr w:type="spellStart"/>
-            <w:r>
-              <w:rPr>
-                <w:rFonts w:ascii="Times New Roman" w:hAnsi="Times New Roman"/>
-                <w:color w:val="000000"/>
-                <w:sz w:val="12"/>
-                <w:szCs w:val="12"/>
-              </w:rPr>
-              <w:t>NeuralNetwork</w:t>
-            </w:r>
-            <w:proofErr w:type="spellEnd"/>
-            <w:r>
-              <w:rPr>
-                <w:rFonts w:ascii="Times New Roman" w:hAnsi="Times New Roman"/>
-                <w:color w:val="000000"/>
-                <w:sz w:val="12"/>
-                <w:szCs w:val="12"/>
-              </w:rPr>
-              <w:t xml:space="preserve"> with </w:t>
-            </w:r>
-            <w:proofErr w:type="spellStart"/>
-            <w:r>
-              <w:rPr>
-                <w:rFonts w:ascii="Times New Roman" w:hAnsi="Times New Roman"/>
-                <w:color w:val="000000"/>
-                <w:sz w:val="12"/>
-                <w:szCs w:val="12"/>
-              </w:rPr>
-              <w:t>extractHOGFeatures</w:t>
-            </w:r>
-            <w:proofErr w:type="spellEnd"/>
-          </w:p>
-        </w:tc>
-        <w:tc>
-          <w:tcPr>
-            <w:tcW w:w="1267" w:type="dxa"/>
-            <w:tcBorders>
-              <w:top w:val="single" w:sz="6" w:space="0" w:color="000000"/>
-              <w:left w:val="single" w:sz="6" w:space="0" w:color="000000"/>
-              <w:bottom w:val="single" w:sz="6" w:space="0" w:color="000000"/>
-              <w:right w:val="single" w:sz="6" w:space="0" w:color="000000"/>
-            </w:tcBorders>
-            <w:tcMar>
-              <w:top w:w="105" w:type="dxa"/>
-              <w:left w:w="105" w:type="dxa"/>
-              <w:bottom w:w="105" w:type="dxa"/>
-              <w:right w:w="105" w:type="dxa"/>
-            </w:tcMar>
-            <w:hideMark/>
-          </w:tcPr>
-          <w:p>
-            <w:pPr>
-              <w:pStyle w:val="NormalWeb"/>
-              <w:spacing w:before="0" w:beforeAutospacing="0" w:after="0" w:afterAutospacing="0" w:line="0" w:lineRule="atLeast"/>
-              <w:jc w:val="both"/>
-              <w:rPr>
-                <w:rFonts w:ascii="Times New Roman" w:hAnsi="Times New Roman"/>
-                <w:color w:val="000000"/>
-                <w:sz w:val="12"/>
-                <w:szCs w:val="12"/>
-              </w:rPr>
-            </w:pPr>
-            <w:proofErr w:type="spellStart"/>
-            <w:r>
-              <w:rPr>
-                <w:rFonts w:ascii="Times New Roman" w:hAnsi="Times New Roman"/>
-                <w:color w:val="000000"/>
-                <w:sz w:val="12"/>
-                <w:szCs w:val="12"/>
-              </w:rPr>
-              <w:t>Matlab</w:t>
-            </w:r>
-            <w:proofErr w:type="spellEnd"/>
-            <w:r>
-              <w:rPr>
-                <w:rFonts w:ascii="Times New Roman" w:hAnsi="Times New Roman"/>
-                <w:color w:val="000000"/>
-                <w:sz w:val="12"/>
-                <w:szCs w:val="12"/>
-              </w:rPr>
-              <w:t xml:space="preserve"> library</w:t>
-            </w:r>
-          </w:p>
-        </w:tc>
-        <w:tc>
-          <w:tcPr>
-            <w:tcW w:w="630" w:type="dxa"/>
-            <w:tcBorders>
-              <w:top w:val="single" w:sz="6" w:space="0" w:color="000000"/>
-              <w:left w:val="single" w:sz="6" w:space="0" w:color="000000"/>
-              <w:bottom w:val="single" w:sz="6" w:space="0" w:color="000000"/>
-              <w:right w:val="single" w:sz="6" w:space="0" w:color="000000"/>
-            </w:tcBorders>
-            <w:tcMar>
-              <w:top w:w="105" w:type="dxa"/>
-              <w:left w:w="105" w:type="dxa"/>
-              <w:bottom w:w="105" w:type="dxa"/>
-              <w:right w:w="105" w:type="dxa"/>
-            </w:tcMar>
-            <w:hideMark/>
-          </w:tcPr>
-          <w:p>
-            <w:pPr>
-              <w:pStyle w:val="NormalWeb"/>
-              <w:spacing w:before="0" w:beforeAutospacing="0" w:after="0" w:afterAutospacing="0" w:line="0" w:lineRule="atLeast"/>
-              <w:jc w:val="both"/>
-              <w:rPr>
-                <w:rFonts w:ascii="Times New Roman" w:hAnsi="Times New Roman"/>
-                <w:color w:val="000000"/>
-                <w:sz w:val="12"/>
-                <w:szCs w:val="12"/>
-              </w:rPr>
-            </w:pPr>
-            <w:r>
-              <w:rPr>
-                <w:rFonts w:ascii="Times New Roman" w:hAnsi="Times New Roman"/>
-                <w:color w:val="000000"/>
-                <w:sz w:val="12"/>
-                <w:szCs w:val="12"/>
-              </w:rPr>
-              <w:t>M2</w:t>
-            </w:r>
-          </w:p>
-        </w:tc>
-        <w:tc>
-          <w:tcPr>
-            <w:tcW w:w="630" w:type="dxa"/>
-            <w:tcBorders>
-              <w:top w:val="single" w:sz="6" w:space="0" w:color="000000"/>
-              <w:left w:val="single" w:sz="6" w:space="0" w:color="000000"/>
-              <w:bottom w:val="single" w:sz="6" w:space="0" w:color="000000"/>
-              <w:right w:val="single" w:sz="6" w:space="0" w:color="000000"/>
-            </w:tcBorders>
-            <w:tcMar>
-              <w:top w:w="105" w:type="dxa"/>
-              <w:left w:w="105" w:type="dxa"/>
-              <w:bottom w:w="105" w:type="dxa"/>
-              <w:right w:w="105" w:type="dxa"/>
-            </w:tcMar>
-            <w:hideMark/>
-          </w:tcPr>
-          <w:p>
-            <w:pPr>
-              <w:pStyle w:val="NormalWeb"/>
-              <w:spacing w:before="0" w:beforeAutospacing="0" w:after="0" w:afterAutospacing="0" w:line="0" w:lineRule="atLeast"/>
-              <w:jc w:val="both"/>
-              <w:rPr>
-                <w:rFonts w:ascii="Times New Roman" w:hAnsi="Times New Roman"/>
-                <w:color w:val="000000"/>
-                <w:sz w:val="12"/>
-                <w:szCs w:val="12"/>
-              </w:rPr>
-            </w:pPr>
-            <w:r>
-              <w:rPr>
-                <w:rFonts w:ascii="Times New Roman" w:hAnsi="Times New Roman"/>
-                <w:color w:val="000000"/>
-                <w:sz w:val="12"/>
-                <w:szCs w:val="12"/>
-              </w:rPr>
-              <w:t>20 minutes</w:t>
-            </w:r>
-          </w:p>
-        </w:tc>
-        <w:tc>
-          <w:tcPr>
-            <w:tcW w:w="720" w:type="dxa"/>
-            <w:tcBorders>
-              <w:top w:val="single" w:sz="6" w:space="0" w:color="000000"/>
-              <w:left w:val="single" w:sz="6" w:space="0" w:color="000000"/>
-              <w:bottom w:val="single" w:sz="6" w:space="0" w:color="000000"/>
-              <w:right w:val="single" w:sz="6" w:space="0" w:color="000000"/>
-            </w:tcBorders>
-            <w:tcMar>
-              <w:top w:w="105" w:type="dxa"/>
-              <w:left w:w="105" w:type="dxa"/>
-              <w:bottom w:w="105" w:type="dxa"/>
-              <w:right w:w="105" w:type="dxa"/>
-            </w:tcMar>
-            <w:hideMark/>
-          </w:tcPr>
-          <w:p>
-            <w:pPr>
-              <w:pStyle w:val="NormalWeb"/>
-              <w:spacing w:before="0" w:beforeAutospacing="0" w:after="0" w:afterAutospacing="0" w:line="0" w:lineRule="atLeast"/>
-              <w:jc w:val="both"/>
-              <w:rPr>
-                <w:rFonts w:ascii="Times New Roman" w:hAnsi="Times New Roman"/>
-                <w:color w:val="000000"/>
-                <w:sz w:val="12"/>
-                <w:szCs w:val="12"/>
-              </w:rPr>
-            </w:pPr>
-            <w:r>
-              <w:rPr>
-                <w:rFonts w:ascii="Times New Roman" w:hAnsi="Times New Roman"/>
-                <w:color w:val="000000"/>
-                <w:sz w:val="12"/>
-                <w:szCs w:val="12"/>
-              </w:rPr>
-              <w:t>0.93</w:t>
-            </w:r>
-            <w:r>
-              <w:rPr>
-                <w:rFonts w:ascii="Times New Roman" w:hAnsi="Times New Roman"/>
-                <w:color w:val="000000"/>
-                <w:sz w:val="12"/>
-                <w:szCs w:val="12"/>
-              </w:rPr>
-              <w:t>5</w:t>
-            </w:r>
-          </w:p>
-        </w:tc>
-        <w:tc>
-          <w:tcPr>
-            <w:tcW w:w="720" w:type="dxa"/>
-            <w:tcBorders>
-              <w:top w:val="single" w:sz="6" w:space="0" w:color="000000"/>
-              <w:left w:val="single" w:sz="6" w:space="0" w:color="000000"/>
-              <w:bottom w:val="single" w:sz="6" w:space="0" w:color="000000"/>
-              <w:right w:val="single" w:sz="6" w:space="0" w:color="000000"/>
-            </w:tcBorders>
-            <w:tcMar>
-              <w:top w:w="105" w:type="dxa"/>
-              <w:left w:w="105" w:type="dxa"/>
-              <w:bottom w:w="105" w:type="dxa"/>
-              <w:right w:w="105" w:type="dxa"/>
-            </w:tcMar>
-            <w:hideMark/>
-          </w:tcPr>
-          <w:p>
-            <w:pPr>
-              <w:pStyle w:val="NormalWeb"/>
-              <w:spacing w:before="0" w:beforeAutospacing="0" w:after="0" w:afterAutospacing="0" w:line="0" w:lineRule="atLeast"/>
-              <w:jc w:val="both"/>
-              <w:rPr>
-                <w:rFonts w:ascii="Times New Roman" w:hAnsi="Times New Roman"/>
-                <w:color w:val="000000"/>
-                <w:sz w:val="12"/>
-                <w:szCs w:val="12"/>
-              </w:rPr>
-            </w:pPr>
-            <w:r>
-              <w:rPr>
-                <w:rFonts w:ascii="Times New Roman" w:hAnsi="Times New Roman"/>
-                <w:color w:val="000000"/>
-                <w:sz w:val="12"/>
-                <w:szCs w:val="12"/>
-              </w:rPr>
-              <w:t>0.</w:t>
-            </w:r>
-            <w:r>
-              <w:rPr>
-                <w:rFonts w:ascii="Times New Roman" w:hAnsi="Times New Roman"/>
-                <w:color w:val="000000"/>
-                <w:sz w:val="12"/>
-                <w:szCs w:val="12"/>
-              </w:rPr>
-              <w:t>39</w:t>
-            </w:r>
-          </w:p>
-        </w:tc>
-      </w:tr>
-      <w:tr>
-        <w:tc>
-          <w:tcPr>
-            <w:tcW w:w="803" w:type="dxa"/>
-            <w:tcBorders>
-              <w:top w:val="single" w:sz="6" w:space="0" w:color="000000"/>
-              <w:left w:val="single" w:sz="6" w:space="0" w:color="000000"/>
-              <w:bottom w:val="single" w:sz="6" w:space="0" w:color="000000"/>
-              <w:right w:val="single" w:sz="6" w:space="0" w:color="000000"/>
-            </w:tcBorders>
-            <w:tcMar>
-              <w:top w:w="105" w:type="dxa"/>
-              <w:left w:w="105" w:type="dxa"/>
-              <w:bottom w:w="105" w:type="dxa"/>
-              <w:right w:w="105" w:type="dxa"/>
-            </w:tcMar>
-            <w:hideMark/>
-          </w:tcPr>
-          <w:p>
-            <w:pPr>
-              <w:pStyle w:val="NormalWeb"/>
-              <w:spacing w:before="0" w:beforeAutospacing="0" w:after="0" w:afterAutospacing="0" w:line="0" w:lineRule="atLeast"/>
-              <w:jc w:val="both"/>
-              <w:rPr>
-                <w:rFonts w:ascii="Times New Roman" w:hAnsi="Times New Roman"/>
-                <w:color w:val="000000"/>
-                <w:sz w:val="12"/>
-                <w:szCs w:val="12"/>
-              </w:rPr>
-            </w:pPr>
-            <w:r>
-              <w:rPr>
-                <w:rFonts w:ascii="Times New Roman" w:hAnsi="Times New Roman"/>
-                <w:color w:val="000000"/>
-                <w:sz w:val="12"/>
-                <w:szCs w:val="12"/>
-              </w:rPr>
-              <w:t>Naive Bayes</w:t>
-            </w:r>
-          </w:p>
-        </w:tc>
-        <w:tc>
-          <w:tcPr>
-            <w:tcW w:w="1267" w:type="dxa"/>
-            <w:tcBorders>
-              <w:top w:val="single" w:sz="6" w:space="0" w:color="000000"/>
-              <w:left w:val="single" w:sz="6" w:space="0" w:color="000000"/>
-              <w:bottom w:val="single" w:sz="6" w:space="0" w:color="000000"/>
-              <w:right w:val="single" w:sz="6" w:space="0" w:color="000000"/>
-            </w:tcBorders>
-            <w:tcMar>
-              <w:top w:w="105" w:type="dxa"/>
-              <w:left w:w="105" w:type="dxa"/>
-              <w:bottom w:w="105" w:type="dxa"/>
-              <w:right w:w="105" w:type="dxa"/>
-            </w:tcMar>
-            <w:hideMark/>
-          </w:tcPr>
-          <w:p>
-            <w:pPr>
-              <w:pStyle w:val="NormalWeb"/>
-              <w:spacing w:before="0" w:beforeAutospacing="0" w:after="0" w:afterAutospacing="0" w:line="0" w:lineRule="atLeast"/>
-              <w:jc w:val="both"/>
-              <w:rPr>
-                <w:rFonts w:ascii="Times New Roman" w:hAnsi="Times New Roman"/>
-                <w:color w:val="000000"/>
-                <w:sz w:val="12"/>
-                <w:szCs w:val="12"/>
-              </w:rPr>
-            </w:pPr>
-            <w:proofErr w:type="spellStart"/>
-            <w:r>
-              <w:rPr>
-                <w:rFonts w:ascii="Times New Roman" w:hAnsi="Times New Roman"/>
-                <w:color w:val="000000"/>
-                <w:sz w:val="12"/>
-                <w:szCs w:val="12"/>
-              </w:rPr>
-              <w:t>Weka</w:t>
-            </w:r>
-            <w:proofErr w:type="spellEnd"/>
-            <w:r>
-              <w:rPr>
-                <w:rFonts w:ascii="Times New Roman" w:hAnsi="Times New Roman"/>
-                <w:color w:val="000000"/>
-                <w:sz w:val="12"/>
-                <w:szCs w:val="12"/>
-              </w:rPr>
-              <w:t xml:space="preserve"> </w:t>
-            </w:r>
-            <w:r>
-              <w:rPr>
-                <w:rFonts w:ascii="Times New Roman" w:hAnsi="Times New Roman"/>
-                <w:color w:val="000000"/>
-                <w:sz w:val="12"/>
-                <w:szCs w:val="12"/>
-              </w:rPr>
-              <w:t xml:space="preserve">inbuilt </w:t>
-            </w:r>
-            <w:proofErr w:type="spellStart"/>
-            <w:r>
-              <w:rPr>
-                <w:rFonts w:ascii="Times New Roman" w:hAnsi="Times New Roman"/>
-                <w:color w:val="000000"/>
-                <w:sz w:val="12"/>
-                <w:szCs w:val="12"/>
-              </w:rPr>
-              <w:t>NaiveBayes</w:t>
-            </w:r>
-            <w:proofErr w:type="spellEnd"/>
-            <w:r>
-              <w:rPr>
-                <w:rFonts w:ascii="Times New Roman" w:hAnsi="Times New Roman"/>
-                <w:color w:val="000000"/>
-                <w:sz w:val="12"/>
-                <w:szCs w:val="12"/>
-              </w:rPr>
-              <w:t xml:space="preserve"> library</w:t>
-            </w:r>
-          </w:p>
-        </w:tc>
-        <w:tc>
-          <w:tcPr>
-            <w:tcW w:w="630" w:type="dxa"/>
-            <w:tcBorders>
-              <w:top w:val="single" w:sz="6" w:space="0" w:color="000000"/>
-              <w:left w:val="single" w:sz="6" w:space="0" w:color="000000"/>
-              <w:bottom w:val="single" w:sz="6" w:space="0" w:color="000000"/>
-              <w:right w:val="single" w:sz="6" w:space="0" w:color="000000"/>
-            </w:tcBorders>
-            <w:tcMar>
-              <w:top w:w="105" w:type="dxa"/>
-              <w:left w:w="105" w:type="dxa"/>
-              <w:bottom w:w="105" w:type="dxa"/>
-              <w:right w:w="105" w:type="dxa"/>
-            </w:tcMar>
-            <w:hideMark/>
-          </w:tcPr>
-          <w:p>
-            <w:pPr>
-              <w:pStyle w:val="NormalWeb"/>
-              <w:spacing w:before="0" w:beforeAutospacing="0" w:after="0" w:afterAutospacing="0" w:line="0" w:lineRule="atLeast"/>
-              <w:jc w:val="both"/>
-              <w:rPr>
-                <w:rFonts w:ascii="Times New Roman" w:hAnsi="Times New Roman"/>
-                <w:color w:val="000000"/>
-                <w:sz w:val="12"/>
-                <w:szCs w:val="12"/>
-              </w:rPr>
-            </w:pPr>
-            <w:r>
-              <w:rPr>
-                <w:rFonts w:ascii="Times New Roman" w:hAnsi="Times New Roman"/>
-                <w:color w:val="000000"/>
-                <w:sz w:val="12"/>
-                <w:szCs w:val="12"/>
-              </w:rPr>
-              <w:t>M2</w:t>
-            </w:r>
-          </w:p>
-        </w:tc>
-        <w:tc>
-          <w:tcPr>
-            <w:tcW w:w="630" w:type="dxa"/>
-            <w:tcBorders>
-              <w:top w:val="single" w:sz="6" w:space="0" w:color="000000"/>
-              <w:left w:val="single" w:sz="6" w:space="0" w:color="000000"/>
-              <w:bottom w:val="single" w:sz="6" w:space="0" w:color="000000"/>
-              <w:right w:val="single" w:sz="6" w:space="0" w:color="000000"/>
-            </w:tcBorders>
-            <w:tcMar>
-              <w:top w:w="105" w:type="dxa"/>
-              <w:left w:w="105" w:type="dxa"/>
-              <w:bottom w:w="105" w:type="dxa"/>
-              <w:right w:w="105" w:type="dxa"/>
-            </w:tcMar>
-            <w:hideMark/>
-          </w:tcPr>
-          <w:p>
-            <w:pPr>
-              <w:pStyle w:val="NormalWeb"/>
-              <w:spacing w:before="0" w:beforeAutospacing="0" w:after="0" w:afterAutospacing="0" w:line="0" w:lineRule="atLeast"/>
-              <w:jc w:val="both"/>
-              <w:rPr>
-                <w:rFonts w:ascii="Times New Roman" w:hAnsi="Times New Roman"/>
-                <w:color w:val="000000"/>
-                <w:sz w:val="12"/>
-                <w:szCs w:val="12"/>
-              </w:rPr>
-            </w:pPr>
-            <w:r>
-              <w:rPr>
-                <w:rFonts w:ascii="Times New Roman" w:hAnsi="Times New Roman"/>
-                <w:color w:val="000000"/>
-                <w:sz w:val="12"/>
-                <w:szCs w:val="12"/>
-              </w:rPr>
-              <w:t>20 seconds</w:t>
-            </w:r>
-          </w:p>
-        </w:tc>
-        <w:tc>
-          <w:tcPr>
-            <w:tcW w:w="720" w:type="dxa"/>
-            <w:tcBorders>
-              <w:top w:val="single" w:sz="6" w:space="0" w:color="000000"/>
-              <w:left w:val="single" w:sz="6" w:space="0" w:color="000000"/>
-              <w:bottom w:val="single" w:sz="6" w:space="0" w:color="000000"/>
-              <w:right w:val="single" w:sz="6" w:space="0" w:color="000000"/>
-            </w:tcBorders>
-            <w:tcMar>
-              <w:top w:w="105" w:type="dxa"/>
-              <w:left w:w="105" w:type="dxa"/>
-              <w:bottom w:w="105" w:type="dxa"/>
-              <w:right w:w="105" w:type="dxa"/>
-            </w:tcMar>
-            <w:hideMark/>
-          </w:tcPr>
-          <w:p>
-            <w:pPr>
-              <w:pStyle w:val="NormalWeb"/>
-              <w:spacing w:before="0" w:beforeAutospacing="0" w:after="0" w:afterAutospacing="0" w:line="0" w:lineRule="atLeast"/>
-              <w:jc w:val="both"/>
-              <w:rPr>
-                <w:rFonts w:ascii="Times New Roman" w:hAnsi="Times New Roman"/>
-                <w:color w:val="000000"/>
-                <w:sz w:val="12"/>
-                <w:szCs w:val="12"/>
-              </w:rPr>
-            </w:pPr>
-            <w:r>
-              <w:rPr>
-                <w:rFonts w:ascii="Times New Roman" w:hAnsi="Times New Roman"/>
-                <w:color w:val="000000"/>
-                <w:sz w:val="12"/>
-                <w:szCs w:val="12"/>
-              </w:rPr>
-              <w:t>94%</w:t>
-            </w:r>
-          </w:p>
-        </w:tc>
-        <w:tc>
-          <w:tcPr>
-            <w:tcW w:w="720" w:type="dxa"/>
-            <w:tcBorders>
-              <w:top w:val="single" w:sz="6" w:space="0" w:color="000000"/>
-              <w:left w:val="single" w:sz="6" w:space="0" w:color="000000"/>
-              <w:bottom w:val="single" w:sz="6" w:space="0" w:color="000000"/>
-              <w:right w:val="single" w:sz="6" w:space="0" w:color="000000"/>
-            </w:tcBorders>
-            <w:tcMar>
-              <w:top w:w="105" w:type="dxa"/>
-              <w:left w:w="105" w:type="dxa"/>
-              <w:bottom w:w="105" w:type="dxa"/>
-              <w:right w:w="105" w:type="dxa"/>
-            </w:tcMar>
-            <w:hideMark/>
-          </w:tcPr>
-          <w:p>
-            <w:pPr>
-              <w:pStyle w:val="NormalWeb"/>
-              <w:spacing w:before="0" w:beforeAutospacing="0" w:after="0" w:afterAutospacing="0" w:line="0" w:lineRule="atLeast"/>
-              <w:jc w:val="both"/>
+              <w:jc w:val="center"/>
               <w:rPr>
                 <w:rFonts w:ascii="Times New Roman" w:hAnsi="Times New Roman"/>
                 <w:color w:val="000000"/>
@@ -8586,8 +8451,11 @@
           <w:p>
             <w:pPr>
               <w:pStyle w:val="NormalWeb"/>
+              <w:tabs>
+                <w:tab w:val="left" w:pos="1695"/>
+              </w:tabs>
               <w:spacing w:before="0" w:beforeAutospacing="0" w:after="0" w:afterAutospacing="0" w:line="0" w:lineRule="atLeast"/>
-              <w:ind w:right="-15"/>
+              <w:ind w:left="-130" w:firstLine="25"/>
               <w:jc w:val="center"/>
               <w:rPr>
                 <w:rFonts w:ascii="Times New Roman" w:hAnsi="Times New Roman"/>
@@ -8620,21 +8488,11 @@
     </w:tbl>
     <w:p>
       <w:pPr>
-        <w:spacing w:after="240"/>
-      </w:pPr>
-    </w:p>
-    <w:p>
-      <w:pPr>
-        <w:spacing w:after="240"/>
+        <w:spacing w:after="0"/>
       </w:pPr>
       <w:r>
         <w:t>The individual parameter tuning experiments are discussed in detail under each method under the methods section. The appropriate methodology is discussed in detail, which can make replication of our results convenient.</w:t>
       </w:r>
-    </w:p>
-    <w:p>
-      <w:pPr>
-        <w:spacing w:after="240"/>
-      </w:pPr>
     </w:p>
     <w:p>
       <w:pPr>
@@ -8680,17 +8538,15 @@
         </w:rPr>
         <w:t xml:space="preserve"> that relied on a large number of weak classifiers, the need for a large feature rich </w:t>
       </w:r>
-      <w:proofErr w:type="gramStart"/>
-      <w:r>
-        <w:rPr>
-          <w:rFonts w:ascii="Times New Roman" w:hAnsi="Times New Roman"/>
-          <w:color w:val="000000"/>
-          <w:sz w:val="18"/>
-          <w:szCs w:val="18"/>
-        </w:rPr>
-        <w:t>data-set</w:t>
-      </w:r>
-      <w:proofErr w:type="gramEnd"/>
+      <w:r>
+        <w:rPr>
+          <w:rFonts w:ascii="Times New Roman" w:hAnsi="Times New Roman"/>
+          <w:color w:val="000000"/>
+          <w:sz w:val="18"/>
+          <w:szCs w:val="18"/>
+        </w:rPr>
+        <w:t>dataset</w:t>
+      </w:r>
       <w:r>
         <w:rPr>
           <w:rFonts w:ascii="Times New Roman" w:hAnsi="Times New Roman"/>
@@ -8824,47 +8680,61 @@
           <w:sz w:val="18"/>
           <w:szCs w:val="18"/>
         </w:rPr>
-        <w:t xml:space="preserve">An example of this is the Deep Convolution Neural Networks that we have tried to apply to the </w:t>
-      </w:r>
-      <w:proofErr w:type="gramStart"/>
-      <w:r>
-        <w:rPr>
-          <w:rFonts w:ascii="Times New Roman" w:hAnsi="Times New Roman"/>
-          <w:color w:val="000000"/>
-          <w:sz w:val="18"/>
-          <w:szCs w:val="18"/>
-        </w:rPr>
-        <w:t>data-set</w:t>
-      </w:r>
-      <w:proofErr w:type="gramEnd"/>
-      <w:r>
-        <w:rPr>
-          <w:rFonts w:ascii="Times New Roman" w:hAnsi="Times New Roman"/>
-          <w:color w:val="000000"/>
-          <w:sz w:val="18"/>
-          <w:szCs w:val="18"/>
-        </w:rPr>
-        <w:t xml:space="preserve">. Despite state-of-the-art performance that some researchers have achieved using deep belief networks and convolutional neural networks, we have gotten only a fraction of </w:t>
-      </w:r>
-      <w:proofErr w:type="gramStart"/>
-      <w:r>
-        <w:rPr>
-          <w:rFonts w:ascii="Times New Roman" w:hAnsi="Times New Roman"/>
-          <w:color w:val="000000"/>
-          <w:sz w:val="18"/>
-          <w:szCs w:val="18"/>
-        </w:rPr>
-        <w:t>the that</w:t>
-      </w:r>
-      <w:proofErr w:type="gramEnd"/>
-      <w:r>
-        <w:rPr>
-          <w:rFonts w:ascii="Times New Roman" w:hAnsi="Times New Roman"/>
-          <w:color w:val="000000"/>
-          <w:sz w:val="18"/>
-          <w:szCs w:val="18"/>
-        </w:rPr>
-        <w:t xml:space="preserve"> performance. Among other reasons, the parameters involved in every layer of the network, like step size, momentum, output map size, as well as the type of layer - jitter, maximum pooling or linear regression and so on, can have a large impact on the final output accuracy.</w:t>
+        <w:t xml:space="preserve">An example of this is the Deep Convolution Neural Networks that we have </w:t>
+      </w:r>
+      <w:r>
+        <w:rPr>
+          <w:rFonts w:ascii="Times New Roman" w:hAnsi="Times New Roman"/>
+          <w:color w:val="000000"/>
+          <w:sz w:val="18"/>
+          <w:szCs w:val="18"/>
+        </w:rPr>
+        <w:t xml:space="preserve">tried to apply to the </w:t>
+      </w:r>
+      <w:r>
+        <w:rPr>
+          <w:rFonts w:ascii="Times New Roman" w:hAnsi="Times New Roman"/>
+          <w:color w:val="000000"/>
+          <w:sz w:val="18"/>
+          <w:szCs w:val="18"/>
+        </w:rPr>
+        <w:t>dataset</w:t>
+      </w:r>
+      <w:r>
+        <w:rPr>
+          <w:rFonts w:ascii="Times New Roman" w:hAnsi="Times New Roman"/>
+          <w:color w:val="000000"/>
+          <w:sz w:val="18"/>
+          <w:szCs w:val="18"/>
+        </w:rPr>
+        <w:t xml:space="preserve">. </w:t>
+      </w:r>
+      <w:r>
+        <w:rPr>
+          <w:rFonts w:ascii="Times New Roman" w:hAnsi="Times New Roman"/>
+          <w:color w:val="000000"/>
+          <w:sz w:val="18"/>
+          <w:szCs w:val="18"/>
+        </w:rPr>
+        <w:t>Despite state-of-the-art performance that some researchers have achieved using deep belief networks and convolutional neural networks, we hav</w:t>
+      </w:r>
+      <w:r>
+        <w:rPr>
+          <w:rFonts w:ascii="Times New Roman" w:hAnsi="Times New Roman"/>
+          <w:color w:val="000000"/>
+          <w:sz w:val="18"/>
+          <w:szCs w:val="18"/>
+        </w:rPr>
+        <w:t xml:space="preserve">e gotten only a fraction of </w:t>
+      </w:r>
+      <w:r>
+        <w:rPr>
+          <w:rFonts w:ascii="Times New Roman" w:hAnsi="Times New Roman"/>
+          <w:color w:val="000000"/>
+          <w:sz w:val="18"/>
+          <w:szCs w:val="18"/>
+        </w:rPr>
+        <w:t>that performance. Among other reasons, the parameters involved in every layer of the network, like step size, momentum, output map size, as well as the type of layer - jitter, maximum pooling or linear regression and so on, can have a large impact on the final output accuracy.</w:t>
       </w:r>
     </w:p>
     <w:p>
@@ -9148,7 +9018,16 @@
           <w:sz w:val="18"/>
           <w:szCs w:val="18"/>
         </w:rPr>
-        <w:t>[5] Web.</w:t>
+        <w:t xml:space="preserve">[5] </w:t>
+      </w:r>
+      <w:r>
+        <w:rPr>
+          <w:rFonts w:ascii="Times New Roman" w:hAnsi="Times New Roman"/>
+          <w:color w:val="000000"/>
+          <w:sz w:val="18"/>
+          <w:szCs w:val="18"/>
+        </w:rPr>
+        <w:t>Web.</w:t>
       </w:r>
       <w:proofErr w:type="gramEnd"/>
       <w:r>
@@ -10066,13 +9945,6 @@
     </w:p>
     <w:p>
       <w:pPr>
-        <w:pStyle w:val="NormalWeb"/>
-        <w:spacing w:before="0" w:beforeAutospacing="0" w:after="80" w:afterAutospacing="0"/>
-        <w:jc w:val="both"/>
-      </w:pPr>
-    </w:p>
-    <w:p>
-      <w:pPr>
         <w:pStyle w:val="Heading1"/>
         <w:keepNext w:val="0"/>
         <w:numPr>
@@ -10183,6 +10055,15 @@
         </w:rPr>
         <w:t xml:space="preserve"> be used for image classification [15]</w:t>
       </w:r>
+      <w:r>
+        <w:rPr>
+          <w:rFonts w:ascii="Times New Roman" w:hAnsi="Times New Roman"/>
+          <w:color w:val="000000"/>
+          <w:sz w:val="18"/>
+          <w:szCs w:val="18"/>
+        </w:rPr>
+        <w:t>.</w:t>
+      </w:r>
     </w:p>
     <w:p>
       <w:pPr>
@@ -10218,6 +10099,15 @@
           <w:szCs w:val="18"/>
         </w:rPr>
         <w:t xml:space="preserve"> Weak classifiers, Gradient Descent, Convolutional Neural Nets</w:t>
+      </w:r>
+      <w:r>
+        <w:rPr>
+          <w:rFonts w:ascii="Times New Roman" w:hAnsi="Times New Roman"/>
+          <w:color w:val="000000"/>
+          <w:sz w:val="18"/>
+          <w:szCs w:val="18"/>
+        </w:rPr>
+        <w:t>.</w:t>
       </w:r>
     </w:p>
     <w:p>
@@ -10360,17 +10250,15 @@
         </w:rPr>
         <w:t xml:space="preserve">We learnt the importance of combining various baseline methods to develop a strong classifier for a given </w:t>
       </w:r>
-      <w:proofErr w:type="gramStart"/>
-      <w:r>
-        <w:rPr>
-          <w:rFonts w:ascii="Times New Roman" w:hAnsi="Times New Roman"/>
-          <w:color w:val="000000"/>
-          <w:sz w:val="18"/>
-          <w:szCs w:val="18"/>
-        </w:rPr>
-        <w:t>machine learning</w:t>
-      </w:r>
-      <w:proofErr w:type="gramEnd"/>
+      <w:r>
+        <w:rPr>
+          <w:rFonts w:ascii="Times New Roman" w:hAnsi="Times New Roman"/>
+          <w:color w:val="000000"/>
+          <w:sz w:val="18"/>
+          <w:szCs w:val="18"/>
+        </w:rPr>
+        <w:t>machine-learning</w:t>
+      </w:r>
       <w:r>
         <w:rPr>
           <w:rFonts w:ascii="Times New Roman" w:hAnsi="Times New Roman"/>
@@ -10380,57 +10268,33 @@
         </w:rPr>
         <w:t xml:space="preserve"> task. Importantly exploring various research papers helped us build upon the </w:t>
       </w:r>
-      <w:proofErr w:type="gramStart"/>
-      <w:r>
-        <w:rPr>
-          <w:rFonts w:ascii="Times New Roman" w:hAnsi="Times New Roman"/>
-          <w:color w:val="000000"/>
-          <w:sz w:val="18"/>
-          <w:szCs w:val="18"/>
-        </w:rPr>
-        <w:t>foundations which</w:t>
-      </w:r>
-      <w:proofErr w:type="gramEnd"/>
-      <w:r>
-        <w:rPr>
-          <w:rFonts w:ascii="Times New Roman" w:hAnsi="Times New Roman"/>
-          <w:color w:val="000000"/>
-          <w:sz w:val="18"/>
-          <w:szCs w:val="18"/>
-        </w:rPr>
-        <w:t xml:space="preserve"> we learnt in class. Trying out tools like MATLAB, WEKA, </w:t>
-      </w:r>
-      <w:proofErr w:type="spellStart"/>
-      <w:r>
-        <w:rPr>
-          <w:rFonts w:ascii="Times New Roman" w:hAnsi="Times New Roman"/>
-          <w:color w:val="000000"/>
-          <w:sz w:val="18"/>
-          <w:szCs w:val="18"/>
-        </w:rPr>
-        <w:t>Theano</w:t>
-      </w:r>
-      <w:proofErr w:type="spellEnd"/>
-      <w:r>
-        <w:rPr>
-          <w:rFonts w:ascii="Times New Roman" w:hAnsi="Times New Roman"/>
-          <w:color w:val="000000"/>
-          <w:sz w:val="18"/>
-          <w:szCs w:val="18"/>
-        </w:rPr>
-        <w:t xml:space="preserve"> gave us a </w:t>
-      </w:r>
-      <w:proofErr w:type="spellStart"/>
-      <w:r>
-        <w:rPr>
-          <w:rFonts w:ascii="Times New Roman" w:hAnsi="Times New Roman"/>
-          <w:color w:val="000000"/>
-          <w:sz w:val="18"/>
-          <w:szCs w:val="18"/>
-        </w:rPr>
-        <w:t>flavour</w:t>
-      </w:r>
-      <w:proofErr w:type="spellEnd"/>
+      <w:r>
+        <w:rPr>
+          <w:rFonts w:ascii="Times New Roman" w:hAnsi="Times New Roman"/>
+          <w:color w:val="000000"/>
+          <w:sz w:val="18"/>
+          <w:szCs w:val="18"/>
+        </w:rPr>
+        <w:t>foundations, which</w:t>
+      </w:r>
+      <w:r>
+        <w:rPr>
+          <w:rFonts w:ascii="Times New Roman" w:hAnsi="Times New Roman"/>
+          <w:color w:val="000000"/>
+          <w:sz w:val="18"/>
+          <w:szCs w:val="18"/>
+        </w:rPr>
+        <w:t xml:space="preserve"> we learnt in class. Trying out tools like MATLAB, WEKA, Theano gave us a </w:t>
+      </w:r>
+      <w:r>
+        <w:rPr>
+          <w:rFonts w:ascii="Times New Roman" w:hAnsi="Times New Roman"/>
+          <w:color w:val="000000"/>
+          <w:sz w:val="18"/>
+          <w:szCs w:val="18"/>
+        </w:rPr>
+        <w:t>flavor</w:t>
+      </w:r>
       <w:r>
         <w:rPr>
           <w:rFonts w:ascii="Times New Roman" w:hAnsi="Times New Roman"/>
@@ -10462,6 +10326,24 @@
         </w:rPr>
         <w:t xml:space="preserve">In retrospect, had we done this project again we should have more thorough literature survey and experimented the baseline methods earlier. Also, we should have looked at </w:t>
       </w:r>
+      <w:r>
+        <w:rPr>
+          <w:rFonts w:ascii="Times New Roman" w:hAnsi="Times New Roman"/>
+          <w:color w:val="000000"/>
+          <w:sz w:val="18"/>
+          <w:szCs w:val="18"/>
+        </w:rPr>
+        <w:t>parallelizing</w:t>
+      </w:r>
+      <w:r>
+        <w:rPr>
+          <w:rFonts w:ascii="Times New Roman" w:hAnsi="Times New Roman"/>
+          <w:color w:val="000000"/>
+          <w:sz w:val="18"/>
+          <w:szCs w:val="18"/>
+        </w:rPr>
+        <w:t xml:space="preserve"> various algorithms. For example, </w:t>
+      </w:r>
       <w:proofErr w:type="spellStart"/>
       <w:r>
         <w:rPr>
@@ -10470,7 +10352,7 @@
           <w:sz w:val="18"/>
           <w:szCs w:val="18"/>
         </w:rPr>
-        <w:t>parallelising</w:t>
+        <w:t>AdaBoost</w:t>
       </w:r>
       <w:proofErr w:type="spellEnd"/>
       <w:r>
@@ -10480,47 +10362,25 @@
           <w:sz w:val="18"/>
           <w:szCs w:val="18"/>
         </w:rPr>
-        <w:t xml:space="preserve"> various algorithms. For example, </w:t>
-      </w:r>
-      <w:proofErr w:type="spellStart"/>
-      <w:r>
-        <w:rPr>
-          <w:rFonts w:ascii="Times New Roman" w:hAnsi="Times New Roman"/>
-          <w:color w:val="000000"/>
-          <w:sz w:val="18"/>
-          <w:szCs w:val="18"/>
-        </w:rPr>
-        <w:t>AdaBoost</w:t>
-      </w:r>
-      <w:proofErr w:type="spellEnd"/>
-      <w:r>
-        <w:rPr>
-          <w:rFonts w:ascii="Times New Roman" w:hAnsi="Times New Roman"/>
-          <w:color w:val="000000"/>
-          <w:sz w:val="18"/>
-          <w:szCs w:val="18"/>
-        </w:rPr>
-        <w:t xml:space="preserve"> and Neural Network algorithms were computationally expensive. We could have used GPUs for running our algorithm and </w:t>
-      </w:r>
-      <w:proofErr w:type="spellStart"/>
-      <w:r>
-        <w:rPr>
-          <w:rFonts w:ascii="Times New Roman" w:hAnsi="Times New Roman"/>
-          <w:color w:val="000000"/>
-          <w:sz w:val="18"/>
-          <w:szCs w:val="18"/>
-        </w:rPr>
-        <w:t>Hadoop</w:t>
-      </w:r>
-      <w:proofErr w:type="spellEnd"/>
-      <w:r>
-        <w:rPr>
-          <w:rFonts w:ascii="Times New Roman" w:hAnsi="Times New Roman"/>
-          <w:color w:val="000000"/>
-          <w:sz w:val="18"/>
-          <w:szCs w:val="18"/>
-        </w:rPr>
-        <w:t xml:space="preserve"> for many of the image pre-processing st</w:t>
+        <w:t xml:space="preserve"> and Neural Network algorithms were computationally expensive. We could have used GPUs for running our algorithm a</w:t>
+      </w:r>
+      <w:r>
+        <w:rPr>
+          <w:rFonts w:ascii="Times New Roman" w:hAnsi="Times New Roman"/>
+          <w:color w:val="000000"/>
+          <w:sz w:val="18"/>
+          <w:szCs w:val="18"/>
+        </w:rPr>
+        <w:t xml:space="preserve">nd Hadoop for many of the image </w:t>
+      </w:r>
+      <w:r>
+        <w:rPr>
+          <w:rFonts w:ascii="Times New Roman" w:hAnsi="Times New Roman"/>
+          <w:color w:val="000000"/>
+          <w:sz w:val="18"/>
+          <w:szCs w:val="18"/>
+        </w:rPr>
+        <w:t>pre-processing st</w:t>
       </w:r>
       <w:r>
         <w:rPr>
@@ -13197,7 +13057,7 @@
 </file>
 
 <file path=customXml/itemProps1.xml><?xml version="1.0" encoding="utf-8"?>
-<ds:datastoreItem xmlns:ds="http://schemas.openxmlformats.org/officeDocument/2006/customXml" ds:itemID="{081DA951-E6A8-0542-BF45-6683025864E5}">
+<ds:datastoreItem xmlns:ds="http://schemas.openxmlformats.org/officeDocument/2006/customXml" ds:itemID="{CC5F713E-A4DF-4949-8E4F-C0F6BE206163}">
   <ds:schemaRefs>
     <ds:schemaRef ds:uri="http://schemas.openxmlformats.org/officeDocument/2006/bibliography"/>
   </ds:schemaRefs>
